--- a/Documentacion/Documentacion TEMPLE BODY.docx
+++ b/Documentacion/Documentacion TEMPLE BODY.docx
@@ -1,6 +1,6 @@
 
 <file path=word/document.xml><?xml version="1.0" encoding="utf-8"?>
-<w:document xmlns:wpc="http://schemas.microsoft.com/office/word/2010/wordprocessingCanvas" xmlns:cx="http://schemas.microsoft.com/office/drawing/2014/chartex" xmlns:cx1="http://schemas.microsoft.com/office/drawing/2015/9/8/chartex" xmlns:cx2="http://schemas.microsoft.com/office/drawing/2015/10/21/chartex" xmlns:cx3="http://schemas.microsoft.com/office/drawing/2016/5/9/chartex" xmlns:cx4="http://schemas.microsoft.com/office/drawing/2016/5/10/chartex" xmlns:cx5="http://schemas.microsoft.com/office/drawing/2016/5/11/chartex" xmlns:cx6="http://schemas.microsoft.com/office/drawing/2016/5/12/chartex" xmlns:cx7="http://schemas.microsoft.com/office/drawing/2016/5/13/chartex" xmlns:cx8="http://schemas.microsoft.com/office/drawing/2016/5/14/chartex" xmlns:mc="http://schemas.openxmlformats.org/markup-compatibility/2006" xmlns:aink="http://schemas.microsoft.com/office/drawing/2016/ink" xmlns:am3d="http://schemas.microsoft.com/office/drawing/2017/model3d" xmlns:o="urn:schemas-microsoft-com:office:office" xmlns:r="http://schemas.openxmlformats.org/officeDocument/2006/relationships" xmlns:m="http://schemas.openxmlformats.org/officeDocument/2006/math" xmlns:v="urn:schemas-microsoft-com:vml" xmlns:wp14="http://schemas.microsoft.com/office/word/2010/wordprocessingDrawing" xmlns:wp="http://schemas.openxmlformats.org/drawingml/2006/wordprocessingDrawing" xmlns:w10="urn:schemas-microsoft-com:office:word" xmlns:w="http://schemas.openxmlformats.org/wordprocessingml/2006/main" xmlns:w14="http://schemas.microsoft.com/office/word/2010/wordml" xmlns:w15="http://schemas.microsoft.com/office/word/2012/wordml" xmlns:w16cex="http://schemas.microsoft.com/office/word/2018/wordml/cex" xmlns:w16cid="http://schemas.microsoft.com/office/word/2016/wordml/cid" xmlns:w16="http://schemas.microsoft.com/office/word/2018/wordml" xmlns:w16sdtdh="http://schemas.microsoft.com/office/word/2020/wordml/sdtdatahash" xmlns:w16se="http://schemas.microsoft.com/office/word/2015/wordml/symex" xmlns:wpg="http://schemas.microsoft.com/office/word/2010/wordprocessingGroup" xmlns:wpi="http://schemas.microsoft.com/office/word/2010/wordprocessingInk" xmlns:wne="http://schemas.microsoft.com/office/word/2006/wordml" xmlns:wps="http://schemas.microsoft.com/office/word/2010/wordprocessingShape" mc:Ignorable="w14 w15 w16se w16cid w16 w16cex w16sdtdh wp14">
+<w:document xmlns:wpc="http://schemas.microsoft.com/office/word/2010/wordprocessingCanvas" xmlns:cx="http://schemas.microsoft.com/office/drawing/2014/chartex" xmlns:cx1="http://schemas.microsoft.com/office/drawing/2015/9/8/chartex" xmlns:cx2="http://schemas.microsoft.com/office/drawing/2015/10/21/chartex" xmlns:cx3="http://schemas.microsoft.com/office/drawing/2016/5/9/chartex" xmlns:cx4="http://schemas.microsoft.com/office/drawing/2016/5/10/chartex" xmlns:cx5="http://schemas.microsoft.com/office/drawing/2016/5/11/chartex" xmlns:cx6="http://schemas.microsoft.com/office/drawing/2016/5/12/chartex" xmlns:cx7="http://schemas.microsoft.com/office/drawing/2016/5/13/chartex" xmlns:cx8="http://schemas.microsoft.com/office/drawing/2016/5/14/chartex" xmlns:mc="http://schemas.openxmlformats.org/markup-compatibility/2006" xmlns:aink="http://schemas.microsoft.com/office/drawing/2016/ink" xmlns:am3d="http://schemas.microsoft.com/office/drawing/2017/model3d" xmlns:o="urn:schemas-microsoft-com:office:office" xmlns:oel="http://schemas.microsoft.com/office/2019/extlst" xmlns:r="http://schemas.openxmlformats.org/officeDocument/2006/relationships" xmlns:m="http://schemas.openxmlformats.org/officeDocument/2006/math" xmlns:v="urn:schemas-microsoft-com:vml" xmlns:wp14="http://schemas.microsoft.com/office/word/2010/wordprocessingDrawing" xmlns:wp="http://schemas.openxmlformats.org/drawingml/2006/wordprocessingDrawing" xmlns:w10="urn:schemas-microsoft-com:office:word" xmlns:w="http://schemas.openxmlformats.org/wordprocessingml/2006/main" xmlns:w14="http://schemas.microsoft.com/office/word/2010/wordml" xmlns:w15="http://schemas.microsoft.com/office/word/2012/wordml" xmlns:w16cex="http://schemas.microsoft.com/office/word/2018/wordml/cex" xmlns:w16cid="http://schemas.microsoft.com/office/word/2016/wordml/cid" xmlns:w16="http://schemas.microsoft.com/office/word/2018/wordml" xmlns:w16du="http://schemas.microsoft.com/office/word/2023/wordml/word16du" xmlns:w16sdtdh="http://schemas.microsoft.com/office/word/2020/wordml/sdtdatahash" xmlns:w16se="http://schemas.microsoft.com/office/word/2015/wordml/symex" xmlns:wpg="http://schemas.microsoft.com/office/word/2010/wordprocessingGroup" xmlns:wpi="http://schemas.microsoft.com/office/word/2010/wordprocessingInk" xmlns:wne="http://schemas.microsoft.com/office/word/2006/wordml" xmlns:wps="http://schemas.microsoft.com/office/word/2010/wordprocessingShape" mc:Ignorable="w14 w15 w16se w16cid w16 w16cex w16sdtdh w16du wp14">
   <w:body>
     <w:p>
       <w:pPr>
@@ -895,7 +895,7 @@
           <w:tab w:val="right" w:leader="dot" w:pos="10261"/>
         </w:tabs>
       </w:pPr>
-      <w:hyperlink r:id="rId8" w:history="1">
+      <w:hyperlink w:anchor="__RefHeading__2216_364215148" w:history="1">
         <w:r>
           <w:t xml:space="preserve"> 1 INTRODUCCIÓN</w:t>
         </w:r>
@@ -912,7 +912,7 @@
           <w:tab w:val="right" w:leader="dot" w:pos="10261"/>
         </w:tabs>
       </w:pPr>
-      <w:hyperlink r:id="rId9" w:history="1">
+      <w:hyperlink w:anchor="__RefHeading__4307_478974897" w:history="1">
         <w:r>
           <w:t xml:space="preserve"> 2 NECESIDADES DEL SECTOR PRODUCTIVO </w:t>
         </w:r>
@@ -930,15 +930,9 @@
           <w:tab w:val="right" w:leader="dot" w:pos="9781"/>
         </w:tabs>
       </w:pPr>
-      <w:hyperlink r:id="rId10" w:history="1">
+      <w:hyperlink w:anchor="__RefHeading__4644_1717060311" w:history="1">
         <w:r>
-          <w:t xml:space="preserve"> 2.1 Análisis de</w:t>
-        </w:r>
-        <w:r>
-          <w:t xml:space="preserve"> </w:t>
-        </w:r>
-        <w:r>
-          <w:t>la situación actual</w:t>
+          <w:t xml:space="preserve"> 2.1 Análisis de la situación actual</w:t>
         </w:r>
         <w:r>
           <w:tab/>
@@ -954,7 +948,7 @@
           <w:tab w:val="right" w:leader="dot" w:pos="9781"/>
         </w:tabs>
       </w:pPr>
-      <w:hyperlink r:id="rId11" w:history="1">
+      <w:hyperlink w:anchor="__RefHeading__4646_1717060311" w:history="1">
         <w:r>
           <w:t xml:space="preserve"> 2.2 Necesidades del cliente y oportunidad de negocio </w:t>
         </w:r>
@@ -972,7 +966,7 @@
           <w:tab w:val="right" w:leader="dot" w:pos="9781"/>
         </w:tabs>
       </w:pPr>
-      <w:hyperlink r:id="rId12" w:history="1">
+      <w:hyperlink w:anchor="__RefHeading__4648_1717060311" w:history="1">
         <w:r>
           <w:t xml:space="preserve"> 2.3 El nuevo proyecto: Nombre del proyecto</w:t>
         </w:r>
@@ -989,7 +983,7 @@
           <w:tab w:val="right" w:leader="dot" w:pos="10261"/>
         </w:tabs>
       </w:pPr>
-      <w:hyperlink r:id="rId13" w:history="1">
+      <w:hyperlink w:anchor="__RefHeading__4309_478974897" w:history="1">
         <w:r>
           <w:t xml:space="preserve"> 3 DISEÑO DEL PROYECTO</w:t>
         </w:r>
@@ -1007,7 +1001,7 @@
           <w:tab w:val="right" w:leader="dot" w:pos="9781"/>
         </w:tabs>
       </w:pPr>
-      <w:hyperlink r:id="rId14" w:history="1">
+      <w:hyperlink w:anchor="__RefHeading__864_980353409" w:history="1">
         <w:r>
           <w:t xml:space="preserve"> 3.1 Fases del proyecto</w:t>
         </w:r>
@@ -1025,7 +1019,7 @@
           <w:tab w:val="right" w:leader="dot" w:pos="9781"/>
         </w:tabs>
       </w:pPr>
-      <w:hyperlink r:id="rId15" w:history="1">
+      <w:hyperlink w:anchor="__RefHeading__866_980353409" w:history="1">
         <w:r>
           <w:t xml:space="preserve"> 3.1.1 Análisis</w:t>
         </w:r>
@@ -1043,7 +1037,7 @@
           <w:tab w:val="right" w:leader="dot" w:pos="9781"/>
         </w:tabs>
       </w:pPr>
-      <w:hyperlink r:id="rId16" w:history="1">
+      <w:hyperlink w:anchor="__RefHeading__868_980353409" w:history="1">
         <w:r>
           <w:t xml:space="preserve"> 3.1.2 Diseño</w:t>
         </w:r>
@@ -1061,7 +1055,7 @@
           <w:tab w:val="right" w:leader="dot" w:pos="9781"/>
         </w:tabs>
       </w:pPr>
-      <w:hyperlink r:id="rId17" w:history="1">
+      <w:hyperlink w:anchor="__RefHeading__870_980353409" w:history="1">
         <w:r>
           <w:t xml:space="preserve"> 3.1.3 Implementación</w:t>
         </w:r>
@@ -1079,7 +1073,7 @@
           <w:tab w:val="right" w:leader="dot" w:pos="9781"/>
         </w:tabs>
       </w:pPr>
-      <w:hyperlink r:id="rId18" w:history="1">
+      <w:hyperlink w:anchor="__RefHeading__928_1438982970" w:history="1">
         <w:r>
           <w:t xml:space="preserve"> 3.1.4 Pruebas    </w:t>
         </w:r>
@@ -1097,7 +1091,7 @@
           <w:tab w:val="right" w:leader="dot" w:pos="9781"/>
         </w:tabs>
       </w:pPr>
-      <w:hyperlink r:id="rId19" w:history="1">
+      <w:hyperlink w:anchor="__RefHeading__874_980353409" w:history="1">
         <w:r>
           <w:t xml:space="preserve"> 3.2 Objetivos a conseguir</w:t>
         </w:r>
@@ -1115,7 +1109,7 @@
           <w:tab w:val="right" w:leader="dot" w:pos="9781"/>
         </w:tabs>
       </w:pPr>
-      <w:hyperlink r:id="rId20" w:history="1">
+      <w:hyperlink w:anchor="__RefHeading__876_980353409" w:history="1">
         <w:r>
           <w:t xml:space="preserve"> 3.3 Previsión de recursos materiales y humanos necesarios</w:t>
         </w:r>
@@ -1133,7 +1127,7 @@
           <w:tab w:val="right" w:leader="dot" w:pos="9781"/>
         </w:tabs>
       </w:pPr>
-      <w:hyperlink r:id="rId21" w:history="1">
+      <w:hyperlink w:anchor="__RefHeading__878_980353409" w:history="1">
         <w:r>
           <w:t xml:space="preserve"> 3.4 Presupuesto económico.</w:t>
         </w:r>
@@ -1150,7 +1144,7 @@
           <w:tab w:val="right" w:leader="dot" w:pos="10261"/>
         </w:tabs>
       </w:pPr>
-      <w:hyperlink r:id="rId22" w:history="1">
+      <w:hyperlink w:anchor="__RefHeading__4311_478974897" w:history="1">
         <w:r>
           <w:t xml:space="preserve"> 4 PLANIFICACIÓN DE LA EJECUCIÓN DEL PROYECTO</w:t>
         </w:r>
@@ -1168,7 +1162,7 @@
           <w:tab w:val="right" w:leader="dot" w:pos="9781"/>
         </w:tabs>
       </w:pPr>
-      <w:hyperlink r:id="rId23" w:history="1">
+      <w:hyperlink w:anchor="__RefHeading__938_1438982970" w:history="1">
         <w:r>
           <w:t xml:space="preserve"> 4.1 Fase de Análisis</w:t>
         </w:r>
@@ -1186,7 +1180,7 @@
           <w:tab w:val="right" w:leader="dot" w:pos="9781"/>
         </w:tabs>
       </w:pPr>
-      <w:hyperlink r:id="rId24" w:history="1">
+      <w:hyperlink w:anchor="__RefHeading__940_1438982970" w:history="1">
         <w:r>
           <w:t xml:space="preserve"> 4.2 Fase de diseño</w:t>
         </w:r>
@@ -1204,7 +1198,7 @@
           <w:tab w:val="right" w:leader="dot" w:pos="9781"/>
         </w:tabs>
       </w:pPr>
-      <w:hyperlink r:id="rId25" w:history="1">
+      <w:hyperlink w:anchor="__RefHeading__942_1438982970" w:history="1">
         <w:r>
           <w:t xml:space="preserve"> 4.3 Fase de Implementación</w:t>
         </w:r>
@@ -1222,7 +1216,7 @@
           <w:tab w:val="right" w:leader="dot" w:pos="9781"/>
         </w:tabs>
       </w:pPr>
-      <w:hyperlink r:id="rId26" w:history="1">
+      <w:hyperlink w:anchor="__RefHeading__944_1438982970" w:history="1">
         <w:r>
           <w:t xml:space="preserve"> 4.4 Fase de pruebas</w:t>
         </w:r>
@@ -1239,7 +1233,7 @@
           <w:tab w:val="right" w:leader="dot" w:pos="10261"/>
         </w:tabs>
       </w:pPr>
-      <w:hyperlink r:id="rId27" w:history="1">
+      <w:hyperlink w:anchor="__RefHeading__4313_478974897" w:history="1">
         <w:r>
           <w:t xml:space="preserve"> 5 DEFINICIÓN DE PROCEDIMIENTOS DE CONTROL Y EVALUACIÓN</w:t>
         </w:r>
@@ -1256,7 +1250,7 @@
           <w:tab w:val="right" w:leader="dot" w:pos="10261"/>
         </w:tabs>
       </w:pPr>
-      <w:hyperlink r:id="rId28" w:history="1">
+      <w:hyperlink w:anchor="__RefHeading__4319_478974897" w:history="1">
         <w:r>
           <w:t xml:space="preserve"> 6 FUENTES</w:t>
         </w:r>
@@ -1273,7 +1267,7 @@
           <w:tab w:val="right" w:leader="dot" w:pos="10261"/>
         </w:tabs>
       </w:pPr>
-      <w:hyperlink r:id="rId29" w:history="1">
+      <w:hyperlink w:anchor="__RefHeading__4321_478974897" w:history="1">
         <w:r>
           <w:t xml:space="preserve"> 7 ANEXOS</w:t>
         </w:r>
@@ -1291,7 +1285,7 @@
           <w:tab w:val="right" w:leader="dot" w:pos="9781"/>
         </w:tabs>
       </w:pPr>
-      <w:hyperlink r:id="rId30" w:history="1">
+      <w:hyperlink w:anchor="__RefHeading__7110_478974897" w:history="1">
         <w:r>
           <w:t xml:space="preserve"> 7.1 Guía de estilo</w:t>
         </w:r>
@@ -1335,16 +1329,7 @@
         <w:jc w:val="left"/>
       </w:pPr>
       <w:r>
-        <w:t xml:space="preserve">El propósito de este proyecto es </w:t>
-      </w:r>
-      <w:r>
-        <w:t xml:space="preserve">la formación de una aplicación Android programado en Java y Kotlin con implementación de distintas librerías para crear nuevas funciones con </w:t>
-      </w:r>
-      <w:r>
-        <w:t xml:space="preserve">conexión de la Base de Datos </w:t>
-      </w:r>
-      <w:r>
-        <w:t xml:space="preserve">en Firebase y Firebase Authentication y el uso de </w:t>
+        <w:t xml:space="preserve">El propósito de este proyecto es la formación de una aplicación Android programado en Java y Kotlin con implementación de distintas librerías para crear nuevas funciones con conexión de la Base de Datos en Firebase y Firebase Authentication y el uso de </w:t>
       </w:r>
       <w:proofErr w:type="gramStart"/>
       <w:r>
@@ -1417,13 +1402,7 @@
         <w:jc w:val="left"/>
       </w:pPr>
       <w:r>
-        <w:t>Fase de</w:t>
-      </w:r>
-      <w:r>
-        <w:t xml:space="preserve"> perfil, configuración e información</w:t>
-      </w:r>
-      <w:r>
-        <w:t>.</w:t>
+        <w:t>Fase de perfil, configuración e información.</w:t>
       </w:r>
     </w:p>
     <w:p>
@@ -1436,10 +1415,7 @@
         <w:jc w:val="left"/>
       </w:pPr>
       <w:r>
-        <w:t xml:space="preserve">Fase de </w:t>
-      </w:r>
-      <w:r>
-        <w:t>la actividad de búsqueda de gimnasios</w:t>
+        <w:t>Fase de la actividad de búsqueda de gimnasios</w:t>
       </w:r>
     </w:p>
     <w:p>
@@ -1452,10 +1428,7 @@
         <w:jc w:val="left"/>
       </w:pPr>
       <w:r>
-        <w:t xml:space="preserve">Fase de </w:t>
-      </w:r>
-      <w:r>
-        <w:t>la actividad de suplementos</w:t>
+        <w:t>Fase de la actividad de suplementos</w:t>
       </w:r>
     </w:p>
     <w:p>
@@ -1468,13 +1441,20 @@
         <w:jc w:val="left"/>
       </w:pPr>
       <w:r>
-        <w:t xml:space="preserve">Fase de </w:t>
-      </w:r>
-      <w:r>
-        <w:t>la actividad de ejercicios</w:t>
-      </w:r>
-      <w:r>
-        <w:t>.</w:t>
+        <w:t>Fase de la actividad de ejercicios</w:t>
+      </w:r>
+    </w:p>
+    <w:p>
+      <w:pPr>
+        <w:pStyle w:val="Textbody"/>
+        <w:numPr>
+          <w:ilvl w:val="0"/>
+          <w:numId w:val="31"/>
+        </w:numPr>
+        <w:jc w:val="left"/>
+      </w:pPr>
+      <w:r>
+        <w:t>Fase de la actividad historial de ejercicios de usuario</w:t>
       </w:r>
     </w:p>
     <w:p>
@@ -1505,8 +1485,64 @@
         <w:pStyle w:val="Textbody"/>
       </w:pPr>
       <w:r>
-        <w:t>Dentro de las necesidades en el sector es la creación y uso de una aplicación que contenga todas las funcionalidades que tienen distintas aplicaciones del sector y poder unificarlas en una sola app para centralizar y para el cliente, el uso fácil, intuitivo y cómodo de la app a la hora de practicar un ejercicio.</w:t>
-      </w:r>
+        <w:t xml:space="preserve">Dentro de las necesidades en el sector es la creación y uso de una aplicación que contenga todas las funcionalidades que tienen distintas aplicaciones del sector y poder unificarlas en una sola app para centralizar y para el cliente, el uso fácil, intuitivo y cómodo de la </w:t>
+      </w:r>
+      <w:proofErr w:type="gramStart"/>
+      <w:r>
+        <w:t xml:space="preserve">aplicación </w:t>
+      </w:r>
+      <w:r>
+        <w:t xml:space="preserve"> a</w:t>
+      </w:r>
+      <w:proofErr w:type="gramEnd"/>
+      <w:r>
+        <w:t xml:space="preserve"> la hora de practicar un ejercicio.</w:t>
+      </w:r>
+    </w:p>
+    <w:p>
+      <w:pPr>
+        <w:pStyle w:val="Textbody"/>
+      </w:pPr>
+      <w:r>
+        <w:t>La aplicación le brindará al usuario una variedad de posibilidades:</w:t>
+      </w:r>
+    </w:p>
+    <w:p>
+      <w:pPr>
+        <w:pStyle w:val="Textbody"/>
+      </w:pPr>
+      <w:r>
+        <w:t>-Como por ejemplo poder realizar una búsqueda de gimnasios en su ubicación actual, dependiendo de cual le haya llamado más la atención del listado que le proporciona la aplicación.</w:t>
+      </w:r>
+    </w:p>
+    <w:p>
+      <w:pPr>
+        <w:pStyle w:val="Textbody"/>
+      </w:pPr>
+      <w:r>
+        <w:t>-También podrá consultar un listado de suplementos en los que ver las características de cada uno para así escoger los que más crea convenientes según sus necesidades actuales. Además de una recomendación de marcas de calidad donde podrá ser reenviado al sitio web de búsqueda de la suplementación en la que se encuentre actualmente, eligiendo uno de las marcas que se ofertan.</w:t>
+      </w:r>
+    </w:p>
+    <w:p>
+      <w:pPr>
+        <w:pStyle w:val="Textbody"/>
+      </w:pPr>
+      <w:r>
+        <w:t>-Junto a la creación de su cuenta, podrá almacenar sus datos en el perfil, además de tener la posibilidad de consultar su historial de entrenamiento, que irá creando desde la parte de los ejercicios, donde obtendrá una gran variedad de ejercicios, obtenidos a partir de la selección del musculo que el usuario elija.</w:t>
+      </w:r>
+    </w:p>
+    <w:p>
+      <w:pPr>
+        <w:pStyle w:val="Textbody"/>
+      </w:pPr>
+      <w:r>
+        <w:t>En cada músculo podrá ver una descripción del ejercicio, además de un video sobre como poder realizarlo.</w:t>
+      </w:r>
+    </w:p>
+    <w:p>
+      <w:pPr>
+        <w:pStyle w:val="Textbody"/>
+      </w:pPr>
     </w:p>
     <w:p>
       <w:pPr>
@@ -1518,6 +1554,7 @@
       </w:pPr>
       <w:bookmarkStart w:id="2" w:name="__RefHeading__4644_1717060311"/>
       <w:r>
+        <w:lastRenderedPageBreak/>
         <w:t>Análisis de la situación actual</w:t>
       </w:r>
       <w:bookmarkEnd w:id="2"/>
@@ -1526,57 +1563,51 @@
       <w:pPr>
         <w:pStyle w:val="Textbody"/>
         <w:rPr>
-          <w:color w:val="FF0000"/>
-        </w:rPr>
-      </w:pPr>
-      <w:r>
-        <w:rPr>
-          <w:color w:val="FF0000"/>
-        </w:rPr>
-        <w:t>Estudio estadístico dentro del ámbito de aplicación del proyecto.</w:t>
-      </w:r>
-    </w:p>
-    <w:p>
-      <w:pPr>
-        <w:pStyle w:val="Textbody"/>
-        <w:rPr>
-          <w:color w:val="FF0000"/>
-        </w:rPr>
-      </w:pPr>
-      <w:r>
-        <w:rPr>
-          <w:color w:val="FF0000"/>
-        </w:rPr>
-        <w:t xml:space="preserve">Por ejemplo cuántas pymes hay, cuántas no tienen </w:t>
-      </w:r>
-      <w:proofErr w:type="spellStart"/>
-      <w:r>
-        <w:rPr>
-          <w:color w:val="FF0000"/>
-        </w:rPr>
-        <w:t>pagina</w:t>
-      </w:r>
-      <w:proofErr w:type="spellEnd"/>
-      <w:r>
-        <w:rPr>
-          <w:color w:val="FF0000"/>
-        </w:rPr>
-        <w:t xml:space="preserve"> web, o infraestructura de </w:t>
-      </w:r>
-      <w:proofErr w:type="gramStart"/>
-      <w:r>
-        <w:rPr>
-          <w:color w:val="FF0000"/>
-        </w:rPr>
-        <w:t>red....</w:t>
-      </w:r>
-      <w:proofErr w:type="gramEnd"/>
-      <w:r>
-        <w:rPr>
-          <w:color w:val="FF0000"/>
-        </w:rPr>
-        <w:t>en Madrid, en la zona centro....</w:t>
-      </w:r>
+          <w:color w:val="000000" w:themeColor="text1"/>
+        </w:rPr>
+      </w:pPr>
+      <w:r>
+        <w:rPr>
+          <w:color w:val="000000" w:themeColor="text1"/>
+        </w:rPr>
+        <w:t>La mayoría de aplicaciones actuales de fitness actuales no recogen una tan amplia variedad de funcionalidades como el catálogo de ejercicios con su explicación y video de como realizarlo, además de la posibilidad de crear un historial de ese ejercicio y llevar un control de sus entrenamientos. También podrá consultar su historial de cada día que realice su entrenamiento y cree su registro de lo que ha realizado.</w:t>
+      </w:r>
+    </w:p>
+    <w:p>
+      <w:pPr>
+        <w:pStyle w:val="Textbody"/>
+        <w:rPr>
+          <w:color w:val="000000" w:themeColor="text1"/>
+        </w:rPr>
+      </w:pPr>
+      <w:r>
+        <w:rPr>
+          <w:color w:val="000000" w:themeColor="text1"/>
+        </w:rPr>
+        <w:t>A parte de ello otras aplicaciones no ofrecen a su usuario la posibilidad de ver sus gimnasios cercanos, ni obtener un listado de las mejores suplementaciones recomendadas actualmente.</w:t>
+      </w:r>
+    </w:p>
+    <w:p>
+      <w:pPr>
+        <w:pStyle w:val="Textbody"/>
+        <w:rPr>
+          <w:color w:val="000000" w:themeColor="text1"/>
+        </w:rPr>
+      </w:pPr>
+      <w:r>
+        <w:rPr>
+          <w:color w:val="000000" w:themeColor="text1"/>
+        </w:rPr>
+        <w:t>Y todo ello solo con un registro en la aplicación, cuando en otras cobran por ello o introducen publicidad innecesaria que perjudica la navegabilidad y la experiencia de usuario.</w:t>
+      </w:r>
+    </w:p>
+    <w:p>
+      <w:pPr>
+        <w:pStyle w:val="Textbody"/>
+        <w:rPr>
+          <w:color w:val="000000" w:themeColor="text1"/>
+        </w:rPr>
+      </w:pPr>
     </w:p>
     <w:p>
       <w:pPr>
@@ -1596,113 +1627,135 @@
       <w:pPr>
         <w:pStyle w:val="Textbody"/>
         <w:rPr>
-          <w:color w:val="FF0000"/>
-        </w:rPr>
-      </w:pPr>
-      <w:r>
-        <w:rPr>
-          <w:color w:val="FF0000"/>
-        </w:rPr>
-        <w:t>Explicar la necesidad del cliente o de los posibles clientes:   eliminar inconsistencias, duplicidades, incrementar el número de clientes, abordar nuevas líneas de negocio, mejorar la competitividad,</w:t>
-      </w:r>
-    </w:p>
-    <w:p>
-      <w:pPr>
-        <w:pStyle w:val="Textbody"/>
-        <w:rPr>
-          <w:color w:val="FF0000"/>
-        </w:rPr>
-      </w:pPr>
-      <w:r>
-        <w:rPr>
-          <w:color w:val="FF0000"/>
-        </w:rPr>
-        <w:t xml:space="preserve">Concretar la </w:t>
-      </w:r>
-      <w:r>
-        <w:rPr>
-          <w:b/>
-          <w:bCs/>
-          <w:color w:val="FF0000"/>
-        </w:rPr>
-        <w:t>ubicación</w:t>
-      </w:r>
-      <w:r>
-        <w:rPr>
-          <w:color w:val="FF0000"/>
-        </w:rPr>
-        <w:t xml:space="preserve"> de la empresa, el </w:t>
-      </w:r>
-      <w:r>
-        <w:rPr>
-          <w:b/>
-          <w:bCs/>
-          <w:color w:val="FF0000"/>
-        </w:rPr>
-        <w:t>ámbito de actuación</w:t>
-      </w:r>
-      <w:r>
-        <w:rPr>
-          <w:color w:val="FF0000"/>
-        </w:rPr>
-        <w:t xml:space="preserve"> (pequeña empresa, institutos, cajas de ahorros...) y lo </w:t>
-      </w:r>
-      <w:proofErr w:type="gramStart"/>
-      <w:r>
-        <w:rPr>
-          <w:color w:val="FF0000"/>
-        </w:rPr>
-        <w:t>que  es</w:t>
-      </w:r>
-      <w:proofErr w:type="gramEnd"/>
-      <w:r>
-        <w:rPr>
-          <w:color w:val="FF0000"/>
-        </w:rPr>
-        <w:t xml:space="preserve"> la </w:t>
-      </w:r>
-      <w:r>
-        <w:rPr>
-          <w:b/>
-          <w:bCs/>
-          <w:color w:val="FF0000"/>
-        </w:rPr>
-        <w:t>localización</w:t>
-      </w:r>
-      <w:r>
-        <w:rPr>
-          <w:color w:val="FF0000"/>
-        </w:rPr>
-        <w:t xml:space="preserve"> de los clientes (</w:t>
-      </w:r>
-      <w:proofErr w:type="spellStart"/>
-      <w:r>
-        <w:rPr>
-          <w:color w:val="FF0000"/>
-        </w:rPr>
-        <w:t>madrid</w:t>
-      </w:r>
-      <w:proofErr w:type="spellEnd"/>
-      <w:r>
-        <w:rPr>
-          <w:color w:val="FF0000"/>
-        </w:rPr>
-        <w:t xml:space="preserve"> capital, pueblos de la sierra, barrios </w:t>
-      </w:r>
-      <w:proofErr w:type="spellStart"/>
-      <w:r>
-        <w:rPr>
-          <w:color w:val="FF0000"/>
-        </w:rPr>
-        <w:t>perifericos</w:t>
-      </w:r>
-      <w:proofErr w:type="spellEnd"/>
-      <w:r>
-        <w:rPr>
-          <w:color w:val="FF0000"/>
-        </w:rPr>
-        <w:t>....)</w:t>
-      </w:r>
+          <w:color w:val="000000" w:themeColor="text1"/>
+        </w:rPr>
+      </w:pPr>
+      <w:r>
+        <w:rPr>
+          <w:color w:val="000000" w:themeColor="text1"/>
+        </w:rPr>
+        <w:t xml:space="preserve">Con la aplicación se buscar que el cliente obtenga una buena experiencia y un completo abanico de posibilidades, para poder cubrir todo lo necesario, tanto en gente experta como novata, de poder asistir al gimnasio, sin necesidad de contratar entrenadores personales, y tener un asistente a la hora de realizar sus ejercicios, llevar su suplementación, crear su historial de entrenamientos y poder consultarlos para así poder cada día ir mejorando a la hora de realizar su actividad física. </w:t>
+      </w:r>
+    </w:p>
+    <w:p>
+      <w:pPr>
+        <w:pStyle w:val="Textbody"/>
+        <w:rPr>
+          <w:color w:val="000000" w:themeColor="text1"/>
+        </w:rPr>
+      </w:pPr>
+      <w:r>
+        <w:rPr>
+          <w:color w:val="000000" w:themeColor="text1"/>
+        </w:rPr>
+        <w:t xml:space="preserve">Con ello se espera mejorar las aplicaciones que hay actualmente en el mercado, sin necesidad de cobrar al cliente </w:t>
+      </w:r>
+      <w:r>
+        <w:rPr>
+          <w:color w:val="000000" w:themeColor="text1"/>
+        </w:rPr>
+        <w:t>gran parte de su sueldo.</w:t>
+      </w:r>
+    </w:p>
+    <w:p>
+      <w:pPr>
+        <w:pStyle w:val="Textbody"/>
+        <w:rPr>
+          <w:color w:val="000000" w:themeColor="text1"/>
+        </w:rPr>
+      </w:pPr>
+      <w:r>
+        <w:rPr>
+          <w:color w:val="000000" w:themeColor="text1"/>
+        </w:rPr>
+        <w:t>Esta aplicación estará disponible en cualquier parte de España, incluso a nivel mundial, ya que todo lo que ofrece, excepto la posibilidad de búsqueda de gimnasios, ya que el listado esta orientado a nivel nacional, se podrá utilizar en cualquier parte del mundo.</w:t>
+      </w:r>
+    </w:p>
+    <w:p>
+      <w:pPr>
+        <w:pStyle w:val="Textbody"/>
+        <w:rPr>
+          <w:color w:val="000000" w:themeColor="text1"/>
+        </w:rPr>
+      </w:pPr>
+      <w:r>
+        <w:rPr>
+          <w:color w:val="000000" w:themeColor="text1"/>
+        </w:rPr>
+        <w:t xml:space="preserve">Aquí abajo proporcionamos un gráfico del uso de apps de fitness en la actualidad, en el que podemos ver, que </w:t>
+      </w:r>
+      <w:r>
+        <w:rPr>
+          <w:color w:val="000000" w:themeColor="text1"/>
+        </w:rPr>
+        <w:t>la oportunidad de negocio es muy amplia.</w:t>
+      </w:r>
+    </w:p>
+    <w:p>
+      <w:pPr>
+        <w:pStyle w:val="Textbody"/>
+        <w:jc w:val="center"/>
+        <w:rPr>
+          <w:color w:val="000000" w:themeColor="text1"/>
+        </w:rPr>
+      </w:pPr>
+      <w:r>
+        <w:rPr>
+          <w:noProof/>
+          <w:color w:val="000000" w:themeColor="text1"/>
+        </w:rPr>
+        <w:drawing>
+          <wp:inline distT="0" distB="0" distL="0" distR="0" wp14:anchorId="4CC601F8" wp14:editId="556E923C">
+            <wp:extent cx="2918460" cy="2926814"/>
+            <wp:effectExtent l="0" t="0" r="0" b="6985"/>
+            <wp:docPr id="1539918049" name="Imagen 1"/>
+            <wp:cNvGraphicFramePr>
+              <a:graphicFrameLocks xmlns:a="http://schemas.openxmlformats.org/drawingml/2006/main" noChangeAspect="1"/>
+            </wp:cNvGraphicFramePr>
+            <a:graphic xmlns:a="http://schemas.openxmlformats.org/drawingml/2006/main">
+              <a:graphicData uri="http://schemas.openxmlformats.org/drawingml/2006/picture">
+                <pic:pic xmlns:pic="http://schemas.openxmlformats.org/drawingml/2006/picture">
+                  <pic:nvPicPr>
+                    <pic:cNvPr id="1539918049" name=""/>
+                    <pic:cNvPicPr/>
+                  </pic:nvPicPr>
+                  <pic:blipFill>
+                    <a:blip r:embed="rId8"/>
+                    <a:stretch>
+                      <a:fillRect/>
+                    </a:stretch>
+                  </pic:blipFill>
+                  <pic:spPr>
+                    <a:xfrm>
+                      <a:off x="0" y="0"/>
+                      <a:ext cx="2922913" cy="2931280"/>
+                    </a:xfrm>
+                    <a:prstGeom prst="rect">
+                      <a:avLst/>
+                    </a:prstGeom>
+                  </pic:spPr>
+                </pic:pic>
+              </a:graphicData>
+            </a:graphic>
+          </wp:inline>
+        </w:drawing>
+      </w:r>
+    </w:p>
+    <w:p>
+      <w:pPr>
+        <w:pStyle w:val="Textbody"/>
+        <w:rPr>
+          <w:color w:val="000000" w:themeColor="text1"/>
+        </w:rPr>
+      </w:pPr>
+    </w:p>
+    <w:p>
+      <w:pPr>
+        <w:pStyle w:val="Textbody"/>
+        <w:rPr>
+          <w:color w:val="000000" w:themeColor="text1"/>
+        </w:rPr>
+      </w:pPr>
     </w:p>
     <w:p>
       <w:pPr>
@@ -1714,15 +1767,32 @@
       </w:pPr>
       <w:bookmarkStart w:id="4" w:name="__RefHeading__4648_1717060311"/>
       <w:r>
+        <w:lastRenderedPageBreak/>
         <w:t xml:space="preserve">El nuevo proyecto: </w:t>
       </w:r>
-      <w:r>
-        <w:rPr>
+      <w:bookmarkEnd w:id="4"/>
+      <w:r>
+        <w:rPr>
+          <w:i w:val="0"/>
+          <w:iCs w:val="0"/>
           <w:color w:val="FF0000"/>
-        </w:rPr>
-        <w:t>Nombre del proyecto</w:t>
-      </w:r>
-      <w:bookmarkEnd w:id="4"/>
+          <w:sz w:val="44"/>
+          <w:szCs w:val="44"/>
+        </w:rPr>
+        <w:t xml:space="preserve">Temple </w:t>
+      </w:r>
+      <w:proofErr w:type="spellStart"/>
+      <w:r>
+        <w:rPr>
+          <w:i w:val="0"/>
+          <w:iCs w:val="0"/>
+          <w:color w:val="FF0000"/>
+          <w:sz w:val="44"/>
+          <w:szCs w:val="44"/>
+        </w:rPr>
+        <w:t>Body</w:t>
+      </w:r>
+      <w:proofErr w:type="spellEnd"/>
     </w:p>
     <w:p>
       <w:pPr>
@@ -1746,542 +1816,2603 @@
     <w:p>
       <w:pPr>
         <w:pStyle w:val="Textbody"/>
-        <w:numPr>
-          <w:ilvl w:val="0"/>
-          <w:numId w:val="17"/>
-        </w:numPr>
-        <w:ind w:left="708" w:hanging="360"/>
-        <w:rPr>
-          <w:color w:val="FF0000"/>
-        </w:rPr>
-      </w:pPr>
-      <w:r>
-        <w:rPr>
+        <w:rPr>
+          <w:rFonts w:eastAsia="Arial, Arial"/>
           <w:b/>
           <w:bCs/>
-          <w:color w:val="FF0000"/>
-        </w:rPr>
-        <w:t>Creación</w:t>
-      </w:r>
-      <w:r>
-        <w:rPr>
-          <w:color w:val="FF0000"/>
-        </w:rPr>
-        <w:t xml:space="preserve"> de una empresa para dar respuesta a las necesidades que se hayan detectado.</w:t>
-      </w:r>
-    </w:p>
-    <w:p>
-      <w:pPr>
-        <w:pStyle w:val="Textbody"/>
-        <w:numPr>
-          <w:ilvl w:val="0"/>
-          <w:numId w:val="18"/>
-        </w:numPr>
-        <w:ind w:left="708" w:hanging="360"/>
-        <w:rPr>
-          <w:color w:val="FF0000"/>
-        </w:rPr>
-      </w:pPr>
-      <w:r>
-        <w:rPr>
-          <w:color w:val="FF0000"/>
-        </w:rPr>
-        <w:lastRenderedPageBreak/>
-        <w:t xml:space="preserve">La empresa/organización ya existe y el proyecto abre </w:t>
-      </w:r>
-      <w:r>
-        <w:rPr>
+          <w:color w:val="000000" w:themeColor="text1"/>
+          <w:sz w:val="28"/>
+          <w:szCs w:val="28"/>
+          <w:u w:val="single"/>
+        </w:rPr>
+      </w:pPr>
+      <w:r>
+        <w:rPr>
+          <w:rFonts w:eastAsia="Arial, Arial"/>
           <w:b/>
           <w:bCs/>
-          <w:color w:val="FF0000"/>
-        </w:rPr>
-        <w:t>una nueva línea</w:t>
-      </w:r>
-      <w:r>
-        <w:rPr>
-          <w:color w:val="FF0000"/>
-        </w:rPr>
-        <w:t xml:space="preserve"> de negocio/producto (por </w:t>
-      </w:r>
-      <w:proofErr w:type="gramStart"/>
-      <w:r>
-        <w:rPr>
-          <w:color w:val="FF0000"/>
-        </w:rPr>
-        <w:t>ejemplo</w:t>
-      </w:r>
-      <w:proofErr w:type="gramEnd"/>
-      <w:r>
-        <w:rPr>
-          <w:color w:val="FF0000"/>
-        </w:rPr>
-        <w:t xml:space="preserve"> </w:t>
-      </w:r>
-      <w:proofErr w:type="spellStart"/>
-      <w:r>
-        <w:rPr>
-          <w:color w:val="FF0000"/>
-        </w:rPr>
-        <w:t>VozIP</w:t>
-      </w:r>
-      <w:proofErr w:type="spellEnd"/>
-      <w:r>
-        <w:rPr>
-          <w:color w:val="FF0000"/>
-        </w:rPr>
-        <w:t>, desarrollo de software embarcado...)</w:t>
-      </w:r>
-    </w:p>
-    <w:p>
-      <w:pPr>
-        <w:pStyle w:val="Textbody"/>
-        <w:numPr>
-          <w:ilvl w:val="0"/>
-          <w:numId w:val="18"/>
-        </w:numPr>
-        <w:ind w:left="708" w:hanging="360"/>
-      </w:pPr>
-      <w:r>
-        <w:rPr>
-          <w:color w:val="FF0000"/>
-        </w:rPr>
-        <w:t xml:space="preserve">La empresa/organización ya </w:t>
-      </w:r>
-      <w:proofErr w:type="gramStart"/>
-      <w:r>
-        <w:rPr>
-          <w:color w:val="FF0000"/>
-        </w:rPr>
-        <w:t>existe  y</w:t>
-      </w:r>
-      <w:proofErr w:type="gramEnd"/>
-      <w:r>
-        <w:rPr>
-          <w:color w:val="FF0000"/>
-        </w:rPr>
-        <w:t xml:space="preserve"> quiere </w:t>
-      </w:r>
-      <w:r>
-        <w:rPr>
+          <w:color w:val="000000" w:themeColor="text1"/>
+          <w:sz w:val="28"/>
+          <w:szCs w:val="28"/>
+          <w:u w:val="single"/>
+        </w:rPr>
+        <w:t xml:space="preserve">Visión </w:t>
+      </w:r>
+      <w:r>
+        <w:rPr>
+          <w:rFonts w:eastAsia="Arial, Arial"/>
           <w:b/>
           <w:bCs/>
-          <w:color w:val="FF0000"/>
-        </w:rPr>
-        <w:t>diversificar o extenderse</w:t>
-      </w:r>
-      <w:r>
-        <w:rPr>
-          <w:color w:val="FF0000"/>
-        </w:rPr>
-        <w:t xml:space="preserve"> a otros sectores (además del sector terrestre ampliar al sector aéreo)</w:t>
-      </w:r>
-    </w:p>
-    <w:p>
-      <w:pPr>
-        <w:pStyle w:val="Textbody"/>
-        <w:ind w:hanging="360"/>
-        <w:rPr>
-          <w:rFonts w:eastAsia="Arial, Arial" w:cs="Arial, Arial"/>
-          <w:color w:val="FF0000"/>
-        </w:rPr>
-      </w:pPr>
-      <w:r>
-        <w:rPr>
-          <w:rFonts w:eastAsia="Arial, Arial" w:cs="Arial, Arial"/>
-          <w:color w:val="FF0000"/>
-        </w:rPr>
-        <w:t>Concretar además el tipo de proyecto a desarrollar en la empresa:</w:t>
-      </w:r>
-    </w:p>
-    <w:p>
-      <w:pPr>
-        <w:pStyle w:val="Textbody"/>
-        <w:numPr>
-          <w:ilvl w:val="0"/>
-          <w:numId w:val="18"/>
-        </w:numPr>
-        <w:ind w:left="708" w:hanging="360"/>
-        <w:rPr>
-          <w:rFonts w:eastAsia="Arial, Arial" w:cs="Arial, Arial"/>
-          <w:color w:val="FF0000"/>
-        </w:rPr>
-      </w:pPr>
-      <w:r>
-        <w:rPr>
-          <w:rFonts w:eastAsia="Arial, Arial" w:cs="Arial, Arial"/>
-          <w:color w:val="FF0000"/>
-        </w:rPr>
-        <w:t>Desarrollo software</w:t>
-      </w:r>
-    </w:p>
-    <w:p>
-      <w:pPr>
-        <w:pStyle w:val="Textbody"/>
-        <w:numPr>
-          <w:ilvl w:val="0"/>
-          <w:numId w:val="18"/>
-        </w:numPr>
-        <w:ind w:left="708" w:hanging="360"/>
-        <w:rPr>
-          <w:rFonts w:eastAsia="Arial, Arial" w:cs="Arial, Arial"/>
-          <w:color w:val="FF0000"/>
-        </w:rPr>
-      </w:pPr>
-      <w:r>
-        <w:rPr>
-          <w:rFonts w:eastAsia="Arial, Arial" w:cs="Arial, Arial"/>
-          <w:color w:val="FF0000"/>
-        </w:rPr>
-        <w:t>Implementación de BBDD</w:t>
-      </w:r>
-    </w:p>
-    <w:p>
-      <w:pPr>
-        <w:pStyle w:val="Textbody"/>
-        <w:numPr>
-          <w:ilvl w:val="0"/>
-          <w:numId w:val="18"/>
-        </w:numPr>
-        <w:ind w:left="708" w:hanging="360"/>
-        <w:rPr>
-          <w:rFonts w:eastAsia="Arial, Arial" w:cs="Arial, Arial"/>
-          <w:color w:val="FF0000"/>
-        </w:rPr>
-      </w:pPr>
-      <w:r>
-        <w:rPr>
-          <w:rFonts w:eastAsia="Arial, Arial" w:cs="Arial, Arial"/>
-          <w:color w:val="FF0000"/>
-        </w:rPr>
-        <w:t>Implantación de software</w:t>
-      </w:r>
-    </w:p>
-    <w:p>
-      <w:pPr>
-        <w:pStyle w:val="Textbody"/>
-        <w:numPr>
-          <w:ilvl w:val="0"/>
-          <w:numId w:val="18"/>
-        </w:numPr>
-        <w:ind w:left="708" w:hanging="360"/>
-        <w:rPr>
-          <w:rFonts w:eastAsia="Arial, Arial" w:cs="Arial, Arial"/>
-          <w:color w:val="FF0000"/>
-        </w:rPr>
-      </w:pPr>
-      <w:r>
-        <w:rPr>
-          <w:rFonts w:eastAsia="Arial, Arial" w:cs="Arial, Arial"/>
-          <w:color w:val="FF0000"/>
-        </w:rPr>
-        <w:t>Implantación de sistemas en red</w:t>
-      </w:r>
-    </w:p>
-    <w:p>
-      <w:pPr>
-        <w:pStyle w:val="Textbody"/>
-        <w:numPr>
-          <w:ilvl w:val="0"/>
-          <w:numId w:val="18"/>
-        </w:numPr>
-        <w:ind w:left="708" w:hanging="360"/>
-        <w:rPr>
-          <w:rFonts w:eastAsia="Arial, Arial" w:cs="Arial, Arial"/>
-          <w:color w:val="FF0000"/>
-        </w:rPr>
-      </w:pPr>
-      <w:r>
-        <w:rPr>
-          <w:rFonts w:eastAsia="Arial, Arial" w:cs="Arial, Arial"/>
-          <w:color w:val="FF0000"/>
-        </w:rPr>
-        <w:t>Seguridad de redes</w:t>
-      </w:r>
-    </w:p>
-    <w:p>
-      <w:pPr>
-        <w:pStyle w:val="Textbody"/>
-        <w:numPr>
-          <w:ilvl w:val="0"/>
-          <w:numId w:val="18"/>
-        </w:numPr>
-        <w:ind w:left="708" w:hanging="360"/>
-        <w:rPr>
-          <w:rFonts w:eastAsia="Arial, Arial" w:cs="Arial, Arial"/>
-          <w:color w:val="FF0000"/>
-        </w:rPr>
-      </w:pPr>
-      <w:r>
-        <w:rPr>
-          <w:rFonts w:eastAsia="Arial, Arial" w:cs="Arial, Arial"/>
-          <w:color w:val="FF0000"/>
-        </w:rPr>
-        <w:t>Desarrollo de un sistema de información...</w:t>
-      </w:r>
-    </w:p>
-    <w:p>
-      <w:pPr>
-        <w:pStyle w:val="Textbody"/>
-        <w:ind w:left="1416" w:hanging="360"/>
-        <w:rPr>
-          <w:rFonts w:eastAsia="Arial, Arial" w:cs="Arial, Arial"/>
-          <w:color w:val="00AE00"/>
-        </w:rPr>
-      </w:pPr>
-    </w:p>
-    <w:p>
-      <w:pPr>
-        <w:pStyle w:val="Textbody"/>
-        <w:ind w:hanging="360"/>
-        <w:rPr>
-          <w:rFonts w:eastAsia="Arial, Arial" w:cs="Arial, Arial"/>
+          <w:color w:val="000000" w:themeColor="text1"/>
+          <w:sz w:val="28"/>
+          <w:szCs w:val="28"/>
+          <w:u w:val="single"/>
+        </w:rPr>
+        <w:t>g</w:t>
+      </w:r>
+      <w:r>
+        <w:rPr>
+          <w:rFonts w:eastAsia="Arial, Arial"/>
           <w:b/>
           <w:bCs/>
-        </w:rPr>
-      </w:pPr>
-      <w:r>
-        <w:rPr>
-          <w:rFonts w:eastAsia="Arial, Arial" w:cs="Arial, Arial"/>
+          <w:color w:val="000000" w:themeColor="text1"/>
+          <w:sz w:val="28"/>
+          <w:szCs w:val="28"/>
+          <w:u w:val="single"/>
+        </w:rPr>
+        <w:t xml:space="preserve">eneral de Temple </w:t>
+      </w:r>
+      <w:proofErr w:type="spellStart"/>
+      <w:r>
+        <w:rPr>
+          <w:rFonts w:eastAsia="Arial, Arial"/>
           <w:b/>
           <w:bCs/>
-        </w:rPr>
-        <w:t>2.3.2 Características requeridas al proyecto</w:t>
-      </w:r>
-    </w:p>
-    <w:p>
-      <w:pPr>
-        <w:pStyle w:val="Textbody"/>
-        <w:ind w:hanging="360"/>
-        <w:rPr>
-          <w:rFonts w:eastAsia="Arial, Arial" w:cs="Arial, Arial"/>
-          <w:color w:val="FF0000"/>
-        </w:rPr>
-      </w:pPr>
-      <w:r>
-        <w:rPr>
-          <w:rFonts w:eastAsia="Arial, Arial" w:cs="Arial, Arial"/>
-          <w:color w:val="FF0000"/>
-        </w:rPr>
-        <w:t>Concretar los detalles del proyecto en cuanto:</w:t>
-      </w:r>
-    </w:p>
-    <w:p>
-      <w:pPr>
-        <w:pStyle w:val="Textbody"/>
-        <w:numPr>
-          <w:ilvl w:val="0"/>
-          <w:numId w:val="18"/>
-        </w:numPr>
-        <w:ind w:left="708" w:hanging="360"/>
-        <w:rPr>
-          <w:rFonts w:eastAsia="Arial, Arial" w:cs="Arial, Arial"/>
-          <w:color w:val="FF0000"/>
-        </w:rPr>
-      </w:pPr>
-      <w:r>
-        <w:rPr>
-          <w:rFonts w:eastAsia="Arial, Arial" w:cs="Arial, Arial"/>
-          <w:color w:val="FF0000"/>
-        </w:rPr>
-        <w:t>Qué tiene que hacer</w:t>
-      </w:r>
-    </w:p>
-    <w:p>
-      <w:pPr>
-        <w:pStyle w:val="Textbody"/>
-        <w:numPr>
-          <w:ilvl w:val="0"/>
-          <w:numId w:val="18"/>
-        </w:numPr>
-        <w:ind w:left="708" w:hanging="360"/>
-        <w:rPr>
-          <w:rFonts w:eastAsia="Arial, Arial" w:cs="Arial, Arial"/>
-          <w:color w:val="FF0000"/>
-        </w:rPr>
-      </w:pPr>
-      <w:r>
-        <w:rPr>
-          <w:rFonts w:eastAsia="Arial, Arial" w:cs="Arial, Arial"/>
-          <w:color w:val="FF0000"/>
-        </w:rPr>
-        <w:t>Cuáles son los elementos diferenciadores</w:t>
-      </w:r>
-    </w:p>
-    <w:p>
-      <w:pPr>
-        <w:pStyle w:val="Textbody"/>
-        <w:numPr>
-          <w:ilvl w:val="0"/>
-          <w:numId w:val="18"/>
-        </w:numPr>
-        <w:ind w:left="708" w:hanging="360"/>
-        <w:rPr>
-          <w:rFonts w:eastAsia="Arial, Arial" w:cs="Arial, Arial"/>
-          <w:color w:val="FF0000"/>
-        </w:rPr>
-      </w:pPr>
-      <w:r>
-        <w:rPr>
-          <w:rFonts w:eastAsia="Arial, Arial" w:cs="Arial, Arial"/>
-          <w:color w:val="FF0000"/>
-        </w:rPr>
-        <w:t>Entorno específico</w:t>
-      </w:r>
-    </w:p>
-    <w:p>
-      <w:pPr>
-        <w:pStyle w:val="Textbody"/>
-        <w:numPr>
-          <w:ilvl w:val="0"/>
-          <w:numId w:val="18"/>
-        </w:numPr>
-        <w:ind w:left="708" w:hanging="360"/>
-        <w:rPr>
-          <w:rFonts w:eastAsia="Arial, Arial" w:cs="Arial, Arial"/>
-          <w:color w:val="FF0000"/>
-        </w:rPr>
-      </w:pPr>
-      <w:r>
-        <w:rPr>
-          <w:rFonts w:eastAsia="Arial, Arial" w:cs="Arial, Arial"/>
-          <w:color w:val="FF0000"/>
-        </w:rPr>
-        <w:t>Justificación de las herramientas a utilizar.</w:t>
-      </w:r>
-    </w:p>
-    <w:p>
-      <w:pPr>
-        <w:pStyle w:val="Textbody"/>
-        <w:numPr>
-          <w:ilvl w:val="0"/>
-          <w:numId w:val="18"/>
-        </w:numPr>
-        <w:ind w:left="708" w:hanging="360"/>
-        <w:rPr>
-          <w:rFonts w:eastAsia="Arial, Arial" w:cs="Arial, Arial"/>
-          <w:color w:val="FF0000"/>
-        </w:rPr>
-      </w:pPr>
-      <w:r>
-        <w:rPr>
-          <w:rFonts w:eastAsia="Arial, Arial" w:cs="Arial, Arial"/>
-          <w:color w:val="FF0000"/>
-        </w:rPr>
-        <w:t>Primera aproximación a los recursos tanto humanos como materiales necesarios.</w:t>
-      </w:r>
-    </w:p>
-    <w:p>
-      <w:pPr>
-        <w:pStyle w:val="Textbody"/>
-        <w:ind w:left="708"/>
-        <w:rPr>
-          <w:color w:val="FF0000"/>
-        </w:rPr>
-      </w:pPr>
-    </w:p>
-    <w:p>
-      <w:pPr>
-        <w:pStyle w:val="Textbody"/>
-        <w:ind w:hanging="360"/>
-        <w:rPr>
-          <w:rFonts w:eastAsia="Arial, Arial" w:cs="Arial, Arial"/>
+          <w:color w:val="000000" w:themeColor="text1"/>
+          <w:sz w:val="28"/>
+          <w:szCs w:val="28"/>
+          <w:u w:val="single"/>
+        </w:rPr>
+        <w:t>Body</w:t>
+      </w:r>
+      <w:proofErr w:type="spellEnd"/>
+    </w:p>
+    <w:p>
+      <w:pPr>
+        <w:pStyle w:val="Textbody"/>
+        <w:rPr>
+          <w:rFonts w:eastAsia="Arial, Arial"/>
+          <w:color w:val="000000" w:themeColor="text1"/>
+        </w:rPr>
+      </w:pPr>
+      <w:r>
+        <w:rPr>
+          <w:rFonts w:eastAsia="Arial, Arial"/>
+          <w:color w:val="000000" w:themeColor="text1"/>
+        </w:rPr>
+        <w:t xml:space="preserve">Temple </w:t>
+      </w:r>
+      <w:proofErr w:type="spellStart"/>
+      <w:r>
+        <w:rPr>
+          <w:rFonts w:eastAsia="Arial, Arial"/>
+          <w:color w:val="000000" w:themeColor="text1"/>
+        </w:rPr>
+        <w:t>Body</w:t>
+      </w:r>
+      <w:proofErr w:type="spellEnd"/>
+      <w:r>
+        <w:rPr>
+          <w:rFonts w:eastAsia="Arial, Arial"/>
+          <w:color w:val="000000" w:themeColor="text1"/>
+        </w:rPr>
+        <w:t xml:space="preserve"> nace con el objetivo de satisfacer una necesidad creciente en el sector del fitness y la salud: la unificación de diversas funcionalidades en una sola aplicación móvil para brindar una experiencia integral, intuitiva y cómoda al usuario durante su rutina de ejercicios. Esta solución innovadora se posiciona como una herramienta imprescindible para cualquier entusiasta del fitness, proporcionando un acceso centralizado a gimnasios, suplementos, y rutinas de entrenamiento</w:t>
+      </w:r>
+      <w:r>
+        <w:rPr>
+          <w:rFonts w:eastAsia="Arial, Arial"/>
+          <w:color w:val="000000" w:themeColor="text1"/>
+        </w:rPr>
+        <w:t xml:space="preserve"> que podrá personalizarse él mismo</w:t>
+      </w:r>
+      <w:r>
+        <w:rPr>
+          <w:rFonts w:eastAsia="Arial, Arial"/>
+          <w:color w:val="000000" w:themeColor="text1"/>
+        </w:rPr>
+        <w:t>.</w:t>
+      </w:r>
+    </w:p>
+    <w:p>
+      <w:pPr>
+        <w:pStyle w:val="Textbody"/>
+        <w:rPr>
+          <w:rFonts w:eastAsia="Arial, Arial"/>
+          <w:color w:val="000000" w:themeColor="text1"/>
+        </w:rPr>
+      </w:pPr>
+    </w:p>
+    <w:p>
+      <w:pPr>
+        <w:pStyle w:val="Textbody"/>
+        <w:rPr>
+          <w:rFonts w:eastAsia="Arial, Arial"/>
           <w:b/>
           <w:bCs/>
-        </w:rPr>
-      </w:pPr>
-      <w:r>
-        <w:rPr>
-          <w:rFonts w:eastAsia="Arial, Arial" w:cs="Arial, Arial"/>
+          <w:color w:val="000000" w:themeColor="text1"/>
+          <w:sz w:val="28"/>
+          <w:szCs w:val="28"/>
+          <w:u w:val="single"/>
+        </w:rPr>
+      </w:pPr>
+      <w:r>
+        <w:rPr>
+          <w:rFonts w:eastAsia="Arial, Arial"/>
           <w:b/>
           <w:bCs/>
-        </w:rPr>
-        <w:t xml:space="preserve">2.3.3 Obligaciones fiscales, </w:t>
-      </w:r>
-      <w:proofErr w:type="gramStart"/>
-      <w:r>
-        <w:rPr>
-          <w:rFonts w:eastAsia="Arial, Arial" w:cs="Arial, Arial"/>
+          <w:color w:val="000000" w:themeColor="text1"/>
+          <w:sz w:val="28"/>
+          <w:szCs w:val="28"/>
+          <w:u w:val="single"/>
+        </w:rPr>
+        <w:t>Necesidades Detectadas</w:t>
+      </w:r>
+    </w:p>
+    <w:p>
+      <w:pPr>
+        <w:pStyle w:val="Textbody"/>
+        <w:rPr>
+          <w:rFonts w:eastAsia="Arial, Arial"/>
+          <w:color w:val="000000" w:themeColor="text1"/>
+        </w:rPr>
+      </w:pPr>
+      <w:r>
+        <w:rPr>
+          <w:rFonts w:eastAsia="Arial, Arial"/>
+          <w:color w:val="000000" w:themeColor="text1"/>
+        </w:rPr>
+        <w:t>El análisis del mercado del fitness y la salud ha revelado varias áreas clave donde los usuarios demandan mejoras:</w:t>
+      </w:r>
+    </w:p>
+    <w:p>
+      <w:pPr>
+        <w:pStyle w:val="Textbody"/>
+        <w:rPr>
+          <w:rFonts w:eastAsia="Arial, Arial"/>
+          <w:color w:val="000000" w:themeColor="text1"/>
+        </w:rPr>
+      </w:pPr>
+      <w:r>
+        <w:rPr>
+          <w:rFonts w:eastAsia="Arial, Arial"/>
+          <w:color w:val="000000" w:themeColor="text1"/>
+        </w:rPr>
+        <w:t>-</w:t>
+      </w:r>
+      <w:r>
+        <w:rPr>
+          <w:rFonts w:eastAsia="Arial, Arial"/>
+          <w:color w:val="000000" w:themeColor="text1"/>
+          <w:u w:val="single"/>
+        </w:rPr>
+        <w:t xml:space="preserve">Centralización de </w:t>
+      </w:r>
+      <w:r>
+        <w:rPr>
+          <w:rFonts w:eastAsia="Arial, Arial"/>
+          <w:color w:val="000000" w:themeColor="text1"/>
+          <w:u w:val="single"/>
+        </w:rPr>
+        <w:t>f</w:t>
+      </w:r>
+      <w:r>
+        <w:rPr>
+          <w:rFonts w:eastAsia="Arial, Arial"/>
+          <w:color w:val="000000" w:themeColor="text1"/>
+          <w:u w:val="single"/>
+        </w:rPr>
+        <w:t>uncionalidades:</w:t>
+      </w:r>
+      <w:r>
+        <w:rPr>
+          <w:rFonts w:eastAsia="Arial, Arial"/>
+          <w:color w:val="000000" w:themeColor="text1"/>
+        </w:rPr>
+        <w:t xml:space="preserve"> Existen múltiples aplicaciones que ofrecen funcionalidades específicas, pero no hay una que las integre todas de manera efectiva.</w:t>
+      </w:r>
+    </w:p>
+    <w:p>
+      <w:pPr>
+        <w:pStyle w:val="Textbody"/>
+        <w:rPr>
+          <w:rFonts w:eastAsia="Arial, Arial"/>
+          <w:color w:val="000000" w:themeColor="text1"/>
+        </w:rPr>
+      </w:pPr>
+      <w:r>
+        <w:rPr>
+          <w:rFonts w:eastAsia="Arial, Arial"/>
+          <w:color w:val="000000" w:themeColor="text1"/>
+        </w:rPr>
+        <w:t>-</w:t>
+      </w:r>
+      <w:r>
+        <w:rPr>
+          <w:rFonts w:eastAsia="Arial, Arial"/>
+          <w:color w:val="000000" w:themeColor="text1"/>
+          <w:u w:val="single"/>
+        </w:rPr>
+        <w:t xml:space="preserve">Acceso </w:t>
+      </w:r>
+      <w:r>
+        <w:rPr>
+          <w:rFonts w:eastAsia="Arial, Arial"/>
+          <w:color w:val="000000" w:themeColor="text1"/>
+          <w:u w:val="single"/>
+        </w:rPr>
+        <w:t>r</w:t>
+      </w:r>
+      <w:r>
+        <w:rPr>
+          <w:rFonts w:eastAsia="Arial, Arial"/>
+          <w:color w:val="000000" w:themeColor="text1"/>
+          <w:u w:val="single"/>
+        </w:rPr>
+        <w:t xml:space="preserve">ápido y </w:t>
+      </w:r>
+      <w:r>
+        <w:rPr>
+          <w:rFonts w:eastAsia="Arial, Arial"/>
+          <w:color w:val="000000" w:themeColor="text1"/>
+          <w:u w:val="single"/>
+        </w:rPr>
+        <w:t>f</w:t>
+      </w:r>
+      <w:r>
+        <w:rPr>
+          <w:rFonts w:eastAsia="Arial, Arial"/>
+          <w:color w:val="000000" w:themeColor="text1"/>
+          <w:u w:val="single"/>
+        </w:rPr>
+        <w:t>ácil a</w:t>
+      </w:r>
+      <w:r>
+        <w:rPr>
+          <w:rFonts w:eastAsia="Arial, Arial"/>
+          <w:color w:val="000000" w:themeColor="text1"/>
+          <w:u w:val="single"/>
+        </w:rPr>
+        <w:t xml:space="preserve"> la</w:t>
+      </w:r>
+      <w:r>
+        <w:rPr>
+          <w:rFonts w:eastAsia="Arial, Arial"/>
+          <w:color w:val="000000" w:themeColor="text1"/>
+          <w:u w:val="single"/>
+        </w:rPr>
+        <w:t xml:space="preserve"> </w:t>
+      </w:r>
+      <w:r>
+        <w:rPr>
+          <w:rFonts w:eastAsia="Arial, Arial"/>
+          <w:color w:val="000000" w:themeColor="text1"/>
+          <w:u w:val="single"/>
+        </w:rPr>
+        <w:t>i</w:t>
+      </w:r>
+      <w:r>
+        <w:rPr>
+          <w:rFonts w:eastAsia="Arial, Arial"/>
+          <w:color w:val="000000" w:themeColor="text1"/>
+          <w:u w:val="single"/>
+        </w:rPr>
+        <w:t xml:space="preserve">nformación de </w:t>
+      </w:r>
+      <w:r>
+        <w:rPr>
+          <w:rFonts w:eastAsia="Arial, Arial"/>
+          <w:color w:val="000000" w:themeColor="text1"/>
+          <w:u w:val="single"/>
+        </w:rPr>
+        <w:t>g</w:t>
+      </w:r>
+      <w:r>
+        <w:rPr>
+          <w:rFonts w:eastAsia="Arial, Arial"/>
+          <w:color w:val="000000" w:themeColor="text1"/>
+          <w:u w:val="single"/>
+        </w:rPr>
+        <w:t>imnasios:</w:t>
+      </w:r>
+      <w:r>
+        <w:rPr>
+          <w:rFonts w:eastAsia="Arial, Arial"/>
+          <w:color w:val="000000" w:themeColor="text1"/>
+        </w:rPr>
+        <w:t xml:space="preserve"> Los usuarios buscan gimnasios en función de su ubicación actual y desean información detallada y relevante.</w:t>
+      </w:r>
+    </w:p>
+    <w:p>
+      <w:pPr>
+        <w:pStyle w:val="Textbody"/>
+        <w:rPr>
+          <w:rFonts w:eastAsia="Arial, Arial"/>
+          <w:color w:val="000000" w:themeColor="text1"/>
+        </w:rPr>
+      </w:pPr>
+      <w:r>
+        <w:rPr>
+          <w:rFonts w:eastAsia="Arial, Arial"/>
+          <w:color w:val="000000" w:themeColor="text1"/>
+        </w:rPr>
+        <w:t>-</w:t>
+      </w:r>
+      <w:r>
+        <w:rPr>
+          <w:rFonts w:eastAsia="Arial, Arial"/>
+          <w:color w:val="000000" w:themeColor="text1"/>
+          <w:u w:val="single"/>
+        </w:rPr>
+        <w:t xml:space="preserve">Información y </w:t>
+      </w:r>
+      <w:r>
+        <w:rPr>
+          <w:rFonts w:eastAsia="Arial, Arial"/>
+          <w:color w:val="000000" w:themeColor="text1"/>
+          <w:u w:val="single"/>
+        </w:rPr>
+        <w:t>r</w:t>
+      </w:r>
+      <w:r>
+        <w:rPr>
+          <w:rFonts w:eastAsia="Arial, Arial"/>
+          <w:color w:val="000000" w:themeColor="text1"/>
+          <w:u w:val="single"/>
+        </w:rPr>
+        <w:t xml:space="preserve">ecomendaciones de </w:t>
+      </w:r>
+      <w:r>
+        <w:rPr>
+          <w:rFonts w:eastAsia="Arial, Arial"/>
+          <w:color w:val="000000" w:themeColor="text1"/>
+          <w:u w:val="single"/>
+        </w:rPr>
+        <w:t>s</w:t>
+      </w:r>
+      <w:r>
+        <w:rPr>
+          <w:rFonts w:eastAsia="Arial, Arial"/>
+          <w:color w:val="000000" w:themeColor="text1"/>
+          <w:u w:val="single"/>
+        </w:rPr>
+        <w:t>uplementos:</w:t>
+      </w:r>
+      <w:r>
+        <w:rPr>
+          <w:rFonts w:eastAsia="Arial, Arial"/>
+          <w:color w:val="000000" w:themeColor="text1"/>
+        </w:rPr>
+        <w:t xml:space="preserve"> Los usuarios necesitan acceso a una base de datos de suplementos con recomendaciones de marcas de calidad.</w:t>
+      </w:r>
+    </w:p>
+    <w:p>
+      <w:pPr>
+        <w:pStyle w:val="Textbody"/>
+        <w:rPr>
+          <w:rFonts w:eastAsia="Arial, Arial"/>
+          <w:color w:val="000000" w:themeColor="text1"/>
+        </w:rPr>
+      </w:pPr>
+      <w:r>
+        <w:rPr>
+          <w:rFonts w:eastAsia="Arial, Arial"/>
+          <w:color w:val="000000" w:themeColor="text1"/>
+        </w:rPr>
+        <w:t>-</w:t>
+      </w:r>
+      <w:r>
+        <w:rPr>
+          <w:rFonts w:eastAsia="Arial, Arial"/>
+          <w:color w:val="000000" w:themeColor="text1"/>
+          <w:u w:val="single"/>
+        </w:rPr>
+        <w:t xml:space="preserve">Historial y </w:t>
+      </w:r>
+      <w:r>
+        <w:rPr>
+          <w:rFonts w:eastAsia="Arial, Arial"/>
+          <w:color w:val="000000" w:themeColor="text1"/>
+          <w:u w:val="single"/>
+        </w:rPr>
+        <w:t>s</w:t>
+      </w:r>
+      <w:r>
+        <w:rPr>
+          <w:rFonts w:eastAsia="Arial, Arial"/>
+          <w:color w:val="000000" w:themeColor="text1"/>
+          <w:u w:val="single"/>
+        </w:rPr>
+        <w:t xml:space="preserve">eguimiento de </w:t>
+      </w:r>
+      <w:r>
+        <w:rPr>
+          <w:rFonts w:eastAsia="Arial, Arial"/>
+          <w:color w:val="000000" w:themeColor="text1"/>
+          <w:u w:val="single"/>
+        </w:rPr>
+        <w:t>e</w:t>
+      </w:r>
+      <w:r>
+        <w:rPr>
+          <w:rFonts w:eastAsia="Arial, Arial"/>
+          <w:color w:val="000000" w:themeColor="text1"/>
+          <w:u w:val="single"/>
+        </w:rPr>
+        <w:t>ntrenamiento:</w:t>
+      </w:r>
+      <w:r>
+        <w:rPr>
+          <w:rFonts w:eastAsia="Arial, Arial"/>
+          <w:color w:val="000000" w:themeColor="text1"/>
+        </w:rPr>
+        <w:t xml:space="preserve"> La capacidad de almacenar y consultar datos de entrenamiento personal es </w:t>
+      </w:r>
+      <w:r>
+        <w:rPr>
+          <w:rFonts w:eastAsia="Arial, Arial"/>
+          <w:color w:val="000000" w:themeColor="text1"/>
+        </w:rPr>
+        <w:t>muy importante</w:t>
+      </w:r>
+      <w:r>
+        <w:rPr>
+          <w:rFonts w:eastAsia="Arial, Arial"/>
+          <w:color w:val="000000" w:themeColor="text1"/>
+        </w:rPr>
+        <w:t xml:space="preserve"> para </w:t>
+      </w:r>
+      <w:r>
+        <w:rPr>
+          <w:rFonts w:eastAsia="Arial, Arial"/>
+          <w:color w:val="000000" w:themeColor="text1"/>
+        </w:rPr>
+        <w:t>tener un seguimiento</w:t>
+      </w:r>
+      <w:r>
+        <w:rPr>
+          <w:rFonts w:eastAsia="Arial, Arial"/>
+          <w:color w:val="000000" w:themeColor="text1"/>
+        </w:rPr>
+        <w:t xml:space="preserve"> </w:t>
+      </w:r>
+      <w:r>
+        <w:rPr>
+          <w:rFonts w:eastAsia="Arial, Arial"/>
+          <w:color w:val="000000" w:themeColor="text1"/>
+        </w:rPr>
+        <w:t>d</w:t>
+      </w:r>
+      <w:r>
+        <w:rPr>
+          <w:rFonts w:eastAsia="Arial, Arial"/>
+          <w:color w:val="000000" w:themeColor="text1"/>
+        </w:rPr>
+        <w:t>el progreso.</w:t>
+      </w:r>
+    </w:p>
+    <w:p>
+      <w:pPr>
+        <w:pStyle w:val="Textbody"/>
+        <w:rPr>
+          <w:rFonts w:eastAsia="Arial, Arial"/>
+          <w:color w:val="000000" w:themeColor="text1"/>
+        </w:rPr>
+      </w:pPr>
+    </w:p>
+    <w:p>
+      <w:pPr>
+        <w:pStyle w:val="Textbody"/>
+        <w:rPr>
+          <w:rFonts w:eastAsia="Arial, Arial"/>
           <w:b/>
           <w:bCs/>
-        </w:rPr>
-        <w:t>laborales  y</w:t>
-      </w:r>
-      <w:proofErr w:type="gramEnd"/>
-      <w:r>
-        <w:rPr>
-          <w:rFonts w:eastAsia="Arial, Arial" w:cs="Arial, Arial"/>
+          <w:color w:val="000000" w:themeColor="text1"/>
+          <w:sz w:val="28"/>
+          <w:szCs w:val="28"/>
+          <w:u w:val="single"/>
+        </w:rPr>
+      </w:pPr>
+      <w:r>
+        <w:rPr>
+          <w:rFonts w:eastAsia="Arial, Arial"/>
           <w:b/>
           <w:bCs/>
-        </w:rPr>
-        <w:t xml:space="preserve"> de prevención de riesgo</w:t>
-      </w:r>
-    </w:p>
-    <w:p>
-      <w:pPr>
-        <w:pStyle w:val="Textbody"/>
-        <w:rPr>
-          <w:rFonts w:eastAsia="Arial, Arial" w:cs="Arial, Arial"/>
-          <w:color w:val="FF0000"/>
-        </w:rPr>
-      </w:pPr>
-      <w:r>
-        <w:rPr>
-          <w:rFonts w:eastAsia="Arial, Arial" w:cs="Arial, Arial"/>
-          <w:color w:val="FF0000"/>
-        </w:rPr>
-        <w:t>Resumir las principales obligaciones fiscales, laborales y de prevención de riesgos que conlleva el nuevo negocio.</w:t>
-      </w:r>
-    </w:p>
-    <w:p>
-      <w:pPr>
-        <w:pStyle w:val="Textbody"/>
-        <w:ind w:hanging="360"/>
-        <w:rPr>
-          <w:rFonts w:eastAsia="Arial, Arial" w:cs="Arial, Arial"/>
+          <w:color w:val="000000" w:themeColor="text1"/>
+          <w:sz w:val="28"/>
+          <w:szCs w:val="28"/>
+          <w:u w:val="single"/>
+        </w:rPr>
+        <w:t>Soluciones Propuestas</w:t>
+      </w:r>
+    </w:p>
+    <w:p>
+      <w:pPr>
+        <w:pStyle w:val="Textbody"/>
+        <w:rPr>
+          <w:rFonts w:eastAsia="Arial, Arial"/>
+          <w:color w:val="000000" w:themeColor="text1"/>
+        </w:rPr>
+      </w:pPr>
+      <w:r>
+        <w:rPr>
+          <w:rFonts w:eastAsia="Arial, Arial"/>
+          <w:color w:val="000000" w:themeColor="text1"/>
+        </w:rPr>
+        <w:t xml:space="preserve">Temple </w:t>
+      </w:r>
+      <w:proofErr w:type="spellStart"/>
+      <w:r>
+        <w:rPr>
+          <w:rFonts w:eastAsia="Arial, Arial"/>
+          <w:color w:val="000000" w:themeColor="text1"/>
+        </w:rPr>
+        <w:t>Body</w:t>
+      </w:r>
+      <w:proofErr w:type="spellEnd"/>
+      <w:r>
+        <w:rPr>
+          <w:rFonts w:eastAsia="Arial, Arial"/>
+          <w:color w:val="000000" w:themeColor="text1"/>
+        </w:rPr>
+        <w:t xml:space="preserve"> propone una solución integral mediante una aplicación móvil que ofrece:</w:t>
+      </w:r>
+    </w:p>
+    <w:p>
+      <w:pPr>
+        <w:pStyle w:val="Textbody"/>
+        <w:rPr>
+          <w:rFonts w:eastAsia="Arial, Arial"/>
+          <w:color w:val="000000" w:themeColor="text1"/>
+        </w:rPr>
+      </w:pPr>
+      <w:r>
+        <w:rPr>
+          <w:rFonts w:eastAsia="Arial, Arial"/>
+          <w:color w:val="000000" w:themeColor="text1"/>
+        </w:rPr>
+        <w:t>Búsqueda de gimnasios basada en la ubicación actual del usuario.</w:t>
+      </w:r>
+    </w:p>
+    <w:p>
+      <w:pPr>
+        <w:pStyle w:val="Textbody"/>
+        <w:rPr>
+          <w:rFonts w:eastAsia="Arial, Arial"/>
+          <w:color w:val="000000" w:themeColor="text1"/>
+        </w:rPr>
+      </w:pPr>
+      <w:r>
+        <w:rPr>
+          <w:rFonts w:eastAsia="Arial, Arial"/>
+          <w:color w:val="000000" w:themeColor="text1"/>
+        </w:rPr>
+        <w:t>Consulta de un listado detallado de suplementos con características y recomendaciones.</w:t>
+      </w:r>
+    </w:p>
+    <w:p>
+      <w:pPr>
+        <w:pStyle w:val="Textbody"/>
+        <w:rPr>
+          <w:rFonts w:eastAsia="Arial, Arial"/>
+          <w:color w:val="000000" w:themeColor="text1"/>
+        </w:rPr>
+      </w:pPr>
+      <w:r>
+        <w:rPr>
+          <w:rFonts w:eastAsia="Arial, Arial"/>
+          <w:color w:val="000000" w:themeColor="text1"/>
+        </w:rPr>
+        <w:t>Creación y almacenamiento de perfiles de usuario con historial de entrenamiento y acceso a una base de datos de ejercicios con descripciones y videos tutoriales.</w:t>
+      </w:r>
+    </w:p>
+    <w:p>
+      <w:pPr>
+        <w:pStyle w:val="Textbody"/>
+        <w:rPr>
+          <w:rFonts w:eastAsia="Arial, Arial"/>
+          <w:color w:val="000000" w:themeColor="text1"/>
+        </w:rPr>
+      </w:pPr>
+    </w:p>
+    <w:p>
+      <w:pPr>
+        <w:pStyle w:val="Textbody"/>
+        <w:rPr>
+          <w:rFonts w:eastAsia="Arial, Arial"/>
           <w:b/>
           <w:bCs/>
-        </w:rPr>
-      </w:pPr>
-      <w:r>
-        <w:rPr>
-          <w:rFonts w:eastAsia="Arial, Arial" w:cs="Arial, Arial"/>
+          <w:color w:val="000000" w:themeColor="text1"/>
+          <w:sz w:val="28"/>
+          <w:szCs w:val="28"/>
+          <w:u w:val="single"/>
+        </w:rPr>
+      </w:pPr>
+      <w:r>
+        <w:rPr>
+          <w:rFonts w:eastAsia="Arial, Arial"/>
           <w:b/>
           <w:bCs/>
-        </w:rPr>
-        <w:t>2.3.4 Ayudas/subvenciones</w:t>
-      </w:r>
-    </w:p>
-    <w:p>
-      <w:pPr>
-        <w:pStyle w:val="Textbody"/>
-        <w:rPr>
-          <w:rFonts w:eastAsia="Arial, Arial" w:cs="Arial, Arial"/>
-          <w:color w:val="FF0000"/>
-        </w:rPr>
-      </w:pPr>
-      <w:r>
-        <w:rPr>
-          <w:rFonts w:eastAsia="Arial, Arial" w:cs="Arial, Arial"/>
-          <w:color w:val="FF0000"/>
-        </w:rPr>
-        <w:t xml:space="preserve">Incluir las ayudas/subvenciones susceptibles de </w:t>
+          <w:color w:val="000000" w:themeColor="text1"/>
+          <w:sz w:val="28"/>
+          <w:szCs w:val="28"/>
+          <w:u w:val="single"/>
+        </w:rPr>
+        <w:t>Contexto Empresarial</w:t>
+      </w:r>
+    </w:p>
+    <w:p>
+      <w:pPr>
+        <w:pStyle w:val="Textbody"/>
+        <w:rPr>
+          <w:rFonts w:eastAsia="Arial, Arial"/>
+          <w:color w:val="000000" w:themeColor="text1"/>
+        </w:rPr>
+      </w:pPr>
+      <w:r>
+        <w:rPr>
+          <w:rFonts w:eastAsia="Arial, Arial"/>
+          <w:color w:val="000000" w:themeColor="text1"/>
+        </w:rPr>
+        <w:t xml:space="preserve">Para dar respuesta a las necesidades detectadas, se creará una nueva empresa dedicada al desarrollo y mantenimiento de la aplicación Temple </w:t>
       </w:r>
       <w:proofErr w:type="spellStart"/>
       <w:r>
         <w:rPr>
-          <w:rFonts w:eastAsia="Arial, Arial" w:cs="Arial, Arial"/>
-          <w:color w:val="FF0000"/>
-        </w:rPr>
-        <w:t>se</w:t>
+          <w:rFonts w:eastAsia="Arial, Arial"/>
+          <w:color w:val="000000" w:themeColor="text1"/>
+        </w:rPr>
+        <w:t>Body</w:t>
       </w:r>
       <w:proofErr w:type="spellEnd"/>
       <w:r>
         <w:rPr>
-          <w:rFonts w:eastAsia="Arial, Arial" w:cs="Arial, Arial"/>
-          <w:color w:val="FF0000"/>
-        </w:rPr>
-        <w:t xml:space="preserve"> concedidas para la puesta en marcha del proyecto.</w:t>
-      </w:r>
+          <w:rFonts w:eastAsia="Arial, Arial"/>
+          <w:color w:val="000000" w:themeColor="text1"/>
+        </w:rPr>
+        <w:t>. Esta empresa se centrará en la innovación tecnológica en el sector del fitness y la salud, aprovechando las últimas tecnologías móviles y de bases de datos para ofrecer una experiencia de usuario excepcional.</w:t>
+      </w:r>
+    </w:p>
+    <w:p>
+      <w:pPr>
+        <w:pStyle w:val="Textbody"/>
+        <w:rPr>
+          <w:rFonts w:eastAsia="Arial, Arial"/>
+          <w:color w:val="000000" w:themeColor="text1"/>
+        </w:rPr>
+      </w:pPr>
+    </w:p>
+    <w:p>
+      <w:pPr>
+        <w:pStyle w:val="Textbody"/>
+        <w:rPr>
+          <w:rFonts w:eastAsia="Arial, Arial"/>
+          <w:color w:val="000000" w:themeColor="text1"/>
+        </w:rPr>
+      </w:pPr>
+    </w:p>
+    <w:p>
+      <w:pPr>
+        <w:pStyle w:val="Textbody"/>
+        <w:rPr>
+          <w:rFonts w:eastAsia="Arial, Arial"/>
+          <w:color w:val="000000" w:themeColor="text1"/>
+        </w:rPr>
+      </w:pPr>
+    </w:p>
+    <w:p>
+      <w:pPr>
+        <w:pStyle w:val="Textbody"/>
+        <w:rPr>
+          <w:rFonts w:eastAsia="Arial, Arial"/>
+          <w:color w:val="000000" w:themeColor="text1"/>
+        </w:rPr>
+      </w:pPr>
+    </w:p>
+    <w:p>
+      <w:pPr>
+        <w:pStyle w:val="Textbody"/>
+        <w:rPr>
+          <w:rFonts w:eastAsia="Arial, Arial"/>
+          <w:b/>
+          <w:bCs/>
+          <w:color w:val="000000" w:themeColor="text1"/>
+          <w:sz w:val="28"/>
+          <w:szCs w:val="28"/>
+          <w:u w:val="single"/>
+        </w:rPr>
+      </w:pPr>
+      <w:r>
+        <w:rPr>
+          <w:rFonts w:eastAsia="Arial, Arial"/>
+          <w:b/>
+          <w:bCs/>
+          <w:color w:val="000000" w:themeColor="text1"/>
+          <w:sz w:val="28"/>
+          <w:szCs w:val="28"/>
+          <w:u w:val="single"/>
+        </w:rPr>
+        <w:lastRenderedPageBreak/>
+        <w:t>Tipo de Proyecto a Desarrollar</w:t>
+      </w:r>
+    </w:p>
+    <w:p>
+      <w:pPr>
+        <w:pStyle w:val="Textbody"/>
+        <w:rPr>
+          <w:rFonts w:eastAsia="Arial, Arial"/>
+          <w:b/>
+          <w:bCs/>
+          <w:color w:val="000000" w:themeColor="text1"/>
+        </w:rPr>
+      </w:pPr>
+      <w:r>
+        <w:rPr>
+          <w:rFonts w:eastAsia="Arial, Arial"/>
+          <w:b/>
+          <w:bCs/>
+          <w:color w:val="000000" w:themeColor="text1"/>
+        </w:rPr>
+        <w:t>Desarrollo de Software</w:t>
+      </w:r>
+    </w:p>
+    <w:p>
+      <w:pPr>
+        <w:pStyle w:val="Textbody"/>
+        <w:rPr>
+          <w:rFonts w:eastAsia="Arial, Arial"/>
+          <w:color w:val="000000" w:themeColor="text1"/>
+        </w:rPr>
+      </w:pPr>
+      <w:r>
+        <w:rPr>
+          <w:rFonts w:eastAsia="Arial, Arial"/>
+          <w:color w:val="000000" w:themeColor="text1"/>
+        </w:rPr>
+        <w:t xml:space="preserve">El proyecto principal involucra el desarrollo de la aplicación Temple </w:t>
+      </w:r>
+      <w:proofErr w:type="spellStart"/>
+      <w:r>
+        <w:rPr>
+          <w:rFonts w:eastAsia="Arial, Arial"/>
+          <w:color w:val="000000" w:themeColor="text1"/>
+        </w:rPr>
+        <w:t>Body</w:t>
+      </w:r>
+      <w:proofErr w:type="spellEnd"/>
+      <w:r>
+        <w:rPr>
+          <w:rFonts w:eastAsia="Arial, Arial"/>
+          <w:color w:val="000000" w:themeColor="text1"/>
+        </w:rPr>
+        <w:t xml:space="preserve">, utilizando herramientas y tecnologías como </w:t>
+      </w:r>
+      <w:proofErr w:type="spellStart"/>
+      <w:r>
+        <w:rPr>
+          <w:rFonts w:eastAsia="Arial, Arial"/>
+          <w:color w:val="000000" w:themeColor="text1"/>
+        </w:rPr>
+        <w:t>Firebase</w:t>
+      </w:r>
+      <w:proofErr w:type="spellEnd"/>
+      <w:r>
+        <w:rPr>
+          <w:rFonts w:eastAsia="Arial, Arial"/>
+          <w:color w:val="000000" w:themeColor="text1"/>
+        </w:rPr>
+        <w:t xml:space="preserve"> para </w:t>
+      </w:r>
+      <w:proofErr w:type="spellStart"/>
+      <w:r>
+        <w:rPr>
+          <w:rFonts w:eastAsia="Arial, Arial"/>
+          <w:color w:val="000000" w:themeColor="text1"/>
+        </w:rPr>
+        <w:t>backend</w:t>
+      </w:r>
+      <w:proofErr w:type="spellEnd"/>
+      <w:r>
+        <w:rPr>
+          <w:rFonts w:eastAsia="Arial, Arial"/>
+          <w:color w:val="000000" w:themeColor="text1"/>
+        </w:rPr>
+        <w:t xml:space="preserve"> y almacenamiento de datos, Android Studio para el desarrollo de la aplicación móvil, y la integración de </w:t>
+      </w:r>
+      <w:proofErr w:type="spellStart"/>
+      <w:r>
+        <w:rPr>
+          <w:rFonts w:eastAsia="Arial, Arial"/>
+          <w:color w:val="000000" w:themeColor="text1"/>
+        </w:rPr>
+        <w:t>APIs</w:t>
+      </w:r>
+      <w:proofErr w:type="spellEnd"/>
+      <w:r>
+        <w:rPr>
+          <w:rFonts w:eastAsia="Arial, Arial"/>
+          <w:color w:val="000000" w:themeColor="text1"/>
+        </w:rPr>
+        <w:t xml:space="preserve"> REST para obtener datos dinámicos.</w:t>
+      </w:r>
+    </w:p>
+    <w:p>
+      <w:pPr>
+        <w:pStyle w:val="Textbody"/>
+        <w:rPr>
+          <w:rFonts w:eastAsia="Arial, Arial"/>
+          <w:color w:val="000000" w:themeColor="text1"/>
+        </w:rPr>
+      </w:pPr>
+    </w:p>
+    <w:p>
+      <w:pPr>
+        <w:pStyle w:val="Textbody"/>
+        <w:rPr>
+          <w:rFonts w:eastAsia="Arial, Arial"/>
+          <w:color w:val="000000" w:themeColor="text1"/>
+        </w:rPr>
+      </w:pPr>
+      <w:r>
+        <w:rPr>
+          <w:rFonts w:eastAsia="Arial, Arial"/>
+          <w:b/>
+          <w:bCs/>
+          <w:color w:val="000000" w:themeColor="text1"/>
+        </w:rPr>
+        <w:t>Implementación de Bases de Datos (BBDD</w:t>
+      </w:r>
+      <w:r>
+        <w:rPr>
+          <w:rFonts w:eastAsia="Arial, Arial"/>
+          <w:color w:val="000000" w:themeColor="text1"/>
+        </w:rPr>
+        <w:t>)</w:t>
+      </w:r>
+    </w:p>
+    <w:p>
+      <w:pPr>
+        <w:pStyle w:val="Textbody"/>
+        <w:rPr>
+          <w:rFonts w:eastAsia="Arial, Arial"/>
+          <w:color w:val="000000" w:themeColor="text1"/>
+        </w:rPr>
+      </w:pPr>
+      <w:r>
+        <w:rPr>
+          <w:rFonts w:eastAsia="Arial, Arial"/>
+          <w:color w:val="000000" w:themeColor="text1"/>
+        </w:rPr>
+        <w:t xml:space="preserve">Se requiere la implementación de una base de datos robusta y escalable que almacene información de usuarios, gimnasios, suplementos y rutinas de entrenamiento. </w:t>
+      </w:r>
+      <w:proofErr w:type="spellStart"/>
+      <w:r>
+        <w:rPr>
+          <w:rFonts w:eastAsia="Arial, Arial"/>
+          <w:color w:val="000000" w:themeColor="text1"/>
+        </w:rPr>
+        <w:t>Firebase</w:t>
+      </w:r>
+      <w:proofErr w:type="spellEnd"/>
+      <w:r>
+        <w:rPr>
+          <w:rFonts w:eastAsia="Arial, Arial"/>
+          <w:color w:val="000000" w:themeColor="text1"/>
+        </w:rPr>
+        <w:t xml:space="preserve"> proporcionará la infraestructura necesaria para manejar esta información de manera eficiente y segura.</w:t>
+      </w:r>
+    </w:p>
+    <w:p>
+      <w:pPr>
+        <w:pStyle w:val="Textbody"/>
+        <w:rPr>
+          <w:rFonts w:eastAsia="Arial, Arial"/>
+          <w:color w:val="000000" w:themeColor="text1"/>
+        </w:rPr>
+      </w:pPr>
+    </w:p>
+    <w:p>
+      <w:pPr>
+        <w:pStyle w:val="Textbody"/>
+        <w:rPr>
+          <w:rFonts w:eastAsia="Arial, Arial"/>
+          <w:b/>
+          <w:bCs/>
+          <w:color w:val="000000" w:themeColor="text1"/>
+        </w:rPr>
+      </w:pPr>
+      <w:r>
+        <w:rPr>
+          <w:rFonts w:eastAsia="Arial, Arial"/>
+          <w:b/>
+          <w:bCs/>
+          <w:color w:val="000000" w:themeColor="text1"/>
+        </w:rPr>
+        <w:t>Implantación de Software</w:t>
+      </w:r>
+    </w:p>
+    <w:p>
+      <w:pPr>
+        <w:pStyle w:val="Textbody"/>
+        <w:rPr>
+          <w:rFonts w:eastAsia="Arial, Arial"/>
+          <w:color w:val="000000" w:themeColor="text1"/>
+        </w:rPr>
+      </w:pPr>
+      <w:r>
+        <w:rPr>
+          <w:rFonts w:eastAsia="Arial, Arial"/>
+          <w:color w:val="000000" w:themeColor="text1"/>
+        </w:rPr>
+        <w:t>La implantación del software incluye la distribución de la aplicación a los usuarios finales a través de las plataformas de distribución de aplicaciones (Google Play Store), así como la capacitación y el soporte técnico para asegurar una adopción fluida y eficiente.</w:t>
+      </w:r>
+    </w:p>
+    <w:p>
+      <w:pPr>
+        <w:pStyle w:val="Textbody"/>
+        <w:rPr>
+          <w:rFonts w:eastAsia="Arial, Arial"/>
+          <w:color w:val="000000" w:themeColor="text1"/>
+        </w:rPr>
+      </w:pPr>
+    </w:p>
+    <w:p>
+      <w:pPr>
+        <w:pStyle w:val="Textbody"/>
+        <w:rPr>
+          <w:rFonts w:eastAsia="Arial, Arial"/>
+          <w:b/>
+          <w:bCs/>
+          <w:color w:val="000000" w:themeColor="text1"/>
+        </w:rPr>
+      </w:pPr>
+      <w:r>
+        <w:rPr>
+          <w:rFonts w:eastAsia="Arial, Arial"/>
+          <w:b/>
+          <w:bCs/>
+          <w:color w:val="000000" w:themeColor="text1"/>
+        </w:rPr>
+        <w:t>Seguridad de Redes</w:t>
+      </w:r>
+    </w:p>
+    <w:p>
+      <w:pPr>
+        <w:pStyle w:val="Textbody"/>
+        <w:rPr>
+          <w:rFonts w:eastAsia="Arial, Arial"/>
+          <w:color w:val="000000" w:themeColor="text1"/>
+        </w:rPr>
+      </w:pPr>
+      <w:r>
+        <w:rPr>
+          <w:rFonts w:eastAsia="Arial, Arial"/>
+          <w:color w:val="000000" w:themeColor="text1"/>
+        </w:rPr>
+        <w:t>Dada la naturaleza sensible de los datos de los usuarios, es crucial implementar medidas de seguridad robustas para proteger la información personal y de entrenamiento. Esto incluye la encriptación de datos, autenticación segura, y monitoreo continuo de amenazas.</w:t>
+      </w:r>
+    </w:p>
+    <w:p>
+      <w:pPr>
+        <w:pStyle w:val="Textbody"/>
+        <w:rPr>
+          <w:rFonts w:eastAsia="Arial, Arial"/>
+          <w:color w:val="000000" w:themeColor="text1"/>
+        </w:rPr>
+      </w:pPr>
+    </w:p>
+    <w:p>
+      <w:pPr>
+        <w:pStyle w:val="Textbody"/>
+        <w:rPr>
+          <w:rFonts w:eastAsia="Arial, Arial"/>
+          <w:b/>
+          <w:bCs/>
+          <w:color w:val="000000" w:themeColor="text1"/>
+          <w:sz w:val="28"/>
+          <w:szCs w:val="28"/>
+          <w:u w:val="single"/>
+        </w:rPr>
+      </w:pPr>
+      <w:r>
+        <w:rPr>
+          <w:rFonts w:eastAsia="Arial, Arial"/>
+          <w:b/>
+          <w:bCs/>
+          <w:color w:val="000000" w:themeColor="text1"/>
+          <w:sz w:val="28"/>
+          <w:szCs w:val="28"/>
+          <w:u w:val="single"/>
+        </w:rPr>
+        <w:t>Tecnologías Utilizadas</w:t>
+      </w:r>
+    </w:p>
+    <w:p>
+      <w:pPr>
+        <w:pStyle w:val="Textbody"/>
+        <w:rPr>
+          <w:rFonts w:eastAsia="Arial, Arial"/>
+          <w:color w:val="000000" w:themeColor="text1"/>
+        </w:rPr>
+      </w:pPr>
+      <w:proofErr w:type="spellStart"/>
+      <w:r>
+        <w:rPr>
+          <w:rFonts w:eastAsia="Arial, Arial"/>
+          <w:color w:val="000000" w:themeColor="text1"/>
+        </w:rPr>
+        <w:t>Firebase</w:t>
+      </w:r>
+      <w:proofErr w:type="spellEnd"/>
+    </w:p>
+    <w:p>
+      <w:pPr>
+        <w:pStyle w:val="Textbody"/>
+        <w:rPr>
+          <w:rFonts w:eastAsia="Arial, Arial"/>
+          <w:color w:val="000000" w:themeColor="text1"/>
+        </w:rPr>
+      </w:pPr>
+      <w:r>
+        <w:rPr>
+          <w:rFonts w:eastAsia="Arial, Arial"/>
+          <w:color w:val="000000" w:themeColor="text1"/>
+        </w:rPr>
+        <w:t>Android Studio</w:t>
+      </w:r>
+      <w:r>
+        <w:rPr>
+          <w:rFonts w:eastAsia="Arial, Arial"/>
+          <w:color w:val="000000" w:themeColor="text1"/>
+        </w:rPr>
+        <w:t xml:space="preserve"> como e</w:t>
+      </w:r>
+      <w:r>
+        <w:rPr>
+          <w:rFonts w:eastAsia="Arial, Arial"/>
+          <w:color w:val="000000" w:themeColor="text1"/>
+        </w:rPr>
+        <w:t>ntorno de desarrollo integrado (IDE) para la creación de aplicaciones Android</w:t>
+      </w:r>
+    </w:p>
+    <w:p>
+      <w:pPr>
+        <w:pStyle w:val="Textbody"/>
+        <w:rPr>
+          <w:rFonts w:eastAsia="Arial, Arial"/>
+          <w:color w:val="000000" w:themeColor="text1"/>
+        </w:rPr>
+      </w:pPr>
+      <w:r>
+        <w:rPr>
+          <w:rFonts w:eastAsia="Arial, Arial"/>
+          <w:color w:val="000000" w:themeColor="text1"/>
+        </w:rPr>
+        <w:t>API REST</w:t>
+      </w:r>
+    </w:p>
+    <w:p>
+      <w:pPr>
+        <w:pStyle w:val="Textbody"/>
+        <w:rPr>
+          <w:rFonts w:eastAsia="Arial, Arial"/>
+          <w:color w:val="000000" w:themeColor="text1"/>
+        </w:rPr>
+      </w:pPr>
+    </w:p>
+    <w:p>
+      <w:pPr>
+        <w:pStyle w:val="Textbody"/>
+        <w:rPr>
+          <w:rFonts w:eastAsia="Arial, Arial"/>
+          <w:color w:val="000000" w:themeColor="text1"/>
+        </w:rPr>
+      </w:pPr>
+      <w:r>
+        <w:rPr>
+          <w:rFonts w:eastAsia="Arial, Arial"/>
+          <w:color w:val="000000" w:themeColor="text1"/>
+        </w:rPr>
+        <w:t xml:space="preserve">Con la creación de Temple </w:t>
+      </w:r>
+      <w:proofErr w:type="spellStart"/>
+      <w:r>
+        <w:rPr>
+          <w:rFonts w:eastAsia="Arial, Arial"/>
+          <w:color w:val="000000" w:themeColor="text1"/>
+        </w:rPr>
+        <w:t>Body</w:t>
+      </w:r>
+      <w:proofErr w:type="spellEnd"/>
+      <w:r>
+        <w:rPr>
+          <w:rFonts w:eastAsia="Arial, Arial"/>
+          <w:color w:val="000000" w:themeColor="text1"/>
+        </w:rPr>
+        <w:t>, buscamos no solo cubrir las necesidades actuales del sector del fitness, sino también anticiparnos a futuras demandas, ofreciendo una plataforma escalable y adaptable que evolucione junto con las necesidades de nuestros usuarios.</w:t>
+      </w:r>
+    </w:p>
+    <w:p>
+      <w:pPr>
+        <w:pStyle w:val="Textbody"/>
+        <w:rPr>
+          <w:rFonts w:eastAsia="Arial, Arial"/>
+          <w:color w:val="000000" w:themeColor="text1"/>
+        </w:rPr>
+      </w:pPr>
+    </w:p>
+    <w:p>
+      <w:pPr>
+        <w:pStyle w:val="Textbody"/>
+        <w:rPr>
+          <w:rFonts w:eastAsia="Arial, Arial"/>
+          <w:color w:val="000000" w:themeColor="text1"/>
+        </w:rPr>
+      </w:pPr>
+    </w:p>
+    <w:p>
+      <w:pPr>
+        <w:pStyle w:val="Textbody"/>
+        <w:rPr>
+          <w:rFonts w:eastAsia="Arial, Arial"/>
+          <w:color w:val="000000" w:themeColor="text1"/>
+        </w:rPr>
+      </w:pPr>
+    </w:p>
+    <w:p>
+      <w:pPr>
+        <w:pStyle w:val="Textbody"/>
+        <w:rPr>
+          <w:rFonts w:eastAsia="Arial, Arial"/>
+          <w:color w:val="000000" w:themeColor="text1"/>
+        </w:rPr>
+      </w:pPr>
+    </w:p>
+    <w:p>
+      <w:pPr>
+        <w:pStyle w:val="Textbody"/>
+        <w:rPr>
+          <w:rFonts w:eastAsia="Arial, Arial"/>
+          <w:color w:val="000000" w:themeColor="text1"/>
+        </w:rPr>
+      </w:pPr>
+    </w:p>
+    <w:p>
+      <w:pPr>
+        <w:pStyle w:val="Textbody"/>
+        <w:rPr>
+          <w:rFonts w:eastAsia="Arial, Arial"/>
+          <w:color w:val="000000" w:themeColor="text1"/>
+        </w:rPr>
+      </w:pPr>
+    </w:p>
+    <w:p>
+      <w:pPr>
+        <w:pStyle w:val="Textbody"/>
+        <w:rPr>
+          <w:rFonts w:eastAsia="Arial, Arial"/>
+          <w:color w:val="000000" w:themeColor="text1"/>
+        </w:rPr>
+      </w:pPr>
+    </w:p>
+    <w:p>
+      <w:pPr>
+        <w:pStyle w:val="Textbody"/>
+        <w:ind w:hanging="360"/>
+        <w:rPr>
+          <w:rFonts w:eastAsia="Arial, Arial" w:cs="Arial, Arial"/>
+          <w:b/>
+          <w:bCs/>
+        </w:rPr>
+      </w:pPr>
+      <w:r>
+        <w:rPr>
+          <w:rFonts w:eastAsia="Arial, Arial" w:cs="Arial, Arial"/>
+          <w:b/>
+          <w:bCs/>
+        </w:rPr>
+        <w:lastRenderedPageBreak/>
+        <w:t>2.3.2 Características requeridas al proyecto</w:t>
+      </w:r>
+    </w:p>
+    <w:p>
+      <w:pPr>
+        <w:pStyle w:val="Textbody"/>
+        <w:rPr>
+          <w:color w:val="000000" w:themeColor="text1"/>
+        </w:rPr>
+      </w:pPr>
+      <w:r>
+        <w:rPr>
+          <w:color w:val="000000" w:themeColor="text1"/>
+        </w:rPr>
+        <w:t xml:space="preserve">Temple </w:t>
+      </w:r>
+      <w:proofErr w:type="spellStart"/>
+      <w:r>
+        <w:rPr>
+          <w:color w:val="000000" w:themeColor="text1"/>
+        </w:rPr>
+        <w:t>Body</w:t>
+      </w:r>
+      <w:proofErr w:type="spellEnd"/>
+      <w:r>
+        <w:rPr>
+          <w:color w:val="000000" w:themeColor="text1"/>
+        </w:rPr>
+        <w:t xml:space="preserve"> tiene el objetivo de crear una aplicación móvil que sea el compañero perfecto para cualquier persona interesada en el fitness. Esta aplicación reunirá en un solo lugar todas las herramientas y recursos que un usuario necesita para mejorar su bienestar y forma física. </w:t>
+      </w:r>
+    </w:p>
+    <w:p>
+      <w:pPr>
+        <w:pStyle w:val="Textbody"/>
+        <w:rPr>
+          <w:color w:val="000000" w:themeColor="text1"/>
+        </w:rPr>
+      </w:pPr>
+    </w:p>
+    <w:p>
+      <w:pPr>
+        <w:pStyle w:val="Textbody"/>
+        <w:rPr>
+          <w:b/>
+          <w:bCs/>
+          <w:color w:val="000000" w:themeColor="text1"/>
+          <w:sz w:val="28"/>
+          <w:szCs w:val="28"/>
+          <w:u w:val="single"/>
+        </w:rPr>
+      </w:pPr>
+      <w:r>
+        <w:rPr>
+          <w:b/>
+          <w:bCs/>
+          <w:color w:val="000000" w:themeColor="text1"/>
+          <w:sz w:val="28"/>
+          <w:szCs w:val="28"/>
+          <w:u w:val="single"/>
+        </w:rPr>
+        <w:t>Tareas Principales</w:t>
+      </w:r>
+    </w:p>
+    <w:p>
+      <w:pPr>
+        <w:pStyle w:val="Textbody"/>
+        <w:rPr>
+          <w:b/>
+          <w:bCs/>
+          <w:color w:val="000000" w:themeColor="text1"/>
+          <w:sz w:val="28"/>
+          <w:szCs w:val="28"/>
+          <w:u w:val="single"/>
+        </w:rPr>
+      </w:pPr>
+    </w:p>
+    <w:p>
+      <w:pPr>
+        <w:pStyle w:val="Textbody"/>
+        <w:rPr>
+          <w:b/>
+          <w:bCs/>
+          <w:color w:val="000000" w:themeColor="text1"/>
+          <w:u w:val="single"/>
+        </w:rPr>
+      </w:pPr>
+      <w:r>
+        <w:rPr>
+          <w:b/>
+          <w:bCs/>
+          <w:color w:val="000000" w:themeColor="text1"/>
+          <w:u w:val="single"/>
+        </w:rPr>
+        <w:t>Desarrollar la Aplicación Móvil:</w:t>
+      </w:r>
+    </w:p>
+    <w:p>
+      <w:pPr>
+        <w:pStyle w:val="Textbody"/>
+        <w:rPr>
+          <w:color w:val="000000" w:themeColor="text1"/>
+        </w:rPr>
+      </w:pPr>
+      <w:r>
+        <w:rPr>
+          <w:color w:val="000000" w:themeColor="text1"/>
+        </w:rPr>
+        <w:t>Diseñar una interfaz que sea fácil de usar y atractiva.</w:t>
+      </w:r>
+    </w:p>
+    <w:p>
+      <w:pPr>
+        <w:pStyle w:val="Textbody"/>
+        <w:rPr>
+          <w:color w:val="000000" w:themeColor="text1"/>
+        </w:rPr>
+      </w:pPr>
+      <w:r>
+        <w:rPr>
+          <w:color w:val="000000" w:themeColor="text1"/>
+        </w:rPr>
+        <w:t>Implementar funcionalidades esenciales: búsqueda de gimnasios, consulta de suplementos, perfiles de usuario personalizados</w:t>
+      </w:r>
+      <w:r>
+        <w:rPr>
+          <w:color w:val="000000" w:themeColor="text1"/>
+        </w:rPr>
+        <w:t>,</w:t>
+      </w:r>
+      <w:r>
+        <w:rPr>
+          <w:color w:val="000000" w:themeColor="text1"/>
+        </w:rPr>
+        <w:t xml:space="preserve"> acceso a</w:t>
+      </w:r>
+      <w:r>
+        <w:rPr>
+          <w:color w:val="000000" w:themeColor="text1"/>
+        </w:rPr>
+        <w:t xml:space="preserve"> ejercicios en base al musculo seleccionado, donde consultar como ejercitarlo y la creación de</w:t>
+      </w:r>
+      <w:r>
+        <w:rPr>
+          <w:color w:val="000000" w:themeColor="text1"/>
+        </w:rPr>
+        <w:t xml:space="preserve"> </w:t>
+      </w:r>
+      <w:r>
+        <w:rPr>
+          <w:color w:val="000000" w:themeColor="text1"/>
+        </w:rPr>
+        <w:t>historiales personalizados</w:t>
+      </w:r>
+      <w:r>
+        <w:rPr>
+          <w:color w:val="000000" w:themeColor="text1"/>
+        </w:rPr>
+        <w:t>.</w:t>
+      </w:r>
+    </w:p>
+    <w:p>
+      <w:pPr>
+        <w:pStyle w:val="Textbody"/>
+        <w:rPr>
+          <w:color w:val="000000" w:themeColor="text1"/>
+        </w:rPr>
+      </w:pPr>
+    </w:p>
+    <w:p>
+      <w:pPr>
+        <w:pStyle w:val="Textbody"/>
+        <w:rPr>
+          <w:b/>
+          <w:bCs/>
+          <w:color w:val="000000" w:themeColor="text1"/>
+          <w:u w:val="single"/>
+        </w:rPr>
+      </w:pPr>
+      <w:r>
+        <w:rPr>
+          <w:b/>
+          <w:bCs/>
+          <w:color w:val="000000" w:themeColor="text1"/>
+          <w:u w:val="single"/>
+        </w:rPr>
+        <w:t>Implementar una Base de Datos:</w:t>
+      </w:r>
+    </w:p>
+    <w:p>
+      <w:pPr>
+        <w:pStyle w:val="Textbody"/>
+        <w:rPr>
+          <w:color w:val="000000" w:themeColor="text1"/>
+        </w:rPr>
+      </w:pPr>
+      <w:r>
+        <w:rPr>
+          <w:color w:val="000000" w:themeColor="text1"/>
+        </w:rPr>
+        <w:t xml:space="preserve">Crear un sistema robusto para almacenar información importante, como datos de usuarios, </w:t>
+      </w:r>
+      <w:r>
+        <w:rPr>
+          <w:color w:val="000000" w:themeColor="text1"/>
+        </w:rPr>
+        <w:t>e historiales de</w:t>
+      </w:r>
+      <w:r>
+        <w:rPr>
+          <w:color w:val="000000" w:themeColor="text1"/>
+        </w:rPr>
+        <w:t xml:space="preserve"> ejercicios.</w:t>
+      </w:r>
+    </w:p>
+    <w:p>
+      <w:pPr>
+        <w:pStyle w:val="Textbody"/>
+        <w:rPr>
+          <w:color w:val="000000" w:themeColor="text1"/>
+        </w:rPr>
+      </w:pPr>
+    </w:p>
+    <w:p>
+      <w:pPr>
+        <w:pStyle w:val="Textbody"/>
+        <w:rPr>
+          <w:b/>
+          <w:bCs/>
+          <w:color w:val="000000" w:themeColor="text1"/>
+          <w:u w:val="single"/>
+        </w:rPr>
+      </w:pPr>
+      <w:r>
+        <w:rPr>
+          <w:b/>
+          <w:bCs/>
+          <w:color w:val="000000" w:themeColor="text1"/>
+          <w:u w:val="single"/>
+        </w:rPr>
+        <w:t>Integrar API REST:</w:t>
+      </w:r>
+    </w:p>
+    <w:p>
+      <w:pPr>
+        <w:pStyle w:val="Textbody"/>
+        <w:rPr>
+          <w:color w:val="000000" w:themeColor="text1"/>
+        </w:rPr>
+      </w:pPr>
+      <w:r>
+        <w:rPr>
+          <w:color w:val="000000" w:themeColor="text1"/>
+        </w:rPr>
+        <w:t xml:space="preserve">Conectar la aplicación con servicios externos para obtener información actualizada sobre </w:t>
+      </w:r>
+      <w:r>
+        <w:rPr>
+          <w:color w:val="000000" w:themeColor="text1"/>
+        </w:rPr>
+        <w:t>ejercicios en base a la musculatura deseada</w:t>
+      </w:r>
+      <w:r>
+        <w:rPr>
+          <w:color w:val="000000" w:themeColor="text1"/>
+        </w:rPr>
+        <w:t>.</w:t>
+      </w:r>
+    </w:p>
+    <w:p>
+      <w:pPr>
+        <w:pStyle w:val="Textbody"/>
+        <w:rPr>
+          <w:color w:val="000000" w:themeColor="text1"/>
+        </w:rPr>
+      </w:pPr>
+    </w:p>
+    <w:p>
+      <w:pPr>
+        <w:pStyle w:val="Textbody"/>
+        <w:rPr>
+          <w:b/>
+          <w:bCs/>
+          <w:color w:val="000000" w:themeColor="text1"/>
+          <w:u w:val="single"/>
+        </w:rPr>
+      </w:pPr>
+      <w:r>
+        <w:rPr>
+          <w:b/>
+          <w:bCs/>
+          <w:color w:val="000000" w:themeColor="text1"/>
+          <w:u w:val="single"/>
+        </w:rPr>
+        <w:t>Crear Contenido de Calidad:</w:t>
+      </w:r>
+    </w:p>
+    <w:p>
+      <w:pPr>
+        <w:pStyle w:val="Textbody"/>
+        <w:rPr>
+          <w:color w:val="000000" w:themeColor="text1"/>
+        </w:rPr>
+      </w:pPr>
+      <w:r>
+        <w:rPr>
+          <w:color w:val="000000" w:themeColor="text1"/>
+        </w:rPr>
+        <w:t>Desarrollar descripciones detalladas y videos tutoriales para cada ejercicio.</w:t>
+      </w:r>
+    </w:p>
+    <w:p>
+      <w:pPr>
+        <w:pStyle w:val="Textbody"/>
+        <w:rPr>
+          <w:color w:val="000000" w:themeColor="text1"/>
+        </w:rPr>
+      </w:pPr>
+    </w:p>
+    <w:p>
+      <w:pPr>
+        <w:pStyle w:val="Textbody"/>
+        <w:rPr>
+          <w:b/>
+          <w:bCs/>
+          <w:color w:val="000000" w:themeColor="text1"/>
+          <w:u w:val="single"/>
+        </w:rPr>
+      </w:pPr>
+      <w:r>
+        <w:rPr>
+          <w:b/>
+          <w:bCs/>
+          <w:color w:val="000000" w:themeColor="text1"/>
+          <w:u w:val="single"/>
+        </w:rPr>
+        <w:t>Asegurar la Privacidad y Seguridad:</w:t>
+      </w:r>
+    </w:p>
+    <w:p>
+      <w:pPr>
+        <w:pStyle w:val="Textbody"/>
+        <w:rPr>
+          <w:color w:val="000000" w:themeColor="text1"/>
+        </w:rPr>
+      </w:pPr>
+      <w:r>
+        <w:rPr>
+          <w:color w:val="000000" w:themeColor="text1"/>
+        </w:rPr>
+        <w:t>Implementar medidas de seguridad para proteger la información personal de los usuarios.</w:t>
+      </w:r>
+    </w:p>
+    <w:p>
+      <w:pPr>
+        <w:pStyle w:val="Textbody"/>
+        <w:rPr>
+          <w:color w:val="000000" w:themeColor="text1"/>
+        </w:rPr>
+      </w:pPr>
+    </w:p>
+    <w:p>
+      <w:pPr>
+        <w:pStyle w:val="Textbody"/>
+        <w:rPr>
+          <w:b/>
+          <w:bCs/>
+          <w:color w:val="000000" w:themeColor="text1"/>
+          <w:u w:val="single"/>
+        </w:rPr>
+      </w:pPr>
+      <w:r>
+        <w:rPr>
+          <w:b/>
+          <w:bCs/>
+          <w:color w:val="000000" w:themeColor="text1"/>
+          <w:u w:val="single"/>
+        </w:rPr>
+        <w:t>Elementos Diferenciadores</w:t>
+      </w:r>
+    </w:p>
+    <w:p>
+      <w:pPr>
+        <w:pStyle w:val="Textbody"/>
+        <w:rPr>
+          <w:color w:val="000000" w:themeColor="text1"/>
+        </w:rPr>
+      </w:pPr>
+      <w:r>
+        <w:rPr>
+          <w:color w:val="000000" w:themeColor="text1"/>
+        </w:rPr>
+        <w:t xml:space="preserve">Temple </w:t>
+      </w:r>
+      <w:proofErr w:type="spellStart"/>
+      <w:r>
+        <w:rPr>
+          <w:color w:val="000000" w:themeColor="text1"/>
+        </w:rPr>
+        <w:t>Body</w:t>
+      </w:r>
+      <w:proofErr w:type="spellEnd"/>
+      <w:r>
+        <w:rPr>
+          <w:color w:val="000000" w:themeColor="text1"/>
+        </w:rPr>
+        <w:t xml:space="preserve"> se destacará en el mercado por:</w:t>
+      </w:r>
+    </w:p>
+    <w:p>
+      <w:pPr>
+        <w:pStyle w:val="Textbody"/>
+        <w:rPr>
+          <w:color w:val="000000" w:themeColor="text1"/>
+        </w:rPr>
+      </w:pPr>
+      <w:r>
+        <w:rPr>
+          <w:color w:val="000000" w:themeColor="text1"/>
+        </w:rPr>
+        <w:t>-</w:t>
+      </w:r>
+      <w:r>
+        <w:rPr>
+          <w:color w:val="000000" w:themeColor="text1"/>
+        </w:rPr>
+        <w:t>Centralizar Funcionalidades:</w:t>
+      </w:r>
+      <w:r>
+        <w:rPr>
+          <w:color w:val="000000" w:themeColor="text1"/>
+        </w:rPr>
+        <w:t xml:space="preserve"> </w:t>
+      </w:r>
+      <w:r>
+        <w:rPr>
+          <w:color w:val="000000" w:themeColor="text1"/>
+        </w:rPr>
+        <w:t>Una única aplicación que ofrece todo lo que los usuarios necesitan, evitando la necesidad de múltiples apps.</w:t>
+      </w:r>
+    </w:p>
+    <w:p>
+      <w:pPr>
+        <w:pStyle w:val="Textbody"/>
+        <w:rPr>
+          <w:color w:val="000000" w:themeColor="text1"/>
+        </w:rPr>
+      </w:pPr>
+      <w:r>
+        <w:rPr>
+          <w:color w:val="000000" w:themeColor="text1"/>
+        </w:rPr>
+        <w:t>-</w:t>
+      </w:r>
+      <w:r>
+        <w:rPr>
+          <w:color w:val="000000" w:themeColor="text1"/>
+        </w:rPr>
+        <w:t>Interfaz Amigable:</w:t>
+      </w:r>
+      <w:r>
+        <w:rPr>
+          <w:color w:val="000000" w:themeColor="text1"/>
+        </w:rPr>
+        <w:t xml:space="preserve"> </w:t>
+      </w:r>
+      <w:r>
+        <w:rPr>
+          <w:color w:val="000000" w:themeColor="text1"/>
+        </w:rPr>
+        <w:t>Un diseño centrado en la facilidad de uso y una experiencia de usuario agradable.</w:t>
+      </w:r>
+    </w:p>
+    <w:p>
+      <w:pPr>
+        <w:pStyle w:val="Textbody"/>
+        <w:rPr>
+          <w:color w:val="000000" w:themeColor="text1"/>
+        </w:rPr>
+      </w:pPr>
+      <w:r>
+        <w:rPr>
+          <w:color w:val="000000" w:themeColor="text1"/>
+        </w:rPr>
+        <w:t>-</w:t>
+      </w:r>
+      <w:r>
+        <w:rPr>
+          <w:color w:val="000000" w:themeColor="text1"/>
+        </w:rPr>
+        <w:t>Contenido de Alta Calidad:</w:t>
+      </w:r>
+      <w:r>
+        <w:rPr>
+          <w:color w:val="000000" w:themeColor="text1"/>
+        </w:rPr>
+        <w:t xml:space="preserve"> </w:t>
+      </w:r>
+      <w:r>
+        <w:rPr>
+          <w:color w:val="000000" w:themeColor="text1"/>
+        </w:rPr>
+        <w:t>Descripciones detalladas y videos de ejercicios, así como recomendaciones de suplementos de marcas confiables.</w:t>
+      </w:r>
+    </w:p>
+    <w:p>
+      <w:pPr>
+        <w:pStyle w:val="Textbody"/>
+        <w:rPr>
+          <w:color w:val="000000" w:themeColor="text1"/>
+        </w:rPr>
+      </w:pPr>
+      <w:r>
+        <w:rPr>
+          <w:color w:val="000000" w:themeColor="text1"/>
+        </w:rPr>
+        <w:t>-</w:t>
+      </w:r>
+      <w:r>
+        <w:rPr>
+          <w:color w:val="000000" w:themeColor="text1"/>
+        </w:rPr>
+        <w:t>Personalización:</w:t>
+      </w:r>
+      <w:r>
+        <w:rPr>
+          <w:color w:val="000000" w:themeColor="text1"/>
+        </w:rPr>
+        <w:t xml:space="preserve"> </w:t>
+      </w:r>
+      <w:r>
+        <w:rPr>
+          <w:color w:val="000000" w:themeColor="text1"/>
+        </w:rPr>
+        <w:t>Perfiles y rutinas de ejercicio personalizados según las necesidades y objetivos individuales.</w:t>
+      </w:r>
+    </w:p>
+    <w:p>
+      <w:pPr>
+        <w:pStyle w:val="Textbody"/>
+        <w:rPr>
+          <w:color w:val="000000" w:themeColor="text1"/>
+        </w:rPr>
+      </w:pPr>
+    </w:p>
+    <w:p>
+      <w:pPr>
+        <w:pStyle w:val="Textbody"/>
+        <w:rPr>
+          <w:b/>
+          <w:bCs/>
+          <w:color w:val="000000" w:themeColor="text1"/>
+          <w:sz w:val="28"/>
+          <w:szCs w:val="28"/>
+          <w:u w:val="single"/>
+        </w:rPr>
+      </w:pPr>
+      <w:r>
+        <w:rPr>
+          <w:b/>
+          <w:bCs/>
+          <w:color w:val="000000" w:themeColor="text1"/>
+          <w:sz w:val="28"/>
+          <w:szCs w:val="28"/>
+          <w:u w:val="single"/>
+        </w:rPr>
+        <w:lastRenderedPageBreak/>
+        <w:t>Entorno Específico</w:t>
+      </w:r>
+    </w:p>
+    <w:p>
+      <w:pPr>
+        <w:pStyle w:val="Textbody"/>
+        <w:rPr>
+          <w:color w:val="000000" w:themeColor="text1"/>
+        </w:rPr>
+      </w:pPr>
+      <w:r>
+        <w:rPr>
+          <w:color w:val="000000" w:themeColor="text1"/>
+        </w:rPr>
+        <w:t xml:space="preserve">Para desarrollar Temple </w:t>
+      </w:r>
+      <w:proofErr w:type="spellStart"/>
+      <w:r>
+        <w:rPr>
+          <w:color w:val="000000" w:themeColor="text1"/>
+        </w:rPr>
+        <w:t>Body</w:t>
+      </w:r>
+      <w:proofErr w:type="spellEnd"/>
+      <w:r>
+        <w:rPr>
+          <w:color w:val="000000" w:themeColor="text1"/>
+        </w:rPr>
+        <w:t>, se utilizarán las siguientes herramientas y tecnologías:</w:t>
+      </w:r>
+    </w:p>
+    <w:p>
+      <w:pPr>
+        <w:pStyle w:val="Textbody"/>
+        <w:rPr>
+          <w:color w:val="000000" w:themeColor="text1"/>
+        </w:rPr>
+      </w:pPr>
+    </w:p>
+    <w:p>
+      <w:pPr>
+        <w:pStyle w:val="Textbody"/>
+        <w:rPr>
+          <w:color w:val="000000" w:themeColor="text1"/>
+        </w:rPr>
+      </w:pPr>
+      <w:r>
+        <w:rPr>
+          <w:color w:val="000000" w:themeColor="text1"/>
+        </w:rPr>
+        <w:t>Plataforma de Desarrollo:</w:t>
+      </w:r>
+    </w:p>
+    <w:p>
+      <w:pPr>
+        <w:pStyle w:val="Textbody"/>
+        <w:rPr>
+          <w:color w:val="000000" w:themeColor="text1"/>
+        </w:rPr>
+      </w:pPr>
+      <w:r>
+        <w:rPr>
+          <w:color w:val="000000" w:themeColor="text1"/>
+        </w:rPr>
+        <w:t>Android Studio para crear la aplicación móvil</w:t>
+      </w:r>
+      <w:r>
+        <w:rPr>
+          <w:color w:val="000000" w:themeColor="text1"/>
+        </w:rPr>
+        <w:t>, editar el diseño, dar funcionalidad a toda la aplicación e interconectar los diferentes tipos de entornos escogidos, para así poder crear una aplicación con buena utilidad y funcionalidad</w:t>
+      </w:r>
+      <w:r>
+        <w:rPr>
+          <w:color w:val="000000" w:themeColor="text1"/>
+        </w:rPr>
+        <w:t>.</w:t>
+      </w:r>
+    </w:p>
+    <w:p>
+      <w:pPr>
+        <w:pStyle w:val="Textbody"/>
+        <w:rPr>
+          <w:color w:val="000000" w:themeColor="text1"/>
+        </w:rPr>
+      </w:pPr>
+    </w:p>
+    <w:p>
+      <w:pPr>
+        <w:pStyle w:val="Textbody"/>
+        <w:rPr>
+          <w:color w:val="000000" w:themeColor="text1"/>
+        </w:rPr>
+      </w:pPr>
+      <w:proofErr w:type="spellStart"/>
+      <w:r>
+        <w:rPr>
+          <w:color w:val="000000" w:themeColor="text1"/>
+        </w:rPr>
+        <w:t>Backend</w:t>
+      </w:r>
+      <w:proofErr w:type="spellEnd"/>
+      <w:r>
+        <w:rPr>
+          <w:color w:val="000000" w:themeColor="text1"/>
+        </w:rPr>
+        <w:t xml:space="preserve"> y Almacenamiento:</w:t>
+      </w:r>
+    </w:p>
+    <w:p>
+      <w:pPr>
+        <w:pStyle w:val="Textbody"/>
+        <w:rPr>
+          <w:color w:val="000000" w:themeColor="text1"/>
+        </w:rPr>
+      </w:pPr>
+      <w:proofErr w:type="spellStart"/>
+      <w:r>
+        <w:rPr>
+          <w:color w:val="000000" w:themeColor="text1"/>
+        </w:rPr>
+        <w:t>Firebase</w:t>
+      </w:r>
+      <w:proofErr w:type="spellEnd"/>
+      <w:r>
+        <w:rPr>
+          <w:color w:val="000000" w:themeColor="text1"/>
+        </w:rPr>
+        <w:t xml:space="preserve"> para manejar la autenticación, almacenamiento y notificaciones </w:t>
+      </w:r>
+      <w:proofErr w:type="spellStart"/>
+      <w:r>
+        <w:rPr>
+          <w:color w:val="000000" w:themeColor="text1"/>
+        </w:rPr>
+        <w:t>push</w:t>
+      </w:r>
+      <w:proofErr w:type="spellEnd"/>
+      <w:r>
+        <w:rPr>
+          <w:color w:val="000000" w:themeColor="text1"/>
+        </w:rPr>
+        <w:t>.</w:t>
+      </w:r>
+    </w:p>
+    <w:p>
+      <w:pPr>
+        <w:pStyle w:val="Textbody"/>
+        <w:rPr>
+          <w:color w:val="000000" w:themeColor="text1"/>
+        </w:rPr>
+      </w:pPr>
+    </w:p>
+    <w:p>
+      <w:pPr>
+        <w:pStyle w:val="Textbody"/>
+        <w:rPr>
+          <w:color w:val="000000" w:themeColor="text1"/>
+        </w:rPr>
+      </w:pPr>
+      <w:r>
+        <w:rPr>
+          <w:color w:val="000000" w:themeColor="text1"/>
+        </w:rPr>
+        <w:t>API REST:</w:t>
+      </w:r>
+    </w:p>
+    <w:p>
+      <w:pPr>
+        <w:pStyle w:val="Textbody"/>
+        <w:rPr>
+          <w:color w:val="000000" w:themeColor="text1"/>
+        </w:rPr>
+      </w:pPr>
+      <w:r>
+        <w:rPr>
+          <w:color w:val="000000" w:themeColor="text1"/>
+        </w:rPr>
+        <w:t xml:space="preserve">Integración con </w:t>
+      </w:r>
+      <w:proofErr w:type="spellStart"/>
+      <w:r>
+        <w:rPr>
+          <w:color w:val="000000" w:themeColor="text1"/>
+        </w:rPr>
+        <w:t>APIs</w:t>
+      </w:r>
+      <w:proofErr w:type="spellEnd"/>
+      <w:r>
+        <w:rPr>
+          <w:color w:val="000000" w:themeColor="text1"/>
+        </w:rPr>
+        <w:t xml:space="preserve"> para obtener datos actualizados sobre </w:t>
+      </w:r>
+      <w:r>
+        <w:rPr>
+          <w:color w:val="000000" w:themeColor="text1"/>
+        </w:rPr>
+        <w:t>ejercicios y su descripción</w:t>
+      </w:r>
+      <w:r>
+        <w:rPr>
+          <w:color w:val="000000" w:themeColor="text1"/>
+        </w:rPr>
+        <w:t>.</w:t>
+      </w:r>
+    </w:p>
+    <w:p>
+      <w:pPr>
+        <w:pStyle w:val="Textbody"/>
+        <w:rPr>
+          <w:color w:val="000000" w:themeColor="text1"/>
+        </w:rPr>
+      </w:pPr>
+    </w:p>
+    <w:p>
+      <w:pPr>
+        <w:pStyle w:val="Textbody"/>
+        <w:rPr>
+          <w:b/>
+          <w:bCs/>
+          <w:color w:val="000000" w:themeColor="text1"/>
+          <w:sz w:val="28"/>
+          <w:szCs w:val="28"/>
+          <w:u w:val="single"/>
+        </w:rPr>
+      </w:pPr>
+      <w:r>
+        <w:rPr>
+          <w:b/>
+          <w:bCs/>
+          <w:color w:val="000000" w:themeColor="text1"/>
+          <w:sz w:val="28"/>
+          <w:szCs w:val="28"/>
+          <w:u w:val="single"/>
+        </w:rPr>
+        <w:t>Justificación de las Herramientas a Utilizar</w:t>
+      </w:r>
+    </w:p>
+    <w:p>
+      <w:pPr>
+        <w:pStyle w:val="Textbody"/>
+        <w:rPr>
+          <w:color w:val="000000" w:themeColor="text1"/>
+        </w:rPr>
+      </w:pPr>
+      <w:r>
+        <w:rPr>
+          <w:color w:val="000000" w:themeColor="text1"/>
+        </w:rPr>
+        <w:t>Android Studio: Es la herramienta oficial para crear aplicaciones Android, ofreciendo todo lo necesario para desarrollar, depurar y probar la aplicación.</w:t>
+      </w:r>
+    </w:p>
+    <w:p>
+      <w:pPr>
+        <w:pStyle w:val="Textbody"/>
+        <w:rPr>
+          <w:color w:val="000000" w:themeColor="text1"/>
+        </w:rPr>
+      </w:pPr>
+    </w:p>
+    <w:p>
+      <w:pPr>
+        <w:pStyle w:val="Textbody"/>
+        <w:rPr>
+          <w:color w:val="000000" w:themeColor="text1"/>
+        </w:rPr>
+      </w:pPr>
+      <w:proofErr w:type="spellStart"/>
+      <w:r>
+        <w:rPr>
+          <w:color w:val="000000" w:themeColor="text1"/>
+        </w:rPr>
+        <w:t>Firebase</w:t>
+      </w:r>
+      <w:proofErr w:type="spellEnd"/>
+      <w:r>
+        <w:rPr>
+          <w:color w:val="000000" w:themeColor="text1"/>
+        </w:rPr>
+        <w:t xml:space="preserve">: Proporciona una solución completa para el </w:t>
+      </w:r>
+      <w:proofErr w:type="spellStart"/>
+      <w:r>
+        <w:rPr>
+          <w:color w:val="000000" w:themeColor="text1"/>
+        </w:rPr>
+        <w:t>backend</w:t>
+      </w:r>
+      <w:proofErr w:type="spellEnd"/>
+      <w:r>
+        <w:rPr>
+          <w:color w:val="000000" w:themeColor="text1"/>
+        </w:rPr>
+        <w:t xml:space="preserve">, incluyendo autenticación, almacenamiento en tiempo real y notificaciones </w:t>
+      </w:r>
+      <w:proofErr w:type="spellStart"/>
+      <w:r>
+        <w:rPr>
+          <w:color w:val="000000" w:themeColor="text1"/>
+        </w:rPr>
+        <w:t>push</w:t>
+      </w:r>
+      <w:proofErr w:type="spellEnd"/>
+      <w:r>
+        <w:rPr>
+          <w:color w:val="000000" w:themeColor="text1"/>
+        </w:rPr>
+        <w:t>. Es ideal para startups por su escalabilidad y facilidad de uso.</w:t>
+      </w:r>
+    </w:p>
+    <w:p>
+      <w:pPr>
+        <w:pStyle w:val="Textbody"/>
+        <w:rPr>
+          <w:color w:val="000000" w:themeColor="text1"/>
+        </w:rPr>
+      </w:pPr>
+    </w:p>
+    <w:p>
+      <w:pPr>
+        <w:pStyle w:val="Textbody"/>
+        <w:rPr>
+          <w:color w:val="000000" w:themeColor="text1"/>
+        </w:rPr>
+      </w:pPr>
+      <w:r>
+        <w:rPr>
+          <w:color w:val="000000" w:themeColor="text1"/>
+        </w:rPr>
+        <w:t>API REST: Permiten integrar datos externos de forma dinámica y segura, esencial para ofrecer información actualizada.</w:t>
+      </w:r>
+    </w:p>
+    <w:p>
+      <w:pPr>
+        <w:pStyle w:val="Textbody"/>
+        <w:rPr>
+          <w:color w:val="000000" w:themeColor="text1"/>
+        </w:rPr>
+      </w:pPr>
+    </w:p>
+    <w:p>
+      <w:pPr>
+        <w:pStyle w:val="Textbody"/>
+        <w:rPr>
+          <w:b/>
+          <w:bCs/>
+          <w:color w:val="000000" w:themeColor="text1"/>
+          <w:sz w:val="28"/>
+          <w:szCs w:val="28"/>
+          <w:u w:val="single"/>
+        </w:rPr>
+      </w:pPr>
+      <w:r>
+        <w:rPr>
+          <w:b/>
+          <w:bCs/>
+          <w:color w:val="000000" w:themeColor="text1"/>
+          <w:sz w:val="28"/>
+          <w:szCs w:val="28"/>
+          <w:u w:val="single"/>
+        </w:rPr>
+        <w:t>Recursos Necesarios</w:t>
+      </w:r>
+    </w:p>
+    <w:p>
+      <w:pPr>
+        <w:pStyle w:val="Textbody"/>
+        <w:rPr>
+          <w:b/>
+          <w:bCs/>
+          <w:color w:val="000000" w:themeColor="text1"/>
+          <w:sz w:val="28"/>
+          <w:szCs w:val="28"/>
+          <w:u w:val="single"/>
+        </w:rPr>
+      </w:pPr>
+    </w:p>
+    <w:p>
+      <w:pPr>
+        <w:pStyle w:val="Textbody"/>
+        <w:rPr>
+          <w:b/>
+          <w:bCs/>
+          <w:color w:val="000000" w:themeColor="text1"/>
+          <w:u w:val="single"/>
+        </w:rPr>
+      </w:pPr>
+      <w:r>
+        <w:rPr>
+          <w:b/>
+          <w:bCs/>
+          <w:color w:val="000000" w:themeColor="text1"/>
+          <w:u w:val="single"/>
+        </w:rPr>
+        <w:t>Recursos Humanos</w:t>
+      </w:r>
+    </w:p>
+    <w:p>
+      <w:pPr>
+        <w:pStyle w:val="Textbody"/>
+        <w:rPr>
+          <w:color w:val="000000" w:themeColor="text1"/>
+        </w:rPr>
+      </w:pPr>
+      <w:r>
+        <w:rPr>
+          <w:color w:val="000000" w:themeColor="text1"/>
+        </w:rPr>
+        <w:t>-</w:t>
+      </w:r>
+      <w:r>
+        <w:rPr>
+          <w:color w:val="000000" w:themeColor="text1"/>
+        </w:rPr>
+        <w:t>Desarrolladores de Software:</w:t>
+      </w:r>
+      <w:r>
+        <w:rPr>
+          <w:color w:val="000000" w:themeColor="text1"/>
+        </w:rPr>
+        <w:t xml:space="preserve"> E</w:t>
+      </w:r>
+      <w:r>
+        <w:rPr>
+          <w:color w:val="000000" w:themeColor="text1"/>
+        </w:rPr>
+        <w:t>ncargados de construir la aplicación móvil</w:t>
+      </w:r>
+      <w:r>
+        <w:rPr>
+          <w:color w:val="000000" w:themeColor="text1"/>
+        </w:rPr>
+        <w:t xml:space="preserve"> y el diseño de la misma</w:t>
+      </w:r>
+      <w:r>
+        <w:rPr>
+          <w:color w:val="000000" w:themeColor="text1"/>
+        </w:rPr>
+        <w:t>.</w:t>
+      </w:r>
+    </w:p>
+    <w:p>
+      <w:pPr>
+        <w:pStyle w:val="Textbody"/>
+        <w:rPr>
+          <w:color w:val="000000" w:themeColor="text1"/>
+        </w:rPr>
+      </w:pPr>
+      <w:r>
+        <w:rPr>
+          <w:color w:val="000000" w:themeColor="text1"/>
+        </w:rPr>
+        <w:t>-</w:t>
+      </w:r>
+      <w:r>
+        <w:rPr>
+          <w:color w:val="000000" w:themeColor="text1"/>
+        </w:rPr>
+        <w:t xml:space="preserve">Desarrolladores </w:t>
+      </w:r>
+      <w:proofErr w:type="spellStart"/>
+      <w:r>
+        <w:rPr>
+          <w:color w:val="000000" w:themeColor="text1"/>
+        </w:rPr>
+        <w:t>Backend</w:t>
+      </w:r>
+      <w:proofErr w:type="spellEnd"/>
+      <w:r>
+        <w:rPr>
+          <w:color w:val="000000" w:themeColor="text1"/>
+        </w:rPr>
+        <w:t xml:space="preserve">: Responsables del </w:t>
+      </w:r>
+      <w:proofErr w:type="spellStart"/>
+      <w:r>
+        <w:rPr>
+          <w:color w:val="000000" w:themeColor="text1"/>
+        </w:rPr>
+        <w:t>backend</w:t>
+      </w:r>
+      <w:proofErr w:type="spellEnd"/>
+      <w:r>
+        <w:rPr>
+          <w:color w:val="000000" w:themeColor="text1"/>
+        </w:rPr>
+        <w:t xml:space="preserve"> y la integración con </w:t>
+      </w:r>
+      <w:proofErr w:type="spellStart"/>
+      <w:r>
+        <w:rPr>
+          <w:color w:val="000000" w:themeColor="text1"/>
+        </w:rPr>
+        <w:t>Firebase</w:t>
+      </w:r>
+      <w:proofErr w:type="spellEnd"/>
+      <w:r>
+        <w:rPr>
+          <w:color w:val="000000" w:themeColor="text1"/>
+        </w:rPr>
+        <w:t xml:space="preserve"> y </w:t>
+      </w:r>
+      <w:proofErr w:type="spellStart"/>
+      <w:r>
+        <w:rPr>
+          <w:color w:val="000000" w:themeColor="text1"/>
+        </w:rPr>
+        <w:t>APIs</w:t>
+      </w:r>
+      <w:proofErr w:type="spellEnd"/>
+      <w:r>
+        <w:rPr>
+          <w:color w:val="000000" w:themeColor="text1"/>
+        </w:rPr>
+        <w:t xml:space="preserve"> REST.</w:t>
+      </w:r>
+    </w:p>
+    <w:p>
+      <w:pPr>
+        <w:pStyle w:val="Textbody"/>
+        <w:rPr>
+          <w:color w:val="000000" w:themeColor="text1"/>
+        </w:rPr>
+      </w:pPr>
+      <w:r>
+        <w:rPr>
+          <w:color w:val="000000" w:themeColor="text1"/>
+        </w:rPr>
+        <w:t>-También se encargarán de seleccionar los datos de la parte de la suplementación, gimnasios y ejercicios.</w:t>
+      </w:r>
+    </w:p>
+    <w:p>
+      <w:pPr>
+        <w:pStyle w:val="Textbody"/>
+        <w:rPr>
+          <w:color w:val="000000" w:themeColor="text1"/>
+        </w:rPr>
+      </w:pPr>
+    </w:p>
+    <w:p>
+      <w:pPr>
+        <w:pStyle w:val="Textbody"/>
+        <w:rPr>
+          <w:color w:val="000000" w:themeColor="text1"/>
+        </w:rPr>
+      </w:pPr>
+    </w:p>
+    <w:p>
+      <w:pPr>
+        <w:pStyle w:val="Textbody"/>
+        <w:rPr>
+          <w:color w:val="000000" w:themeColor="text1"/>
+        </w:rPr>
+      </w:pPr>
+    </w:p>
+    <w:p>
+      <w:pPr>
+        <w:pStyle w:val="Textbody"/>
+        <w:rPr>
+          <w:color w:val="000000" w:themeColor="text1"/>
+        </w:rPr>
+      </w:pPr>
+    </w:p>
+    <w:p>
+      <w:pPr>
+        <w:pStyle w:val="Textbody"/>
+        <w:rPr>
+          <w:b/>
+          <w:bCs/>
+          <w:color w:val="000000" w:themeColor="text1"/>
+          <w:u w:val="single"/>
+        </w:rPr>
+      </w:pPr>
+      <w:r>
+        <w:rPr>
+          <w:b/>
+          <w:bCs/>
+          <w:color w:val="000000" w:themeColor="text1"/>
+          <w:u w:val="single"/>
+        </w:rPr>
+        <w:lastRenderedPageBreak/>
+        <w:t>Recursos Materiales</w:t>
+      </w:r>
+    </w:p>
+    <w:p>
+      <w:pPr>
+        <w:pStyle w:val="Textbody"/>
+        <w:rPr>
+          <w:color w:val="000000" w:themeColor="text1"/>
+        </w:rPr>
+      </w:pPr>
+      <w:r>
+        <w:rPr>
+          <w:color w:val="000000" w:themeColor="text1"/>
+        </w:rPr>
+        <w:t>-</w:t>
+      </w:r>
+      <w:r>
+        <w:rPr>
+          <w:color w:val="000000" w:themeColor="text1"/>
+        </w:rPr>
+        <w:t>Equipos de Desarrollo:</w:t>
+      </w:r>
+      <w:r>
+        <w:rPr>
+          <w:color w:val="000000" w:themeColor="text1"/>
+        </w:rPr>
+        <w:t xml:space="preserve"> Ordenadores</w:t>
+      </w:r>
+      <w:r>
+        <w:rPr>
+          <w:color w:val="000000" w:themeColor="text1"/>
+        </w:rPr>
+        <w:t xml:space="preserve"> y software necesarios para desarrollar y probar la aplicación (Android Studio, herramientas de diseño, etc.).</w:t>
+      </w:r>
+    </w:p>
+    <w:p>
+      <w:pPr>
+        <w:pStyle w:val="Textbody"/>
+        <w:rPr>
+          <w:color w:val="000000" w:themeColor="text1"/>
+        </w:rPr>
+      </w:pPr>
+      <w:r>
+        <w:rPr>
+          <w:color w:val="000000" w:themeColor="text1"/>
+        </w:rPr>
+        <w:t>-</w:t>
+      </w:r>
+      <w:r>
+        <w:rPr>
+          <w:color w:val="000000" w:themeColor="text1"/>
+        </w:rPr>
+        <w:t xml:space="preserve">Infraestructura de </w:t>
+      </w:r>
+      <w:proofErr w:type="spellStart"/>
+      <w:r>
+        <w:rPr>
+          <w:color w:val="000000" w:themeColor="text1"/>
+        </w:rPr>
+        <w:t>Backend</w:t>
+      </w:r>
+      <w:proofErr w:type="spellEnd"/>
+      <w:r>
+        <w:rPr>
+          <w:color w:val="000000" w:themeColor="text1"/>
+        </w:rPr>
+        <w:t>:</w:t>
+      </w:r>
+      <w:r>
+        <w:rPr>
+          <w:color w:val="000000" w:themeColor="text1"/>
+        </w:rPr>
+        <w:t xml:space="preserve"> </w:t>
+      </w:r>
+      <w:r>
+        <w:rPr>
+          <w:color w:val="000000" w:themeColor="text1"/>
+        </w:rPr>
+        <w:t xml:space="preserve">Suscripción a </w:t>
+      </w:r>
+      <w:proofErr w:type="spellStart"/>
+      <w:r>
+        <w:rPr>
+          <w:color w:val="000000" w:themeColor="text1"/>
+        </w:rPr>
+        <w:t>Firebase</w:t>
+      </w:r>
+      <w:proofErr w:type="spellEnd"/>
+      <w:r>
+        <w:rPr>
+          <w:color w:val="000000" w:themeColor="text1"/>
+        </w:rPr>
+        <w:t xml:space="preserve"> y otros servicios necesarios para almacenamiento y manejo de datos.</w:t>
+      </w:r>
+    </w:p>
+    <w:p>
+      <w:pPr>
+        <w:pStyle w:val="Textbody"/>
+        <w:rPr>
+          <w:color w:val="000000" w:themeColor="text1"/>
+        </w:rPr>
+      </w:pPr>
+      <w:r>
+        <w:rPr>
+          <w:color w:val="000000" w:themeColor="text1"/>
+        </w:rPr>
+        <w:t>-</w:t>
+      </w:r>
+      <w:r>
+        <w:rPr>
+          <w:color w:val="000000" w:themeColor="text1"/>
+        </w:rPr>
+        <w:t xml:space="preserve">Acceso a </w:t>
+      </w:r>
+      <w:proofErr w:type="spellStart"/>
+      <w:r>
+        <w:rPr>
+          <w:color w:val="000000" w:themeColor="text1"/>
+        </w:rPr>
+        <w:t>APIs</w:t>
+      </w:r>
+      <w:proofErr w:type="spellEnd"/>
+      <w:r>
+        <w:rPr>
+          <w:color w:val="000000" w:themeColor="text1"/>
+        </w:rPr>
+        <w:t xml:space="preserve"> Externas</w:t>
+      </w:r>
+      <w:r>
+        <w:rPr>
+          <w:color w:val="000000" w:themeColor="text1"/>
+        </w:rPr>
+        <w:t xml:space="preserve">: Mediante el sitio web api-ninjas y consumo de las </w:t>
+      </w:r>
+      <w:proofErr w:type="spellStart"/>
+      <w:r>
+        <w:rPr>
+          <w:color w:val="000000" w:themeColor="text1"/>
+        </w:rPr>
+        <w:t>apis</w:t>
+      </w:r>
+      <w:proofErr w:type="spellEnd"/>
+      <w:r>
+        <w:rPr>
+          <w:color w:val="000000" w:themeColor="text1"/>
+        </w:rPr>
+        <w:t xml:space="preserve"> mediante la biblioteca de </w:t>
+      </w:r>
+      <w:proofErr w:type="spellStart"/>
+      <w:r>
+        <w:rPr>
+          <w:color w:val="000000" w:themeColor="text1"/>
+        </w:rPr>
+        <w:t>Retro-fit</w:t>
+      </w:r>
+      <w:proofErr w:type="spellEnd"/>
+      <w:r>
+        <w:rPr>
+          <w:color w:val="000000" w:themeColor="text1"/>
+        </w:rPr>
+        <w:t>.</w:t>
+      </w:r>
+    </w:p>
+    <w:p>
+      <w:pPr>
+        <w:pStyle w:val="Textbody"/>
+        <w:rPr>
+          <w:color w:val="000000" w:themeColor="text1"/>
+        </w:rPr>
+      </w:pPr>
+    </w:p>
+    <w:p>
+      <w:pPr>
+        <w:pStyle w:val="Textbody"/>
+        <w:rPr>
+          <w:b/>
+          <w:bCs/>
+          <w:color w:val="000000" w:themeColor="text1"/>
+          <w:sz w:val="28"/>
+          <w:szCs w:val="28"/>
+          <w:u w:val="single"/>
+        </w:rPr>
+      </w:pPr>
+      <w:r>
+        <w:rPr>
+          <w:b/>
+          <w:bCs/>
+          <w:color w:val="000000" w:themeColor="text1"/>
+          <w:sz w:val="28"/>
+          <w:szCs w:val="28"/>
+          <w:u w:val="single"/>
+        </w:rPr>
+        <w:t>Resumen</w:t>
+      </w:r>
+    </w:p>
+    <w:p>
+      <w:pPr>
+        <w:pStyle w:val="Textbody"/>
+        <w:rPr>
+          <w:color w:val="000000" w:themeColor="text1"/>
+        </w:rPr>
+      </w:pPr>
+      <w:r>
+        <w:rPr>
+          <w:color w:val="000000" w:themeColor="text1"/>
+        </w:rPr>
+        <w:t xml:space="preserve">Temple </w:t>
+      </w:r>
+      <w:proofErr w:type="spellStart"/>
+      <w:r>
+        <w:rPr>
+          <w:color w:val="000000" w:themeColor="text1"/>
+        </w:rPr>
+        <w:t>Body</w:t>
+      </w:r>
+      <w:proofErr w:type="spellEnd"/>
+      <w:r>
+        <w:rPr>
+          <w:color w:val="000000" w:themeColor="text1"/>
+        </w:rPr>
+        <w:t xml:space="preserve"> quiere ser más que una simple aplicación de fitness. Aspira a ser el aliado perfecto para cualquier persona que quiera mejorar su salud y forma física. Con un equipo dedicado de desarrolladores, diseñadores y expertos en contenido, Temple </w:t>
+      </w:r>
+      <w:proofErr w:type="spellStart"/>
+      <w:r>
+        <w:rPr>
+          <w:color w:val="000000" w:themeColor="text1"/>
+        </w:rPr>
+        <w:t>Body</w:t>
+      </w:r>
+      <w:proofErr w:type="spellEnd"/>
+      <w:r>
+        <w:rPr>
+          <w:color w:val="000000" w:themeColor="text1"/>
+        </w:rPr>
+        <w:t xml:space="preserve"> está lista para ofrecer una solución integral y de alta calidad que hará la vida más fácil y saludable para sus usuarios.</w:t>
+      </w:r>
+    </w:p>
+    <w:p>
+      <w:pPr>
+        <w:pStyle w:val="Textbody"/>
+        <w:rPr>
+          <w:color w:val="000000" w:themeColor="text1"/>
+        </w:rPr>
+      </w:pPr>
     </w:p>
     <w:p>
       <w:pPr>
@@ -2315,6 +4446,11 @@
     </w:p>
     <w:p>
       <w:pPr>
+        <w:pStyle w:val="Textbody"/>
+      </w:pPr>
+    </w:p>
+    <w:p>
+      <w:pPr>
         <w:pStyle w:val="Ttulo2"/>
         <w:numPr>
           <w:ilvl w:val="1"/>
@@ -2337,6 +4473,11 @@
     </w:p>
     <w:p>
       <w:pPr>
+        <w:pStyle w:val="Textbody"/>
+      </w:pPr>
+    </w:p>
+    <w:p>
+      <w:pPr>
         <w:pStyle w:val="Ttulo3"/>
         <w:numPr>
           <w:ilvl w:val="2"/>
@@ -2352,146 +4493,741 @@
     <w:p>
       <w:pPr>
         <w:pStyle w:val="Textbody"/>
-        <w:rPr>
-          <w:rFonts w:eastAsia="Arial, Arial" w:cs="Arial, Arial"/>
-          <w:color w:val="FF0000"/>
-        </w:rPr>
-      </w:pPr>
-      <w:r>
-        <w:rPr>
-          <w:rFonts w:eastAsia="Arial, Arial" w:cs="Arial, Arial"/>
-          <w:color w:val="FF0000"/>
-        </w:rPr>
-        <w:t>En esta fase se establecerán los requisitos del proyecto, distinguiendo entre los funcionales y no funcionales.</w:t>
-      </w:r>
-    </w:p>
-    <w:p>
-      <w:pPr>
-        <w:pStyle w:val="Textbody"/>
-        <w:numPr>
-          <w:ilvl w:val="0"/>
-          <w:numId w:val="19"/>
-        </w:numPr>
-        <w:ind w:left="708" w:hanging="360"/>
-        <w:rPr>
-          <w:rFonts w:eastAsia="Arial, Arial" w:cs="Arial, Arial"/>
-          <w:color w:val="FF0000"/>
-        </w:rPr>
-      </w:pPr>
-      <w:r>
-        <w:rPr>
-          <w:rFonts w:eastAsia="Arial, Arial" w:cs="Arial, Arial"/>
-          <w:color w:val="FF0000"/>
-        </w:rPr>
-        <w:t>Funcionales: aquellos que determinan qué tiene que hacer el proyecto.</w:t>
-      </w:r>
-    </w:p>
-    <w:p>
-      <w:pPr>
-        <w:pStyle w:val="Textbody"/>
-        <w:ind w:left="708" w:hanging="360"/>
-        <w:rPr>
-          <w:rFonts w:eastAsia="Arial, Arial" w:cs="Arial, Arial"/>
-          <w:color w:val="FF0000"/>
-        </w:rPr>
-      </w:pPr>
-      <w:r>
-        <w:rPr>
-          <w:rFonts w:eastAsia="Arial, Arial" w:cs="Arial, Arial"/>
-          <w:color w:val="FF0000"/>
+      </w:pPr>
+      <w:r>
+        <w:t>En esta fase se establecerán los requisitos del proyecto, distinguiendo entre los funcionales y no funcionales, así como el alcance y las restricciones del sistema.</w:t>
+      </w:r>
+    </w:p>
+    <w:p>
+      <w:pPr>
+        <w:pStyle w:val="Textbody"/>
+      </w:pPr>
+    </w:p>
+    <w:p>
+      <w:pPr>
+        <w:pStyle w:val="Textbody"/>
+        <w:rPr>
+          <w:b/>
+          <w:bCs/>
+          <w:u w:val="single"/>
+        </w:rPr>
+      </w:pPr>
+      <w:r>
+        <w:rPr>
+          <w:b/>
+          <w:bCs/>
+          <w:u w:val="single"/>
+        </w:rPr>
+        <w:t>Requisitos Funcionales</w:t>
+      </w:r>
+    </w:p>
+    <w:p>
+      <w:pPr>
+        <w:pStyle w:val="Textbody"/>
+        <w:rPr>
+          <w:b/>
+          <w:bCs/>
+          <w:u w:val="single"/>
+        </w:rPr>
+      </w:pPr>
+    </w:p>
+    <w:p>
+      <w:pPr>
+        <w:pStyle w:val="Textbody"/>
+      </w:pPr>
+      <w:r>
+        <w:rPr>
+          <w:u w:val="single"/>
+        </w:rPr>
+        <w:t>-</w:t>
+      </w:r>
+      <w:r>
+        <w:rPr>
+          <w:u w:val="single"/>
+        </w:rPr>
+        <w:t xml:space="preserve">Búsqueda de </w:t>
+      </w:r>
+      <w:r>
+        <w:rPr>
+          <w:u w:val="single"/>
+        </w:rPr>
+        <w:t>g</w:t>
+      </w:r>
+      <w:r>
+        <w:rPr>
+          <w:u w:val="single"/>
+        </w:rPr>
+        <w:t>imnasios:</w:t>
+      </w:r>
+      <w:r>
+        <w:t xml:space="preserve"> </w:t>
+      </w:r>
+      <w:r>
+        <w:t>Permitir a los usuarios buscar gimnasios en su ubicación actual.</w:t>
+      </w:r>
+      <w:r>
+        <w:t xml:space="preserve"> </w:t>
+      </w:r>
+      <w:r>
+        <w:t>Mostrar detalles de cada gimnasio, como dirección, servicios ofrecidos y horarios de apertura.</w:t>
+      </w:r>
+    </w:p>
+    <w:p>
+      <w:pPr>
+        <w:pStyle w:val="Textbody"/>
+      </w:pPr>
+      <w:r>
+        <w:rPr>
+          <w:u w:val="single"/>
+        </w:rPr>
+        <w:t>-</w:t>
+      </w:r>
+      <w:r>
+        <w:rPr>
+          <w:u w:val="single"/>
+        </w:rPr>
+        <w:t xml:space="preserve">Consulta de </w:t>
+      </w:r>
+      <w:r>
+        <w:rPr>
+          <w:u w:val="single"/>
+        </w:rPr>
+        <w:t>s</w:t>
+      </w:r>
+      <w:r>
+        <w:rPr>
+          <w:u w:val="single"/>
+        </w:rPr>
+        <w:t>uplementos</w:t>
+      </w:r>
+      <w:r>
+        <w:t>:</w:t>
+      </w:r>
+      <w:r>
+        <w:t xml:space="preserve"> </w:t>
+      </w:r>
+      <w:r>
+        <w:t>Ofrecer</w:t>
+      </w:r>
+      <w:r>
+        <w:t xml:space="preserve"> un listado de suplementos con descripciones detalladas y características.</w:t>
+      </w:r>
+      <w:r>
+        <w:t xml:space="preserve"> </w:t>
+      </w:r>
+      <w:r>
+        <w:t>Incluir recomendaciones de marcas de calidad y enlaces a sitios web donde se pueden comprar.</w:t>
+      </w:r>
+    </w:p>
+    <w:p>
+      <w:pPr>
+        <w:pStyle w:val="Textbody"/>
+      </w:pPr>
+    </w:p>
+    <w:p>
+      <w:pPr>
+        <w:pStyle w:val="Textbody"/>
+      </w:pPr>
+    </w:p>
+    <w:p>
+      <w:pPr>
+        <w:pStyle w:val="Textbody"/>
+      </w:pPr>
+    </w:p>
+    <w:p>
+      <w:pPr>
+        <w:pStyle w:val="Textbody"/>
+      </w:pPr>
+      <w:r>
+        <w:rPr>
+          <w:u w:val="single"/>
         </w:rPr>
         <w:lastRenderedPageBreak/>
-        <w:t xml:space="preserve">Por ejemplo: en un </w:t>
+        <w:t>-</w:t>
+      </w:r>
+      <w:r>
+        <w:rPr>
+          <w:u w:val="single"/>
+        </w:rPr>
+        <w:t xml:space="preserve">Perfiles de </w:t>
+      </w:r>
+      <w:r>
+        <w:rPr>
+          <w:u w:val="single"/>
+        </w:rPr>
+        <w:t>u</w:t>
+      </w:r>
+      <w:r>
+        <w:rPr>
+          <w:u w:val="single"/>
+        </w:rPr>
+        <w:t>suario:</w:t>
+      </w:r>
+      <w:r>
+        <w:t xml:space="preserve"> </w:t>
+      </w:r>
+      <w:r>
+        <w:t>Permitir la creación y gestión de perfiles de usuario.</w:t>
+      </w:r>
+      <w:r>
+        <w:t xml:space="preserve"> </w:t>
+      </w:r>
+      <w:r>
+        <w:t>Almacenar y mostrar el historial de entrenamiento del usuario.</w:t>
+      </w:r>
+      <w:r>
+        <w:t xml:space="preserve"> </w:t>
+      </w:r>
+      <w:r>
+        <w:t>Permitir la personalización de los perfiles</w:t>
+      </w:r>
+      <w:r>
+        <w:t>.</w:t>
+      </w:r>
+    </w:p>
+    <w:p>
+      <w:pPr>
+        <w:pStyle w:val="Textbody"/>
+      </w:pPr>
+      <w:r>
+        <w:rPr>
+          <w:u w:val="single"/>
+        </w:rPr>
+        <w:t>-</w:t>
+      </w:r>
+      <w:r>
+        <w:rPr>
+          <w:u w:val="single"/>
+        </w:rPr>
+        <w:t>Consulta</w:t>
+      </w:r>
+      <w:r>
+        <w:rPr>
+          <w:u w:val="single"/>
+        </w:rPr>
+        <w:t xml:space="preserve"> de </w:t>
+      </w:r>
+      <w:r>
+        <w:rPr>
+          <w:u w:val="single"/>
+        </w:rPr>
+        <w:t>e</w:t>
+      </w:r>
+      <w:r>
+        <w:rPr>
+          <w:u w:val="single"/>
+        </w:rPr>
+        <w:t>jercicio</w:t>
+      </w:r>
+      <w:r>
+        <w:rPr>
+          <w:u w:val="single"/>
+        </w:rPr>
+        <w:t>s</w:t>
+      </w:r>
+      <w:r>
+        <w:rPr>
+          <w:u w:val="single"/>
+        </w:rPr>
+        <w:t>:</w:t>
+      </w:r>
+      <w:r>
+        <w:rPr>
+          <w:u w:val="single"/>
+        </w:rPr>
+        <w:t xml:space="preserve"> </w:t>
+      </w:r>
+      <w:r>
+        <w:t>Proporcionar una amplia variedad de ejercicios clasificados por grupo muscular.</w:t>
+      </w:r>
+      <w:r>
+        <w:t xml:space="preserve"> </w:t>
+      </w:r>
+      <w:r>
+        <w:t>Incluir descripciones detalladas y videos tutoriales para cada ejercicio.</w:t>
+      </w:r>
+      <w:r>
+        <w:rPr>
+          <w:u w:val="single"/>
+        </w:rPr>
+        <w:t xml:space="preserve"> </w:t>
+      </w:r>
+      <w:r>
+        <w:t>Permitir a los usuarios crear y seguir rutinas de entrenamiento personalizadas</w:t>
+      </w:r>
+      <w:r>
+        <w:t xml:space="preserve"> en base a los ejercicios proporcionados</w:t>
+      </w:r>
+      <w:r>
+        <w:t>.</w:t>
+      </w:r>
+    </w:p>
+    <w:p>
+      <w:pPr>
+        <w:pStyle w:val="Textbody"/>
+      </w:pPr>
+      <w:r>
+        <w:t>-</w:t>
+      </w:r>
+      <w:r>
+        <w:rPr>
+          <w:u w:val="single"/>
+        </w:rPr>
+        <w:t>Autenticación de Usuarios</w:t>
+      </w:r>
+      <w:r>
+        <w:t>:</w:t>
+      </w:r>
+      <w:r>
+        <w:t xml:space="preserve"> </w:t>
+      </w:r>
+      <w:r>
+        <w:t xml:space="preserve">Implementar un sistema de registro y </w:t>
       </w:r>
       <w:proofErr w:type="spellStart"/>
       <w:r>
-        <w:rPr>
-          <w:rFonts w:eastAsia="Arial, Arial" w:cs="Arial, Arial"/>
-          <w:color w:val="FF0000"/>
-        </w:rPr>
-        <w:t>call</w:t>
+        <w:t>login</w:t>
       </w:r>
       <w:proofErr w:type="spellEnd"/>
       <w:r>
-        <w:rPr>
-          <w:rFonts w:eastAsia="Arial, Arial" w:cs="Arial, Arial"/>
-          <w:color w:val="FF0000"/>
-        </w:rPr>
-        <w:t xml:space="preserve"> center atender a 10 clientes a la vez, dar respuesta satisfactoria en un tiempo menor de 30 minutos, tiempo de espera en llamadas inferior a un minuto...</w:t>
-      </w:r>
-    </w:p>
-    <w:p>
-      <w:pPr>
-        <w:pStyle w:val="Textbody"/>
-        <w:numPr>
-          <w:ilvl w:val="0"/>
-          <w:numId w:val="20"/>
-        </w:numPr>
-        <w:ind w:left="708" w:hanging="360"/>
-        <w:rPr>
-          <w:rFonts w:eastAsia="Arial, Arial" w:cs="Arial, Arial"/>
-          <w:color w:val="FF0000"/>
-        </w:rPr>
-      </w:pPr>
-      <w:r>
-        <w:rPr>
-          <w:rFonts w:eastAsia="Arial, Arial" w:cs="Arial, Arial"/>
-          <w:color w:val="FF0000"/>
-        </w:rPr>
-        <w:t>No funcionales: propiedades o cualidades que el proyecto debe cumplir.</w:t>
-      </w:r>
-    </w:p>
-    <w:p>
-      <w:pPr>
-        <w:pStyle w:val="Textbody"/>
-        <w:ind w:left="708" w:hanging="360"/>
-        <w:rPr>
-          <w:rFonts w:eastAsia="Arial, Arial" w:cs="Arial, Arial"/>
-          <w:color w:val="FF0000"/>
-        </w:rPr>
-      </w:pPr>
-      <w:r>
-        <w:rPr>
-          <w:rFonts w:eastAsia="Arial, Arial" w:cs="Arial, Arial"/>
-          <w:color w:val="FF0000"/>
-        </w:rPr>
-        <w:t xml:space="preserve">Por ejemplo: diseño atractivo, incremento de ganancias, aumento de la fiabilidad, mejora del tiempo de </w:t>
-      </w:r>
-      <w:proofErr w:type="gramStart"/>
-      <w:r>
-        <w:rPr>
-          <w:rFonts w:eastAsia="Arial, Arial" w:cs="Arial, Arial"/>
-          <w:color w:val="FF0000"/>
-        </w:rPr>
-        <w:t>respuesta..</w:t>
-      </w:r>
-      <w:proofErr w:type="gramEnd"/>
-    </w:p>
-    <w:p>
-      <w:pPr>
-        <w:pStyle w:val="Textbody"/>
-        <w:ind w:left="708"/>
-        <w:rPr>
-          <w:rFonts w:eastAsia="Arial, Arial" w:cs="Arial, Arial"/>
-          <w:color w:val="FF0000"/>
-        </w:rPr>
-      </w:pPr>
-      <w:r>
-        <w:rPr>
-          <w:rFonts w:eastAsia="Arial, Arial" w:cs="Arial, Arial"/>
-          <w:color w:val="FF0000"/>
-        </w:rPr>
-        <w:t>Tiene que quedar claro además el alcance y las restricciones del sistema.</w:t>
-      </w:r>
-    </w:p>
-    <w:p>
-      <w:pPr>
-        <w:pStyle w:val="Textbody"/>
-        <w:ind w:left="708"/>
-        <w:rPr>
-          <w:rFonts w:eastAsia="Arial, Arial" w:cs="Arial, Arial"/>
-          <w:color w:val="FF0000"/>
-        </w:rPr>
+        <w:t xml:space="preserve"> seguro utilizando </w:t>
+      </w:r>
+      <w:proofErr w:type="spellStart"/>
+      <w:r>
+        <w:t>Firebase</w:t>
+      </w:r>
+      <w:proofErr w:type="spellEnd"/>
+      <w:r>
+        <w:t xml:space="preserve"> </w:t>
+      </w:r>
+      <w:proofErr w:type="spellStart"/>
+      <w:r>
+        <w:t>Authentication</w:t>
+      </w:r>
+      <w:proofErr w:type="spellEnd"/>
+      <w:r>
+        <w:t>.</w:t>
+      </w:r>
+    </w:p>
+    <w:p>
+      <w:pPr>
+        <w:pStyle w:val="Textbody"/>
+      </w:pPr>
+    </w:p>
+    <w:p>
+      <w:pPr>
+        <w:pStyle w:val="Textbody"/>
+        <w:rPr>
+          <w:b/>
+          <w:bCs/>
+          <w:u w:val="single"/>
+        </w:rPr>
+      </w:pPr>
+      <w:r>
+        <w:rPr>
+          <w:b/>
+          <w:bCs/>
+          <w:u w:val="single"/>
+        </w:rPr>
+        <w:t>Requisitos No Funcionales</w:t>
+      </w:r>
+    </w:p>
+    <w:p>
+      <w:pPr>
+        <w:pStyle w:val="Textbody"/>
+      </w:pPr>
+      <w:r>
+        <w:t>-</w:t>
+      </w:r>
+      <w:r>
+        <w:rPr>
+          <w:u w:val="single"/>
+        </w:rPr>
+        <w:t>Rendimiento:</w:t>
+      </w:r>
+      <w:r>
+        <w:t xml:space="preserve"> </w:t>
+      </w:r>
+      <w:r>
+        <w:t>La aplicación debe cargar en menos de 3 segundos.</w:t>
+      </w:r>
+      <w:r>
+        <w:t xml:space="preserve"> </w:t>
+      </w:r>
+      <w:r>
+        <w:t>Las búsquedas y consultas deben responder en menos de 2 segundos.</w:t>
+      </w:r>
+    </w:p>
+    <w:p>
+      <w:pPr>
+        <w:pStyle w:val="Textbody"/>
+      </w:pPr>
+      <w:r>
+        <w:t>-</w:t>
+      </w:r>
+      <w:r>
+        <w:rPr>
+          <w:u w:val="single"/>
+        </w:rPr>
+        <w:t>Usabilidad</w:t>
+      </w:r>
+      <w:r>
+        <w:t>:</w:t>
+      </w:r>
+      <w:r>
+        <w:t xml:space="preserve"> </w:t>
+      </w:r>
+      <w:r>
+        <w:t>Diseño intuitivo y fácil de usar, adaptado a usuarios de todos los niveles de habilidad tecnológica.</w:t>
+      </w:r>
+      <w:r>
+        <w:t xml:space="preserve"> </w:t>
+      </w:r>
+      <w:r>
+        <w:t>Interfaz atractiva y moderna.</w:t>
+      </w:r>
+    </w:p>
+    <w:p>
+      <w:pPr>
+        <w:pStyle w:val="Textbody"/>
+      </w:pPr>
+      <w:r>
+        <w:t>-</w:t>
+      </w:r>
+      <w:r>
+        <w:rPr>
+          <w:u w:val="single"/>
+        </w:rPr>
+        <w:t>Escalabilidad</w:t>
+      </w:r>
+      <w:r>
+        <w:t>:</w:t>
+      </w:r>
+      <w:r>
+        <w:t xml:space="preserve"> </w:t>
+      </w:r>
+      <w:r>
+        <w:t>El sistema debe ser capaz de manejar un gran número de usuarios simultáneamente sin degradar el rendimiento.</w:t>
+      </w:r>
+    </w:p>
+    <w:p>
+      <w:pPr>
+        <w:pStyle w:val="Textbody"/>
+      </w:pPr>
+      <w:r>
+        <w:t>-</w:t>
+      </w:r>
+      <w:r>
+        <w:rPr>
+          <w:u w:val="single"/>
+        </w:rPr>
+        <w:t>Seguridad</w:t>
+      </w:r>
+      <w:r>
+        <w:t>:</w:t>
+      </w:r>
+      <w:r>
+        <w:t xml:space="preserve"> </w:t>
+      </w:r>
+      <w:r>
+        <w:t>Protección de datos personales a través de cifrado y medidas de seguridad robustas.</w:t>
+      </w:r>
+      <w:r>
+        <w:t xml:space="preserve"> </w:t>
+      </w:r>
+      <w:r>
+        <w:t>Cumplimiento con las normativas de protección de datos vigentes.</w:t>
+      </w:r>
+    </w:p>
+    <w:p>
+      <w:pPr>
+        <w:pStyle w:val="Textbody"/>
+      </w:pPr>
+      <w:r>
+        <w:t>-</w:t>
+      </w:r>
+      <w:r>
+        <w:rPr>
+          <w:u w:val="single"/>
+        </w:rPr>
+        <w:t>Mantenibilidad</w:t>
+      </w:r>
+      <w:r>
+        <w:t>:</w:t>
+      </w:r>
+      <w:r>
+        <w:t xml:space="preserve"> </w:t>
+      </w:r>
+      <w:r>
+        <w:t>El código debe ser modular y bien documentado para facilitar el mantenimiento y la expansión futura.</w:t>
+      </w:r>
+    </w:p>
+    <w:p>
+      <w:pPr>
+        <w:pStyle w:val="Textbody"/>
+      </w:pPr>
+      <w:r>
+        <w:t>-</w:t>
+      </w:r>
+      <w:r>
+        <w:rPr>
+          <w:u w:val="single"/>
+        </w:rPr>
+        <w:t>Fiabilidad:</w:t>
+      </w:r>
+      <w:r>
+        <w:t xml:space="preserve"> </w:t>
+      </w:r>
+      <w:r>
+        <w:t xml:space="preserve">La aplicación </w:t>
+      </w:r>
+      <w:r>
+        <w:t>d</w:t>
+      </w:r>
+      <w:r>
+        <w:t>ebe ser resistente a fallos y capaz de recuperarse rápidamente de errores</w:t>
+      </w:r>
+      <w:r>
+        <w:t>, sin perjudicar la experiencia del usuario</w:t>
+      </w:r>
+      <w:r>
+        <w:t>.</w:t>
+      </w:r>
+    </w:p>
+    <w:p>
+      <w:pPr>
+        <w:pStyle w:val="Textbody"/>
+      </w:pPr>
+    </w:p>
+    <w:p>
+      <w:pPr>
+        <w:pStyle w:val="Textbody"/>
+        <w:rPr>
+          <w:b/>
+          <w:bCs/>
+          <w:u w:val="single"/>
+        </w:rPr>
+      </w:pPr>
+      <w:r>
+        <w:rPr>
+          <w:b/>
+          <w:bCs/>
+          <w:u w:val="single"/>
+        </w:rPr>
+        <w:t>Alcance del Sistema</w:t>
+      </w:r>
+    </w:p>
+    <w:p>
+      <w:pPr>
+        <w:pStyle w:val="Textbody"/>
+      </w:pPr>
+      <w:r>
+        <w:t xml:space="preserve">El proyecto Temple </w:t>
+      </w:r>
+      <w:proofErr w:type="spellStart"/>
+      <w:r>
+        <w:t>Body</w:t>
+      </w:r>
+      <w:proofErr w:type="spellEnd"/>
+      <w:r>
+        <w:t xml:space="preserve"> abarcará las siguientes áreas:</w:t>
+      </w:r>
+    </w:p>
+    <w:p>
+      <w:pPr>
+        <w:pStyle w:val="Textbody"/>
+      </w:pPr>
+      <w:r>
+        <w:t>-</w:t>
+      </w:r>
+      <w:r>
+        <w:t>Desarrollo de una aplicación móvil para Android.</w:t>
+      </w:r>
+    </w:p>
+    <w:p>
+      <w:pPr>
+        <w:pStyle w:val="Textbody"/>
+      </w:pPr>
+      <w:r>
+        <w:t>-</w:t>
+      </w:r>
+      <w:r>
+        <w:t xml:space="preserve">Implementación de un </w:t>
+      </w:r>
+      <w:proofErr w:type="spellStart"/>
+      <w:r>
+        <w:t>backend</w:t>
+      </w:r>
+      <w:proofErr w:type="spellEnd"/>
+      <w:r>
+        <w:t xml:space="preserve"> utilizando </w:t>
+      </w:r>
+      <w:proofErr w:type="spellStart"/>
+      <w:r>
+        <w:t>Firebase</w:t>
+      </w:r>
+      <w:proofErr w:type="spellEnd"/>
+      <w:r>
+        <w:t>.</w:t>
+      </w:r>
+    </w:p>
+    <w:p>
+      <w:pPr>
+        <w:pStyle w:val="Textbody"/>
+      </w:pPr>
+      <w:r>
+        <w:t>-</w:t>
+      </w:r>
+      <w:r>
+        <w:t>Integración con una API externa para obtener datos de ejercicios.</w:t>
+      </w:r>
+    </w:p>
+    <w:p>
+      <w:pPr>
+        <w:pStyle w:val="Textbody"/>
+      </w:pPr>
+      <w:r>
+        <w:t>-</w:t>
+      </w:r>
+      <w:r>
+        <w:t>Implementación de funcionalidades clave como consultas, perfiles de usuario, y rutinas de ejercicio</w:t>
+      </w:r>
+      <w:r>
+        <w:t xml:space="preserve"> guardadas por fechas</w:t>
+      </w:r>
+      <w:r>
+        <w:t>.</w:t>
+      </w:r>
+    </w:p>
+    <w:p>
+      <w:pPr>
+        <w:pStyle w:val="Textbody"/>
+      </w:pPr>
+    </w:p>
+    <w:p>
+      <w:pPr>
+        <w:pStyle w:val="Textbody"/>
+        <w:rPr>
+          <w:b/>
+          <w:bCs/>
+          <w:u w:val="single"/>
+        </w:rPr>
+      </w:pPr>
+      <w:r>
+        <w:rPr>
+          <w:b/>
+          <w:bCs/>
+          <w:u w:val="single"/>
+        </w:rPr>
+        <w:t>Restricciones del Sistema</w:t>
+      </w:r>
+    </w:p>
+    <w:p>
+      <w:pPr>
+        <w:pStyle w:val="Textbody"/>
+      </w:pPr>
+      <w:r>
+        <w:rPr>
+          <w:u w:val="single"/>
+        </w:rPr>
+        <w:t>-</w:t>
+      </w:r>
+      <w:r>
+        <w:rPr>
+          <w:u w:val="single"/>
+        </w:rPr>
+        <w:t>Plataforma:</w:t>
+      </w:r>
+      <w:r>
+        <w:t xml:space="preserve"> </w:t>
+      </w:r>
+      <w:r>
+        <w:t>Inicialmente, la aplicación solo estará disponible para dispositivos Android.</w:t>
+      </w:r>
+    </w:p>
+    <w:p>
+      <w:pPr>
+        <w:pStyle w:val="Textbody"/>
+      </w:pPr>
+      <w:r>
+        <w:rPr>
+          <w:u w:val="single"/>
+        </w:rPr>
+        <w:t>-</w:t>
+      </w:r>
+      <w:r>
+        <w:rPr>
+          <w:u w:val="single"/>
+        </w:rPr>
+        <w:t>Recursos:</w:t>
+      </w:r>
+      <w:r>
+        <w:t xml:space="preserve"> </w:t>
+      </w:r>
+      <w:proofErr w:type="spellStart"/>
+      <w:r>
+        <w:t>Creacion</w:t>
+      </w:r>
+      <w:proofErr w:type="spellEnd"/>
+      <w:r>
+        <w:t xml:space="preserve"> y desarrollo de la aplicación con Android Studio.</w:t>
+      </w:r>
+    </w:p>
+    <w:p>
+      <w:pPr>
+        <w:pStyle w:val="Textbody"/>
+      </w:pPr>
+      <w:r>
+        <w:t>Dependencia de una API externa para los datos de ejercicios.</w:t>
+      </w:r>
+    </w:p>
+    <w:p>
+      <w:pPr>
+        <w:pStyle w:val="Textbody"/>
+      </w:pPr>
+      <w:r>
+        <w:t xml:space="preserve">Dependencia de conexión a internet para el uso de bases de datos y autenticación mediante </w:t>
+      </w:r>
+      <w:proofErr w:type="spellStart"/>
+      <w:r>
+        <w:t>Firebase</w:t>
+      </w:r>
+      <w:proofErr w:type="spellEnd"/>
+      <w:r>
+        <w:t>.</w:t>
+      </w:r>
+    </w:p>
+    <w:p>
+      <w:pPr>
+        <w:pStyle w:val="Textbody"/>
+      </w:pPr>
+      <w:r>
+        <w:rPr>
+          <w:u w:val="single"/>
+        </w:rPr>
+        <w:t>-</w:t>
+      </w:r>
+      <w:r>
+        <w:rPr>
+          <w:u w:val="single"/>
+        </w:rPr>
+        <w:t>Regulaciones:</w:t>
+      </w:r>
+      <w:r>
+        <w:t xml:space="preserve"> </w:t>
+      </w:r>
+      <w:r>
+        <w:t>Cumplimiento con las leyes y regulaciones de protección de datos.</w:t>
+      </w:r>
+    </w:p>
+    <w:p>
+      <w:pPr>
+        <w:pStyle w:val="Textbody"/>
+      </w:pPr>
+    </w:p>
+    <w:p>
+      <w:pPr>
+        <w:pStyle w:val="Textbody"/>
       </w:pPr>
     </w:p>
     <w:p>
@@ -2504,6 +5240,7 @@
       </w:pPr>
       <w:bookmarkStart w:id="8" w:name="__RefHeading__868_980353409"/>
       <w:r>
+        <w:lastRenderedPageBreak/>
         <w:t>Diseño</w:t>
       </w:r>
       <w:bookmarkEnd w:id="8"/>
@@ -2513,64 +5250,1785 @@
         <w:pStyle w:val="Textbody"/>
         <w:rPr>
           <w:rFonts w:eastAsia="Arial, Arial" w:cs="Arial, Arial"/>
+          <w:color w:val="auto"/>
+        </w:rPr>
+      </w:pPr>
+      <w:r>
+        <w:rPr>
+          <w:rFonts w:eastAsia="Arial, Arial" w:cs="Arial, Arial"/>
+          <w:color w:val="auto"/>
+        </w:rPr>
+        <w:t>En esta fase se realiza una aproximación al diseño tecnológico de la solución</w:t>
+      </w:r>
+      <w:r>
+        <w:rPr>
+          <w:rFonts w:eastAsia="Arial, Arial" w:cs="Arial, Arial"/>
+          <w:color w:val="auto"/>
+        </w:rPr>
+        <w:t>.</w:t>
+      </w:r>
+    </w:p>
+    <w:p>
+      <w:pPr>
+        <w:pStyle w:val="Textbody"/>
+        <w:rPr>
+          <w:rFonts w:eastAsia="Arial, Arial" w:cs="Arial, Arial"/>
           <w:color w:val="FF0000"/>
         </w:rPr>
       </w:pPr>
-      <w:r>
-        <w:rPr>
-          <w:rFonts w:eastAsia="Arial, Arial" w:cs="Arial, Arial"/>
-          <w:color w:val="FF0000"/>
-        </w:rPr>
-        <w:t>En esta fase se realiza una aproximación al diseño tecnológico de la solución.</w:t>
-      </w:r>
-    </w:p>
-    <w:p>
-      <w:pPr>
-        <w:pStyle w:val="Textbody"/>
-        <w:rPr>
-          <w:rFonts w:eastAsia="Arial, Arial" w:cs="Arial, Arial"/>
-          <w:color w:val="FF0000"/>
-        </w:rPr>
-      </w:pPr>
-      <w:r>
-        <w:rPr>
-          <w:rFonts w:eastAsia="Arial, Arial" w:cs="Arial, Arial"/>
-          <w:color w:val="FF0000"/>
-        </w:rPr>
-        <w:t xml:space="preserve">Describir </w:t>
-      </w:r>
-      <w:r>
-        <w:rPr>
-          <w:rFonts w:eastAsia="Arial, Arial" w:cs="Arial, Arial"/>
+    </w:p>
+    <w:p>
+      <w:pPr>
+        <w:pStyle w:val="Textbody"/>
+        <w:rPr>
           <w:b/>
           <w:bCs/>
+          <w:u w:val="single"/>
+        </w:rPr>
+      </w:pPr>
+      <w:r>
+        <w:rPr>
+          <w:b/>
+          <w:bCs/>
+          <w:u w:val="single"/>
+        </w:rPr>
+        <w:t>Requisitos Funcionales</w:t>
+      </w:r>
+    </w:p>
+    <w:p>
+      <w:pPr>
+        <w:pStyle w:val="Textbody"/>
+        <w:rPr>
+          <w:b/>
+          <w:bCs/>
+          <w:u w:val="single"/>
+        </w:rPr>
+      </w:pPr>
+    </w:p>
+    <w:p>
+      <w:pPr>
+        <w:pStyle w:val="Textbody"/>
+        <w:rPr>
+          <w:u w:val="single"/>
+        </w:rPr>
+      </w:pPr>
+      <w:r>
+        <w:rPr>
+          <w:u w:val="single"/>
+        </w:rPr>
+        <w:t>Búsqueda de Gimnasios</w:t>
+      </w:r>
+    </w:p>
+    <w:p>
+      <w:pPr>
+        <w:pStyle w:val="Textbody"/>
+      </w:pPr>
+      <w:r>
+        <w:rPr>
+          <w:u w:val="single"/>
+        </w:rPr>
+        <w:t>Descripción</w:t>
+      </w:r>
+      <w:r>
+        <w:t>: Permitir a los usuarios buscar gimnasios en su ubicación actual y mostrar detalles como dirección, servicios ofrecidos y horarios de apertura.</w:t>
+      </w:r>
+    </w:p>
+    <w:p>
+      <w:pPr>
+        <w:pStyle w:val="Textbody"/>
+        <w:rPr>
+          <w:u w:val="single"/>
+        </w:rPr>
+      </w:pPr>
+      <w:r>
+        <w:rPr>
+          <w:u w:val="single"/>
+        </w:rPr>
+        <w:t>-</w:t>
+      </w:r>
+      <w:r>
+        <w:rPr>
+          <w:u w:val="single"/>
+        </w:rPr>
+        <w:t>Implementación:</w:t>
+      </w:r>
+    </w:p>
+    <w:p>
+      <w:pPr>
+        <w:pStyle w:val="Textbody"/>
+      </w:pPr>
+      <w:r>
+        <w:t>-</w:t>
+      </w:r>
+      <w:r>
+        <w:t xml:space="preserve">Crear una interfaz de búsqueda utilizando Android Studio, integrando </w:t>
+      </w:r>
+      <w:r>
+        <w:t>una llamada externa a</w:t>
+      </w:r>
+      <w:r>
+        <w:t xml:space="preserve"> Google </w:t>
+      </w:r>
+      <w:proofErr w:type="spellStart"/>
+      <w:r>
+        <w:t>Maps</w:t>
+      </w:r>
+      <w:proofErr w:type="spellEnd"/>
+      <w:r>
+        <w:t xml:space="preserve"> para la ubicación y visualización de los gimnasios</w:t>
+      </w:r>
+      <w:r>
+        <w:t xml:space="preserve"> cercanos en base al gimnasio seleccionado en el listado proporcionado</w:t>
+      </w:r>
+      <w:r>
+        <w:t>.</w:t>
+      </w:r>
+    </w:p>
+    <w:p>
+      <w:pPr>
+        <w:pStyle w:val="Textbody"/>
+      </w:pPr>
+      <w:r>
+        <w:t xml:space="preserve">-Crear solicitudes para el uso de permisos de búsqueda y geolocalización para permitir a la aplicación el acceso a Google </w:t>
+      </w:r>
+      <w:proofErr w:type="spellStart"/>
+      <w:r>
+        <w:t>Maps</w:t>
+      </w:r>
+      <w:proofErr w:type="spellEnd"/>
+    </w:p>
+    <w:p>
+      <w:pPr>
+        <w:pStyle w:val="Textbody"/>
+      </w:pPr>
+    </w:p>
+    <w:p>
+      <w:pPr>
+        <w:pStyle w:val="Textbody"/>
+        <w:rPr>
+          <w:u w:val="single"/>
+        </w:rPr>
+      </w:pPr>
+      <w:r>
+        <w:rPr>
+          <w:u w:val="single"/>
+        </w:rPr>
+        <w:t>Consulta de Suplementos</w:t>
+      </w:r>
+    </w:p>
+    <w:p>
+      <w:pPr>
+        <w:pStyle w:val="Textbody"/>
+      </w:pPr>
+      <w:r>
+        <w:rPr>
+          <w:u w:val="single"/>
+        </w:rPr>
+        <w:t>Descripción</w:t>
+      </w:r>
+      <w:r>
+        <w:t>: Ofrecer un listado de suplementos con descripciones detalladas, características, recomendaciones de marcas y enlaces para compra.</w:t>
+      </w:r>
+    </w:p>
+    <w:p>
+      <w:pPr>
+        <w:pStyle w:val="Textbody"/>
+        <w:rPr>
+          <w:u w:val="single"/>
+        </w:rPr>
+      </w:pPr>
+      <w:r>
+        <w:rPr>
+          <w:u w:val="single"/>
+        </w:rPr>
+        <w:t>-</w:t>
+      </w:r>
+      <w:r>
+        <w:rPr>
+          <w:u w:val="single"/>
+        </w:rPr>
+        <w:t>Implementación:</w:t>
+      </w:r>
+    </w:p>
+    <w:p>
+      <w:pPr>
+        <w:pStyle w:val="Textbody"/>
+      </w:pPr>
+      <w:r>
+        <w:t>-</w:t>
+      </w:r>
+      <w:r>
+        <w:t>Desarrollar una interfaz de listado y detalles en Android Studio</w:t>
+      </w:r>
+      <w:r>
+        <w:t>, donde consultar los suplementos recomendados en base a las necesidades que se busquen</w:t>
+      </w:r>
+      <w:r>
+        <w:t>.</w:t>
+      </w:r>
+    </w:p>
+    <w:p>
+      <w:pPr>
+        <w:pStyle w:val="Textbody"/>
+      </w:pPr>
+      <w:r>
+        <w:t>-Crear solicitudes para el uso de permisos de búsqueda y navegación web para permitir</w:t>
+      </w:r>
+      <w:r>
+        <w:t xml:space="preserve"> a la aplicación redirigir al usuario a la web solicitada, y la búsqueda del conjunto de suplementos seleccionado.</w:t>
+      </w:r>
+    </w:p>
+    <w:p>
+      <w:pPr>
+        <w:pStyle w:val="Textbody"/>
+      </w:pPr>
+    </w:p>
+    <w:p>
+      <w:pPr>
+        <w:pStyle w:val="Textbody"/>
+        <w:rPr>
+          <w:u w:val="single"/>
+        </w:rPr>
+      </w:pPr>
+      <w:r>
+        <w:rPr>
+          <w:u w:val="single"/>
+        </w:rPr>
+        <w:t>Perfiles de Usuario</w:t>
+      </w:r>
+    </w:p>
+    <w:p>
+      <w:pPr>
+        <w:pStyle w:val="Textbody"/>
+      </w:pPr>
+      <w:r>
+        <w:t>-</w:t>
+      </w:r>
+      <w:r>
+        <w:rPr>
+          <w:u w:val="single"/>
+        </w:rPr>
+        <w:t>Descripción:</w:t>
+      </w:r>
+      <w:r>
+        <w:t xml:space="preserve"> </w:t>
+      </w:r>
+      <w:r>
+        <w:t>Permitir la creación y gestión de perfiles de usuario, almacenamiento y visualización del historial de entrenamiento y personalización de perfiles.</w:t>
+      </w:r>
+    </w:p>
+    <w:p>
+      <w:pPr>
+        <w:pStyle w:val="Textbody"/>
+        <w:rPr>
+          <w:u w:val="single"/>
+        </w:rPr>
+      </w:pPr>
+      <w:r>
+        <w:rPr>
+          <w:u w:val="single"/>
+        </w:rPr>
+        <w:t>Implementación:</w:t>
+      </w:r>
+    </w:p>
+    <w:p>
+      <w:pPr>
+        <w:pStyle w:val="Textbody"/>
+      </w:pPr>
+      <w:r>
+        <w:t>-</w:t>
+      </w:r>
+      <w:r>
+        <w:t xml:space="preserve">Crear formularios de registro y edición de perfil, </w:t>
+      </w:r>
+      <w:r>
+        <w:t>además de</w:t>
+      </w:r>
+      <w:r>
+        <w:t xml:space="preserve"> vistas para el historial de entrenamiento en Android Studio</w:t>
+      </w:r>
+      <w:r>
+        <w:t>, políticas de privacidad e información legal, condiciones de uso y reglamentos</w:t>
+      </w:r>
+      <w:r>
+        <w:t>.</w:t>
+      </w:r>
+    </w:p>
+    <w:p>
+      <w:pPr>
+        <w:pStyle w:val="Textbody"/>
+      </w:pPr>
+      <w:r>
+        <w:t>-Crear vistas de configuración del perfil,</w:t>
+      </w:r>
+      <w:r>
+        <w:t xml:space="preserve"> para edición de datos y reportes de errores.</w:t>
+      </w:r>
+    </w:p>
+    <w:p>
+      <w:pPr>
+        <w:pStyle w:val="Textbody"/>
+      </w:pPr>
+      <w:r>
+        <w:t>-</w:t>
+      </w:r>
+      <w:r>
+        <w:t xml:space="preserve"> Utilizar </w:t>
+      </w:r>
+      <w:proofErr w:type="spellStart"/>
+      <w:r>
+        <w:t>Firebase</w:t>
+      </w:r>
+      <w:proofErr w:type="spellEnd"/>
+      <w:r>
+        <w:t xml:space="preserve"> </w:t>
+      </w:r>
+      <w:proofErr w:type="spellStart"/>
+      <w:r>
+        <w:t>Authentication</w:t>
+      </w:r>
+      <w:proofErr w:type="spellEnd"/>
+      <w:r>
+        <w:t xml:space="preserve"> para el registro y </w:t>
+      </w:r>
+      <w:proofErr w:type="spellStart"/>
+      <w:r>
+        <w:t>login</w:t>
+      </w:r>
+      <w:proofErr w:type="spellEnd"/>
+      <w:r>
+        <w:t xml:space="preserve"> de usuarios. Almacenar los datos del perfil y el historial de entrenamiento en </w:t>
+      </w:r>
+      <w:proofErr w:type="spellStart"/>
+      <w:r>
+        <w:t>Firebase</w:t>
+      </w:r>
+      <w:proofErr w:type="spellEnd"/>
+      <w:r>
+        <w:t xml:space="preserve"> </w:t>
+      </w:r>
+      <w:proofErr w:type="spellStart"/>
+      <w:r>
+        <w:t>Firestore</w:t>
+      </w:r>
+      <w:proofErr w:type="spellEnd"/>
+      <w:r>
+        <w:t>.</w:t>
+      </w:r>
+    </w:p>
+    <w:p>
+      <w:pPr>
+        <w:pStyle w:val="Textbody"/>
+      </w:pPr>
+    </w:p>
+    <w:p>
+      <w:pPr>
+        <w:pStyle w:val="Textbody"/>
+      </w:pPr>
+    </w:p>
+    <w:p>
+      <w:pPr>
+        <w:pStyle w:val="Textbody"/>
+      </w:pPr>
+    </w:p>
+    <w:p>
+      <w:pPr>
+        <w:pStyle w:val="Textbody"/>
+      </w:pPr>
+    </w:p>
+    <w:p>
+      <w:pPr>
+        <w:pStyle w:val="Textbody"/>
+        <w:rPr>
+          <w:u w:val="single"/>
+        </w:rPr>
+      </w:pPr>
+      <w:r>
+        <w:rPr>
+          <w:u w:val="single"/>
+        </w:rPr>
+        <w:lastRenderedPageBreak/>
+        <w:t>Consulta de Ejercicios</w:t>
+      </w:r>
+    </w:p>
+    <w:p>
+      <w:pPr>
+        <w:pStyle w:val="Textbody"/>
+      </w:pPr>
+      <w:r>
+        <w:rPr>
+          <w:u w:val="single"/>
+        </w:rPr>
+        <w:t>-</w:t>
+      </w:r>
+      <w:r>
+        <w:rPr>
+          <w:u w:val="single"/>
+        </w:rPr>
+        <w:t>Descripción:</w:t>
+      </w:r>
+      <w:r>
+        <w:t xml:space="preserve"> Proporcionar una amplia variedad de ejercicios clasificados por grupo muscular con descripciones y videos tutoriales, y permitir la creación de rutinas personalizadas.</w:t>
+      </w:r>
+    </w:p>
+    <w:p>
+      <w:pPr>
+        <w:pStyle w:val="Textbody"/>
+        <w:rPr>
+          <w:u w:val="single"/>
+        </w:rPr>
+      </w:pPr>
+    </w:p>
+    <w:p>
+      <w:pPr>
+        <w:pStyle w:val="Textbody"/>
+        <w:rPr>
+          <w:u w:val="single"/>
+        </w:rPr>
+      </w:pPr>
+      <w:r>
+        <w:rPr>
+          <w:u w:val="single"/>
+        </w:rPr>
+        <w:t>-</w:t>
+      </w:r>
+      <w:r>
+        <w:rPr>
+          <w:u w:val="single"/>
+        </w:rPr>
+        <w:t>Implementación:</w:t>
+      </w:r>
+    </w:p>
+    <w:p>
+      <w:pPr>
+        <w:pStyle w:val="Textbody"/>
+      </w:pPr>
+      <w:r>
+        <w:t>-</w:t>
+      </w:r>
+      <w:r>
+        <w:t>Crear interfaces para visualizar los ejercicios y videos, y funcionalidades para la creación de rutinas en Android Studio</w:t>
+      </w:r>
+      <w:r>
+        <w:t>, registradas por fechas, en base a las repeticiones, series y pesos que se han realizado esa fecha</w:t>
+      </w:r>
+      <w:r>
+        <w:t>.</w:t>
+      </w:r>
+    </w:p>
+    <w:p>
+      <w:pPr>
+        <w:pStyle w:val="Textbody"/>
+      </w:pPr>
+      <w:r>
+        <w:t>-</w:t>
+      </w:r>
+      <w:r>
+        <w:t xml:space="preserve">Integrar con una API externa para obtener datos de ejercicios y almacenarlos en </w:t>
+      </w:r>
+      <w:proofErr w:type="spellStart"/>
+      <w:r>
+        <w:t>Firebase</w:t>
+      </w:r>
+      <w:proofErr w:type="spellEnd"/>
+      <w:r>
+        <w:t xml:space="preserve"> </w:t>
+      </w:r>
+      <w:proofErr w:type="spellStart"/>
+      <w:r>
+        <w:t>Firestore</w:t>
+      </w:r>
+      <w:proofErr w:type="spellEnd"/>
+      <w:r>
+        <w:t xml:space="preserve">. </w:t>
+      </w:r>
+    </w:p>
+    <w:p>
+      <w:pPr>
+        <w:pStyle w:val="Textbody"/>
+        <w:rPr>
           <w:color w:val="FF0000"/>
-        </w:rPr>
-        <w:t>cómo</w:t>
-      </w:r>
-      <w:r>
-        <w:rPr>
-          <w:rFonts w:eastAsia="Arial, Arial" w:cs="Arial, Arial"/>
+          <w:sz w:val="56"/>
+          <w:szCs w:val="56"/>
+        </w:rPr>
+      </w:pPr>
+      <w:r>
+        <w:t>-</w:t>
+      </w:r>
+      <w:r>
+        <w:t xml:space="preserve">Utilizar </w:t>
+      </w:r>
+      <w:r>
+        <w:t>¿?</w:t>
+      </w:r>
+      <w:r>
+        <w:t xml:space="preserve"> para almacenar y servir los videos </w:t>
+      </w:r>
+      <w:proofErr w:type="spellStart"/>
+      <w:proofErr w:type="gramStart"/>
+      <w:r>
+        <w:t>tutoriales.</w:t>
+      </w:r>
+      <w:r>
+        <w:rPr>
           <w:color w:val="FF0000"/>
-        </w:rPr>
-        <w:t xml:space="preserve"> realizar cada uno de los requisitos establecidos en la fase anterior.</w:t>
-      </w:r>
-    </w:p>
-    <w:p>
-      <w:pPr>
-        <w:pStyle w:val="Textbody"/>
-        <w:rPr>
-          <w:rFonts w:eastAsia="Arial, Arial" w:cs="Arial, Arial"/>
+          <w:sz w:val="56"/>
+          <w:szCs w:val="56"/>
+        </w:rPr>
+        <w:t>AQUI</w:t>
+      </w:r>
+      <w:proofErr w:type="spellEnd"/>
+      <w:proofErr w:type="gramEnd"/>
+      <w:r>
+        <w:rPr>
           <w:color w:val="FF0000"/>
-        </w:rPr>
-      </w:pPr>
-      <w:r>
+          <w:sz w:val="56"/>
+          <w:szCs w:val="56"/>
+        </w:rPr>
+        <w:t xml:space="preserve"> NOSE QUE PONER</w:t>
+      </w:r>
+    </w:p>
+    <w:p>
+      <w:pPr>
+        <w:pStyle w:val="Textbody"/>
+      </w:pPr>
+    </w:p>
+    <w:p>
+      <w:pPr>
+        <w:pStyle w:val="Textbody"/>
+        <w:rPr>
+          <w:u w:val="single"/>
+        </w:rPr>
+      </w:pPr>
+      <w:r>
+        <w:rPr>
+          <w:u w:val="single"/>
+        </w:rPr>
+        <w:t>Autenticación de Usuarios</w:t>
+      </w:r>
+    </w:p>
+    <w:p>
+      <w:pPr>
+        <w:pStyle w:val="Textbody"/>
+      </w:pPr>
+      <w:r>
+        <w:rPr>
+          <w:u w:val="single"/>
+        </w:rPr>
+        <w:t>-</w:t>
+      </w:r>
+      <w:r>
+        <w:rPr>
+          <w:u w:val="single"/>
+        </w:rPr>
+        <w:t>Descripción:</w:t>
+      </w:r>
+      <w:r>
+        <w:t xml:space="preserve"> Implementar un sistema de registro y </w:t>
+      </w:r>
+      <w:proofErr w:type="spellStart"/>
+      <w:r>
+        <w:t>login</w:t>
+      </w:r>
+      <w:proofErr w:type="spellEnd"/>
+      <w:r>
+        <w:t xml:space="preserve"> seguro.</w:t>
+      </w:r>
+    </w:p>
+    <w:p>
+      <w:pPr>
+        <w:pStyle w:val="Textbody"/>
+        <w:rPr>
+          <w:u w:val="single"/>
+        </w:rPr>
+      </w:pPr>
+      <w:r>
+        <w:rPr>
+          <w:u w:val="single"/>
+        </w:rPr>
+        <w:t>-</w:t>
+      </w:r>
+      <w:r>
+        <w:rPr>
+          <w:u w:val="single"/>
+        </w:rPr>
+        <w:t>Implementación:</w:t>
+      </w:r>
+    </w:p>
+    <w:p>
+      <w:pPr>
+        <w:pStyle w:val="Textbody"/>
+      </w:pPr>
+      <w:r>
+        <w:t>-</w:t>
+      </w:r>
+      <w:r>
+        <w:t xml:space="preserve">Formularios de </w:t>
+      </w:r>
+      <w:proofErr w:type="spellStart"/>
+      <w:r>
+        <w:t>login</w:t>
+      </w:r>
+      <w:proofErr w:type="spellEnd"/>
+      <w:r>
+        <w:t xml:space="preserve"> y registro en Android Studio.</w:t>
+      </w:r>
+    </w:p>
+    <w:p>
+      <w:pPr>
+        <w:pStyle w:val="Textbody"/>
+      </w:pPr>
+      <w:r>
+        <w:t>-</w:t>
+      </w:r>
+      <w:r>
+        <w:t xml:space="preserve">Utilizar </w:t>
+      </w:r>
+      <w:proofErr w:type="spellStart"/>
+      <w:r>
+        <w:t>Firebase</w:t>
+      </w:r>
+      <w:proofErr w:type="spellEnd"/>
+      <w:r>
+        <w:t xml:space="preserve"> </w:t>
+      </w:r>
+      <w:proofErr w:type="spellStart"/>
+      <w:r>
+        <w:t>Authentication</w:t>
+      </w:r>
+      <w:proofErr w:type="spellEnd"/>
+      <w:r>
+        <w:t xml:space="preserve"> para gestionar el registro y </w:t>
+      </w:r>
+      <w:proofErr w:type="spellStart"/>
+      <w:r>
+        <w:t>login</w:t>
+      </w:r>
+      <w:proofErr w:type="spellEnd"/>
+      <w:r>
+        <w:t xml:space="preserve"> de usuarios.</w:t>
+      </w:r>
+    </w:p>
+    <w:p>
+      <w:pPr>
+        <w:pStyle w:val="Textbody"/>
+      </w:pPr>
+    </w:p>
+    <w:p>
+      <w:pPr>
+        <w:pStyle w:val="Textbody"/>
+        <w:rPr>
+          <w:b/>
+          <w:bCs/>
+          <w:u w:val="single"/>
+        </w:rPr>
+      </w:pPr>
+      <w:r>
+        <w:rPr>
+          <w:b/>
+          <w:bCs/>
+          <w:u w:val="single"/>
+        </w:rPr>
+        <w:t>Requisitos No Funcionales</w:t>
+      </w:r>
+    </w:p>
+    <w:p>
+      <w:pPr>
+        <w:pStyle w:val="Textbody"/>
+      </w:pPr>
+    </w:p>
+    <w:p>
+      <w:pPr>
+        <w:pStyle w:val="Textbody"/>
+        <w:rPr>
+          <w:u w:val="single"/>
+        </w:rPr>
+      </w:pPr>
+      <w:r>
+        <w:rPr>
+          <w:u w:val="single"/>
+        </w:rPr>
+        <w:t>Rendimiento</w:t>
+      </w:r>
+    </w:p>
+    <w:p>
+      <w:pPr>
+        <w:pStyle w:val="Textbody"/>
+      </w:pPr>
+      <w:r>
+        <w:t>-</w:t>
+      </w:r>
+      <w:r>
+        <w:t xml:space="preserve">Optimizar las consultas y el acceso a la base de datos en </w:t>
+      </w:r>
+      <w:proofErr w:type="spellStart"/>
+      <w:r>
+        <w:t>Firebase</w:t>
+      </w:r>
+      <w:proofErr w:type="spellEnd"/>
+      <w:r>
+        <w:t xml:space="preserve"> </w:t>
+      </w:r>
+      <w:proofErr w:type="spellStart"/>
+      <w:r>
+        <w:t>Firestore</w:t>
+      </w:r>
+      <w:proofErr w:type="spellEnd"/>
+      <w:r>
+        <w:t>.</w:t>
+      </w:r>
+    </w:p>
+    <w:p>
+      <w:pPr>
+        <w:pStyle w:val="Textbody"/>
+      </w:pPr>
+      <w:r>
+        <w:t>-</w:t>
+      </w:r>
+      <w:r>
+        <w:t xml:space="preserve">Utilizar </w:t>
+      </w:r>
+      <w:proofErr w:type="spellStart"/>
+      <w:r>
+        <w:t>Firebase</w:t>
+      </w:r>
+      <w:proofErr w:type="spellEnd"/>
+      <w:r>
+        <w:t xml:space="preserve"> Cloud </w:t>
+      </w:r>
+      <w:proofErr w:type="spellStart"/>
+      <w:r>
+        <w:t>Functions</w:t>
+      </w:r>
+      <w:proofErr w:type="spellEnd"/>
+      <w:r>
+        <w:t xml:space="preserve"> para operaciones en segundo plano y reducir la carga en el dispositivo del usuario.</w:t>
+      </w:r>
+    </w:p>
+    <w:p>
+      <w:pPr>
+        <w:pStyle w:val="Textbody"/>
+      </w:pPr>
+    </w:p>
+    <w:p>
+      <w:pPr>
+        <w:pStyle w:val="Textbody"/>
+        <w:rPr>
+          <w:u w:val="single"/>
+        </w:rPr>
+      </w:pPr>
+      <w:r>
+        <w:rPr>
+          <w:u w:val="single"/>
+        </w:rPr>
+        <w:t>Usabilidad</w:t>
+      </w:r>
+    </w:p>
+    <w:p>
+      <w:pPr>
+        <w:pStyle w:val="Textbody"/>
+      </w:pPr>
+      <w:r>
+        <w:t>Implementar un diseño intuitivo y fácil de usar</w:t>
+      </w:r>
+      <w:r>
+        <w:t>.</w:t>
+      </w:r>
+    </w:p>
+    <w:p>
+      <w:pPr>
+        <w:pStyle w:val="Textbody"/>
+      </w:pPr>
+      <w:r>
+        <w:t>-</w:t>
+      </w:r>
+      <w:r>
+        <w:t>Realizar pruebas de usabilidad con usuarios de diferentes niveles de habilidad tecnológica para asegurar una experiencia de usuario satisfactoria.</w:t>
+      </w:r>
+    </w:p>
+    <w:p>
+      <w:pPr>
+        <w:pStyle w:val="Textbody"/>
+      </w:pPr>
+    </w:p>
+    <w:p>
+      <w:pPr>
+        <w:pStyle w:val="Textbody"/>
+      </w:pPr>
+      <w:r>
+        <w:t>Escalabilidad</w:t>
+      </w:r>
+    </w:p>
+    <w:p>
+      <w:pPr>
+        <w:pStyle w:val="Textbody"/>
+      </w:pPr>
+      <w:r>
+        <w:t>-</w:t>
+      </w:r>
+      <w:r>
+        <w:t xml:space="preserve">Utilizar </w:t>
+      </w:r>
+      <w:proofErr w:type="spellStart"/>
+      <w:r>
+        <w:t>Firebase</w:t>
+      </w:r>
+      <w:proofErr w:type="spellEnd"/>
+      <w:r>
+        <w:t xml:space="preserve"> </w:t>
+      </w:r>
+      <w:proofErr w:type="spellStart"/>
+      <w:r>
+        <w:t>Firestore</w:t>
+      </w:r>
+      <w:proofErr w:type="spellEnd"/>
+      <w:r>
+        <w:t xml:space="preserve"> y </w:t>
+      </w:r>
+      <w:proofErr w:type="spellStart"/>
+      <w:r>
+        <w:t>Firebase</w:t>
+      </w:r>
+      <w:proofErr w:type="spellEnd"/>
+      <w:r>
+        <w:t xml:space="preserve"> </w:t>
+      </w:r>
+      <w:proofErr w:type="spellStart"/>
+      <w:r>
+        <w:t>Functions</w:t>
+      </w:r>
+      <w:proofErr w:type="spellEnd"/>
+      <w:r>
+        <w:t>, que ofrecen escalabilidad automática para manejar un gran número de usuarios simultáneos.</w:t>
+      </w:r>
+    </w:p>
+    <w:p>
+      <w:pPr>
+        <w:pStyle w:val="Textbody"/>
+      </w:pPr>
+    </w:p>
+    <w:p>
+      <w:pPr>
+        <w:pStyle w:val="Textbody"/>
+      </w:pPr>
+    </w:p>
+    <w:p>
+      <w:pPr>
+        <w:pStyle w:val="Textbody"/>
+        <w:rPr>
+          <w:u w:val="single"/>
+        </w:rPr>
+      </w:pPr>
+      <w:r>
+        <w:rPr>
+          <w:u w:val="single"/>
+        </w:rPr>
+        <w:lastRenderedPageBreak/>
+        <w:t>Seguridad</w:t>
+      </w:r>
+    </w:p>
+    <w:p>
+      <w:pPr>
+        <w:pStyle w:val="Textbody"/>
+      </w:pPr>
+      <w:r>
+        <w:t>-</w:t>
+      </w:r>
+      <w:r>
+        <w:t xml:space="preserve">Implementar el cifrado de datos tanto en tránsito como en reposo utilizando las herramientas de seguridad de </w:t>
+      </w:r>
+      <w:proofErr w:type="spellStart"/>
+      <w:r>
+        <w:t>Firebase</w:t>
+      </w:r>
+      <w:proofErr w:type="spellEnd"/>
+      <w:r>
+        <w:t>.</w:t>
+      </w:r>
+    </w:p>
+    <w:p>
+      <w:pPr>
+        <w:pStyle w:val="Textbody"/>
+      </w:pPr>
+      <w:r>
+        <w:t>-</w:t>
+      </w:r>
+      <w:r>
+        <w:t>Cumplir con las normativas de protección de datos</w:t>
+      </w:r>
+      <w:r>
+        <w:t>.</w:t>
+      </w:r>
+    </w:p>
+    <w:p>
+      <w:pPr>
+        <w:pStyle w:val="Textbody"/>
+      </w:pPr>
+    </w:p>
+    <w:p>
+      <w:pPr>
+        <w:pStyle w:val="Textbody"/>
+        <w:rPr>
+          <w:u w:val="single"/>
+        </w:rPr>
+      </w:pPr>
+      <w:r>
+        <w:rPr>
+          <w:u w:val="single"/>
+        </w:rPr>
+        <w:t>Mantenibilidad</w:t>
+      </w:r>
+    </w:p>
+    <w:p>
+      <w:pPr>
+        <w:pStyle w:val="Textbody"/>
+      </w:pPr>
+      <w:r>
+        <w:t>-</w:t>
+      </w:r>
+      <w:r>
+        <w:t>Seguir prácticas de desarrollo modular y bien documentado.</w:t>
+      </w:r>
+    </w:p>
+    <w:p>
+      <w:pPr>
+        <w:pStyle w:val="Textbody"/>
+      </w:pPr>
+      <w:r>
+        <w:t>-</w:t>
+      </w:r>
+      <w:r>
+        <w:t>Utilizar control de versiones</w:t>
+      </w:r>
+      <w:r>
+        <w:t xml:space="preserve">, </w:t>
+      </w:r>
+      <w:r>
+        <w:t>para gestionar el código fuente.</w:t>
+      </w:r>
+    </w:p>
+    <w:p>
+      <w:pPr>
+        <w:pStyle w:val="Textbody"/>
+      </w:pPr>
+    </w:p>
+    <w:p>
+      <w:pPr>
+        <w:pStyle w:val="Textbody"/>
+        <w:rPr>
+          <w:u w:val="single"/>
+        </w:rPr>
+      </w:pPr>
+      <w:r>
+        <w:rPr>
+          <w:u w:val="single"/>
+        </w:rPr>
+        <w:t>Fiabilidad</w:t>
+      </w:r>
+    </w:p>
+    <w:p>
+      <w:pPr>
+        <w:pStyle w:val="Textbody"/>
+      </w:pPr>
+      <w:r>
+        <w:t>-</w:t>
+      </w:r>
+      <w:r>
+        <w:t>Realizar pruebas exhaustivas y manejo de excepciones para asegurar la estabilidad de la aplicación.</w:t>
+      </w:r>
+    </w:p>
+    <w:p>
+      <w:pPr>
+        <w:pStyle w:val="Textbody"/>
+      </w:pPr>
+    </w:p>
+    <w:p>
+      <w:pPr>
+        <w:pStyle w:val="Textbody"/>
+        <w:rPr>
+          <w:b/>
+          <w:bCs/>
+          <w:u w:val="single"/>
+        </w:rPr>
+      </w:pPr>
+      <w:r>
+        <w:rPr>
+          <w:b/>
+          <w:bCs/>
+          <w:u w:val="single"/>
+        </w:rPr>
+        <w:t xml:space="preserve">Definición de la </w:t>
+      </w:r>
+      <w:r>
+        <w:rPr>
+          <w:b/>
+          <w:bCs/>
+          <w:u w:val="single"/>
+        </w:rPr>
+        <w:t>e</w:t>
+      </w:r>
+      <w:r>
+        <w:rPr>
+          <w:b/>
+          <w:bCs/>
+          <w:u w:val="single"/>
+        </w:rPr>
+        <w:t xml:space="preserve">structura de la </w:t>
+      </w:r>
+      <w:r>
+        <w:rPr>
+          <w:b/>
+          <w:bCs/>
+          <w:u w:val="single"/>
+        </w:rPr>
+        <w:t>a</w:t>
+      </w:r>
+      <w:r>
+        <w:rPr>
+          <w:b/>
+          <w:bCs/>
+          <w:u w:val="single"/>
+        </w:rPr>
+        <w:t xml:space="preserve">plicación y </w:t>
+      </w:r>
+      <w:r>
+        <w:rPr>
+          <w:b/>
+          <w:bCs/>
+          <w:u w:val="single"/>
+        </w:rPr>
+        <w:t>d</w:t>
+      </w:r>
+      <w:r>
+        <w:rPr>
+          <w:b/>
+          <w:bCs/>
+          <w:u w:val="single"/>
+        </w:rPr>
+        <w:t xml:space="preserve">iseño de </w:t>
+      </w:r>
+      <w:r>
+        <w:rPr>
+          <w:b/>
+          <w:bCs/>
+          <w:u w:val="single"/>
+        </w:rPr>
+        <w:t>c</w:t>
+      </w:r>
+      <w:r>
+        <w:rPr>
+          <w:b/>
+          <w:bCs/>
+          <w:u w:val="single"/>
+        </w:rPr>
+        <w:t>omponentes</w:t>
+      </w:r>
+    </w:p>
+    <w:p>
+      <w:pPr>
+        <w:pStyle w:val="Textbody"/>
+        <w:rPr>
+          <w:u w:val="single"/>
+        </w:rPr>
+      </w:pPr>
+      <w:r>
+        <w:rPr>
+          <w:u w:val="single"/>
+        </w:rPr>
+        <w:t>Autenticación:</w:t>
+      </w:r>
+    </w:p>
+    <w:p>
+      <w:pPr>
+        <w:pStyle w:val="Textbody"/>
+      </w:pPr>
+      <w:r>
+        <w:t>-</w:t>
+      </w:r>
+      <w:r>
+        <w:t xml:space="preserve">Implementada con </w:t>
+      </w:r>
+      <w:proofErr w:type="spellStart"/>
+      <w:r>
+        <w:t>Firebase</w:t>
+      </w:r>
+      <w:proofErr w:type="spellEnd"/>
+      <w:r>
+        <w:t xml:space="preserve"> </w:t>
+      </w:r>
+      <w:proofErr w:type="spellStart"/>
+      <w:r>
+        <w:t>Authentication</w:t>
+      </w:r>
+      <w:proofErr w:type="spellEnd"/>
+      <w:r>
+        <w:t>.</w:t>
+      </w:r>
+    </w:p>
+    <w:p>
+      <w:pPr>
+        <w:pStyle w:val="Textbody"/>
+      </w:pPr>
+      <w:r>
+        <w:t>-</w:t>
+      </w:r>
+      <w:r>
+        <w:t>Soporte para autenticación por correo electrónico</w:t>
+      </w:r>
+      <w:r>
+        <w:t>.</w:t>
+      </w:r>
+    </w:p>
+    <w:p>
+      <w:pPr>
+        <w:pStyle w:val="Textbody"/>
+      </w:pPr>
+    </w:p>
+    <w:p>
+      <w:pPr>
+        <w:pStyle w:val="Textbody"/>
+        <w:rPr>
+          <w:u w:val="single"/>
+        </w:rPr>
+      </w:pPr>
+      <w:r>
+        <w:rPr>
+          <w:u w:val="single"/>
+        </w:rPr>
+        <w:t>Búsqueda de Gimnasios:</w:t>
+      </w:r>
+    </w:p>
+    <w:p>
+      <w:pPr>
+        <w:pStyle w:val="Textbody"/>
+      </w:pPr>
+      <w:r>
+        <w:t>-</w:t>
+      </w:r>
+      <w:r>
+        <w:t>Utiliza el servicio de ubicación de Google para obtener la posición actual del usuario.</w:t>
+      </w:r>
+    </w:p>
+    <w:p>
+      <w:pPr>
+        <w:pStyle w:val="Textbody"/>
+      </w:pPr>
+    </w:p>
+    <w:p>
+      <w:pPr>
+        <w:pStyle w:val="Textbody"/>
+        <w:rPr>
+          <w:u w:val="single"/>
+        </w:rPr>
+      </w:pPr>
+      <w:r>
+        <w:rPr>
+          <w:u w:val="single"/>
+        </w:rPr>
+        <w:t>Consulta de Suplementos:</w:t>
+      </w:r>
+    </w:p>
+    <w:p>
+      <w:pPr>
+        <w:pStyle w:val="Textbody"/>
+      </w:pPr>
+      <w:r>
+        <w:t>-Uso de navegación web para ir a enlaces de compra y</w:t>
+      </w:r>
+      <w:r>
+        <w:t xml:space="preserve"> descripciones detalladas</w:t>
+      </w:r>
+      <w:r>
+        <w:t xml:space="preserve"> de los suplementos.</w:t>
+      </w:r>
+    </w:p>
+    <w:p>
+      <w:pPr>
+        <w:pStyle w:val="Textbody"/>
+      </w:pPr>
+    </w:p>
+    <w:p>
+      <w:pPr>
+        <w:pStyle w:val="Textbody"/>
+        <w:rPr>
+          <w:u w:val="single"/>
+        </w:rPr>
+      </w:pPr>
+      <w:r>
+        <w:rPr>
+          <w:u w:val="single"/>
+        </w:rPr>
+        <w:t>Gestión de Perfiles de Usuario:</w:t>
+      </w:r>
+    </w:p>
+    <w:p>
+      <w:pPr>
+        <w:pStyle w:val="Textbody"/>
+      </w:pPr>
+      <w:r>
+        <w:t>-</w:t>
+      </w:r>
+      <w:r>
+        <w:t xml:space="preserve">Almacenamiento de datos de perfil en </w:t>
+      </w:r>
+      <w:proofErr w:type="spellStart"/>
+      <w:r>
+        <w:t>Firebase</w:t>
+      </w:r>
+      <w:proofErr w:type="spellEnd"/>
+      <w:r>
+        <w:t>.</w:t>
+      </w:r>
+    </w:p>
+    <w:p>
+      <w:pPr>
+        <w:pStyle w:val="Textbody"/>
+      </w:pPr>
+      <w:r>
+        <w:t>-</w:t>
+      </w:r>
+      <w:r>
+        <w:t>Historial de entrenamientos y estadísticas personales.</w:t>
+      </w:r>
+    </w:p>
+    <w:p>
+      <w:pPr>
+        <w:pStyle w:val="Textbody"/>
+      </w:pPr>
+    </w:p>
+    <w:p>
+      <w:pPr>
+        <w:pStyle w:val="Textbody"/>
+      </w:pPr>
+      <w:r>
+        <w:t>-</w:t>
+      </w:r>
+      <w:r>
+        <w:rPr>
+          <w:u w:val="single"/>
+        </w:rPr>
+        <w:t>Consulta de</w:t>
+      </w:r>
+      <w:r>
+        <w:rPr>
+          <w:u w:val="single"/>
+        </w:rPr>
+        <w:t xml:space="preserve"> Ejercicio</w:t>
+      </w:r>
+      <w:r>
+        <w:rPr>
+          <w:u w:val="single"/>
+        </w:rPr>
+        <w:t>s</w:t>
+      </w:r>
+      <w:r>
+        <w:rPr>
+          <w:u w:val="single"/>
+        </w:rPr>
+        <w:t>:</w:t>
+      </w:r>
+    </w:p>
+    <w:p>
+      <w:pPr>
+        <w:pStyle w:val="Textbody"/>
+      </w:pPr>
+      <w:r>
+        <w:t>-</w:t>
+      </w:r>
+      <w:r>
+        <w:t>Datos de ejercicios obtenidos de una API externa.</w:t>
+      </w:r>
+    </w:p>
+    <w:p>
+      <w:pPr>
+        <w:pStyle w:val="Textbody"/>
+      </w:pPr>
+      <w:r>
+        <w:t>-</w:t>
+      </w:r>
+      <w:r>
+        <w:t xml:space="preserve">Almacenamiento </w:t>
+      </w:r>
+      <w:r>
+        <w:t xml:space="preserve">en </w:t>
+      </w:r>
+      <w:proofErr w:type="spellStart"/>
+      <w:r>
+        <w:t>Firebase</w:t>
+      </w:r>
+      <w:proofErr w:type="spellEnd"/>
+      <w:r>
+        <w:t xml:space="preserve"> de rutinas personalizadas.</w:t>
+      </w:r>
+    </w:p>
+    <w:p>
+      <w:pPr>
+        <w:pStyle w:val="Textbody"/>
+      </w:pPr>
+    </w:p>
+    <w:p>
+      <w:pPr>
+        <w:pStyle w:val="Textbody"/>
+      </w:pPr>
+    </w:p>
+    <w:p>
+      <w:pPr>
+        <w:pStyle w:val="Textbody"/>
+      </w:pPr>
+    </w:p>
+    <w:p>
+      <w:pPr>
+        <w:pStyle w:val="Textbody"/>
+      </w:pPr>
+    </w:p>
+    <w:p>
+      <w:pPr>
+        <w:pStyle w:val="Textbody"/>
+      </w:pPr>
+    </w:p>
+    <w:p>
+      <w:pPr>
+        <w:pStyle w:val="Textbody"/>
+        <w:rPr>
+          <w:b/>
+          <w:bCs/>
+          <w:u w:val="single"/>
+        </w:rPr>
+      </w:pPr>
+      <w:r>
+        <w:rPr>
+          <w:b/>
+          <w:bCs/>
+          <w:u w:val="single"/>
+        </w:rPr>
+        <w:lastRenderedPageBreak/>
+        <w:t>Componentes de</w:t>
+      </w:r>
+      <w:r>
+        <w:rPr>
+          <w:b/>
+          <w:bCs/>
+          <w:u w:val="single"/>
+        </w:rPr>
+        <w:t xml:space="preserve"> la</w:t>
+      </w:r>
+      <w:r>
+        <w:rPr>
+          <w:b/>
+          <w:bCs/>
+          <w:u w:val="single"/>
+        </w:rPr>
+        <w:t xml:space="preserve"> Infraestructura</w:t>
+      </w:r>
+    </w:p>
+    <w:p>
+      <w:pPr>
+        <w:pStyle w:val="Textbody"/>
+        <w:rPr>
+          <w:b/>
+          <w:bCs/>
+          <w:u w:val="single"/>
+        </w:rPr>
+      </w:pPr>
+    </w:p>
+    <w:p>
+      <w:pPr>
+        <w:pStyle w:val="Textbody"/>
+        <w:rPr>
+          <w:u w:val="single"/>
+        </w:rPr>
+      </w:pPr>
+      <w:r>
+        <w:rPr>
+          <w:u w:val="single"/>
+        </w:rPr>
+        <w:t>API REST:</w:t>
+      </w:r>
+    </w:p>
+    <w:p>
+      <w:pPr>
+        <w:pStyle w:val="Textbody"/>
+      </w:pPr>
+      <w:r>
+        <w:t>-</w:t>
+      </w:r>
+      <w:r>
+        <w:t xml:space="preserve">Utilizada para obtener </w:t>
+      </w:r>
+      <w:r>
+        <w:t xml:space="preserve">los ejercicios y sus </w:t>
+      </w:r>
+      <w:r>
+        <w:t>datos</w:t>
+      </w:r>
+      <w:r>
+        <w:t xml:space="preserve"> proporcionados</w:t>
+      </w:r>
+      <w:r>
+        <w:t>.</w:t>
+      </w:r>
+    </w:p>
+    <w:p>
+      <w:pPr>
+        <w:pStyle w:val="Textbody"/>
+      </w:pPr>
+    </w:p>
+    <w:p>
+      <w:pPr>
+        <w:pStyle w:val="Textbody"/>
+        <w:rPr>
+          <w:u w:val="single"/>
+        </w:rPr>
+      </w:pPr>
+      <w:r>
+        <w:rPr>
+          <w:u w:val="single"/>
+        </w:rPr>
+        <w:t>Servidor Web (</w:t>
+      </w:r>
+      <w:proofErr w:type="spellStart"/>
+      <w:r>
+        <w:rPr>
+          <w:u w:val="single"/>
+        </w:rPr>
+        <w:t>Firebase</w:t>
+      </w:r>
+      <w:proofErr w:type="spellEnd"/>
+      <w:r>
+        <w:rPr>
+          <w:u w:val="single"/>
+        </w:rPr>
+        <w:t>):</w:t>
+      </w:r>
+    </w:p>
+    <w:p>
+      <w:pPr>
+        <w:pStyle w:val="Textbody"/>
+      </w:pPr>
+      <w:r>
+        <w:t>-</w:t>
+      </w:r>
+      <w:r>
+        <w:t xml:space="preserve">Procesamiento de peticiones </w:t>
+      </w:r>
+      <w:r>
+        <w:t>y consultas de datos para los perfiles de usuarios e historiales creados</w:t>
+      </w:r>
+      <w:r>
+        <w:t>.</w:t>
+      </w:r>
+    </w:p>
+    <w:p>
+      <w:pPr>
+        <w:pStyle w:val="Textbody"/>
+      </w:pPr>
+    </w:p>
+    <w:p>
+      <w:pPr>
+        <w:pStyle w:val="Textbody"/>
+        <w:rPr>
+          <w:u w:val="single"/>
+        </w:rPr>
+      </w:pPr>
+      <w:r>
+        <w:rPr>
+          <w:u w:val="single"/>
+        </w:rPr>
+        <w:t>-</w:t>
+      </w:r>
+      <w:r>
+        <w:rPr>
+          <w:u w:val="single"/>
+        </w:rPr>
+        <w:t>Clientes:</w:t>
+      </w:r>
+    </w:p>
+    <w:p>
+      <w:pPr>
+        <w:pStyle w:val="Textbody"/>
+      </w:pPr>
+      <w:r>
+        <w:t>Aplicación Móvil: Desarrollada en Android Studio</w:t>
+      </w:r>
+      <w:r>
+        <w:t xml:space="preserve"> para dispositivos móviles </w:t>
+      </w:r>
+      <w:proofErr w:type="spellStart"/>
+      <w:r>
+        <w:t>android</w:t>
+      </w:r>
+      <w:proofErr w:type="spellEnd"/>
+      <w:r>
+        <w:t>.</w:t>
+      </w:r>
+    </w:p>
+    <w:p>
+      <w:pPr>
+        <w:pStyle w:val="Textbody"/>
+      </w:pPr>
+    </w:p>
+    <w:p>
+      <w:pPr>
+        <w:pStyle w:val="Textbody"/>
+        <w:rPr>
+          <w:b/>
+          <w:bCs/>
+          <w:u w:val="single"/>
+        </w:rPr>
+      </w:pPr>
+      <w:r>
+        <w:rPr>
+          <w:b/>
+          <w:bCs/>
+          <w:u w:val="single"/>
+        </w:rPr>
+        <w:t xml:space="preserve">Diagrama de </w:t>
+      </w:r>
+      <w:r>
+        <w:rPr>
+          <w:b/>
+          <w:bCs/>
+          <w:u w:val="single"/>
+        </w:rPr>
+        <w:t>c</w:t>
+      </w:r>
+      <w:r>
+        <w:rPr>
+          <w:b/>
+          <w:bCs/>
+          <w:u w:val="single"/>
+        </w:rPr>
+        <w:t>omponentes</w:t>
+      </w:r>
+    </w:p>
+    <w:p>
+      <w:pPr>
+        <w:pStyle w:val="Textbody"/>
+      </w:pPr>
+    </w:p>
+    <w:p>
+      <w:pPr>
+        <w:pStyle w:val="Textbody"/>
+        <w:rPr>
+          <w:u w:val="single"/>
+        </w:rPr>
+      </w:pPr>
+      <w:r>
+        <w:rPr>
+          <w:u w:val="single"/>
+        </w:rPr>
+        <w:t>Aplicación Móvil:</w:t>
+      </w:r>
+    </w:p>
+    <w:p>
+      <w:pPr>
+        <w:pStyle w:val="Textbody"/>
+      </w:pPr>
+      <w:r>
+        <w:t>Home</w:t>
+      </w:r>
+    </w:p>
+    <w:p>
+      <w:pPr>
+        <w:pStyle w:val="Textbody"/>
+      </w:pPr>
+      <w:r>
+        <w:t>Búsqueda de Gimnasios</w:t>
+      </w:r>
+    </w:p>
+    <w:p>
+      <w:pPr>
+        <w:pStyle w:val="Textbody"/>
+      </w:pPr>
+      <w:r>
+        <w:t>Consulta de Suplementos</w:t>
+      </w:r>
+    </w:p>
+    <w:p>
+      <w:pPr>
+        <w:pStyle w:val="Textbody"/>
+      </w:pPr>
+      <w:r>
+        <w:t>Perfil de Usuario</w:t>
+      </w:r>
+    </w:p>
+    <w:p>
+      <w:pPr>
+        <w:pStyle w:val="Textbody"/>
+      </w:pPr>
+      <w:r>
+        <w:t>Configuración del perfil</w:t>
+      </w:r>
+    </w:p>
+    <w:p>
+      <w:pPr>
+        <w:pStyle w:val="Textbody"/>
+      </w:pPr>
+      <w:r>
+        <w:t>Historiales</w:t>
+      </w:r>
+      <w:r>
+        <w:t xml:space="preserve"> de Ejercicio</w:t>
+      </w:r>
+    </w:p>
+    <w:p>
+      <w:pPr>
+        <w:pStyle w:val="Textbody"/>
+      </w:pPr>
+    </w:p>
+    <w:p>
+      <w:pPr>
+        <w:pStyle w:val="Textbody"/>
+        <w:rPr>
+          <w:u w:val="single"/>
+        </w:rPr>
+      </w:pPr>
+      <w:proofErr w:type="spellStart"/>
+      <w:r>
+        <w:rPr>
+          <w:u w:val="single"/>
+        </w:rPr>
+        <w:t>Firebase</w:t>
+      </w:r>
+      <w:proofErr w:type="spellEnd"/>
+      <w:r>
+        <w:rPr>
+          <w:u w:val="single"/>
+        </w:rPr>
+        <w:t>:</w:t>
+      </w:r>
+    </w:p>
+    <w:p>
+      <w:pPr>
+        <w:pStyle w:val="Textbody"/>
+      </w:pPr>
+      <w:r>
+        <w:t>-</w:t>
+      </w:r>
+      <w:r>
+        <w:t>Autenticación</w:t>
+      </w:r>
+    </w:p>
+    <w:p>
+      <w:pPr>
+        <w:pStyle w:val="Textbody"/>
+      </w:pPr>
+      <w:r>
+        <w:t>-</w:t>
+      </w:r>
+      <w:proofErr w:type="spellStart"/>
+      <w:r>
+        <w:t>Creacion</w:t>
+      </w:r>
+      <w:proofErr w:type="spellEnd"/>
+      <w:r>
+        <w:t xml:space="preserve"> de perfiles e historiales</w:t>
+      </w:r>
+    </w:p>
+    <w:p>
+      <w:pPr>
+        <w:pStyle w:val="Textbody"/>
+      </w:pPr>
+      <w:r>
+        <w:t>-</w:t>
+      </w:r>
+      <w:r>
+        <w:t>Gestión</w:t>
+      </w:r>
+      <w:r>
+        <w:t xml:space="preserve"> y almacenamiento</w:t>
+      </w:r>
+      <w:r>
+        <w:t xml:space="preserve"> de datos</w:t>
+      </w:r>
+    </w:p>
+    <w:p>
+      <w:pPr>
+        <w:pStyle w:val="Textbody"/>
+      </w:pPr>
+    </w:p>
+    <w:p>
+      <w:pPr>
+        <w:pStyle w:val="Textbody"/>
+        <w:rPr>
+          <w:u w:val="single"/>
+        </w:rPr>
+      </w:pPr>
+      <w:r>
+        <w:rPr>
+          <w:u w:val="single"/>
+        </w:rPr>
+        <w:t>API REST:</w:t>
+      </w:r>
+    </w:p>
+    <w:p>
+      <w:pPr>
+        <w:pStyle w:val="Textbody"/>
+        <w:rPr>
+          <w:rFonts w:eastAsia="Arial, Arial" w:cs="Arial, Arial"/>
+          <w:color w:val="auto"/>
+        </w:rPr>
+      </w:pPr>
+      <w:r>
+        <w:t>-</w:t>
+      </w:r>
+      <w:r>
+        <w:t>Datos de ejercicios</w:t>
+      </w:r>
+    </w:p>
+    <w:p>
+      <w:pPr>
+        <w:pStyle w:val="Textbody"/>
         <w:rPr>
           <w:rFonts w:eastAsia="Arial, Arial" w:cs="Arial, Arial"/>
           <w:color w:val="FF0000"/>
         </w:rPr>
-        <w:t>Definir la estructura de la aplicación, el diseño de los componentes (BBDD, servidor web, clientes...)</w:t>
-      </w:r>
+      </w:pPr>
+    </w:p>
+    <w:p>
+      <w:pPr>
+        <w:pStyle w:val="Textbody"/>
+        <w:rPr>
+          <w:rFonts w:eastAsia="Arial, Arial" w:cs="Arial, Arial"/>
+          <w:color w:val="FF0000"/>
+        </w:rPr>
+      </w:pPr>
+    </w:p>
+    <w:p>
+      <w:pPr>
+        <w:pStyle w:val="Textbody"/>
+        <w:rPr>
+          <w:rFonts w:eastAsia="Arial, Arial" w:cs="Arial, Arial"/>
+          <w:color w:val="FF0000"/>
+        </w:rPr>
+      </w:pPr>
+    </w:p>
+    <w:p>
+      <w:pPr>
+        <w:pStyle w:val="Textbody"/>
+        <w:rPr>
+          <w:rFonts w:eastAsia="Arial, Arial" w:cs="Arial, Arial"/>
+          <w:color w:val="FF0000"/>
+        </w:rPr>
+      </w:pPr>
+    </w:p>
+    <w:p>
+      <w:pPr>
+        <w:pStyle w:val="Textbody"/>
+        <w:rPr>
+          <w:rFonts w:eastAsia="Arial, Arial" w:cs="Arial, Arial"/>
+          <w:color w:val="FF0000"/>
+        </w:rPr>
+      </w:pPr>
+    </w:p>
+    <w:p>
+      <w:pPr>
+        <w:pStyle w:val="Textbody"/>
+        <w:rPr>
+          <w:rFonts w:eastAsia="Arial, Arial" w:cs="Arial, Arial"/>
+          <w:color w:val="FF0000"/>
+        </w:rPr>
+      </w:pPr>
     </w:p>
     <w:p>
       <w:pPr>
@@ -2591,6 +7049,7 @@
       </w:pPr>
       <w:bookmarkStart w:id="9" w:name="__RefHeading__870_980353409"/>
       <w:r>
+        <w:lastRenderedPageBreak/>
         <w:t>Implementación</w:t>
       </w:r>
       <w:bookmarkEnd w:id="9"/>
@@ -2600,48 +7059,2024 @@
         <w:pStyle w:val="Textbody"/>
         <w:rPr>
           <w:rFonts w:eastAsia="Arial, Arial" w:cs="Arial, Arial"/>
+          <w:color w:val="auto"/>
+        </w:rPr>
+      </w:pPr>
+      <w:r>
+        <w:rPr>
+          <w:rFonts w:eastAsia="Arial, Arial" w:cs="Arial, Arial"/>
+          <w:color w:val="auto"/>
+        </w:rPr>
+        <w:t xml:space="preserve">Partiendo del diseño, </w:t>
+      </w:r>
+      <w:proofErr w:type="gramStart"/>
+      <w:r>
+        <w:rPr>
+          <w:rFonts w:eastAsia="Arial, Arial" w:cs="Arial, Arial"/>
+          <w:color w:val="auto"/>
+        </w:rPr>
+        <w:t>en  esta</w:t>
+      </w:r>
+      <w:proofErr w:type="gramEnd"/>
+      <w:r>
+        <w:rPr>
+          <w:rFonts w:eastAsia="Arial, Arial" w:cs="Arial, Arial"/>
+          <w:color w:val="auto"/>
+        </w:rPr>
+        <w:t xml:space="preserve"> fase se construye el proyecto</w:t>
+      </w:r>
+      <w:r>
+        <w:rPr>
+          <w:rFonts w:eastAsia="Arial, Arial" w:cs="Arial, Arial"/>
+          <w:color w:val="auto"/>
+        </w:rPr>
+        <w:t xml:space="preserve">, instanciando la configuración del entorno de desarrollo donde se va a realizar la aplicación, la ubicación y almacenamiento de la base de datos, junto a su carga de datos, y como se va a implementar el desarrollo del </w:t>
+      </w:r>
+      <w:proofErr w:type="spellStart"/>
+      <w:r>
+        <w:rPr>
+          <w:rFonts w:eastAsia="Arial, Arial" w:cs="Arial, Arial"/>
+          <w:color w:val="auto"/>
+        </w:rPr>
+        <w:t>front-end</w:t>
+      </w:r>
+      <w:proofErr w:type="spellEnd"/>
+      <w:r>
+        <w:rPr>
+          <w:rFonts w:eastAsia="Arial, Arial" w:cs="Arial, Arial"/>
+          <w:color w:val="auto"/>
+        </w:rPr>
+        <w:t xml:space="preserve"> y back-</w:t>
+      </w:r>
+      <w:proofErr w:type="spellStart"/>
+      <w:r>
+        <w:rPr>
+          <w:rFonts w:eastAsia="Arial, Arial" w:cs="Arial, Arial"/>
+          <w:color w:val="auto"/>
+        </w:rPr>
+        <w:t>end</w:t>
+      </w:r>
+      <w:proofErr w:type="spellEnd"/>
+      <w:r>
+        <w:rPr>
+          <w:rFonts w:eastAsia="Arial, Arial" w:cs="Arial, Arial"/>
+          <w:color w:val="auto"/>
+        </w:rPr>
+        <w:t xml:space="preserve"> de la aplicación</w:t>
+      </w:r>
+      <w:r>
+        <w:rPr>
+          <w:rFonts w:eastAsia="Arial, Arial" w:cs="Arial, Arial"/>
+          <w:color w:val="auto"/>
+        </w:rPr>
+        <w:t>.</w:t>
+      </w:r>
+    </w:p>
+    <w:p>
+      <w:pPr>
+        <w:pStyle w:val="Textbody"/>
+        <w:rPr>
+          <w:rFonts w:eastAsia="Arial, Arial" w:cs="Arial, Arial"/>
           <w:color w:val="FF0000"/>
         </w:rPr>
       </w:pPr>
-      <w:r>
-        <w:rPr>
-          <w:rFonts w:eastAsia="Arial, Arial" w:cs="Arial, Arial"/>
-          <w:color w:val="FF0000"/>
-        </w:rPr>
-        <w:t xml:space="preserve">Partiendo del diseño, </w:t>
-      </w:r>
+    </w:p>
+    <w:p>
+      <w:pPr>
+        <w:pStyle w:val="Textbody"/>
+        <w:rPr>
+          <w:rFonts w:eastAsia="Arial, Arial" w:cs="Arial, Arial"/>
+          <w:b/>
+          <w:bCs/>
+          <w:color w:val="auto"/>
+          <w:u w:val="single"/>
+        </w:rPr>
+      </w:pPr>
+      <w:r>
+        <w:rPr>
+          <w:rFonts w:eastAsia="Arial, Arial" w:cs="Arial, Arial"/>
+          <w:b/>
+          <w:bCs/>
+          <w:color w:val="auto"/>
+          <w:u w:val="single"/>
+        </w:rPr>
+        <w:t>Configuración del Entorno de Desarrollo</w:t>
+      </w:r>
+    </w:p>
+    <w:p>
+      <w:pPr>
+        <w:pStyle w:val="Textbody"/>
+        <w:rPr>
+          <w:rFonts w:eastAsia="Arial, Arial" w:cs="Arial, Arial"/>
+          <w:b/>
+          <w:bCs/>
+          <w:color w:val="auto"/>
+          <w:u w:val="single"/>
+        </w:rPr>
+      </w:pPr>
+    </w:p>
+    <w:p>
+      <w:pPr>
+        <w:pStyle w:val="Textbody"/>
+        <w:rPr>
+          <w:rFonts w:eastAsia="Arial, Arial" w:cs="Arial, Arial"/>
+          <w:color w:val="auto"/>
+          <w:u w:val="single"/>
+        </w:rPr>
+      </w:pPr>
+      <w:r>
+        <w:rPr>
+          <w:rFonts w:eastAsia="Arial, Arial" w:cs="Arial, Arial"/>
+          <w:color w:val="auto"/>
+          <w:u w:val="single"/>
+        </w:rPr>
+        <w:t>Herramientas</w:t>
+      </w:r>
+    </w:p>
+    <w:p>
+      <w:pPr>
+        <w:pStyle w:val="Textbody"/>
+        <w:rPr>
+          <w:rFonts w:eastAsia="Arial, Arial" w:cs="Arial, Arial"/>
+          <w:color w:val="auto"/>
+        </w:rPr>
+      </w:pPr>
+      <w:r>
+        <w:rPr>
+          <w:rFonts w:eastAsia="Arial, Arial" w:cs="Arial, Arial"/>
+          <w:color w:val="auto"/>
+        </w:rPr>
+        <w:t>-</w:t>
+      </w:r>
+      <w:r>
+        <w:rPr>
+          <w:rFonts w:eastAsia="Arial, Arial" w:cs="Arial, Arial"/>
+          <w:color w:val="auto"/>
+        </w:rPr>
+        <w:t>Android Studio: IDE para desarrollar la aplicación Android.</w:t>
+      </w:r>
+    </w:p>
+    <w:p>
+      <w:pPr>
+        <w:pStyle w:val="Textbody"/>
+        <w:rPr>
+          <w:rFonts w:eastAsia="Arial, Arial" w:cs="Arial, Arial"/>
+          <w:color w:val="auto"/>
+        </w:rPr>
+      </w:pPr>
+      <w:r>
+        <w:rPr>
+          <w:rFonts w:eastAsia="Arial, Arial" w:cs="Arial, Arial"/>
+          <w:color w:val="auto"/>
+        </w:rPr>
+        <w:t>-</w:t>
+      </w:r>
+      <w:proofErr w:type="spellStart"/>
+      <w:r>
+        <w:rPr>
+          <w:rFonts w:eastAsia="Arial, Arial" w:cs="Arial, Arial"/>
+          <w:color w:val="auto"/>
+        </w:rPr>
+        <w:t>Firebase</w:t>
+      </w:r>
+      <w:proofErr w:type="spellEnd"/>
+      <w:r>
+        <w:rPr>
+          <w:rFonts w:eastAsia="Arial, Arial" w:cs="Arial, Arial"/>
+          <w:color w:val="auto"/>
+        </w:rPr>
+        <w:t xml:space="preserve">: Plataforma para el almacenamiento de datos de historiales, manejo de creación de usuarios, </w:t>
+      </w:r>
+      <w:proofErr w:type="spellStart"/>
+      <w:r>
+        <w:rPr>
+          <w:rFonts w:eastAsia="Arial, Arial" w:cs="Arial, Arial"/>
+          <w:color w:val="auto"/>
+        </w:rPr>
+        <w:t>login</w:t>
+      </w:r>
+      <w:proofErr w:type="spellEnd"/>
+      <w:r>
+        <w:rPr>
+          <w:rFonts w:eastAsia="Arial, Arial" w:cs="Arial, Arial"/>
+          <w:color w:val="auto"/>
+        </w:rPr>
+        <w:t xml:space="preserve"> y almacenamiento de datos de los mismos.</w:t>
+      </w:r>
+    </w:p>
+    <w:p>
+      <w:pPr>
+        <w:pStyle w:val="Textbody"/>
+        <w:rPr>
+          <w:rFonts w:eastAsia="Arial, Arial" w:cs="Arial, Arial"/>
+          <w:color w:val="auto"/>
+        </w:rPr>
+      </w:pPr>
+      <w:r>
+        <w:rPr>
+          <w:rFonts w:eastAsia="Arial, Arial" w:cs="Arial, Arial"/>
+          <w:color w:val="auto"/>
+        </w:rPr>
+        <w:t>-</w:t>
+      </w:r>
+      <w:r>
+        <w:rPr>
+          <w:rFonts w:eastAsia="Arial, Arial" w:cs="Arial, Arial"/>
+          <w:color w:val="auto"/>
+        </w:rPr>
+        <w:t>Git: Para el control de versiones del código fuente.</w:t>
+      </w:r>
+    </w:p>
+    <w:p>
+      <w:pPr>
+        <w:pStyle w:val="Textbody"/>
+        <w:rPr>
+          <w:rFonts w:eastAsia="Arial, Arial" w:cs="Arial, Arial"/>
+          <w:color w:val="auto"/>
+        </w:rPr>
+      </w:pPr>
+    </w:p>
+    <w:p>
+      <w:pPr>
+        <w:pStyle w:val="Textbody"/>
+        <w:rPr>
+          <w:rFonts w:eastAsia="Arial, Arial" w:cs="Arial, Arial"/>
+          <w:color w:val="auto"/>
+          <w:u w:val="single"/>
+        </w:rPr>
+      </w:pPr>
+      <w:r>
+        <w:rPr>
+          <w:rFonts w:eastAsia="Arial, Arial" w:cs="Arial, Arial"/>
+          <w:color w:val="auto"/>
+          <w:u w:val="single"/>
+        </w:rPr>
+        <w:t xml:space="preserve">Configuración del </w:t>
+      </w:r>
+      <w:r>
+        <w:rPr>
+          <w:rFonts w:eastAsia="Arial, Arial" w:cs="Arial, Arial"/>
+          <w:color w:val="auto"/>
+          <w:u w:val="single"/>
+        </w:rPr>
+        <w:t>p</w:t>
+      </w:r>
+      <w:r>
+        <w:rPr>
+          <w:rFonts w:eastAsia="Arial, Arial" w:cs="Arial, Arial"/>
+          <w:color w:val="auto"/>
+          <w:u w:val="single"/>
+        </w:rPr>
+        <w:t>royecto Android</w:t>
+      </w:r>
+    </w:p>
+    <w:p>
+      <w:pPr>
+        <w:pStyle w:val="Textbody"/>
+        <w:rPr>
+          <w:rFonts w:eastAsia="Arial, Arial" w:cs="Arial, Arial"/>
+          <w:color w:val="auto"/>
+        </w:rPr>
+      </w:pPr>
+      <w:r>
+        <w:rPr>
+          <w:rFonts w:eastAsia="Arial, Arial" w:cs="Arial, Arial"/>
+          <w:color w:val="auto"/>
+        </w:rPr>
+        <w:t>-</w:t>
+      </w:r>
+      <w:r>
+        <w:rPr>
+          <w:rFonts w:eastAsia="Arial, Arial" w:cs="Arial, Arial"/>
+          <w:color w:val="auto"/>
+        </w:rPr>
+        <w:t>Crea</w:t>
+      </w:r>
+      <w:r>
+        <w:rPr>
+          <w:rFonts w:eastAsia="Arial, Arial" w:cs="Arial, Arial"/>
+          <w:color w:val="auto"/>
+        </w:rPr>
+        <w:t>ción de</w:t>
+      </w:r>
+      <w:r>
+        <w:rPr>
+          <w:rFonts w:eastAsia="Arial, Arial" w:cs="Arial, Arial"/>
+          <w:color w:val="auto"/>
+        </w:rPr>
+        <w:t xml:space="preserve"> un nuevo proyecto en Android Studio.</w:t>
+      </w:r>
+    </w:p>
+    <w:p>
+      <w:pPr>
+        <w:pStyle w:val="Textbody"/>
+        <w:rPr>
+          <w:rFonts w:eastAsia="Arial, Arial" w:cs="Arial, Arial"/>
+          <w:color w:val="auto"/>
+        </w:rPr>
+      </w:pPr>
+      <w:r>
+        <w:rPr>
+          <w:rFonts w:eastAsia="Arial, Arial" w:cs="Arial, Arial"/>
+          <w:color w:val="auto"/>
+        </w:rPr>
+        <w:t>-</w:t>
+      </w:r>
+      <w:r>
+        <w:rPr>
+          <w:rFonts w:eastAsia="Arial, Arial" w:cs="Arial, Arial"/>
+          <w:color w:val="auto"/>
+        </w:rPr>
+        <w:t xml:space="preserve">Configurar los archivos </w:t>
+      </w:r>
+      <w:proofErr w:type="spellStart"/>
       <w:proofErr w:type="gramStart"/>
       <w:r>
         <w:rPr>
           <w:rFonts w:eastAsia="Arial, Arial" w:cs="Arial, Arial"/>
-          <w:color w:val="FF0000"/>
-        </w:rPr>
-        <w:t>en  esta</w:t>
-      </w:r>
+          <w:color w:val="auto"/>
+        </w:rPr>
+        <w:t>build.gradle</w:t>
+      </w:r>
+      <w:proofErr w:type="spellEnd"/>
       <w:proofErr w:type="gramEnd"/>
       <w:r>
         <w:rPr>
           <w:rFonts w:eastAsia="Arial, Arial" w:cs="Arial, Arial"/>
-          <w:color w:val="FF0000"/>
-        </w:rPr>
-        <w:t xml:space="preserve"> fase se construye el proyecto.</w:t>
-      </w:r>
-    </w:p>
-    <w:p>
-      <w:pPr>
-        <w:pStyle w:val="Textbody"/>
-        <w:rPr>
-          <w:rFonts w:eastAsia="Arial, Arial" w:cs="Arial, Arial"/>
-          <w:color w:val="FF0000"/>
-        </w:rPr>
-      </w:pPr>
-      <w:r>
-        <w:rPr>
-          <w:rFonts w:eastAsia="Arial, Arial" w:cs="Arial, Arial"/>
-          <w:color w:val="FF0000"/>
-        </w:rPr>
-        <w:t>Por ejemplo, se lleva a cabo la implementación de la página web en el lenguaje que se haya determinado, la creación de las tablas de la BBDD, la carga de datos...</w:t>
-      </w:r>
+          <w:color w:val="auto"/>
+        </w:rPr>
+        <w:t xml:space="preserve"> </w:t>
+      </w:r>
+      <w:r>
+        <w:rPr>
+          <w:rFonts w:eastAsia="Arial, Arial" w:cs="Arial, Arial"/>
+          <w:color w:val="auto"/>
+        </w:rPr>
+        <w:t xml:space="preserve">y </w:t>
+      </w:r>
+      <w:proofErr w:type="spellStart"/>
+      <w:r>
+        <w:rPr>
+          <w:rFonts w:eastAsia="Arial, Arial" w:cs="Arial, Arial"/>
+          <w:color w:val="auto"/>
+        </w:rPr>
+        <w:t>manifest</w:t>
+      </w:r>
+      <w:proofErr w:type="spellEnd"/>
+      <w:r>
+        <w:rPr>
+          <w:rFonts w:eastAsia="Arial, Arial" w:cs="Arial, Arial"/>
+          <w:color w:val="auto"/>
+        </w:rPr>
+        <w:t xml:space="preserve"> </w:t>
+      </w:r>
+      <w:r>
+        <w:rPr>
+          <w:rFonts w:eastAsia="Arial, Arial" w:cs="Arial, Arial"/>
+          <w:color w:val="auto"/>
+        </w:rPr>
+        <w:t xml:space="preserve">para incluir dependencias como </w:t>
+      </w:r>
+      <w:proofErr w:type="spellStart"/>
+      <w:r>
+        <w:rPr>
+          <w:rFonts w:eastAsia="Arial, Arial" w:cs="Arial, Arial"/>
+          <w:color w:val="auto"/>
+        </w:rPr>
+        <w:t>Firebase</w:t>
+      </w:r>
+      <w:proofErr w:type="spellEnd"/>
+      <w:r>
+        <w:rPr>
+          <w:rFonts w:eastAsia="Arial, Arial" w:cs="Arial, Arial"/>
+          <w:color w:val="auto"/>
+        </w:rPr>
+        <w:t xml:space="preserve"> </w:t>
+      </w:r>
+      <w:proofErr w:type="spellStart"/>
+      <w:r>
+        <w:rPr>
+          <w:rFonts w:eastAsia="Arial, Arial" w:cs="Arial, Arial"/>
+          <w:color w:val="auto"/>
+        </w:rPr>
+        <w:t>Authentication</w:t>
+      </w:r>
+      <w:proofErr w:type="spellEnd"/>
+      <w:r>
+        <w:rPr>
+          <w:rFonts w:eastAsia="Arial, Arial" w:cs="Arial, Arial"/>
+          <w:color w:val="auto"/>
+        </w:rPr>
+        <w:t xml:space="preserve">, </w:t>
+      </w:r>
+      <w:proofErr w:type="spellStart"/>
+      <w:r>
+        <w:rPr>
+          <w:rFonts w:eastAsia="Arial, Arial" w:cs="Arial, Arial"/>
+          <w:color w:val="auto"/>
+        </w:rPr>
+        <w:t>Firestore</w:t>
+      </w:r>
+      <w:proofErr w:type="spellEnd"/>
+      <w:r>
+        <w:rPr>
+          <w:rFonts w:eastAsia="Arial, Arial" w:cs="Arial, Arial"/>
+          <w:color w:val="auto"/>
+        </w:rPr>
+        <w:t xml:space="preserve">, Storage y </w:t>
+      </w:r>
+      <w:r>
+        <w:rPr>
+          <w:rFonts w:eastAsia="Arial, Arial" w:cs="Arial, Arial"/>
+          <w:color w:val="auto"/>
+        </w:rPr>
+        <w:t xml:space="preserve">permisos como </w:t>
+      </w:r>
+      <w:r>
+        <w:rPr>
+          <w:rFonts w:eastAsia="Arial, Arial" w:cs="Arial, Arial"/>
+          <w:color w:val="auto"/>
+        </w:rPr>
+        <w:t xml:space="preserve">Google </w:t>
+      </w:r>
+      <w:proofErr w:type="spellStart"/>
+      <w:r>
+        <w:rPr>
+          <w:rFonts w:eastAsia="Arial, Arial" w:cs="Arial, Arial"/>
+          <w:color w:val="auto"/>
+        </w:rPr>
+        <w:t>Maps</w:t>
+      </w:r>
+      <w:proofErr w:type="spellEnd"/>
+      <w:r>
+        <w:rPr>
+          <w:rFonts w:eastAsia="Arial, Arial" w:cs="Arial, Arial"/>
+          <w:color w:val="auto"/>
+        </w:rPr>
+        <w:t>, acceso a internet, etc</w:t>
+      </w:r>
+      <w:r>
+        <w:rPr>
+          <w:rFonts w:eastAsia="Arial, Arial" w:cs="Arial, Arial"/>
+          <w:color w:val="auto"/>
+        </w:rPr>
+        <w:t>.</w:t>
+      </w:r>
+    </w:p>
+    <w:p>
+      <w:pPr>
+        <w:pStyle w:val="Textbody"/>
+        <w:rPr>
+          <w:rFonts w:eastAsia="Arial, Arial" w:cs="Arial, Arial"/>
+          <w:color w:val="auto"/>
+        </w:rPr>
+      </w:pPr>
+    </w:p>
+    <w:p>
+      <w:pPr>
+        <w:pStyle w:val="Textbody"/>
+        <w:rPr>
+          <w:rFonts w:eastAsia="Arial, Arial" w:cs="Arial, Arial"/>
+          <w:color w:val="auto"/>
+          <w:u w:val="single"/>
+        </w:rPr>
+      </w:pPr>
+      <w:r>
+        <w:rPr>
+          <w:rFonts w:eastAsia="Arial, Arial" w:cs="Arial, Arial"/>
+          <w:color w:val="auto"/>
+          <w:u w:val="single"/>
+        </w:rPr>
+        <w:t xml:space="preserve">Configuración de </w:t>
+      </w:r>
+      <w:proofErr w:type="spellStart"/>
+      <w:r>
+        <w:rPr>
+          <w:rFonts w:eastAsia="Arial, Arial" w:cs="Arial, Arial"/>
+          <w:color w:val="auto"/>
+          <w:u w:val="single"/>
+        </w:rPr>
+        <w:t>Firebase</w:t>
+      </w:r>
+      <w:proofErr w:type="spellEnd"/>
+    </w:p>
+    <w:p>
+      <w:pPr>
+        <w:pStyle w:val="Textbody"/>
+        <w:rPr>
+          <w:rFonts w:eastAsia="Arial, Arial" w:cs="Arial, Arial"/>
+          <w:color w:val="auto"/>
+        </w:rPr>
+      </w:pPr>
+      <w:r>
+        <w:rPr>
+          <w:rFonts w:eastAsia="Arial, Arial" w:cs="Arial, Arial"/>
+          <w:color w:val="auto"/>
+        </w:rPr>
+        <w:t>-</w:t>
+      </w:r>
+      <w:r>
+        <w:rPr>
+          <w:rFonts w:eastAsia="Arial, Arial" w:cs="Arial, Arial"/>
+          <w:color w:val="auto"/>
+        </w:rPr>
+        <w:t xml:space="preserve">Crear un proyecto en </w:t>
+      </w:r>
+      <w:proofErr w:type="spellStart"/>
+      <w:r>
+        <w:rPr>
+          <w:rFonts w:eastAsia="Arial, Arial" w:cs="Arial, Arial"/>
+          <w:color w:val="auto"/>
+        </w:rPr>
+        <w:t>Firebase</w:t>
+      </w:r>
+      <w:proofErr w:type="spellEnd"/>
+      <w:r>
+        <w:rPr>
+          <w:rFonts w:eastAsia="Arial, Arial" w:cs="Arial, Arial"/>
+          <w:color w:val="auto"/>
+        </w:rPr>
+        <w:t xml:space="preserve"> </w:t>
+      </w:r>
+      <w:proofErr w:type="spellStart"/>
+      <w:r>
+        <w:rPr>
+          <w:rFonts w:eastAsia="Arial, Arial" w:cs="Arial, Arial"/>
+          <w:color w:val="auto"/>
+        </w:rPr>
+        <w:t>Console</w:t>
+      </w:r>
+      <w:proofErr w:type="spellEnd"/>
+      <w:r>
+        <w:rPr>
+          <w:rFonts w:eastAsia="Arial, Arial" w:cs="Arial, Arial"/>
+          <w:color w:val="auto"/>
+        </w:rPr>
+        <w:t>.</w:t>
+      </w:r>
+    </w:p>
+    <w:p>
+      <w:pPr>
+        <w:pStyle w:val="Textbody"/>
+        <w:rPr>
+          <w:rFonts w:eastAsia="Arial, Arial" w:cs="Arial, Arial"/>
+          <w:color w:val="auto"/>
+        </w:rPr>
+      </w:pPr>
+      <w:r>
+        <w:rPr>
+          <w:rFonts w:eastAsia="Arial, Arial" w:cs="Arial, Arial"/>
+          <w:color w:val="auto"/>
+        </w:rPr>
+        <w:t>-</w:t>
+      </w:r>
+      <w:r>
+        <w:rPr>
+          <w:rFonts w:eastAsia="Arial, Arial" w:cs="Arial, Arial"/>
+          <w:color w:val="auto"/>
+        </w:rPr>
+        <w:t xml:space="preserve">Configurar </w:t>
+      </w:r>
+      <w:proofErr w:type="spellStart"/>
+      <w:r>
+        <w:rPr>
+          <w:rFonts w:eastAsia="Arial, Arial" w:cs="Arial, Arial"/>
+          <w:color w:val="auto"/>
+        </w:rPr>
+        <w:t>Firebase</w:t>
+      </w:r>
+      <w:proofErr w:type="spellEnd"/>
+      <w:r>
+        <w:rPr>
+          <w:rFonts w:eastAsia="Arial, Arial" w:cs="Arial, Arial"/>
+          <w:color w:val="auto"/>
+        </w:rPr>
+        <w:t xml:space="preserve"> </w:t>
+      </w:r>
+      <w:proofErr w:type="spellStart"/>
+      <w:r>
+        <w:rPr>
+          <w:rFonts w:eastAsia="Arial, Arial" w:cs="Arial, Arial"/>
+          <w:color w:val="auto"/>
+        </w:rPr>
+        <w:t>Authentication</w:t>
+      </w:r>
+      <w:proofErr w:type="spellEnd"/>
+      <w:r>
+        <w:rPr>
+          <w:rFonts w:eastAsia="Arial, Arial" w:cs="Arial, Arial"/>
+          <w:color w:val="auto"/>
+        </w:rPr>
+        <w:t xml:space="preserve">, </w:t>
+      </w:r>
+      <w:proofErr w:type="spellStart"/>
+      <w:r>
+        <w:rPr>
+          <w:rFonts w:eastAsia="Arial, Arial" w:cs="Arial, Arial"/>
+          <w:color w:val="auto"/>
+        </w:rPr>
+        <w:t>Firestore</w:t>
+      </w:r>
+      <w:proofErr w:type="spellEnd"/>
+      <w:r>
+        <w:rPr>
+          <w:rFonts w:eastAsia="Arial, Arial" w:cs="Arial, Arial"/>
+          <w:color w:val="auto"/>
+        </w:rPr>
+        <w:t xml:space="preserve"> y Storage.</w:t>
+      </w:r>
+    </w:p>
+    <w:p>
+      <w:pPr>
+        <w:pStyle w:val="Textbody"/>
+        <w:rPr>
+          <w:rFonts w:eastAsia="Arial, Arial" w:cs="Arial, Arial"/>
+          <w:color w:val="auto"/>
+        </w:rPr>
+      </w:pPr>
+    </w:p>
+    <w:p>
+      <w:pPr>
+        <w:pStyle w:val="Textbody"/>
+        <w:rPr>
+          <w:rFonts w:eastAsia="Arial, Arial" w:cs="Arial, Arial"/>
+          <w:color w:val="auto"/>
+        </w:rPr>
+      </w:pPr>
+    </w:p>
+    <w:p>
+      <w:pPr>
+        <w:pStyle w:val="Textbody"/>
+        <w:rPr>
+          <w:rFonts w:eastAsia="Arial, Arial" w:cs="Arial, Arial"/>
+          <w:color w:val="auto"/>
+        </w:rPr>
+      </w:pPr>
+    </w:p>
+    <w:p>
+      <w:pPr>
+        <w:pStyle w:val="Textbody"/>
+        <w:rPr>
+          <w:rFonts w:eastAsia="Arial, Arial" w:cs="Arial, Arial"/>
+          <w:color w:val="auto"/>
+        </w:rPr>
+      </w:pPr>
+    </w:p>
+    <w:p>
+      <w:pPr>
+        <w:pStyle w:val="Textbody"/>
+        <w:rPr>
+          <w:rFonts w:eastAsia="Arial, Arial" w:cs="Arial, Arial"/>
+          <w:color w:val="auto"/>
+        </w:rPr>
+      </w:pPr>
+    </w:p>
+    <w:p>
+      <w:pPr>
+        <w:pStyle w:val="Textbody"/>
+        <w:rPr>
+          <w:rFonts w:eastAsia="Arial, Arial" w:cs="Arial, Arial"/>
+          <w:color w:val="auto"/>
+        </w:rPr>
+      </w:pPr>
+    </w:p>
+    <w:p>
+      <w:pPr>
+        <w:pStyle w:val="Textbody"/>
+        <w:rPr>
+          <w:rFonts w:eastAsia="Arial, Arial" w:cs="Arial, Arial"/>
+          <w:color w:val="auto"/>
+        </w:rPr>
+      </w:pPr>
+    </w:p>
+    <w:p>
+      <w:pPr>
+        <w:pStyle w:val="Textbody"/>
+        <w:rPr>
+          <w:rFonts w:eastAsia="Arial, Arial" w:cs="Arial, Arial"/>
+          <w:color w:val="auto"/>
+        </w:rPr>
+      </w:pPr>
+    </w:p>
+    <w:p>
+      <w:pPr>
+        <w:pStyle w:val="Textbody"/>
+        <w:rPr>
+          <w:rFonts w:eastAsia="Arial, Arial" w:cs="Arial, Arial"/>
+          <w:color w:val="auto"/>
+        </w:rPr>
+      </w:pPr>
+    </w:p>
+    <w:p>
+      <w:pPr>
+        <w:pStyle w:val="Textbody"/>
+        <w:rPr>
+          <w:rFonts w:eastAsia="Arial, Arial" w:cs="Arial, Arial"/>
+          <w:color w:val="auto"/>
+        </w:rPr>
+      </w:pPr>
+    </w:p>
+    <w:p>
+      <w:pPr>
+        <w:pStyle w:val="Textbody"/>
+        <w:rPr>
+          <w:rFonts w:eastAsia="Arial, Arial" w:cs="Arial, Arial"/>
+          <w:color w:val="auto"/>
+        </w:rPr>
+      </w:pPr>
+    </w:p>
+    <w:p>
+      <w:pPr>
+        <w:pStyle w:val="Textbody"/>
+        <w:rPr>
+          <w:rFonts w:eastAsia="Arial, Arial" w:cs="Arial, Arial"/>
+          <w:color w:val="auto"/>
+        </w:rPr>
+      </w:pPr>
+    </w:p>
+    <w:p>
+      <w:pPr>
+        <w:pStyle w:val="Textbody"/>
+        <w:rPr>
+          <w:rFonts w:eastAsia="Arial, Arial" w:cs="Arial, Arial"/>
+          <w:color w:val="auto"/>
+        </w:rPr>
+      </w:pPr>
+    </w:p>
+    <w:p>
+      <w:pPr>
+        <w:pStyle w:val="Textbody"/>
+        <w:rPr>
+          <w:rFonts w:eastAsia="Arial, Arial" w:cs="Arial, Arial"/>
+          <w:color w:val="auto"/>
+        </w:rPr>
+      </w:pPr>
+    </w:p>
+    <w:p>
+      <w:pPr>
+        <w:pStyle w:val="Textbody"/>
+        <w:rPr>
+          <w:rFonts w:eastAsia="Arial, Arial" w:cs="Arial, Arial"/>
+          <w:color w:val="auto"/>
+        </w:rPr>
+      </w:pPr>
+    </w:p>
+    <w:p>
+      <w:pPr>
+        <w:pStyle w:val="Textbody"/>
+        <w:rPr>
+          <w:rFonts w:eastAsia="Arial, Arial" w:cs="Arial, Arial"/>
+          <w:b/>
+          <w:bCs/>
+          <w:color w:val="auto"/>
+          <w:u w:val="single"/>
+        </w:rPr>
+      </w:pPr>
+      <w:r>
+        <w:rPr>
+          <w:rFonts w:eastAsia="Arial, Arial" w:cs="Arial, Arial"/>
+          <w:b/>
+          <w:bCs/>
+          <w:color w:val="auto"/>
+          <w:u w:val="single"/>
+        </w:rPr>
+        <w:lastRenderedPageBreak/>
+        <w:t>Implementación del Front-</w:t>
+      </w:r>
+      <w:proofErr w:type="spellStart"/>
+      <w:r>
+        <w:rPr>
+          <w:rFonts w:eastAsia="Arial, Arial" w:cs="Arial, Arial"/>
+          <w:b/>
+          <w:bCs/>
+          <w:color w:val="auto"/>
+          <w:u w:val="single"/>
+        </w:rPr>
+        <w:t>end</w:t>
+      </w:r>
+      <w:proofErr w:type="spellEnd"/>
+    </w:p>
+    <w:p>
+      <w:pPr>
+        <w:pStyle w:val="Textbody"/>
+        <w:rPr>
+          <w:rFonts w:eastAsia="Arial, Arial" w:cs="Arial, Arial"/>
+          <w:b/>
+          <w:bCs/>
+          <w:color w:val="auto"/>
+          <w:u w:val="single"/>
+        </w:rPr>
+      </w:pPr>
+    </w:p>
+    <w:p>
+      <w:pPr>
+        <w:pStyle w:val="Textbody"/>
+        <w:rPr>
+          <w:rFonts w:eastAsia="Arial, Arial" w:cs="Arial, Arial"/>
+          <w:color w:val="auto"/>
+          <w:u w:val="single"/>
+        </w:rPr>
+      </w:pPr>
+      <w:r>
+        <w:rPr>
+          <w:rFonts w:eastAsia="Arial, Arial" w:cs="Arial, Arial"/>
+          <w:color w:val="auto"/>
+          <w:u w:val="single"/>
+        </w:rPr>
+        <w:t>Diseño de la Interfaz de Usuario (UI)</w:t>
+      </w:r>
+    </w:p>
+    <w:p>
+      <w:pPr>
+        <w:pStyle w:val="Textbody"/>
+        <w:rPr>
+          <w:rFonts w:eastAsia="Arial, Arial" w:cs="Arial, Arial"/>
+          <w:color w:val="auto"/>
+        </w:rPr>
+      </w:pPr>
+      <w:r>
+        <w:rPr>
+          <w:rFonts w:eastAsia="Arial, Arial" w:cs="Arial, Arial"/>
+          <w:color w:val="auto"/>
+        </w:rPr>
+        <w:t>En este apartado se va a detallar la configuración e implementación de lo que incluye la parte gráfica y visual de la aplicación</w:t>
+      </w:r>
+    </w:p>
+    <w:p>
+      <w:pPr>
+        <w:pStyle w:val="Textbody"/>
+        <w:rPr>
+          <w:rFonts w:eastAsia="Arial, Arial" w:cs="Arial, Arial"/>
+          <w:color w:val="auto"/>
+          <w:u w:val="single"/>
+        </w:rPr>
+      </w:pPr>
+    </w:p>
+    <w:p>
+      <w:pPr>
+        <w:pStyle w:val="Textbody"/>
+        <w:rPr>
+          <w:rFonts w:eastAsia="Arial, Arial" w:cs="Arial, Arial"/>
+          <w:color w:val="auto"/>
+        </w:rPr>
+      </w:pPr>
+      <w:r>
+        <w:rPr>
+          <w:rFonts w:eastAsia="Arial, Arial" w:cs="Arial, Arial"/>
+          <w:color w:val="auto"/>
+          <w:u w:val="single"/>
+        </w:rPr>
+        <w:t>-</w:t>
+      </w:r>
+      <w:r>
+        <w:rPr>
+          <w:rFonts w:eastAsia="Arial, Arial" w:cs="Arial, Arial"/>
+          <w:color w:val="auto"/>
+          <w:u w:val="single"/>
+        </w:rPr>
+        <w:t>Pantalla Principal:</w:t>
+      </w:r>
+      <w:r>
+        <w:rPr>
+          <w:rFonts w:eastAsia="Arial, Arial" w:cs="Arial, Arial"/>
+          <w:color w:val="auto"/>
+        </w:rPr>
+        <w:t xml:space="preserve"> Incluye accesos rápidos a las principales funciones</w:t>
+      </w:r>
+      <w:r>
+        <w:rPr>
+          <w:rFonts w:eastAsia="Arial, Arial" w:cs="Arial, Arial"/>
+          <w:color w:val="auto"/>
+        </w:rPr>
+        <w:t xml:space="preserve">, y el </w:t>
+      </w:r>
+      <w:proofErr w:type="spellStart"/>
+      <w:r>
+        <w:rPr>
+          <w:rFonts w:eastAsia="Arial, Arial" w:cs="Arial, Arial"/>
+          <w:color w:val="auto"/>
+        </w:rPr>
+        <w:t>login</w:t>
+      </w:r>
+      <w:proofErr w:type="spellEnd"/>
+      <w:r>
+        <w:rPr>
+          <w:rFonts w:eastAsia="Arial, Arial" w:cs="Arial, Arial"/>
+          <w:color w:val="auto"/>
+        </w:rPr>
+        <w:t xml:space="preserve"> de usuarios</w:t>
+      </w:r>
+      <w:r>
+        <w:rPr>
+          <w:rFonts w:eastAsia="Arial, Arial" w:cs="Arial, Arial"/>
+          <w:color w:val="auto"/>
+        </w:rPr>
+        <w:t>, desde la pantalla principal también se podrá acceder al registro de usuarios</w:t>
+      </w:r>
+      <w:r>
+        <w:rPr>
+          <w:rFonts w:eastAsia="Arial, Arial" w:cs="Arial, Arial"/>
+          <w:color w:val="auto"/>
+        </w:rPr>
+        <w:t>.</w:t>
+      </w:r>
+    </w:p>
+    <w:p>
+      <w:pPr>
+        <w:pStyle w:val="Textbody"/>
+        <w:jc w:val="center"/>
+        <w:rPr>
+          <w:rFonts w:eastAsia="Arial, Arial" w:cs="Arial, Arial"/>
+          <w:color w:val="auto"/>
+        </w:rPr>
+      </w:pPr>
+      <w:r>
+        <w:rPr>
+          <w:rFonts w:eastAsia="Arial, Arial" w:cs="Arial, Arial"/>
+          <w:color w:val="auto"/>
+        </w:rPr>
+        <w:drawing>
+          <wp:inline distT="0" distB="0" distL="0" distR="0" wp14:anchorId="3D92FEB3" wp14:editId="79DCB1AC">
+            <wp:extent cx="1584782" cy="3002280"/>
+            <wp:effectExtent l="0" t="0" r="0" b="7620"/>
+            <wp:docPr id="859237702" name="Imagen 1"/>
+            <wp:cNvGraphicFramePr>
+              <a:graphicFrameLocks xmlns:a="http://schemas.openxmlformats.org/drawingml/2006/main" noChangeAspect="1"/>
+            </wp:cNvGraphicFramePr>
+            <a:graphic xmlns:a="http://schemas.openxmlformats.org/drawingml/2006/main">
+              <a:graphicData uri="http://schemas.openxmlformats.org/drawingml/2006/picture">
+                <pic:pic xmlns:pic="http://schemas.openxmlformats.org/drawingml/2006/picture">
+                  <pic:nvPicPr>
+                    <pic:cNvPr id="859237702" name=""/>
+                    <pic:cNvPicPr/>
+                  </pic:nvPicPr>
+                  <pic:blipFill>
+                    <a:blip r:embed="rId9"/>
+                    <a:stretch>
+                      <a:fillRect/>
+                    </a:stretch>
+                  </pic:blipFill>
+                  <pic:spPr>
+                    <a:xfrm>
+                      <a:off x="0" y="0"/>
+                      <a:ext cx="1591125" cy="3014296"/>
+                    </a:xfrm>
+                    <a:prstGeom prst="rect">
+                      <a:avLst/>
+                    </a:prstGeom>
+                  </pic:spPr>
+                </pic:pic>
+              </a:graphicData>
+            </a:graphic>
+          </wp:inline>
+        </w:drawing>
+      </w:r>
+    </w:p>
+    <w:p>
+      <w:pPr>
+        <w:pStyle w:val="Textbody"/>
+        <w:rPr>
+          <w:rFonts w:eastAsia="Arial, Arial" w:cs="Arial, Arial"/>
+          <w:color w:val="auto"/>
+        </w:rPr>
+      </w:pPr>
+      <w:r>
+        <w:rPr>
+          <w:rFonts w:eastAsia="Arial, Arial" w:cs="Arial, Arial"/>
+          <w:color w:val="auto"/>
+          <w:u w:val="single"/>
+        </w:rPr>
+        <w:t>-</w:t>
+      </w:r>
+      <w:r>
+        <w:rPr>
+          <w:rFonts w:eastAsia="Arial, Arial" w:cs="Arial, Arial"/>
+          <w:color w:val="auto"/>
+          <w:u w:val="single"/>
+        </w:rPr>
+        <w:t>Búsqueda de Gimnasios:</w:t>
+      </w:r>
+      <w:r>
+        <w:rPr>
+          <w:rFonts w:eastAsia="Arial, Arial" w:cs="Arial, Arial"/>
+          <w:color w:val="auto"/>
+        </w:rPr>
+        <w:t xml:space="preserve"> Interfaz para buscar y mostrar gimnasios usando Google </w:t>
+      </w:r>
+      <w:proofErr w:type="spellStart"/>
+      <w:r>
+        <w:rPr>
+          <w:rFonts w:eastAsia="Arial, Arial" w:cs="Arial, Arial"/>
+          <w:color w:val="auto"/>
+        </w:rPr>
+        <w:t>Maps</w:t>
+      </w:r>
+      <w:proofErr w:type="spellEnd"/>
+      <w:r>
+        <w:rPr>
+          <w:rFonts w:eastAsia="Arial, Arial" w:cs="Arial, Arial"/>
+          <w:color w:val="auto"/>
+        </w:rPr>
+        <w:t>, junto a descripciones de sus precios, valoraciones y algunos detalles que incluye cada uno de los gimnasios</w:t>
+      </w:r>
+      <w:r>
+        <w:rPr>
+          <w:rFonts w:eastAsia="Arial, Arial" w:cs="Arial, Arial"/>
+          <w:color w:val="auto"/>
+        </w:rPr>
+        <w:t>.</w:t>
+      </w:r>
+    </w:p>
+    <w:p>
+      <w:pPr>
+        <w:pStyle w:val="Textbody"/>
+        <w:jc w:val="center"/>
+        <w:rPr>
+          <w:rFonts w:eastAsia="Arial, Arial" w:cs="Arial, Arial"/>
+          <w:color w:val="auto"/>
+        </w:rPr>
+      </w:pPr>
+      <w:r>
+        <w:rPr>
+          <w:rFonts w:eastAsia="Arial, Arial" w:cs="Arial, Arial"/>
+          <w:color w:val="auto"/>
+        </w:rPr>
+        <w:drawing>
+          <wp:inline distT="0" distB="0" distL="0" distR="0" wp14:anchorId="0B882EE5" wp14:editId="215E02DC">
+            <wp:extent cx="1548580" cy="2964180"/>
+            <wp:effectExtent l="0" t="0" r="0" b="7620"/>
+            <wp:docPr id="1673780592" name="Imagen 1"/>
+            <wp:cNvGraphicFramePr>
+              <a:graphicFrameLocks xmlns:a="http://schemas.openxmlformats.org/drawingml/2006/main" noChangeAspect="1"/>
+            </wp:cNvGraphicFramePr>
+            <a:graphic xmlns:a="http://schemas.openxmlformats.org/drawingml/2006/main">
+              <a:graphicData uri="http://schemas.openxmlformats.org/drawingml/2006/picture">
+                <pic:pic xmlns:pic="http://schemas.openxmlformats.org/drawingml/2006/picture">
+                  <pic:nvPicPr>
+                    <pic:cNvPr id="1673780592" name=""/>
+                    <pic:cNvPicPr/>
+                  </pic:nvPicPr>
+                  <pic:blipFill>
+                    <a:blip r:embed="rId10"/>
+                    <a:stretch>
+                      <a:fillRect/>
+                    </a:stretch>
+                  </pic:blipFill>
+                  <pic:spPr>
+                    <a:xfrm>
+                      <a:off x="0" y="0"/>
+                      <a:ext cx="1553687" cy="2973956"/>
+                    </a:xfrm>
+                    <a:prstGeom prst="rect">
+                      <a:avLst/>
+                    </a:prstGeom>
+                  </pic:spPr>
+                </pic:pic>
+              </a:graphicData>
+            </a:graphic>
+          </wp:inline>
+        </w:drawing>
+      </w:r>
+    </w:p>
+    <w:p>
+      <w:pPr>
+        <w:pStyle w:val="Textbody"/>
+        <w:jc w:val="center"/>
+        <w:rPr>
+          <w:rFonts w:eastAsia="Arial, Arial" w:cs="Arial, Arial"/>
+          <w:color w:val="auto"/>
+        </w:rPr>
+      </w:pPr>
+    </w:p>
+    <w:p>
+      <w:pPr>
+        <w:pStyle w:val="Textbody"/>
+        <w:jc w:val="center"/>
+        <w:rPr>
+          <w:rFonts w:eastAsia="Arial, Arial" w:cs="Arial, Arial"/>
+          <w:color w:val="auto"/>
+        </w:rPr>
+      </w:pPr>
+    </w:p>
+    <w:p>
+      <w:pPr>
+        <w:pStyle w:val="Textbody"/>
+        <w:rPr>
+          <w:rFonts w:eastAsia="Arial, Arial" w:cs="Arial, Arial"/>
+          <w:color w:val="auto"/>
+        </w:rPr>
+      </w:pPr>
+      <w:r>
+        <w:rPr>
+          <w:rFonts w:eastAsia="Arial, Arial" w:cs="Arial, Arial"/>
+          <w:color w:val="auto"/>
+          <w:u w:val="single"/>
+        </w:rPr>
+        <w:t>-</w:t>
+      </w:r>
+      <w:r>
+        <w:rPr>
+          <w:rFonts w:eastAsia="Arial, Arial" w:cs="Arial, Arial"/>
+          <w:color w:val="auto"/>
+          <w:u w:val="single"/>
+        </w:rPr>
+        <w:t>Consulta de Suplementos:</w:t>
+      </w:r>
+      <w:r>
+        <w:rPr>
+          <w:rFonts w:eastAsia="Arial, Arial" w:cs="Arial, Arial"/>
+          <w:color w:val="auto"/>
+        </w:rPr>
+        <w:t xml:space="preserve"> </w:t>
+      </w:r>
+      <w:r>
+        <w:rPr>
+          <w:rFonts w:eastAsia="Arial, Arial" w:cs="Arial, Arial"/>
+          <w:color w:val="auto"/>
+        </w:rPr>
+        <w:t>Interfaz</w:t>
+      </w:r>
+      <w:r>
+        <w:rPr>
+          <w:rFonts w:eastAsia="Arial, Arial" w:cs="Arial, Arial"/>
+          <w:color w:val="auto"/>
+        </w:rPr>
+        <w:t xml:space="preserve"> para listar y detallar </w:t>
+      </w:r>
+      <w:r>
+        <w:rPr>
+          <w:rFonts w:eastAsia="Arial, Arial" w:cs="Arial, Arial"/>
+          <w:color w:val="auto"/>
+        </w:rPr>
+        <w:t xml:space="preserve">las facetas de los </w:t>
+      </w:r>
+      <w:r>
+        <w:rPr>
+          <w:rFonts w:eastAsia="Arial, Arial" w:cs="Arial, Arial"/>
+          <w:color w:val="auto"/>
+        </w:rPr>
+        <w:t>suplementos</w:t>
+      </w:r>
+      <w:r>
+        <w:rPr>
+          <w:rFonts w:eastAsia="Arial, Arial" w:cs="Arial, Arial"/>
+          <w:color w:val="auto"/>
+        </w:rPr>
+        <w:t>, que incluye acceso a las páginas de las marcas recomendadas para la compra de los suplementos</w:t>
+      </w:r>
+      <w:r>
+        <w:rPr>
+          <w:rFonts w:eastAsia="Arial, Arial" w:cs="Arial, Arial"/>
+          <w:color w:val="auto"/>
+        </w:rPr>
+        <w:t>.</w:t>
+      </w:r>
+    </w:p>
+    <w:p>
+      <w:pPr>
+        <w:pStyle w:val="Textbody"/>
+        <w:jc w:val="center"/>
+        <w:rPr>
+          <w:rFonts w:eastAsia="Arial, Arial" w:cs="Arial, Arial"/>
+          <w:color w:val="auto"/>
+        </w:rPr>
+      </w:pPr>
+      <w:r>
+        <w:rPr>
+          <w:rFonts w:eastAsia="Arial, Arial" w:cs="Arial, Arial"/>
+          <w:color w:val="auto"/>
+        </w:rPr>
+        <w:drawing>
+          <wp:inline distT="0" distB="0" distL="0" distR="0" wp14:anchorId="63B31C9E" wp14:editId="34674498">
+            <wp:extent cx="1538869" cy="2979420"/>
+            <wp:effectExtent l="0" t="0" r="4445" b="0"/>
+            <wp:docPr id="1024951264" name="Imagen 1"/>
+            <wp:cNvGraphicFramePr>
+              <a:graphicFrameLocks xmlns:a="http://schemas.openxmlformats.org/drawingml/2006/main" noChangeAspect="1"/>
+            </wp:cNvGraphicFramePr>
+            <a:graphic xmlns:a="http://schemas.openxmlformats.org/drawingml/2006/main">
+              <a:graphicData uri="http://schemas.openxmlformats.org/drawingml/2006/picture">
+                <pic:pic xmlns:pic="http://schemas.openxmlformats.org/drawingml/2006/picture">
+                  <pic:nvPicPr>
+                    <pic:cNvPr id="1024951264" name=""/>
+                    <pic:cNvPicPr/>
+                  </pic:nvPicPr>
+                  <pic:blipFill>
+                    <a:blip r:embed="rId11"/>
+                    <a:stretch>
+                      <a:fillRect/>
+                    </a:stretch>
+                  </pic:blipFill>
+                  <pic:spPr>
+                    <a:xfrm>
+                      <a:off x="0" y="0"/>
+                      <a:ext cx="1543127" cy="2987663"/>
+                    </a:xfrm>
+                    <a:prstGeom prst="rect">
+                      <a:avLst/>
+                    </a:prstGeom>
+                  </pic:spPr>
+                </pic:pic>
+              </a:graphicData>
+            </a:graphic>
+          </wp:inline>
+        </w:drawing>
+      </w:r>
+    </w:p>
+    <w:p>
+      <w:pPr>
+        <w:pStyle w:val="Textbody"/>
+        <w:rPr>
+          <w:rFonts w:eastAsia="Arial, Arial" w:cs="Arial, Arial"/>
+          <w:color w:val="auto"/>
+        </w:rPr>
+      </w:pPr>
+      <w:r>
+        <w:rPr>
+          <w:rFonts w:eastAsia="Arial, Arial" w:cs="Arial, Arial"/>
+          <w:color w:val="auto"/>
+          <w:u w:val="single"/>
+        </w:rPr>
+        <w:t>-</w:t>
+      </w:r>
+      <w:r>
+        <w:rPr>
+          <w:rFonts w:eastAsia="Arial, Arial" w:cs="Arial, Arial"/>
+          <w:color w:val="auto"/>
+          <w:u w:val="single"/>
+        </w:rPr>
+        <w:t>Perfil de Usuario:</w:t>
+      </w:r>
+      <w:r>
+        <w:rPr>
+          <w:rFonts w:eastAsia="Arial, Arial" w:cs="Arial, Arial"/>
+          <w:color w:val="auto"/>
+        </w:rPr>
+        <w:t xml:space="preserve"> Formularios para registro, </w:t>
+      </w:r>
+      <w:proofErr w:type="spellStart"/>
+      <w:r>
+        <w:rPr>
+          <w:rFonts w:eastAsia="Arial, Arial" w:cs="Arial, Arial"/>
+          <w:color w:val="auto"/>
+        </w:rPr>
+        <w:t>login</w:t>
+      </w:r>
+      <w:proofErr w:type="spellEnd"/>
+      <w:r>
+        <w:rPr>
+          <w:rFonts w:eastAsia="Arial, Arial" w:cs="Arial, Arial"/>
+          <w:color w:val="auto"/>
+        </w:rPr>
+        <w:t>,</w:t>
+      </w:r>
+      <w:r>
+        <w:rPr>
+          <w:rFonts w:eastAsia="Arial, Arial" w:cs="Arial, Arial"/>
+          <w:color w:val="auto"/>
+        </w:rPr>
+        <w:t xml:space="preserve"> edición de perfil</w:t>
+      </w:r>
+      <w:r>
+        <w:rPr>
+          <w:rFonts w:eastAsia="Arial, Arial" w:cs="Arial, Arial"/>
+          <w:color w:val="auto"/>
+        </w:rPr>
+        <w:t>, consulta de historiales de ejercicios y reporte de errores, además de consultas de datos y privacidad</w:t>
+      </w:r>
+      <w:r>
+        <w:rPr>
+          <w:rFonts w:eastAsia="Arial, Arial" w:cs="Arial, Arial"/>
+          <w:color w:val="auto"/>
+        </w:rPr>
+        <w:t>.</w:t>
+      </w:r>
+    </w:p>
+    <w:p>
+      <w:pPr>
+        <w:pStyle w:val="Textbody"/>
+        <w:jc w:val="center"/>
+        <w:rPr>
+          <w:rFonts w:eastAsia="Arial, Arial" w:cs="Arial, Arial"/>
+          <w:color w:val="auto"/>
+        </w:rPr>
+      </w:pPr>
+      <w:r>
+        <w:rPr>
+          <w:rFonts w:eastAsia="Arial, Arial" w:cs="Arial, Arial"/>
+          <w:color w:val="auto"/>
+        </w:rPr>
+        <w:drawing>
+          <wp:inline distT="0" distB="0" distL="0" distR="0" wp14:anchorId="33DE9598" wp14:editId="1DC15059">
+            <wp:extent cx="1573421" cy="3025140"/>
+            <wp:effectExtent l="0" t="0" r="8255" b="3810"/>
+            <wp:docPr id="1164493798" name="Imagen 1"/>
+            <wp:cNvGraphicFramePr>
+              <a:graphicFrameLocks xmlns:a="http://schemas.openxmlformats.org/drawingml/2006/main" noChangeAspect="1"/>
+            </wp:cNvGraphicFramePr>
+            <a:graphic xmlns:a="http://schemas.openxmlformats.org/drawingml/2006/main">
+              <a:graphicData uri="http://schemas.openxmlformats.org/drawingml/2006/picture">
+                <pic:pic xmlns:pic="http://schemas.openxmlformats.org/drawingml/2006/picture">
+                  <pic:nvPicPr>
+                    <pic:cNvPr id="1164493798" name=""/>
+                    <pic:cNvPicPr/>
+                  </pic:nvPicPr>
+                  <pic:blipFill>
+                    <a:blip r:embed="rId12"/>
+                    <a:stretch>
+                      <a:fillRect/>
+                    </a:stretch>
+                  </pic:blipFill>
+                  <pic:spPr>
+                    <a:xfrm>
+                      <a:off x="0" y="0"/>
+                      <a:ext cx="1579833" cy="3037468"/>
+                    </a:xfrm>
+                    <a:prstGeom prst="rect">
+                      <a:avLst/>
+                    </a:prstGeom>
+                  </pic:spPr>
+                </pic:pic>
+              </a:graphicData>
+            </a:graphic>
+          </wp:inline>
+        </w:drawing>
+      </w:r>
+    </w:p>
+    <w:p>
+      <w:pPr>
+        <w:pStyle w:val="Textbody"/>
+        <w:jc w:val="center"/>
+        <w:rPr>
+          <w:rFonts w:eastAsia="Arial, Arial" w:cs="Arial, Arial"/>
+          <w:color w:val="auto"/>
+        </w:rPr>
+      </w:pPr>
+    </w:p>
+    <w:p>
+      <w:pPr>
+        <w:pStyle w:val="Textbody"/>
+        <w:jc w:val="center"/>
+        <w:rPr>
+          <w:rFonts w:eastAsia="Arial, Arial" w:cs="Arial, Arial"/>
+          <w:color w:val="auto"/>
+        </w:rPr>
+      </w:pPr>
+    </w:p>
+    <w:p>
+      <w:pPr>
+        <w:pStyle w:val="Textbody"/>
+        <w:jc w:val="center"/>
+        <w:rPr>
+          <w:rFonts w:eastAsia="Arial, Arial" w:cs="Arial, Arial"/>
+          <w:color w:val="auto"/>
+        </w:rPr>
+      </w:pPr>
+    </w:p>
+    <w:p>
+      <w:pPr>
+        <w:pStyle w:val="Textbody"/>
+        <w:jc w:val="center"/>
+        <w:rPr>
+          <w:rFonts w:eastAsia="Arial, Arial" w:cs="Arial, Arial"/>
+          <w:color w:val="auto"/>
+        </w:rPr>
+      </w:pPr>
+    </w:p>
+    <w:p>
+      <w:pPr>
+        <w:pStyle w:val="Textbody"/>
+        <w:jc w:val="center"/>
+        <w:rPr>
+          <w:rFonts w:eastAsia="Arial, Arial" w:cs="Arial, Arial"/>
+          <w:color w:val="auto"/>
+        </w:rPr>
+      </w:pPr>
+    </w:p>
+    <w:p>
+      <w:pPr>
+        <w:pStyle w:val="Textbody"/>
+        <w:jc w:val="center"/>
+        <w:rPr>
+          <w:rFonts w:eastAsia="Arial, Arial" w:cs="Arial, Arial"/>
+          <w:color w:val="auto"/>
+        </w:rPr>
+      </w:pPr>
+    </w:p>
+    <w:p>
+      <w:pPr>
+        <w:pStyle w:val="Textbody"/>
+        <w:rPr>
+          <w:rFonts w:eastAsia="Arial, Arial" w:cs="Arial, Arial"/>
+          <w:color w:val="auto"/>
+        </w:rPr>
+      </w:pPr>
+      <w:r>
+        <w:rPr>
+          <w:rFonts w:eastAsia="Arial, Arial" w:cs="Arial, Arial"/>
+          <w:color w:val="auto"/>
+          <w:u w:val="single"/>
+        </w:rPr>
+        <w:lastRenderedPageBreak/>
+        <w:t>-</w:t>
+      </w:r>
+      <w:r>
+        <w:rPr>
+          <w:rFonts w:eastAsia="Arial, Arial" w:cs="Arial, Arial"/>
+          <w:color w:val="auto"/>
+          <w:u w:val="single"/>
+        </w:rPr>
+        <w:t>Ejercicio</w:t>
+      </w:r>
+      <w:r>
+        <w:rPr>
+          <w:rFonts w:eastAsia="Arial, Arial" w:cs="Arial, Arial"/>
+          <w:color w:val="auto"/>
+          <w:u w:val="single"/>
+        </w:rPr>
+        <w:t>s</w:t>
+      </w:r>
+      <w:r>
+        <w:rPr>
+          <w:rFonts w:eastAsia="Arial, Arial" w:cs="Arial, Arial"/>
+          <w:color w:val="auto"/>
+          <w:u w:val="single"/>
+        </w:rPr>
+        <w:t>:</w:t>
+      </w:r>
+      <w:r>
+        <w:rPr>
+          <w:rFonts w:eastAsia="Arial, Arial" w:cs="Arial, Arial"/>
+          <w:color w:val="auto"/>
+        </w:rPr>
+        <w:t xml:space="preserve"> Pantalla para ver ejercicios, descripciones y videos, y crear rutinas personalizadas.</w:t>
+      </w:r>
+    </w:p>
+    <w:p>
+      <w:pPr>
+        <w:pStyle w:val="Textbody"/>
+        <w:rPr>
+          <w:rFonts w:eastAsia="Arial, Arial" w:cs="Arial, Arial"/>
+          <w:color w:val="auto"/>
+        </w:rPr>
+      </w:pPr>
+      <w:r>
+        <w:rPr>
+          <w:rFonts w:eastAsia="Arial, Arial" w:cs="Arial, Arial"/>
+          <w:color w:val="auto"/>
+        </w:rPr>
+        <w:drawing>
+          <wp:inline distT="0" distB="0" distL="0" distR="0" wp14:anchorId="603D04FB" wp14:editId="2D0B6A01">
+            <wp:extent cx="1490918" cy="2910840"/>
+            <wp:effectExtent l="0" t="0" r="0" b="3810"/>
+            <wp:docPr id="436814018" name="Imagen 1"/>
+            <wp:cNvGraphicFramePr>
+              <a:graphicFrameLocks xmlns:a="http://schemas.openxmlformats.org/drawingml/2006/main" noChangeAspect="1"/>
+            </wp:cNvGraphicFramePr>
+            <a:graphic xmlns:a="http://schemas.openxmlformats.org/drawingml/2006/main">
+              <a:graphicData uri="http://schemas.openxmlformats.org/drawingml/2006/picture">
+                <pic:pic xmlns:pic="http://schemas.openxmlformats.org/drawingml/2006/picture">
+                  <pic:nvPicPr>
+                    <pic:cNvPr id="436814018" name=""/>
+                    <pic:cNvPicPr/>
+                  </pic:nvPicPr>
+                  <pic:blipFill>
+                    <a:blip r:embed="rId13"/>
+                    <a:stretch>
+                      <a:fillRect/>
+                    </a:stretch>
+                  </pic:blipFill>
+                  <pic:spPr>
+                    <a:xfrm>
+                      <a:off x="0" y="0"/>
+                      <a:ext cx="1495507" cy="2919799"/>
+                    </a:xfrm>
+                    <a:prstGeom prst="rect">
+                      <a:avLst/>
+                    </a:prstGeom>
+                  </pic:spPr>
+                </pic:pic>
+              </a:graphicData>
+            </a:graphic>
+          </wp:inline>
+        </w:drawing>
+      </w:r>
+      <w:r>
+        <w:t xml:space="preserve"> </w:t>
+      </w:r>
+      <w:r>
+        <w:tab/>
+      </w:r>
+      <w:r>
+        <w:tab/>
+      </w:r>
+      <w:r>
+        <w:drawing>
+          <wp:inline distT="0" distB="0" distL="0" distR="0" wp14:anchorId="062BACE7" wp14:editId="20CDE2ED">
+            <wp:extent cx="1569042" cy="2971800"/>
+            <wp:effectExtent l="0" t="0" r="0" b="0"/>
+            <wp:docPr id="1382200894" name="Imagen 1"/>
+            <wp:cNvGraphicFramePr>
+              <a:graphicFrameLocks xmlns:a="http://schemas.openxmlformats.org/drawingml/2006/main" noChangeAspect="1"/>
+            </wp:cNvGraphicFramePr>
+            <a:graphic xmlns:a="http://schemas.openxmlformats.org/drawingml/2006/main">
+              <a:graphicData uri="http://schemas.openxmlformats.org/drawingml/2006/picture">
+                <pic:pic xmlns:pic="http://schemas.openxmlformats.org/drawingml/2006/picture">
+                  <pic:nvPicPr>
+                    <pic:cNvPr id="1382200894" name=""/>
+                    <pic:cNvPicPr/>
+                  </pic:nvPicPr>
+                  <pic:blipFill>
+                    <a:blip r:embed="rId14"/>
+                    <a:stretch>
+                      <a:fillRect/>
+                    </a:stretch>
+                  </pic:blipFill>
+                  <pic:spPr>
+                    <a:xfrm>
+                      <a:off x="0" y="0"/>
+                      <a:ext cx="1581716" cy="2995804"/>
+                    </a:xfrm>
+                    <a:prstGeom prst="rect">
+                      <a:avLst/>
+                    </a:prstGeom>
+                  </pic:spPr>
+                </pic:pic>
+              </a:graphicData>
+            </a:graphic>
+          </wp:inline>
+        </w:drawing>
+      </w:r>
+      <w:r>
+        <w:rPr>
+          <w:noProof/>
+        </w:rPr>
+        <w:t xml:space="preserve"> </w:t>
+      </w:r>
+      <w:r>
+        <w:rPr>
+          <w:noProof/>
+        </w:rPr>
+        <w:tab/>
+      </w:r>
+      <w:r>
+        <w:rPr>
+          <w:noProof/>
+        </w:rPr>
+        <w:tab/>
+      </w:r>
+      <w:r>
+        <w:drawing>
+          <wp:inline distT="0" distB="0" distL="0" distR="0" wp14:anchorId="3018A299" wp14:editId="07A3C895">
+            <wp:extent cx="1292953" cy="2491740"/>
+            <wp:effectExtent l="0" t="0" r="2540" b="3810"/>
+            <wp:docPr id="1817107199" name="Imagen 1"/>
+            <wp:cNvGraphicFramePr>
+              <a:graphicFrameLocks xmlns:a="http://schemas.openxmlformats.org/drawingml/2006/main" noChangeAspect="1"/>
+            </wp:cNvGraphicFramePr>
+            <a:graphic xmlns:a="http://schemas.openxmlformats.org/drawingml/2006/main">
+              <a:graphicData uri="http://schemas.openxmlformats.org/drawingml/2006/picture">
+                <pic:pic xmlns:pic="http://schemas.openxmlformats.org/drawingml/2006/picture">
+                  <pic:nvPicPr>
+                    <pic:cNvPr id="1817107199" name=""/>
+                    <pic:cNvPicPr/>
+                  </pic:nvPicPr>
+                  <pic:blipFill>
+                    <a:blip r:embed="rId15"/>
+                    <a:stretch>
+                      <a:fillRect/>
+                    </a:stretch>
+                  </pic:blipFill>
+                  <pic:spPr>
+                    <a:xfrm>
+                      <a:off x="0" y="0"/>
+                      <a:ext cx="1297523" cy="2500548"/>
+                    </a:xfrm>
+                    <a:prstGeom prst="rect">
+                      <a:avLst/>
+                    </a:prstGeom>
+                  </pic:spPr>
+                </pic:pic>
+              </a:graphicData>
+            </a:graphic>
+          </wp:inline>
+        </w:drawing>
+      </w:r>
+    </w:p>
+    <w:p>
+      <w:pPr>
+        <w:pStyle w:val="Textbody"/>
+        <w:rPr>
+          <w:rFonts w:eastAsia="Arial, Arial" w:cs="Arial, Arial"/>
+          <w:color w:val="auto"/>
+        </w:rPr>
+      </w:pPr>
+    </w:p>
+    <w:p>
+      <w:pPr>
+        <w:pStyle w:val="Textbody"/>
+        <w:rPr>
+          <w:rFonts w:eastAsia="Arial, Arial" w:cs="Arial, Arial"/>
+          <w:color w:val="auto"/>
+        </w:rPr>
+      </w:pPr>
+    </w:p>
+    <w:p>
+      <w:pPr>
+        <w:pStyle w:val="Textbody"/>
+        <w:rPr>
+          <w:rFonts w:eastAsia="Arial, Arial" w:cs="Arial, Arial"/>
+          <w:b/>
+          <w:bCs/>
+          <w:color w:val="auto"/>
+          <w:u w:val="single"/>
+        </w:rPr>
+      </w:pPr>
+      <w:r>
+        <w:rPr>
+          <w:rFonts w:eastAsia="Arial, Arial" w:cs="Arial, Arial"/>
+          <w:b/>
+          <w:bCs/>
+          <w:color w:val="auto"/>
+          <w:u w:val="single"/>
+        </w:rPr>
+        <w:t>Implementación del Back-</w:t>
+      </w:r>
+      <w:proofErr w:type="spellStart"/>
+      <w:r>
+        <w:rPr>
+          <w:rFonts w:eastAsia="Arial, Arial" w:cs="Arial, Arial"/>
+          <w:b/>
+          <w:bCs/>
+          <w:color w:val="auto"/>
+          <w:u w:val="single"/>
+        </w:rPr>
+        <w:t>end</w:t>
+      </w:r>
+      <w:proofErr w:type="spellEnd"/>
+    </w:p>
+    <w:p>
+      <w:pPr>
+        <w:pStyle w:val="Textbody"/>
+        <w:rPr>
+          <w:rFonts w:eastAsia="Arial, Arial" w:cs="Arial, Arial"/>
+          <w:color w:val="auto"/>
+        </w:rPr>
+      </w:pPr>
+    </w:p>
+    <w:p>
+      <w:pPr>
+        <w:pStyle w:val="Textbody"/>
+        <w:rPr>
+          <w:rFonts w:eastAsia="Arial, Arial" w:cs="Arial, Arial"/>
+          <w:color w:val="auto"/>
+          <w:u w:val="single"/>
+        </w:rPr>
+      </w:pPr>
+      <w:proofErr w:type="spellStart"/>
+      <w:r>
+        <w:rPr>
+          <w:rFonts w:eastAsia="Arial, Arial" w:cs="Arial, Arial"/>
+          <w:color w:val="auto"/>
+          <w:u w:val="single"/>
+        </w:rPr>
+        <w:t>Firebase</w:t>
+      </w:r>
+      <w:proofErr w:type="spellEnd"/>
+      <w:r>
+        <w:rPr>
+          <w:rFonts w:eastAsia="Arial, Arial" w:cs="Arial, Arial"/>
+          <w:color w:val="auto"/>
+          <w:u w:val="single"/>
+        </w:rPr>
+        <w:t xml:space="preserve"> </w:t>
+      </w:r>
+      <w:proofErr w:type="spellStart"/>
+      <w:r>
+        <w:rPr>
+          <w:rFonts w:eastAsia="Arial, Arial" w:cs="Arial, Arial"/>
+          <w:color w:val="auto"/>
+          <w:u w:val="single"/>
+        </w:rPr>
+        <w:t>Authentication</w:t>
+      </w:r>
+      <w:proofErr w:type="spellEnd"/>
+    </w:p>
+    <w:p>
+      <w:pPr>
+        <w:pStyle w:val="Textbody"/>
+        <w:rPr>
+          <w:rFonts w:eastAsia="Arial, Arial" w:cs="Arial, Arial"/>
+          <w:color w:val="auto"/>
+        </w:rPr>
+      </w:pPr>
+      <w:r>
+        <w:rPr>
+          <w:rFonts w:eastAsia="Arial, Arial" w:cs="Arial, Arial"/>
+          <w:color w:val="auto"/>
+        </w:rPr>
+        <w:t>-</w:t>
+      </w:r>
+      <w:r>
+        <w:rPr>
+          <w:rFonts w:eastAsia="Arial, Arial" w:cs="Arial, Arial"/>
+          <w:color w:val="auto"/>
+        </w:rPr>
+        <w:t>Configurar proveedores de autenticación (correo electrónico).</w:t>
+      </w:r>
+    </w:p>
+    <w:p>
+      <w:pPr>
+        <w:pStyle w:val="Textbody"/>
+        <w:rPr>
+          <w:rFonts w:eastAsia="Arial, Arial" w:cs="Arial, Arial"/>
+          <w:color w:val="auto"/>
+        </w:rPr>
+      </w:pPr>
+      <w:r>
+        <w:rPr>
+          <w:rFonts w:eastAsia="Arial, Arial" w:cs="Arial, Arial"/>
+          <w:color w:val="auto"/>
+        </w:rPr>
+        <w:t>-</w:t>
+      </w:r>
+      <w:r>
+        <w:rPr>
+          <w:rFonts w:eastAsia="Arial, Arial" w:cs="Arial, Arial"/>
+          <w:color w:val="auto"/>
+        </w:rPr>
+        <w:t>Implementar lógica de autenticación en la aplicación móvil.</w:t>
+      </w:r>
+    </w:p>
+    <w:p>
+      <w:pPr>
+        <w:pStyle w:val="Textbody"/>
+        <w:rPr>
+          <w:rFonts w:eastAsia="Arial, Arial" w:cs="Arial, Arial"/>
+          <w:color w:val="auto"/>
+        </w:rPr>
+      </w:pPr>
+    </w:p>
+    <w:p>
+      <w:pPr>
+        <w:pStyle w:val="Textbody"/>
+        <w:rPr>
+          <w:rFonts w:eastAsia="Arial, Arial" w:cs="Arial, Arial"/>
+          <w:color w:val="auto"/>
+          <w:u w:val="single"/>
+        </w:rPr>
+      </w:pPr>
+      <w:r>
+        <w:rPr>
+          <w:rFonts w:eastAsia="Arial, Arial" w:cs="Arial, Arial"/>
+          <w:color w:val="auto"/>
+          <w:u w:val="single"/>
+        </w:rPr>
+        <w:t xml:space="preserve">Base de Datos </w:t>
+      </w:r>
+      <w:proofErr w:type="spellStart"/>
+      <w:r>
+        <w:rPr>
+          <w:rFonts w:eastAsia="Arial, Arial" w:cs="Arial, Arial"/>
+          <w:color w:val="auto"/>
+          <w:u w:val="single"/>
+        </w:rPr>
+        <w:t>Firestore</w:t>
+      </w:r>
+      <w:proofErr w:type="spellEnd"/>
+    </w:p>
+    <w:p>
+      <w:pPr>
+        <w:pStyle w:val="Textbody"/>
+        <w:rPr>
+          <w:rFonts w:eastAsia="Arial, Arial" w:cs="Arial, Arial"/>
+          <w:color w:val="auto"/>
+        </w:rPr>
+      </w:pPr>
+      <w:r>
+        <w:rPr>
+          <w:rFonts w:eastAsia="Arial, Arial" w:cs="Arial, Arial"/>
+          <w:color w:val="auto"/>
+        </w:rPr>
+        <w:t>Crear colecciones y documentos necesarios:</w:t>
+      </w:r>
+    </w:p>
+    <w:p>
+      <w:pPr>
+        <w:pStyle w:val="Textbody"/>
+        <w:rPr>
+          <w:rFonts w:eastAsia="Arial, Arial" w:cs="Arial, Arial"/>
+          <w:color w:val="auto"/>
+        </w:rPr>
+      </w:pPr>
+      <w:r>
+        <w:rPr>
+          <w:rFonts w:eastAsia="Arial, Arial" w:cs="Arial, Arial"/>
+          <w:color w:val="auto"/>
+        </w:rPr>
+        <w:t>-</w:t>
+      </w:r>
+      <w:r>
+        <w:rPr>
+          <w:rFonts w:eastAsia="Arial, Arial" w:cs="Arial, Arial"/>
+          <w:color w:val="auto"/>
+        </w:rPr>
+        <w:t xml:space="preserve">Usuarios: Almacena información del </w:t>
+      </w:r>
+      <w:proofErr w:type="gramStart"/>
+      <w:r>
+        <w:rPr>
+          <w:rFonts w:eastAsia="Arial, Arial" w:cs="Arial, Arial"/>
+          <w:color w:val="auto"/>
+        </w:rPr>
+        <w:t>perfil</w:t>
+      </w:r>
+      <w:r>
+        <w:rPr>
+          <w:rFonts w:eastAsia="Arial, Arial" w:cs="Arial, Arial"/>
+          <w:color w:val="auto"/>
+        </w:rPr>
+        <w:t>.</w:t>
+      </w:r>
+      <w:r>
+        <w:rPr>
+          <w:rFonts w:eastAsia="Arial, Arial" w:cs="Arial, Arial"/>
+          <w:color w:val="auto"/>
+        </w:rPr>
+        <w:t>.</w:t>
+      </w:r>
+      <w:proofErr w:type="gramEnd"/>
+    </w:p>
+    <w:p>
+      <w:pPr>
+        <w:pStyle w:val="Textbody"/>
+        <w:rPr>
+          <w:rFonts w:eastAsia="Arial, Arial" w:cs="Arial, Arial"/>
+          <w:color w:val="auto"/>
+        </w:rPr>
+      </w:pPr>
+      <w:r>
+        <w:rPr>
+          <w:rFonts w:eastAsia="Arial, Arial" w:cs="Arial, Arial"/>
+          <w:color w:val="auto"/>
+        </w:rPr>
+        <w:t>-</w:t>
+      </w:r>
+      <w:r>
+        <w:rPr>
+          <w:rFonts w:eastAsia="Arial, Arial" w:cs="Arial, Arial"/>
+          <w:color w:val="auto"/>
+        </w:rPr>
+        <w:t xml:space="preserve">Ejercicios: </w:t>
+      </w:r>
+      <w:r>
+        <w:rPr>
+          <w:rFonts w:eastAsia="Arial, Arial" w:cs="Arial, Arial"/>
+          <w:color w:val="auto"/>
+        </w:rPr>
+        <w:t>Almacena los datos de los ejercicios con su fecha.</w:t>
+      </w:r>
+    </w:p>
+    <w:p>
+      <w:pPr>
+        <w:pStyle w:val="Textbody"/>
+        <w:rPr>
+          <w:rFonts w:eastAsia="Arial, Arial" w:cs="Arial, Arial"/>
+          <w:color w:val="auto"/>
+        </w:rPr>
+      </w:pPr>
+    </w:p>
+    <w:p>
+      <w:pPr>
+        <w:pStyle w:val="Textbody"/>
+        <w:rPr>
+          <w:rFonts w:eastAsia="Arial, Arial" w:cs="Arial, Arial"/>
+          <w:color w:val="auto"/>
+          <w:u w:val="single"/>
+        </w:rPr>
+      </w:pPr>
+      <w:r>
+        <w:rPr>
+          <w:rFonts w:eastAsia="Arial, Arial" w:cs="Arial, Arial"/>
+          <w:color w:val="auto"/>
+          <w:u w:val="single"/>
+        </w:rPr>
+        <w:t xml:space="preserve">Integración con </w:t>
+      </w:r>
+      <w:proofErr w:type="spellStart"/>
+      <w:r>
+        <w:rPr>
+          <w:rFonts w:eastAsia="Arial, Arial" w:cs="Arial, Arial"/>
+          <w:color w:val="auto"/>
+          <w:u w:val="single"/>
+        </w:rPr>
+        <w:t>APIs</w:t>
+      </w:r>
+      <w:proofErr w:type="spellEnd"/>
+      <w:r>
+        <w:rPr>
+          <w:rFonts w:eastAsia="Arial, Arial" w:cs="Arial, Arial"/>
+          <w:color w:val="auto"/>
+          <w:u w:val="single"/>
+        </w:rPr>
+        <w:t xml:space="preserve"> Externas</w:t>
+      </w:r>
+    </w:p>
+    <w:p>
+      <w:pPr>
+        <w:pStyle w:val="Textbody"/>
+        <w:rPr>
+          <w:rFonts w:eastAsia="Arial, Arial" w:cs="Arial, Arial"/>
+          <w:color w:val="auto"/>
+        </w:rPr>
+      </w:pPr>
+      <w:r>
+        <w:rPr>
+          <w:rFonts w:eastAsia="Arial, Arial" w:cs="Arial, Arial"/>
+          <w:color w:val="auto"/>
+        </w:rPr>
+        <w:t>-</w:t>
+      </w:r>
+      <w:r>
+        <w:rPr>
+          <w:rFonts w:eastAsia="Arial, Arial" w:cs="Arial, Arial"/>
+          <w:color w:val="auto"/>
+        </w:rPr>
+        <w:t>Datos de Ejercicios: Implementar lógica para obtener y actualizar datos de ejercicios desde la API externa.</w:t>
+      </w:r>
+    </w:p>
+    <w:p>
+      <w:pPr>
+        <w:pStyle w:val="Textbody"/>
+        <w:rPr>
+          <w:rFonts w:eastAsia="Arial, Arial" w:cs="Arial, Arial"/>
+          <w:color w:val="auto"/>
+        </w:rPr>
+      </w:pPr>
+      <w:r>
+        <w:rPr>
+          <w:rFonts w:eastAsia="Arial, Arial" w:cs="Arial, Arial"/>
+          <w:color w:val="auto"/>
+        </w:rPr>
+        <w:t>-</w:t>
+      </w:r>
+      <w:r>
+        <w:rPr>
+          <w:rFonts w:eastAsia="Arial, Arial" w:cs="Arial, Arial"/>
+          <w:color w:val="auto"/>
+        </w:rPr>
+        <w:t xml:space="preserve">Búsqueda de Gimnasios y Suplementos: Implementar lógica para realizar consultas en tiempo real a </w:t>
+      </w:r>
+      <w:r>
+        <w:rPr>
+          <w:rFonts w:eastAsia="Arial, Arial" w:cs="Arial, Arial"/>
+          <w:color w:val="auto"/>
+        </w:rPr>
+        <w:t xml:space="preserve">Google </w:t>
+      </w:r>
+      <w:proofErr w:type="spellStart"/>
+      <w:r>
+        <w:rPr>
+          <w:rFonts w:eastAsia="Arial, Arial" w:cs="Arial, Arial"/>
+          <w:color w:val="auto"/>
+        </w:rPr>
+        <w:t>Maps</w:t>
+      </w:r>
+      <w:proofErr w:type="spellEnd"/>
+      <w:r>
+        <w:rPr>
+          <w:rFonts w:eastAsia="Arial, Arial" w:cs="Arial, Arial"/>
+          <w:color w:val="auto"/>
+        </w:rPr>
+        <w:t xml:space="preserve"> y los sitios web correspondientes. Solicitando permisos al usuario.</w:t>
+      </w:r>
+    </w:p>
+    <w:p>
+      <w:pPr>
+        <w:pStyle w:val="Textbody"/>
+        <w:rPr>
+          <w:rFonts w:eastAsia="Arial, Arial" w:cs="Arial, Arial"/>
+          <w:color w:val="auto"/>
+        </w:rPr>
+      </w:pPr>
+    </w:p>
+    <w:p>
+      <w:pPr>
+        <w:pStyle w:val="Textbody"/>
+        <w:rPr>
+          <w:rFonts w:eastAsia="Arial, Arial" w:cs="Arial, Arial"/>
+          <w:color w:val="auto"/>
+        </w:rPr>
+      </w:pPr>
+    </w:p>
+    <w:p>
+      <w:pPr>
+        <w:pStyle w:val="Textbody"/>
+        <w:rPr>
+          <w:rFonts w:eastAsia="Arial, Arial" w:cs="Arial, Arial"/>
+          <w:color w:val="auto"/>
+        </w:rPr>
+      </w:pPr>
     </w:p>
     <w:p>
       <w:pPr>
@@ -2662,6 +9097,7 @@
       </w:pPr>
       <w:bookmarkStart w:id="10" w:name="__RefHeading__928_1438982970"/>
       <w:r>
+        <w:lastRenderedPageBreak/>
         <w:t xml:space="preserve">Pruebas   </w:t>
       </w:r>
       <w:r>
@@ -2897,7 +9333,6 @@
           <w:rFonts w:eastAsia="Arial, Arial" w:cs="Arial, Arial"/>
           <w:color w:val="FF0000"/>
         </w:rPr>
-        <w:lastRenderedPageBreak/>
         <w:t>Datos necesarios para poder ejecutar la prueba</w:t>
       </w:r>
     </w:p>
@@ -3183,6 +9618,7 @@
           <w:rFonts w:eastAsia="Arial, Arial" w:cs="Arial, Arial"/>
           <w:color w:val="FF0000"/>
         </w:rPr>
+        <w:lastRenderedPageBreak/>
         <w:t>Posible corrección</w:t>
       </w:r>
     </w:p>
@@ -3466,7 +9902,6 @@
       </w:pPr>
       <w:bookmarkStart w:id="12" w:name="__RefHeading__876_980353409"/>
       <w:r>
-        <w:lastRenderedPageBreak/>
         <w:t>Previsión de los recursos materiales y humanos necesarios</w:t>
       </w:r>
       <w:bookmarkEnd w:id="12"/>
@@ -3688,6 +10123,7 @@
         </w:numPr>
       </w:pPr>
       <w:r>
+        <w:lastRenderedPageBreak/>
         <w:t>Corrección de posibles errores</w:t>
       </w:r>
     </w:p>
@@ -3857,7 +10293,6 @@
       </w:pPr>
       <w:bookmarkStart w:id="18" w:name="__RefHeading__944_1438982970"/>
       <w:r>
-        <w:lastRenderedPageBreak/>
         <w:t>Fase de pruebas</w:t>
       </w:r>
       <w:bookmarkEnd w:id="18"/>
@@ -4209,7 +10644,6 @@
         <w:pStyle w:val="Textbody"/>
       </w:pPr>
       <w:r>
-        <w:lastRenderedPageBreak/>
         <w:t xml:space="preserve">No se emplearán formas personales (instalamos, seleccionamos...) en su lugar se utilizarán formas impersonales </w:t>
       </w:r>
       <w:proofErr w:type="gramStart"/>
@@ -4341,8 +10775,8 @@
       </w:r>
     </w:p>
     <w:sectPr>
-      <w:headerReference w:type="default" r:id="rId31"/>
-      <w:footerReference w:type="default" r:id="rId32"/>
+      <w:headerReference w:type="default" r:id="rId16"/>
+      <w:footerReference w:type="default" r:id="rId17"/>
       <w:pgSz w:w="11906" w:h="16838"/>
       <w:pgMar w:top="991" w:right="707" w:bottom="991" w:left="1418" w:header="708" w:footer="708" w:gutter="0"/>
       <w:cols w:space="720"/>
@@ -4352,7 +10786,7 @@
 </file>
 
 <file path=word/endnotes.xml><?xml version="1.0" encoding="utf-8"?>
-<w:endnotes xmlns:wpc="http://schemas.microsoft.com/office/word/2010/wordprocessingCanvas" xmlns:cx="http://schemas.microsoft.com/office/drawing/2014/chartex" xmlns:cx1="http://schemas.microsoft.com/office/drawing/2015/9/8/chartex" xmlns:cx2="http://schemas.microsoft.com/office/drawing/2015/10/21/chartex" xmlns:cx3="http://schemas.microsoft.com/office/drawing/2016/5/9/chartex" xmlns:cx4="http://schemas.microsoft.com/office/drawing/2016/5/10/chartex" xmlns:cx5="http://schemas.microsoft.com/office/drawing/2016/5/11/chartex" xmlns:cx6="http://schemas.microsoft.com/office/drawing/2016/5/12/chartex" xmlns:cx7="http://schemas.microsoft.com/office/drawing/2016/5/13/chartex" xmlns:cx8="http://schemas.microsoft.com/office/drawing/2016/5/14/chartex" xmlns:mc="http://schemas.openxmlformats.org/markup-compatibility/2006" xmlns:aink="http://schemas.microsoft.com/office/drawing/2016/ink" xmlns:am3d="http://schemas.microsoft.com/office/drawing/2017/model3d" xmlns:o="urn:schemas-microsoft-com:office:office" xmlns:r="http://schemas.openxmlformats.org/officeDocument/2006/relationships" xmlns:m="http://schemas.openxmlformats.org/officeDocument/2006/math" xmlns:v="urn:schemas-microsoft-com:vml" xmlns:wp14="http://schemas.microsoft.com/office/word/2010/wordprocessingDrawing" xmlns:wp="http://schemas.openxmlformats.org/drawingml/2006/wordprocessingDrawing" xmlns:w10="urn:schemas-microsoft-com:office:word" xmlns:w="http://schemas.openxmlformats.org/wordprocessingml/2006/main" xmlns:w14="http://schemas.microsoft.com/office/word/2010/wordml" xmlns:w15="http://schemas.microsoft.com/office/word/2012/wordml" xmlns:w16cex="http://schemas.microsoft.com/office/word/2018/wordml/cex" xmlns:w16cid="http://schemas.microsoft.com/office/word/2016/wordml/cid" xmlns:w16="http://schemas.microsoft.com/office/word/2018/wordml" xmlns:w16sdtdh="http://schemas.microsoft.com/office/word/2020/wordml/sdtdatahash" xmlns:w16se="http://schemas.microsoft.com/office/word/2015/wordml/symex" xmlns:wpg="http://schemas.microsoft.com/office/word/2010/wordprocessingGroup" xmlns:wpi="http://schemas.microsoft.com/office/word/2010/wordprocessingInk" xmlns:wne="http://schemas.microsoft.com/office/word/2006/wordml" xmlns:wps="http://schemas.microsoft.com/office/word/2010/wordprocessingShape" mc:Ignorable="w14 w15 w16se w16cid w16 w16cex w16sdtdh wp14">
+<w:endnotes xmlns:wpc="http://schemas.microsoft.com/office/word/2010/wordprocessingCanvas" xmlns:cx="http://schemas.microsoft.com/office/drawing/2014/chartex" xmlns:cx1="http://schemas.microsoft.com/office/drawing/2015/9/8/chartex" xmlns:cx2="http://schemas.microsoft.com/office/drawing/2015/10/21/chartex" xmlns:cx3="http://schemas.microsoft.com/office/drawing/2016/5/9/chartex" xmlns:cx4="http://schemas.microsoft.com/office/drawing/2016/5/10/chartex" xmlns:cx5="http://schemas.microsoft.com/office/drawing/2016/5/11/chartex" xmlns:cx6="http://schemas.microsoft.com/office/drawing/2016/5/12/chartex" xmlns:cx7="http://schemas.microsoft.com/office/drawing/2016/5/13/chartex" xmlns:cx8="http://schemas.microsoft.com/office/drawing/2016/5/14/chartex" xmlns:mc="http://schemas.openxmlformats.org/markup-compatibility/2006" xmlns:aink="http://schemas.microsoft.com/office/drawing/2016/ink" xmlns:am3d="http://schemas.microsoft.com/office/drawing/2017/model3d" xmlns:o="urn:schemas-microsoft-com:office:office" xmlns:oel="http://schemas.microsoft.com/office/2019/extlst" xmlns:r="http://schemas.openxmlformats.org/officeDocument/2006/relationships" xmlns:m="http://schemas.openxmlformats.org/officeDocument/2006/math" xmlns:v="urn:schemas-microsoft-com:vml" xmlns:wp14="http://schemas.microsoft.com/office/word/2010/wordprocessingDrawing" xmlns:wp="http://schemas.openxmlformats.org/drawingml/2006/wordprocessingDrawing" xmlns:w10="urn:schemas-microsoft-com:office:word" xmlns:w="http://schemas.openxmlformats.org/wordprocessingml/2006/main" xmlns:w14="http://schemas.microsoft.com/office/word/2010/wordml" xmlns:w15="http://schemas.microsoft.com/office/word/2012/wordml" xmlns:w16cex="http://schemas.microsoft.com/office/word/2018/wordml/cex" xmlns:w16cid="http://schemas.microsoft.com/office/word/2016/wordml/cid" xmlns:w16="http://schemas.microsoft.com/office/word/2018/wordml" xmlns:w16du="http://schemas.microsoft.com/office/word/2023/wordml/word16du" xmlns:w16sdtdh="http://schemas.microsoft.com/office/word/2020/wordml/sdtdatahash" xmlns:w16se="http://schemas.microsoft.com/office/word/2015/wordml/symex" xmlns:wpg="http://schemas.microsoft.com/office/word/2010/wordprocessingGroup" xmlns:wpi="http://schemas.microsoft.com/office/word/2010/wordprocessingInk" xmlns:wne="http://schemas.microsoft.com/office/word/2006/wordml" xmlns:wps="http://schemas.microsoft.com/office/word/2010/wordprocessingShape" mc:Ignorable="w14 w15 w16se w16cid w16 w16cex w16sdtdh w16du wp14">
   <w:endnote w:type="separator" w:id="-1">
     <w:p>
       <w:r>
@@ -4371,7 +10805,7 @@
 </file>
 
 <file path=word/footer1.xml><?xml version="1.0" encoding="utf-8"?>
-<w:ftr xmlns:wpc="http://schemas.microsoft.com/office/word/2010/wordprocessingCanvas" xmlns:cx="http://schemas.microsoft.com/office/drawing/2014/chartex" xmlns:cx1="http://schemas.microsoft.com/office/drawing/2015/9/8/chartex" xmlns:cx2="http://schemas.microsoft.com/office/drawing/2015/10/21/chartex" xmlns:cx3="http://schemas.microsoft.com/office/drawing/2016/5/9/chartex" xmlns:cx4="http://schemas.microsoft.com/office/drawing/2016/5/10/chartex" xmlns:cx5="http://schemas.microsoft.com/office/drawing/2016/5/11/chartex" xmlns:cx6="http://schemas.microsoft.com/office/drawing/2016/5/12/chartex" xmlns:cx7="http://schemas.microsoft.com/office/drawing/2016/5/13/chartex" xmlns:cx8="http://schemas.microsoft.com/office/drawing/2016/5/14/chartex" xmlns:mc="http://schemas.openxmlformats.org/markup-compatibility/2006" xmlns:aink="http://schemas.microsoft.com/office/drawing/2016/ink" xmlns:am3d="http://schemas.microsoft.com/office/drawing/2017/model3d" xmlns:o="urn:schemas-microsoft-com:office:office" xmlns:r="http://schemas.openxmlformats.org/officeDocument/2006/relationships" xmlns:m="http://schemas.openxmlformats.org/officeDocument/2006/math" xmlns:v="urn:schemas-microsoft-com:vml" xmlns:wp14="http://schemas.microsoft.com/office/word/2010/wordprocessingDrawing" xmlns:wp="http://schemas.openxmlformats.org/drawingml/2006/wordprocessingDrawing" xmlns:w10="urn:schemas-microsoft-com:office:word" xmlns:w="http://schemas.openxmlformats.org/wordprocessingml/2006/main" xmlns:w14="http://schemas.microsoft.com/office/word/2010/wordml" xmlns:w15="http://schemas.microsoft.com/office/word/2012/wordml" xmlns:w16cex="http://schemas.microsoft.com/office/word/2018/wordml/cex" xmlns:w16cid="http://schemas.microsoft.com/office/word/2016/wordml/cid" xmlns:w16="http://schemas.microsoft.com/office/word/2018/wordml" xmlns:w16sdtdh="http://schemas.microsoft.com/office/word/2020/wordml/sdtdatahash" xmlns:w16se="http://schemas.microsoft.com/office/word/2015/wordml/symex" xmlns:wpg="http://schemas.microsoft.com/office/word/2010/wordprocessingGroup" xmlns:wpi="http://schemas.microsoft.com/office/word/2010/wordprocessingInk" xmlns:wne="http://schemas.microsoft.com/office/word/2006/wordml" xmlns:wps="http://schemas.microsoft.com/office/word/2010/wordprocessingShape" mc:Ignorable="w14 w15 w16se w16cid w16 w16cex w16sdtdh wp14">
+<w:ftr xmlns:wpc="http://schemas.microsoft.com/office/word/2010/wordprocessingCanvas" xmlns:cx="http://schemas.microsoft.com/office/drawing/2014/chartex" xmlns:cx1="http://schemas.microsoft.com/office/drawing/2015/9/8/chartex" xmlns:cx2="http://schemas.microsoft.com/office/drawing/2015/10/21/chartex" xmlns:cx3="http://schemas.microsoft.com/office/drawing/2016/5/9/chartex" xmlns:cx4="http://schemas.microsoft.com/office/drawing/2016/5/10/chartex" xmlns:cx5="http://schemas.microsoft.com/office/drawing/2016/5/11/chartex" xmlns:cx6="http://schemas.microsoft.com/office/drawing/2016/5/12/chartex" xmlns:cx7="http://schemas.microsoft.com/office/drawing/2016/5/13/chartex" xmlns:cx8="http://schemas.microsoft.com/office/drawing/2016/5/14/chartex" xmlns:mc="http://schemas.openxmlformats.org/markup-compatibility/2006" xmlns:aink="http://schemas.microsoft.com/office/drawing/2016/ink" xmlns:am3d="http://schemas.microsoft.com/office/drawing/2017/model3d" xmlns:o="urn:schemas-microsoft-com:office:office" xmlns:oel="http://schemas.microsoft.com/office/2019/extlst" xmlns:r="http://schemas.openxmlformats.org/officeDocument/2006/relationships" xmlns:m="http://schemas.openxmlformats.org/officeDocument/2006/math" xmlns:v="urn:schemas-microsoft-com:vml" xmlns:wp14="http://schemas.microsoft.com/office/word/2010/wordprocessingDrawing" xmlns:wp="http://schemas.openxmlformats.org/drawingml/2006/wordprocessingDrawing" xmlns:w10="urn:schemas-microsoft-com:office:word" xmlns:w="http://schemas.openxmlformats.org/wordprocessingml/2006/main" xmlns:w14="http://schemas.microsoft.com/office/word/2010/wordml" xmlns:w15="http://schemas.microsoft.com/office/word/2012/wordml" xmlns:w16cex="http://schemas.microsoft.com/office/word/2018/wordml/cex" xmlns:w16cid="http://schemas.microsoft.com/office/word/2016/wordml/cid" xmlns:w16="http://schemas.microsoft.com/office/word/2018/wordml" xmlns:w16du="http://schemas.microsoft.com/office/word/2023/wordml/word16du" xmlns:w16sdtdh="http://schemas.microsoft.com/office/word/2020/wordml/sdtdatahash" xmlns:w16se="http://schemas.microsoft.com/office/word/2015/wordml/symex" xmlns:wpg="http://schemas.microsoft.com/office/word/2010/wordprocessingGroup" xmlns:wpi="http://schemas.microsoft.com/office/word/2010/wordprocessingInk" xmlns:wne="http://schemas.microsoft.com/office/word/2006/wordml" xmlns:wps="http://schemas.microsoft.com/office/word/2010/wordprocessingShape" mc:Ignorable="w14 w15 w16se w16cid w16 w16cex w16sdtdh w16du wp14">
   <w:tbl>
     <w:tblPr>
       <w:tblW w:w="9781" w:type="dxa"/>
@@ -4388,12 +10822,6 @@
       <w:gridCol w:w="3260"/>
     </w:tblGrid>
     <w:tr>
-      <w:tblPrEx>
-        <w:tblCellMar>
-          <w:top w:w="0" w:type="dxa"/>
-          <w:bottom w:w="0" w:type="dxa"/>
-        </w:tblCellMar>
-      </w:tblPrEx>
       <w:tc>
         <w:tcPr>
           <w:tcW w:w="3260" w:type="dxa"/>
@@ -4497,11 +10925,21 @@
           <w:r>
             <w:t xml:space="preserve"> de </w:t>
           </w:r>
-          <w:fldSimple w:instr=" NUMPAGES ">
-            <w:r>
-              <w:t>19</w:t>
-            </w:r>
-          </w:fldSimple>
+          <w:r>
+            <w:fldChar w:fldCharType="begin"/>
+          </w:r>
+          <w:r>
+            <w:instrText xml:space="preserve"> NUMPAGES </w:instrText>
+          </w:r>
+          <w:r>
+            <w:fldChar w:fldCharType="separate"/>
+          </w:r>
+          <w:r>
+            <w:t>19</w:t>
+          </w:r>
+          <w:r>
+            <w:fldChar w:fldCharType="end"/>
+          </w:r>
         </w:p>
       </w:tc>
     </w:tr>
@@ -4521,7 +10959,7 @@
 </file>
 
 <file path=word/footnotes.xml><?xml version="1.0" encoding="utf-8"?>
-<w:footnotes xmlns:wpc="http://schemas.microsoft.com/office/word/2010/wordprocessingCanvas" xmlns:cx="http://schemas.microsoft.com/office/drawing/2014/chartex" xmlns:cx1="http://schemas.microsoft.com/office/drawing/2015/9/8/chartex" xmlns:cx2="http://schemas.microsoft.com/office/drawing/2015/10/21/chartex" xmlns:cx3="http://schemas.microsoft.com/office/drawing/2016/5/9/chartex" xmlns:cx4="http://schemas.microsoft.com/office/drawing/2016/5/10/chartex" xmlns:cx5="http://schemas.microsoft.com/office/drawing/2016/5/11/chartex" xmlns:cx6="http://schemas.microsoft.com/office/drawing/2016/5/12/chartex" xmlns:cx7="http://schemas.microsoft.com/office/drawing/2016/5/13/chartex" xmlns:cx8="http://schemas.microsoft.com/office/drawing/2016/5/14/chartex" xmlns:mc="http://schemas.openxmlformats.org/markup-compatibility/2006" xmlns:aink="http://schemas.microsoft.com/office/drawing/2016/ink" xmlns:am3d="http://schemas.microsoft.com/office/drawing/2017/model3d" xmlns:o="urn:schemas-microsoft-com:office:office" xmlns:r="http://schemas.openxmlformats.org/officeDocument/2006/relationships" xmlns:m="http://schemas.openxmlformats.org/officeDocument/2006/math" xmlns:v="urn:schemas-microsoft-com:vml" xmlns:wp14="http://schemas.microsoft.com/office/word/2010/wordprocessingDrawing" xmlns:wp="http://schemas.openxmlformats.org/drawingml/2006/wordprocessingDrawing" xmlns:w10="urn:schemas-microsoft-com:office:word" xmlns:w="http://schemas.openxmlformats.org/wordprocessingml/2006/main" xmlns:w14="http://schemas.microsoft.com/office/word/2010/wordml" xmlns:w15="http://schemas.microsoft.com/office/word/2012/wordml" xmlns:w16cex="http://schemas.microsoft.com/office/word/2018/wordml/cex" xmlns:w16cid="http://schemas.microsoft.com/office/word/2016/wordml/cid" xmlns:w16="http://schemas.microsoft.com/office/word/2018/wordml" xmlns:w16sdtdh="http://schemas.microsoft.com/office/word/2020/wordml/sdtdatahash" xmlns:w16se="http://schemas.microsoft.com/office/word/2015/wordml/symex" xmlns:wpg="http://schemas.microsoft.com/office/word/2010/wordprocessingGroup" xmlns:wpi="http://schemas.microsoft.com/office/word/2010/wordprocessingInk" xmlns:wne="http://schemas.microsoft.com/office/word/2006/wordml" xmlns:wps="http://schemas.microsoft.com/office/word/2010/wordprocessingShape" mc:Ignorable="w14 w15 w16se w16cid w16 w16cex w16sdtdh wp14">
+<w:footnotes xmlns:wpc="http://schemas.microsoft.com/office/word/2010/wordprocessingCanvas" xmlns:cx="http://schemas.microsoft.com/office/drawing/2014/chartex" xmlns:cx1="http://schemas.microsoft.com/office/drawing/2015/9/8/chartex" xmlns:cx2="http://schemas.microsoft.com/office/drawing/2015/10/21/chartex" xmlns:cx3="http://schemas.microsoft.com/office/drawing/2016/5/9/chartex" xmlns:cx4="http://schemas.microsoft.com/office/drawing/2016/5/10/chartex" xmlns:cx5="http://schemas.microsoft.com/office/drawing/2016/5/11/chartex" xmlns:cx6="http://schemas.microsoft.com/office/drawing/2016/5/12/chartex" xmlns:cx7="http://schemas.microsoft.com/office/drawing/2016/5/13/chartex" xmlns:cx8="http://schemas.microsoft.com/office/drawing/2016/5/14/chartex" xmlns:mc="http://schemas.openxmlformats.org/markup-compatibility/2006" xmlns:aink="http://schemas.microsoft.com/office/drawing/2016/ink" xmlns:am3d="http://schemas.microsoft.com/office/drawing/2017/model3d" xmlns:o="urn:schemas-microsoft-com:office:office" xmlns:oel="http://schemas.microsoft.com/office/2019/extlst" xmlns:r="http://schemas.openxmlformats.org/officeDocument/2006/relationships" xmlns:m="http://schemas.openxmlformats.org/officeDocument/2006/math" xmlns:v="urn:schemas-microsoft-com:vml" xmlns:wp14="http://schemas.microsoft.com/office/word/2010/wordprocessingDrawing" xmlns:wp="http://schemas.openxmlformats.org/drawingml/2006/wordprocessingDrawing" xmlns:w10="urn:schemas-microsoft-com:office:word" xmlns:w="http://schemas.openxmlformats.org/wordprocessingml/2006/main" xmlns:w14="http://schemas.microsoft.com/office/word/2010/wordml" xmlns:w15="http://schemas.microsoft.com/office/word/2012/wordml" xmlns:w16cex="http://schemas.microsoft.com/office/word/2018/wordml/cex" xmlns:w16cid="http://schemas.microsoft.com/office/word/2016/wordml/cid" xmlns:w16="http://schemas.microsoft.com/office/word/2018/wordml" xmlns:w16du="http://schemas.microsoft.com/office/word/2023/wordml/word16du" xmlns:w16sdtdh="http://schemas.microsoft.com/office/word/2020/wordml/sdtdatahash" xmlns:w16se="http://schemas.microsoft.com/office/word/2015/wordml/symex" xmlns:wpg="http://schemas.microsoft.com/office/word/2010/wordprocessingGroup" xmlns:wpi="http://schemas.microsoft.com/office/word/2010/wordprocessingInk" xmlns:wne="http://schemas.microsoft.com/office/word/2006/wordml" xmlns:wps="http://schemas.microsoft.com/office/word/2010/wordprocessingShape" mc:Ignorable="w14 w15 w16se w16cid w16 w16cex w16sdtdh w16du wp14">
   <w:footnote w:type="separator" w:id="-1">
     <w:p>
       <w:r>
@@ -4543,7 +10981,7 @@
 </file>
 
 <file path=word/header1.xml><?xml version="1.0" encoding="utf-8"?>
-<w:hdr xmlns:wpc="http://schemas.microsoft.com/office/word/2010/wordprocessingCanvas" xmlns:cx="http://schemas.microsoft.com/office/drawing/2014/chartex" xmlns:cx1="http://schemas.microsoft.com/office/drawing/2015/9/8/chartex" xmlns:cx2="http://schemas.microsoft.com/office/drawing/2015/10/21/chartex" xmlns:cx3="http://schemas.microsoft.com/office/drawing/2016/5/9/chartex" xmlns:cx4="http://schemas.microsoft.com/office/drawing/2016/5/10/chartex" xmlns:cx5="http://schemas.microsoft.com/office/drawing/2016/5/11/chartex" xmlns:cx6="http://schemas.microsoft.com/office/drawing/2016/5/12/chartex" xmlns:cx7="http://schemas.microsoft.com/office/drawing/2016/5/13/chartex" xmlns:cx8="http://schemas.microsoft.com/office/drawing/2016/5/14/chartex" xmlns:mc="http://schemas.openxmlformats.org/markup-compatibility/2006" xmlns:aink="http://schemas.microsoft.com/office/drawing/2016/ink" xmlns:am3d="http://schemas.microsoft.com/office/drawing/2017/model3d" xmlns:o="urn:schemas-microsoft-com:office:office" xmlns:r="http://schemas.openxmlformats.org/officeDocument/2006/relationships" xmlns:m="http://schemas.openxmlformats.org/officeDocument/2006/math" xmlns:v="urn:schemas-microsoft-com:vml" xmlns:wp14="http://schemas.microsoft.com/office/word/2010/wordprocessingDrawing" xmlns:wp="http://schemas.openxmlformats.org/drawingml/2006/wordprocessingDrawing" xmlns:w10="urn:schemas-microsoft-com:office:word" xmlns:w="http://schemas.openxmlformats.org/wordprocessingml/2006/main" xmlns:w14="http://schemas.microsoft.com/office/word/2010/wordml" xmlns:w15="http://schemas.microsoft.com/office/word/2012/wordml" xmlns:w16cex="http://schemas.microsoft.com/office/word/2018/wordml/cex" xmlns:w16cid="http://schemas.microsoft.com/office/word/2016/wordml/cid" xmlns:w16="http://schemas.microsoft.com/office/word/2018/wordml" xmlns:w16sdtdh="http://schemas.microsoft.com/office/word/2020/wordml/sdtdatahash" xmlns:w16se="http://schemas.microsoft.com/office/word/2015/wordml/symex" xmlns:wpg="http://schemas.microsoft.com/office/word/2010/wordprocessingGroup" xmlns:wpi="http://schemas.microsoft.com/office/word/2010/wordprocessingInk" xmlns:wne="http://schemas.microsoft.com/office/word/2006/wordml" xmlns:wps="http://schemas.microsoft.com/office/word/2010/wordprocessingShape" mc:Ignorable="w14 w15 w16se w16cid w16 w16cex w16sdtdh wp14">
+<w:hdr xmlns:wpc="http://schemas.microsoft.com/office/word/2010/wordprocessingCanvas" xmlns:cx="http://schemas.microsoft.com/office/drawing/2014/chartex" xmlns:cx1="http://schemas.microsoft.com/office/drawing/2015/9/8/chartex" xmlns:cx2="http://schemas.microsoft.com/office/drawing/2015/10/21/chartex" xmlns:cx3="http://schemas.microsoft.com/office/drawing/2016/5/9/chartex" xmlns:cx4="http://schemas.microsoft.com/office/drawing/2016/5/10/chartex" xmlns:cx5="http://schemas.microsoft.com/office/drawing/2016/5/11/chartex" xmlns:cx6="http://schemas.microsoft.com/office/drawing/2016/5/12/chartex" xmlns:cx7="http://schemas.microsoft.com/office/drawing/2016/5/13/chartex" xmlns:cx8="http://schemas.microsoft.com/office/drawing/2016/5/14/chartex" xmlns:mc="http://schemas.openxmlformats.org/markup-compatibility/2006" xmlns:aink="http://schemas.microsoft.com/office/drawing/2016/ink" xmlns:am3d="http://schemas.microsoft.com/office/drawing/2017/model3d" xmlns:o="urn:schemas-microsoft-com:office:office" xmlns:oel="http://schemas.microsoft.com/office/2019/extlst" xmlns:r="http://schemas.openxmlformats.org/officeDocument/2006/relationships" xmlns:m="http://schemas.openxmlformats.org/officeDocument/2006/math" xmlns:v="urn:schemas-microsoft-com:vml" xmlns:wp14="http://schemas.microsoft.com/office/word/2010/wordprocessingDrawing" xmlns:wp="http://schemas.openxmlformats.org/drawingml/2006/wordprocessingDrawing" xmlns:w10="urn:schemas-microsoft-com:office:word" xmlns:w="http://schemas.openxmlformats.org/wordprocessingml/2006/main" xmlns:w14="http://schemas.microsoft.com/office/word/2010/wordml" xmlns:w15="http://schemas.microsoft.com/office/word/2012/wordml" xmlns:w16cex="http://schemas.microsoft.com/office/word/2018/wordml/cex" xmlns:w16cid="http://schemas.microsoft.com/office/word/2016/wordml/cid" xmlns:w16="http://schemas.microsoft.com/office/word/2018/wordml" xmlns:w16du="http://schemas.microsoft.com/office/word/2023/wordml/word16du" xmlns:w16sdtdh="http://schemas.microsoft.com/office/word/2020/wordml/sdtdatahash" xmlns:w16se="http://schemas.microsoft.com/office/word/2015/wordml/symex" xmlns:wpg="http://schemas.microsoft.com/office/word/2010/wordprocessingGroup" xmlns:wpi="http://schemas.microsoft.com/office/word/2010/wordprocessingInk" xmlns:wne="http://schemas.microsoft.com/office/word/2006/wordml" xmlns:wps="http://schemas.microsoft.com/office/word/2010/wordprocessingShape" mc:Ignorable="w14 w15 w16se w16cid w16 w16cex w16sdtdh w16du wp14">
   <w:tbl>
     <w:tblPr>
       <w:tblW w:w="9781" w:type="dxa"/>
@@ -4559,12 +10997,6 @@
       <w:gridCol w:w="4891"/>
     </w:tblGrid>
     <w:tr>
-      <w:tblPrEx>
-        <w:tblCellMar>
-          <w:top w:w="0" w:type="dxa"/>
-          <w:bottom w:w="0" w:type="dxa"/>
-        </w:tblCellMar>
-      </w:tblPrEx>
       <w:tc>
         <w:tcPr>
           <w:tcW w:w="4890" w:type="dxa"/>
@@ -4634,7 +11066,7 @@
 </file>
 
 <file path=word/numbering.xml><?xml version="1.0" encoding="utf-8"?>
-<w:numbering xmlns:wpc="http://schemas.microsoft.com/office/word/2010/wordprocessingCanvas" xmlns:cx="http://schemas.microsoft.com/office/drawing/2014/chartex" xmlns:cx1="http://schemas.microsoft.com/office/drawing/2015/9/8/chartex" xmlns:cx2="http://schemas.microsoft.com/office/drawing/2015/10/21/chartex" xmlns:cx3="http://schemas.microsoft.com/office/drawing/2016/5/9/chartex" xmlns:cx4="http://schemas.microsoft.com/office/drawing/2016/5/10/chartex" xmlns:cx5="http://schemas.microsoft.com/office/drawing/2016/5/11/chartex" xmlns:cx6="http://schemas.microsoft.com/office/drawing/2016/5/12/chartex" xmlns:cx7="http://schemas.microsoft.com/office/drawing/2016/5/13/chartex" xmlns:cx8="http://schemas.microsoft.com/office/drawing/2016/5/14/chartex" xmlns:mc="http://schemas.openxmlformats.org/markup-compatibility/2006" xmlns:aink="http://schemas.microsoft.com/office/drawing/2016/ink" xmlns:am3d="http://schemas.microsoft.com/office/drawing/2017/model3d" xmlns:o="urn:schemas-microsoft-com:office:office" xmlns:r="http://schemas.openxmlformats.org/officeDocument/2006/relationships" xmlns:m="http://schemas.openxmlformats.org/officeDocument/2006/math" xmlns:v="urn:schemas-microsoft-com:vml" xmlns:wp14="http://schemas.microsoft.com/office/word/2010/wordprocessingDrawing" xmlns:wp="http://schemas.openxmlformats.org/drawingml/2006/wordprocessingDrawing" xmlns:w10="urn:schemas-microsoft-com:office:word" xmlns:w="http://schemas.openxmlformats.org/wordprocessingml/2006/main" xmlns:w14="http://schemas.microsoft.com/office/word/2010/wordml" xmlns:w15="http://schemas.microsoft.com/office/word/2012/wordml" xmlns:w16cex="http://schemas.microsoft.com/office/word/2018/wordml/cex" xmlns:w16cid="http://schemas.microsoft.com/office/word/2016/wordml/cid" xmlns:w16="http://schemas.microsoft.com/office/word/2018/wordml" xmlns:w16sdtdh="http://schemas.microsoft.com/office/word/2020/wordml/sdtdatahash" xmlns:w16se="http://schemas.microsoft.com/office/word/2015/wordml/symex" xmlns:wpg="http://schemas.microsoft.com/office/word/2010/wordprocessingGroup" xmlns:wpi="http://schemas.microsoft.com/office/word/2010/wordprocessingInk" xmlns:wne="http://schemas.microsoft.com/office/word/2006/wordml" xmlns:wps="http://schemas.microsoft.com/office/word/2010/wordprocessingShape" mc:Ignorable="w14 w15 w16se w16cid w16 w16cex w16sdtdh wp14">
+<w:numbering xmlns:wpc="http://schemas.microsoft.com/office/word/2010/wordprocessingCanvas" xmlns:cx="http://schemas.microsoft.com/office/drawing/2014/chartex" xmlns:cx1="http://schemas.microsoft.com/office/drawing/2015/9/8/chartex" xmlns:cx2="http://schemas.microsoft.com/office/drawing/2015/10/21/chartex" xmlns:cx3="http://schemas.microsoft.com/office/drawing/2016/5/9/chartex" xmlns:cx4="http://schemas.microsoft.com/office/drawing/2016/5/10/chartex" xmlns:cx5="http://schemas.microsoft.com/office/drawing/2016/5/11/chartex" xmlns:cx6="http://schemas.microsoft.com/office/drawing/2016/5/12/chartex" xmlns:cx7="http://schemas.microsoft.com/office/drawing/2016/5/13/chartex" xmlns:cx8="http://schemas.microsoft.com/office/drawing/2016/5/14/chartex" xmlns:mc="http://schemas.openxmlformats.org/markup-compatibility/2006" xmlns:aink="http://schemas.microsoft.com/office/drawing/2016/ink" xmlns:am3d="http://schemas.microsoft.com/office/drawing/2017/model3d" xmlns:o="urn:schemas-microsoft-com:office:office" xmlns:oel="http://schemas.microsoft.com/office/2019/extlst" xmlns:r="http://schemas.openxmlformats.org/officeDocument/2006/relationships" xmlns:m="http://schemas.openxmlformats.org/officeDocument/2006/math" xmlns:v="urn:schemas-microsoft-com:vml" xmlns:wp14="http://schemas.microsoft.com/office/word/2010/wordprocessingDrawing" xmlns:wp="http://schemas.openxmlformats.org/drawingml/2006/wordprocessingDrawing" xmlns:w10="urn:schemas-microsoft-com:office:word" xmlns:w="http://schemas.openxmlformats.org/wordprocessingml/2006/main" xmlns:w14="http://schemas.microsoft.com/office/word/2010/wordml" xmlns:w15="http://schemas.microsoft.com/office/word/2012/wordml" xmlns:w16cex="http://schemas.microsoft.com/office/word/2018/wordml/cex" xmlns:w16cid="http://schemas.microsoft.com/office/word/2016/wordml/cid" xmlns:w16="http://schemas.microsoft.com/office/word/2018/wordml" xmlns:w16du="http://schemas.microsoft.com/office/word/2023/wordml/word16du" xmlns:w16sdtdh="http://schemas.microsoft.com/office/word/2020/wordml/sdtdatahash" xmlns:w16se="http://schemas.microsoft.com/office/word/2015/wordml/symex" xmlns:wpg="http://schemas.microsoft.com/office/word/2010/wordprocessingGroup" xmlns:wpi="http://schemas.microsoft.com/office/word/2010/wordprocessingInk" xmlns:wne="http://schemas.microsoft.com/office/word/2006/wordml" xmlns:wps="http://schemas.microsoft.com/office/word/2010/wordprocessingShape" mc:Ignorable="w14 w15 w16se w16cid w16 w16cex w16sdtdh w16du wp14">
   <w:abstractNum w:abstractNumId="0" w15:restartNumberingAfterBreak="0">
     <w:nsid w:val="028609DD"/>
     <w:multiLevelType w:val="multilevel"/>
@@ -5935,7 +12367,7 @@
     <w:nsid w:val="4BD8707E"/>
     <w:multiLevelType w:val="multilevel"/>
     <w:tmpl w:val="E75EBE7C"/>
-    <w:styleLink w:val="List4"/>
+    <w:styleLink w:val="Lista41"/>
     <w:lvl w:ilvl="0">
       <w:numFmt w:val="bullet"/>
       <w:lvlText w:val="➢"/>
@@ -6013,7 +12445,7 @@
     <w:nsid w:val="4F26185C"/>
     <w:multiLevelType w:val="multilevel"/>
     <w:tmpl w:val="72F6B816"/>
-    <w:styleLink w:val="List3"/>
+    <w:styleLink w:val="Lista31"/>
     <w:lvl w:ilvl="0">
       <w:numFmt w:val="bullet"/>
       <w:lvlText w:val="☑"/>
@@ -6530,7 +12962,7 @@
     <w:nsid w:val="73E329AA"/>
     <w:multiLevelType w:val="multilevel"/>
     <w:tmpl w:val="23B06D6E"/>
-    <w:styleLink w:val="List2"/>
+    <w:styleLink w:val="Lista21"/>
     <w:lvl w:ilvl="0">
       <w:numFmt w:val="bullet"/>
       <w:lvlText w:val="–"/>
@@ -6753,6 +13185,118 @@
     </w:lvl>
   </w:abstractNum>
   <w:abstractNum w:abstractNumId="27" w15:restartNumberingAfterBreak="0">
+    <w:nsid w:val="7CD25B53"/>
+    <w:multiLevelType w:val="hybridMultilevel"/>
+    <w:tmpl w:val="D6B8CA4E"/>
+    <w:lvl w:ilvl="0" w:tplc="EF449E14">
+      <w:numFmt w:val="bullet"/>
+      <w:lvlText w:val="-"/>
+      <w:lvlJc w:val="left"/>
+      <w:pPr>
+        <w:ind w:left="720" w:hanging="360"/>
+      </w:pPr>
+      <w:rPr>
+        <w:rFonts w:ascii="Arial" w:eastAsia="Arial" w:hAnsi="Arial" w:cs="Arial" w:hint="default"/>
+      </w:rPr>
+    </w:lvl>
+    <w:lvl w:ilvl="1" w:tplc="0C0A0003" w:tentative="1">
+      <w:start w:val="1"/>
+      <w:numFmt w:val="bullet"/>
+      <w:lvlText w:val="o"/>
+      <w:lvlJc w:val="left"/>
+      <w:pPr>
+        <w:ind w:left="1440" w:hanging="360"/>
+      </w:pPr>
+      <w:rPr>
+        <w:rFonts w:ascii="Courier New" w:hAnsi="Courier New" w:cs="Courier New" w:hint="default"/>
+      </w:rPr>
+    </w:lvl>
+    <w:lvl w:ilvl="2" w:tplc="0C0A0005" w:tentative="1">
+      <w:start w:val="1"/>
+      <w:numFmt w:val="bullet"/>
+      <w:lvlText w:val=""/>
+      <w:lvlJc w:val="left"/>
+      <w:pPr>
+        <w:ind w:left="2160" w:hanging="360"/>
+      </w:pPr>
+      <w:rPr>
+        <w:rFonts w:ascii="Wingdings" w:hAnsi="Wingdings" w:hint="default"/>
+      </w:rPr>
+    </w:lvl>
+    <w:lvl w:ilvl="3" w:tplc="0C0A0001" w:tentative="1">
+      <w:start w:val="1"/>
+      <w:numFmt w:val="bullet"/>
+      <w:lvlText w:val=""/>
+      <w:lvlJc w:val="left"/>
+      <w:pPr>
+        <w:ind w:left="2880" w:hanging="360"/>
+      </w:pPr>
+      <w:rPr>
+        <w:rFonts w:ascii="Symbol" w:hAnsi="Symbol" w:hint="default"/>
+      </w:rPr>
+    </w:lvl>
+    <w:lvl w:ilvl="4" w:tplc="0C0A0003" w:tentative="1">
+      <w:start w:val="1"/>
+      <w:numFmt w:val="bullet"/>
+      <w:lvlText w:val="o"/>
+      <w:lvlJc w:val="left"/>
+      <w:pPr>
+        <w:ind w:left="3600" w:hanging="360"/>
+      </w:pPr>
+      <w:rPr>
+        <w:rFonts w:ascii="Courier New" w:hAnsi="Courier New" w:cs="Courier New" w:hint="default"/>
+      </w:rPr>
+    </w:lvl>
+    <w:lvl w:ilvl="5" w:tplc="0C0A0005" w:tentative="1">
+      <w:start w:val="1"/>
+      <w:numFmt w:val="bullet"/>
+      <w:lvlText w:val=""/>
+      <w:lvlJc w:val="left"/>
+      <w:pPr>
+        <w:ind w:left="4320" w:hanging="360"/>
+      </w:pPr>
+      <w:rPr>
+        <w:rFonts w:ascii="Wingdings" w:hAnsi="Wingdings" w:hint="default"/>
+      </w:rPr>
+    </w:lvl>
+    <w:lvl w:ilvl="6" w:tplc="0C0A0001" w:tentative="1">
+      <w:start w:val="1"/>
+      <w:numFmt w:val="bullet"/>
+      <w:lvlText w:val=""/>
+      <w:lvlJc w:val="left"/>
+      <w:pPr>
+        <w:ind w:left="5040" w:hanging="360"/>
+      </w:pPr>
+      <w:rPr>
+        <w:rFonts w:ascii="Symbol" w:hAnsi="Symbol" w:hint="default"/>
+      </w:rPr>
+    </w:lvl>
+    <w:lvl w:ilvl="7" w:tplc="0C0A0003" w:tentative="1">
+      <w:start w:val="1"/>
+      <w:numFmt w:val="bullet"/>
+      <w:lvlText w:val="o"/>
+      <w:lvlJc w:val="left"/>
+      <w:pPr>
+        <w:ind w:left="5760" w:hanging="360"/>
+      </w:pPr>
+      <w:rPr>
+        <w:rFonts w:ascii="Courier New" w:hAnsi="Courier New" w:cs="Courier New" w:hint="default"/>
+      </w:rPr>
+    </w:lvl>
+    <w:lvl w:ilvl="8" w:tplc="0C0A0005" w:tentative="1">
+      <w:start w:val="1"/>
+      <w:numFmt w:val="bullet"/>
+      <w:lvlText w:val=""/>
+      <w:lvlJc w:val="left"/>
+      <w:pPr>
+        <w:ind w:left="6480" w:hanging="360"/>
+      </w:pPr>
+      <w:rPr>
+        <w:rFonts w:ascii="Wingdings" w:hAnsi="Wingdings" w:hint="default"/>
+      </w:rPr>
+    </w:lvl>
+  </w:abstractNum>
+  <w:abstractNum w:abstractNumId="28" w15:restartNumberingAfterBreak="0">
     <w:nsid w:val="7DFE4FC7"/>
     <w:multiLevelType w:val="multilevel"/>
     <w:tmpl w:val="AF2CDC26"/>
@@ -6839,125 +13383,128 @@
       </w:rPr>
     </w:lvl>
   </w:abstractNum>
-  <w:num w:numId="1">
+  <w:num w:numId="1" w16cid:durableId="1434783718">
     <w:abstractNumId w:val="6"/>
   </w:num>
-  <w:num w:numId="2">
+  <w:num w:numId="2" w16cid:durableId="1781954681">
     <w:abstractNumId w:val="13"/>
   </w:num>
-  <w:num w:numId="3">
+  <w:num w:numId="3" w16cid:durableId="695429799">
     <w:abstractNumId w:val="24"/>
   </w:num>
-  <w:num w:numId="4">
+  <w:num w:numId="4" w16cid:durableId="279797981">
     <w:abstractNumId w:val="18"/>
   </w:num>
-  <w:num w:numId="5">
+  <w:num w:numId="5" w16cid:durableId="821822153">
     <w:abstractNumId w:val="17"/>
   </w:num>
-  <w:num w:numId="6">
+  <w:num w:numId="6" w16cid:durableId="136269160">
     <w:abstractNumId w:val="7"/>
   </w:num>
-  <w:num w:numId="7">
+  <w:num w:numId="7" w16cid:durableId="2073652260">
     <w:abstractNumId w:val="9"/>
   </w:num>
-  <w:num w:numId="8">
+  <w:num w:numId="8" w16cid:durableId="1783064555">
     <w:abstractNumId w:val="5"/>
   </w:num>
-  <w:num w:numId="9">
+  <w:num w:numId="9" w16cid:durableId="2093381786">
     <w:abstractNumId w:val="10"/>
   </w:num>
-  <w:num w:numId="10">
+  <w:num w:numId="10" w16cid:durableId="855114913">
     <w:abstractNumId w:val="11"/>
   </w:num>
-  <w:num w:numId="11">
+  <w:num w:numId="11" w16cid:durableId="2023630250">
     <w:abstractNumId w:val="1"/>
   </w:num>
-  <w:num w:numId="12">
+  <w:num w:numId="12" w16cid:durableId="1065883213">
     <w:abstractNumId w:val="12"/>
   </w:num>
-  <w:num w:numId="13">
-    <w:abstractNumId w:val="27"/>
+  <w:num w:numId="13" w16cid:durableId="1511750030">
+    <w:abstractNumId w:val="28"/>
   </w:num>
-  <w:num w:numId="14">
+  <w:num w:numId="14" w16cid:durableId="1038239774">
     <w:abstractNumId w:val="14"/>
   </w:num>
-  <w:num w:numId="15">
+  <w:num w:numId="15" w16cid:durableId="1653828934">
     <w:abstractNumId w:val="16"/>
   </w:num>
-  <w:num w:numId="16">
+  <w:num w:numId="16" w16cid:durableId="1820613866">
     <w:abstractNumId w:val="16"/>
     <w:lvlOverride w:ilvl="0">
       <w:startOverride w:val="1"/>
     </w:lvlOverride>
   </w:num>
-  <w:num w:numId="17">
+  <w:num w:numId="17" w16cid:durableId="1395353210">
     <w:abstractNumId w:val="2"/>
   </w:num>
-  <w:num w:numId="18">
+  <w:num w:numId="18" w16cid:durableId="1841506339">
     <w:abstractNumId w:val="21"/>
   </w:num>
-  <w:num w:numId="19">
+  <w:num w:numId="19" w16cid:durableId="1349412156">
     <w:abstractNumId w:val="21"/>
     <w:lvlOverride w:ilvl="0">
       <w:startOverride w:val="1"/>
     </w:lvlOverride>
   </w:num>
-  <w:num w:numId="20">
+  <w:num w:numId="20" w16cid:durableId="333344949">
     <w:abstractNumId w:val="21"/>
     <w:lvlOverride w:ilvl="0">
       <w:startOverride w:val="1"/>
     </w:lvlOverride>
   </w:num>
-  <w:num w:numId="21">
+  <w:num w:numId="21" w16cid:durableId="175778340">
     <w:abstractNumId w:val="3"/>
   </w:num>
-  <w:num w:numId="22">
+  <w:num w:numId="22" w16cid:durableId="1932397524">
     <w:abstractNumId w:val="3"/>
     <w:lvlOverride w:ilvl="0">
       <w:startOverride w:val="1"/>
     </w:lvlOverride>
   </w:num>
-  <w:num w:numId="23">
+  <w:num w:numId="23" w16cid:durableId="1405910310">
     <w:abstractNumId w:val="8"/>
   </w:num>
-  <w:num w:numId="24">
+  <w:num w:numId="24" w16cid:durableId="89662956">
     <w:abstractNumId w:val="4"/>
   </w:num>
-  <w:num w:numId="25">
+  <w:num w:numId="25" w16cid:durableId="936526267">
     <w:abstractNumId w:val="19"/>
   </w:num>
-  <w:num w:numId="26">
+  <w:num w:numId="26" w16cid:durableId="184564736">
     <w:abstractNumId w:val="26"/>
   </w:num>
-  <w:num w:numId="27">
+  <w:num w:numId="27" w16cid:durableId="1796290889">
     <w:abstractNumId w:val="15"/>
   </w:num>
-  <w:num w:numId="28">
+  <w:num w:numId="28" w16cid:durableId="907500019">
     <w:abstractNumId w:val="0"/>
   </w:num>
-  <w:num w:numId="29">
+  <w:num w:numId="29" w16cid:durableId="1953895001">
     <w:abstractNumId w:val="22"/>
   </w:num>
-  <w:num w:numId="30">
+  <w:num w:numId="30" w16cid:durableId="1891728953">
     <w:abstractNumId w:val="22"/>
     <w:lvlOverride w:ilvl="0">
       <w:startOverride w:val="1"/>
     </w:lvlOverride>
   </w:num>
-  <w:num w:numId="31">
+  <w:num w:numId="31" w16cid:durableId="1269433826">
     <w:abstractNumId w:val="20"/>
   </w:num>
-  <w:num w:numId="32">
+  <w:num w:numId="32" w16cid:durableId="994801806">
     <w:abstractNumId w:val="25"/>
   </w:num>
-  <w:num w:numId="33">
+  <w:num w:numId="33" w16cid:durableId="1261720655">
     <w:abstractNumId w:val="23"/>
+  </w:num>
+  <w:num w:numId="34" w16cid:durableId="1072780062">
+    <w:abstractNumId w:val="27"/>
   </w:num>
 </w:numbering>
 </file>
 
 <file path=word/styles.xml><?xml version="1.0" encoding="utf-8"?>
-<w:styles xmlns:mc="http://schemas.openxmlformats.org/markup-compatibility/2006" xmlns:r="http://schemas.openxmlformats.org/officeDocument/2006/relationships" xmlns:w="http://schemas.openxmlformats.org/wordprocessingml/2006/main" xmlns:w14="http://schemas.microsoft.com/office/word/2010/wordml" xmlns:w15="http://schemas.microsoft.com/office/word/2012/wordml" xmlns:w16cex="http://schemas.microsoft.com/office/word/2018/wordml/cex" xmlns:w16cid="http://schemas.microsoft.com/office/word/2016/wordml/cid" xmlns:w16="http://schemas.microsoft.com/office/word/2018/wordml" xmlns:w16sdtdh="http://schemas.microsoft.com/office/word/2020/wordml/sdtdatahash" xmlns:w16se="http://schemas.microsoft.com/office/word/2015/wordml/symex" mc:Ignorable="w14 w15 w16se w16cid w16 w16cex w16sdtdh">
+<w:styles xmlns:mc="http://schemas.openxmlformats.org/markup-compatibility/2006" xmlns:r="http://schemas.openxmlformats.org/officeDocument/2006/relationships" xmlns:w="http://schemas.openxmlformats.org/wordprocessingml/2006/main" xmlns:w14="http://schemas.microsoft.com/office/word/2010/wordml" xmlns:w15="http://schemas.microsoft.com/office/word/2012/wordml" xmlns:w16cex="http://schemas.microsoft.com/office/word/2018/wordml/cex" xmlns:w16cid="http://schemas.microsoft.com/office/word/2016/wordml/cid" xmlns:w16="http://schemas.microsoft.com/office/word/2018/wordml" xmlns:w16du="http://schemas.microsoft.com/office/word/2023/wordml/word16du" xmlns:w16sdtdh="http://schemas.microsoft.com/office/word/2020/wordml/sdtdatahash" xmlns:w16se="http://schemas.microsoft.com/office/word/2015/wordml/symex" mc:Ignorable="w14 w15 w16se w16cid w16 w16cex w16sdtdh w16du">
   <w:docDefaults>
     <w:rPrDefault>
       <w:rPr>
@@ -8250,7 +14797,6 @@
       <w:b w:val="0"/>
       <w:color w:val="000080"/>
       <w:u w:val="none"/>
-      <w:lang/>
     </w:rPr>
   </w:style>
   <w:style w:type="character" w:customStyle="1" w:styleId="BulletSymbols">
@@ -8267,7 +14813,6 @@
     <w:rPr>
       <w:color w:val="800000"/>
       <w:u w:val="single"/>
-      <w:lang/>
     </w:rPr>
   </w:style>
   <w:style w:type="character" w:customStyle="1" w:styleId="WW8Num11z0">
@@ -8729,8 +15274,8 @@
       </w:numPr>
     </w:pPr>
   </w:style>
-  <w:style w:type="numbering" w:customStyle="1" w:styleId="List2">
-    <w:name w:val="List 2"/>
+  <w:style w:type="numbering" w:customStyle="1" w:styleId="Lista21">
+    <w:name w:val="Lista 21"/>
     <w:basedOn w:val="Sinlista"/>
     <w:pPr>
       <w:numPr>
@@ -8738,8 +15283,8 @@
       </w:numPr>
     </w:pPr>
   </w:style>
-  <w:style w:type="numbering" w:customStyle="1" w:styleId="List3">
-    <w:name w:val="List 3"/>
+  <w:style w:type="numbering" w:customStyle="1" w:styleId="Lista31">
+    <w:name w:val="Lista 31"/>
     <w:basedOn w:val="Sinlista"/>
     <w:pPr>
       <w:numPr>
@@ -8747,8 +15292,8 @@
       </w:numPr>
     </w:pPr>
   </w:style>
-  <w:style w:type="numbering" w:customStyle="1" w:styleId="List4">
-    <w:name w:val="List 4"/>
+  <w:style w:type="numbering" w:customStyle="1" w:styleId="Lista41">
+    <w:name w:val="Lista 41"/>
     <w:basedOn w:val="Sinlista"/>
     <w:pPr>
       <w:numPr>

--- a/Documentacion/Documentacion TEMPLE BODY.docx
+++ b/Documentacion/Documentacion TEMPLE BODY.docx
@@ -164,7 +164,7 @@
                     </pic:cNvPicPr>
                   </pic:nvPicPr>
                   <pic:blipFill>
-                    <a:blip r:embed="rId7">
+                    <a:blip r:embed="rId8">
                       <a:extLst>
                         <a:ext uri="{28A0092B-C50C-407E-A947-70E740481C1C}">
                           <a14:useLocalDpi xmlns:a14="http://schemas.microsoft.com/office/drawing/2010/main" val="0"/>
@@ -2760,7 +2760,7 @@
                     <pic:cNvPicPr/>
                   </pic:nvPicPr>
                   <pic:blipFill>
-                    <a:blip r:embed="rId8"/>
+                    <a:blip r:embed="rId9"/>
                     <a:stretch>
                       <a:fillRect/>
                     </a:stretch>
@@ -6480,23 +6480,7 @@
           <w:sz w:val="22"/>
           <w:szCs w:val="22"/>
         </w:rPr>
-        <w:t xml:space="preserve">Dando por hecho la viabilidad del proyecto, en este apartado se concretarán las fases necesarias para llevarlo a </w:t>
-      </w:r>
-      <w:proofErr w:type="gramStart"/>
-      <w:r>
-        <w:rPr>
-          <w:sz w:val="22"/>
-          <w:szCs w:val="22"/>
-        </w:rPr>
-        <w:t>cabo,  y</w:t>
-      </w:r>
-      <w:proofErr w:type="gramEnd"/>
-      <w:r>
-        <w:rPr>
-          <w:sz w:val="22"/>
-          <w:szCs w:val="22"/>
-        </w:rPr>
-        <w:t xml:space="preserve"> cumplir con los objetivos que se establezcan, teniendo en cuenta los recursos necesarios.</w:t>
+        <w:t>Dando por hecho la viabilidad del proyecto, en este apartado se concretarán las fases necesarias para llevarlo a cabo,  y cumplir con los objetivos que se establezcan, teniendo en cuenta los recursos necesarios.</w:t>
       </w:r>
     </w:p>
     <w:p>
@@ -10667,7 +10651,6 @@
         <w:t xml:space="preserve">Configurar los archivos </w:t>
       </w:r>
       <w:proofErr w:type="spellStart"/>
-      <w:proofErr w:type="gramStart"/>
       <w:r>
         <w:rPr>
           <w:rFonts w:eastAsia="Arial, Arial"/>
@@ -10678,7 +10661,6 @@
         <w:t>build.gradle</w:t>
       </w:r>
       <w:proofErr w:type="spellEnd"/>
-      <w:proofErr w:type="gramEnd"/>
       <w:r>
         <w:rPr>
           <w:rFonts w:eastAsia="Arial, Arial"/>
@@ -11361,7 +11343,7 @@
                     <pic:cNvPicPr/>
                   </pic:nvPicPr>
                   <pic:blipFill>
-                    <a:blip r:embed="rId9"/>
+                    <a:blip r:embed="rId10"/>
                     <a:stretch>
                       <a:fillRect/>
                     </a:stretch>
@@ -11479,7 +11461,7 @@
                     <pic:cNvPicPr/>
                   </pic:nvPicPr>
                   <pic:blipFill>
-                    <a:blip r:embed="rId10"/>
+                    <a:blip r:embed="rId11"/>
                     <a:stretch>
                       <a:fillRect/>
                     </a:stretch>
@@ -11630,7 +11612,7 @@
                     <pic:cNvPicPr/>
                   </pic:nvPicPr>
                   <pic:blipFill>
-                    <a:blip r:embed="rId11"/>
+                    <a:blip r:embed="rId12"/>
                     <a:stretch>
                       <a:fillRect/>
                     </a:stretch>
@@ -11775,7 +11757,7 @@
                     <pic:cNvPicPr/>
                   </pic:nvPicPr>
                   <pic:blipFill>
-                    <a:blip r:embed="rId12"/>
+                    <a:blip r:embed="rId13"/>
                     <a:stretch>
                       <a:fillRect/>
                     </a:stretch>
@@ -11983,7 +11965,7 @@
                     <pic:cNvPicPr/>
                   </pic:nvPicPr>
                   <pic:blipFill>
-                    <a:blip r:embed="rId13"/>
+                    <a:blip r:embed="rId14"/>
                     <a:stretch>
                       <a:fillRect/>
                     </a:stretch>
@@ -12046,7 +12028,7 @@
                     <pic:cNvPicPr/>
                   </pic:nvPicPr>
                   <pic:blipFill>
-                    <a:blip r:embed="rId14"/>
+                    <a:blip r:embed="rId15"/>
                     <a:stretch>
                       <a:fillRect/>
                     </a:stretch>
@@ -12112,7 +12094,7 @@
                     <pic:cNvPicPr/>
                   </pic:nvPicPr>
                   <pic:blipFill>
-                    <a:blip r:embed="rId15"/>
+                    <a:blip r:embed="rId16"/>
                     <a:stretch>
                       <a:fillRect/>
                     </a:stretch>
@@ -14164,25 +14146,7 @@
           <w:sz w:val="22"/>
           <w:szCs w:val="22"/>
         </w:rPr>
-        <w:t xml:space="preserve">A </w:t>
-      </w:r>
-      <w:proofErr w:type="gramStart"/>
-      <w:r>
-        <w:rPr>
-          <w:rFonts w:eastAsia="Arial, Arial"/>
-          <w:sz w:val="22"/>
-          <w:szCs w:val="22"/>
-        </w:rPr>
-        <w:t>continuación</w:t>
-      </w:r>
-      <w:proofErr w:type="gramEnd"/>
-      <w:r>
-        <w:rPr>
-          <w:rFonts w:eastAsia="Arial, Arial"/>
-          <w:sz w:val="22"/>
-          <w:szCs w:val="22"/>
-        </w:rPr>
-        <w:t xml:space="preserve"> se detallan las actividades/tareas/procedimientos por cada una de las fases del proyecto previamente establecidas.</w:t>
+        <w:t>A continuación se detallan las actividades/tareas/procedimientos por cada una de las fases del proyecto previamente establecidas.</w:t>
       </w:r>
     </w:p>
     <w:p>
@@ -14487,23 +14451,7 @@
           <w:sz w:val="22"/>
           <w:szCs w:val="22"/>
         </w:rPr>
-        <w:t xml:space="preserve">En la actualidad, el mercado de aplicaciones de fitness está saturado con numerosas aplicaciones que ofrecen funcionalidades específicas, pero carecen de una solución integral que aborde todas las necesidades del usuario en un solo lugar. A </w:t>
-      </w:r>
-      <w:proofErr w:type="gramStart"/>
-      <w:r>
-        <w:rPr>
-          <w:sz w:val="22"/>
-          <w:szCs w:val="22"/>
-        </w:rPr>
-        <w:t>continuación</w:t>
-      </w:r>
-      <w:proofErr w:type="gramEnd"/>
-      <w:r>
-        <w:rPr>
-          <w:sz w:val="22"/>
-          <w:szCs w:val="22"/>
-        </w:rPr>
-        <w:t xml:space="preserve"> se presenta un análisis detallado del mercado actual:</w:t>
+        <w:t>En la actualidad, el mercado de aplicaciones de fitness está saturado con numerosas aplicaciones que ofrecen funcionalidades específicas, pero carecen de una solución integral que aborde todas las necesidades del usuario en un solo lugar. A continuación se presenta un análisis detallado del mercado actual:</w:t>
       </w:r>
     </w:p>
     <w:p>
@@ -15789,23 +15737,7 @@
           <w:sz w:val="22"/>
           <w:szCs w:val="22"/>
         </w:rPr>
-        <w:t xml:space="preserve">y el diseño de la aplicación. A </w:t>
-      </w:r>
-      <w:proofErr w:type="gramStart"/>
-      <w:r>
-        <w:rPr>
-          <w:sz w:val="22"/>
-          <w:szCs w:val="22"/>
-        </w:rPr>
-        <w:t>continuación</w:t>
-      </w:r>
-      <w:proofErr w:type="gramEnd"/>
-      <w:r>
-        <w:rPr>
-          <w:sz w:val="22"/>
-          <w:szCs w:val="22"/>
-        </w:rPr>
-        <w:t xml:space="preserve"> se va a detallar las características </w:t>
+        <w:t xml:space="preserve">y el diseño de la aplicación. A continuación se va a detallar las características </w:t>
       </w:r>
       <w:proofErr w:type="spellStart"/>
       <w:r>
@@ -23778,7 +23710,6 @@
         <w:t xml:space="preserve">Dependencias: Configurar las dependencias necesarias en el archivo </w:t>
       </w:r>
       <w:proofErr w:type="spellStart"/>
-      <w:proofErr w:type="gramStart"/>
       <w:r>
         <w:rPr>
           <w:sz w:val="22"/>
@@ -23787,7 +23718,6 @@
         <w:t>build.gradle</w:t>
       </w:r>
       <w:proofErr w:type="spellEnd"/>
-      <w:proofErr w:type="gramEnd"/>
       <w:r>
         <w:rPr>
           <w:sz w:val="22"/>
@@ -24175,18 +24105,9 @@
           <w:sz w:val="22"/>
           <w:szCs w:val="22"/>
         </w:rPr>
-        <w:t>google-</w:t>
-      </w:r>
-      <w:proofErr w:type="gramStart"/>
-      <w:r>
-        <w:rPr>
-          <w:sz w:val="22"/>
-          <w:szCs w:val="22"/>
-        </w:rPr>
-        <w:t>services.json</w:t>
+        <w:t>google-services.json</w:t>
       </w:r>
       <w:proofErr w:type="spellEnd"/>
-      <w:proofErr w:type="gramEnd"/>
       <w:r>
         <w:rPr>
           <w:sz w:val="22"/>
@@ -24752,7 +24673,6 @@
         <w:t xml:space="preserve">ependencias necesarias en el archivo </w:t>
       </w:r>
       <w:proofErr w:type="spellStart"/>
-      <w:proofErr w:type="gramStart"/>
       <w:r>
         <w:rPr>
           <w:sz w:val="22"/>
@@ -24761,7 +24681,6 @@
         <w:t>build.gradle</w:t>
       </w:r>
       <w:proofErr w:type="spellEnd"/>
-      <w:proofErr w:type="gramEnd"/>
       <w:r>
         <w:rPr>
           <w:sz w:val="22"/>
@@ -24829,23 +24748,7 @@
           <w:sz w:val="22"/>
           <w:szCs w:val="22"/>
         </w:rPr>
-        <w:t>('</w:t>
-      </w:r>
-      <w:proofErr w:type="gramStart"/>
-      <w:r>
-        <w:rPr>
-          <w:sz w:val="22"/>
-          <w:szCs w:val="22"/>
-        </w:rPr>
-        <w:t>com.google</w:t>
-      </w:r>
-      <w:proofErr w:type="gramEnd"/>
-      <w:r>
-        <w:rPr>
-          <w:sz w:val="22"/>
-          <w:szCs w:val="22"/>
-        </w:rPr>
-        <w:t>.firebase:firebase-bom:26.2.0')</w:t>
+        <w:t>('com.google.firebase:firebase-bom:26.2.0')</w:t>
       </w:r>
     </w:p>
     <w:p>
@@ -24876,21 +24779,12 @@
         <w:t xml:space="preserve"> '</w:t>
       </w:r>
       <w:proofErr w:type="spellStart"/>
-      <w:proofErr w:type="gramStart"/>
-      <w:r>
-        <w:rPr>
-          <w:sz w:val="22"/>
-          <w:szCs w:val="22"/>
-        </w:rPr>
-        <w:t>com.google</w:t>
-      </w:r>
-      <w:proofErr w:type="gramEnd"/>
-      <w:r>
-        <w:rPr>
-          <w:sz w:val="22"/>
-          <w:szCs w:val="22"/>
-        </w:rPr>
-        <w:t>.firebase:firebase-auth</w:t>
+      <w:r>
+        <w:rPr>
+          <w:sz w:val="22"/>
+          <w:szCs w:val="22"/>
+        </w:rPr>
+        <w:t>com.google.firebase:firebase-auth</w:t>
       </w:r>
       <w:proofErr w:type="spellEnd"/>
       <w:r>
@@ -24929,21 +24823,12 @@
         <w:t xml:space="preserve"> '</w:t>
       </w:r>
       <w:proofErr w:type="spellStart"/>
-      <w:proofErr w:type="gramStart"/>
-      <w:r>
-        <w:rPr>
-          <w:sz w:val="22"/>
-          <w:szCs w:val="22"/>
-        </w:rPr>
-        <w:t>com.google</w:t>
-      </w:r>
-      <w:proofErr w:type="gramEnd"/>
-      <w:r>
-        <w:rPr>
-          <w:sz w:val="22"/>
-          <w:szCs w:val="22"/>
-        </w:rPr>
-        <w:t>.firebase:firebase-database</w:t>
+      <w:r>
+        <w:rPr>
+          <w:sz w:val="22"/>
+          <w:szCs w:val="22"/>
+        </w:rPr>
+        <w:t>com.google.firebase:firebase-database</w:t>
       </w:r>
       <w:proofErr w:type="spellEnd"/>
       <w:r>
@@ -24982,21 +24867,12 @@
         <w:t xml:space="preserve"> '</w:t>
       </w:r>
       <w:proofErr w:type="spellStart"/>
-      <w:proofErr w:type="gramStart"/>
-      <w:r>
-        <w:rPr>
-          <w:sz w:val="22"/>
-          <w:szCs w:val="22"/>
-        </w:rPr>
-        <w:t>com.google</w:t>
-      </w:r>
-      <w:proofErr w:type="gramEnd"/>
-      <w:r>
-        <w:rPr>
-          <w:sz w:val="22"/>
-          <w:szCs w:val="22"/>
-        </w:rPr>
-        <w:t>.firebase:firebase-storage</w:t>
+      <w:r>
+        <w:rPr>
+          <w:sz w:val="22"/>
+          <w:szCs w:val="22"/>
+        </w:rPr>
+        <w:t>com.google.firebase:firebase-storage</w:t>
       </w:r>
       <w:proofErr w:type="spellEnd"/>
       <w:r>
@@ -25226,6 +25102,7 @@
       </w:pPr>
       <w:r>
         <w:rPr>
+          <w:noProof/>
           <w:sz w:val="22"/>
           <w:szCs w:val="22"/>
         </w:rPr>
@@ -25245,7 +25122,7 @@
                     <pic:cNvPicPr/>
                   </pic:nvPicPr>
                   <pic:blipFill>
-                    <a:blip r:embed="rId16"/>
+                    <a:blip r:embed="rId17"/>
                     <a:stretch>
                       <a:fillRect/>
                     </a:stretch>
@@ -26102,17 +25979,7 @@
           <w:sz w:val="22"/>
           <w:szCs w:val="22"/>
         </w:rPr>
-        <w:t xml:space="preserve">    </w:t>
-      </w:r>
-      <w:proofErr w:type="gramStart"/>
-      <w:r>
-        <w:rPr>
-          <w:rFonts w:ascii="Arial" w:eastAsia="Arial" w:hAnsi="Arial" w:cs="Arial"/>
-          <w:color w:val="000000"/>
-          <w:sz w:val="22"/>
-          <w:szCs w:val="22"/>
-        </w:rPr>
-        <w:t>.</w:t>
+        <w:t xml:space="preserve">    .</w:t>
       </w:r>
       <w:proofErr w:type="spellStart"/>
       <w:r>
@@ -26125,7 +25992,6 @@
         <w:t>addOnCompleteListener</w:t>
       </w:r>
       <w:proofErr w:type="spellEnd"/>
-      <w:proofErr w:type="gramEnd"/>
       <w:r>
         <w:rPr>
           <w:rFonts w:ascii="Arial" w:eastAsia="Arial" w:hAnsi="Arial" w:cs="Arial"/>
@@ -26276,7 +26142,6 @@
         <w:t xml:space="preserve"> </w:t>
       </w:r>
       <w:proofErr w:type="spellStart"/>
-      <w:proofErr w:type="gramStart"/>
       <w:r>
         <w:rPr>
           <w:rFonts w:ascii="Arial" w:eastAsia="Arial" w:hAnsi="Arial" w:cs="Arial"/>
@@ -26294,17 +26159,7 @@
           <w:sz w:val="22"/>
           <w:szCs w:val="22"/>
         </w:rPr>
-        <w:t>(</w:t>
-      </w:r>
-      <w:proofErr w:type="gramEnd"/>
-      <w:r>
-        <w:rPr>
-          <w:rFonts w:ascii="Arial" w:eastAsia="Arial" w:hAnsi="Arial" w:cs="Arial"/>
-          <w:color w:val="000000"/>
-          <w:sz w:val="22"/>
-          <w:szCs w:val="22"/>
-        </w:rPr>
-        <w:t xml:space="preserve">@NonNull </w:t>
+        <w:t xml:space="preserve">(@NonNull </w:t>
       </w:r>
       <w:proofErr w:type="spellStart"/>
       <w:r>
@@ -26407,7 +26262,6 @@
         <w:t xml:space="preserve"> (</w:t>
       </w:r>
       <w:proofErr w:type="spellStart"/>
-      <w:proofErr w:type="gramStart"/>
       <w:r>
         <w:rPr>
           <w:rFonts w:ascii="Arial" w:eastAsia="Arial" w:hAnsi="Arial" w:cs="Arial"/>
@@ -26418,7 +26272,6 @@
         <w:t>task.isSuccessful</w:t>
       </w:r>
       <w:proofErr w:type="spellEnd"/>
-      <w:proofErr w:type="gramEnd"/>
       <w:r>
         <w:rPr>
           <w:rFonts w:ascii="Arial" w:eastAsia="Arial" w:hAnsi="Arial" w:cs="Arial"/>
@@ -26761,17 +26614,7 @@
           <w:sz w:val="22"/>
           <w:szCs w:val="22"/>
         </w:rPr>
-        <w:t xml:space="preserve">    </w:t>
-      </w:r>
-      <w:proofErr w:type="gramStart"/>
-      <w:r>
-        <w:rPr>
-          <w:rFonts w:ascii="Arial" w:eastAsia="Arial" w:hAnsi="Arial" w:cs="Arial"/>
-          <w:color w:val="000000"/>
-          <w:sz w:val="22"/>
-          <w:szCs w:val="22"/>
-        </w:rPr>
-        <w:t>.</w:t>
+        <w:t xml:space="preserve">    .</w:t>
       </w:r>
       <w:proofErr w:type="spellStart"/>
       <w:r>
@@ -26784,7 +26627,6 @@
         <w:t>addOnCompleteListener</w:t>
       </w:r>
       <w:proofErr w:type="spellEnd"/>
-      <w:proofErr w:type="gramEnd"/>
       <w:r>
         <w:rPr>
           <w:rFonts w:ascii="Arial" w:eastAsia="Arial" w:hAnsi="Arial" w:cs="Arial"/>
@@ -26935,7 +26777,6 @@
         <w:t xml:space="preserve"> </w:t>
       </w:r>
       <w:proofErr w:type="spellStart"/>
-      <w:proofErr w:type="gramStart"/>
       <w:r>
         <w:rPr>
           <w:rFonts w:ascii="Arial" w:eastAsia="Arial" w:hAnsi="Arial" w:cs="Arial"/>
@@ -26953,17 +26794,7 @@
           <w:sz w:val="22"/>
           <w:szCs w:val="22"/>
         </w:rPr>
-        <w:t>(</w:t>
-      </w:r>
-      <w:proofErr w:type="gramEnd"/>
-      <w:r>
-        <w:rPr>
-          <w:rFonts w:ascii="Arial" w:eastAsia="Arial" w:hAnsi="Arial" w:cs="Arial"/>
-          <w:color w:val="000000"/>
-          <w:sz w:val="22"/>
-          <w:szCs w:val="22"/>
-        </w:rPr>
-        <w:t xml:space="preserve">@NonNull </w:t>
+        <w:t xml:space="preserve">(@NonNull </w:t>
       </w:r>
       <w:proofErr w:type="spellStart"/>
       <w:r>
@@ -27066,7 +26897,6 @@
         <w:t xml:space="preserve"> (</w:t>
       </w:r>
       <w:proofErr w:type="spellStart"/>
-      <w:proofErr w:type="gramStart"/>
       <w:r>
         <w:rPr>
           <w:rFonts w:ascii="Arial" w:eastAsia="Arial" w:hAnsi="Arial" w:cs="Arial"/>
@@ -27077,7 +26907,6 @@
         <w:t>task.isSuccessful</w:t>
       </w:r>
       <w:proofErr w:type="spellEnd"/>
-      <w:proofErr w:type="gramEnd"/>
       <w:r>
         <w:rPr>
           <w:rFonts w:ascii="Arial" w:eastAsia="Arial" w:hAnsi="Arial" w:cs="Arial"/>
@@ -27566,6 +27395,7 @@
       <w:r>
         <w:rPr>
           <w:rFonts w:ascii="Arial" w:eastAsia="Arial" w:hAnsi="Arial" w:cs="Arial"/>
+          <w:noProof/>
           <w:color w:val="000000"/>
           <w:sz w:val="22"/>
           <w:szCs w:val="22"/>
@@ -27586,7 +27416,7 @@
                     <pic:cNvPicPr/>
                   </pic:nvPicPr>
                   <pic:blipFill>
-                    <a:blip r:embed="rId17"/>
+                    <a:blip r:embed="rId18"/>
                     <a:stretch>
                       <a:fillRect/>
                     </a:stretch>
@@ -27636,6 +27466,7 @@
       <w:r>
         <w:rPr>
           <w:rStyle w:val="hljs-punctuation"/>
+          <w:noProof/>
         </w:rPr>
         <w:drawing>
           <wp:inline distT="0" distB="0" distL="0" distR="0" wp14:anchorId="5A143BF3" wp14:editId="5D5C83B1">
@@ -27653,7 +27484,7 @@
                     <pic:cNvPicPr/>
                   </pic:nvPicPr>
                   <pic:blipFill>
-                    <a:blip r:embed="rId18"/>
+                    <a:blip r:embed="rId19"/>
                     <a:stretch>
                       <a:fillRect/>
                     </a:stretch>
@@ -28488,6 +28319,2617 @@
     </w:p>
     <w:p>
       <w:pPr>
+        <w:pStyle w:val="Ttulo4"/>
+        <w:numPr>
+          <w:ilvl w:val="0"/>
+          <w:numId w:val="0"/>
+        </w:numPr>
+        <w:rPr>
+          <w:i w:val="0"/>
+          <w:iCs w:val="0"/>
+          <w:sz w:val="22"/>
+          <w:szCs w:val="22"/>
+        </w:rPr>
+      </w:pPr>
+      <w:r>
+        <w:rPr>
+          <w:i w:val="0"/>
+          <w:iCs w:val="0"/>
+          <w:sz w:val="22"/>
+          <w:szCs w:val="22"/>
+        </w:rPr>
+        <w:t>3.</w:t>
+      </w:r>
+      <w:r>
+        <w:rPr>
+          <w:i w:val="0"/>
+          <w:iCs w:val="0"/>
+          <w:sz w:val="22"/>
+          <w:szCs w:val="22"/>
+        </w:rPr>
+        <w:t>1. Interfaces</w:t>
+      </w:r>
+    </w:p>
+    <w:p>
+      <w:pPr>
+        <w:pStyle w:val="Ttulo5"/>
+        <w:numPr>
+          <w:ilvl w:val="0"/>
+          <w:numId w:val="0"/>
+        </w:numPr>
+        <w:rPr>
+          <w:sz w:val="22"/>
+          <w:szCs w:val="22"/>
+          <w:u w:val="single"/>
+        </w:rPr>
+      </w:pPr>
+      <w:r>
+        <w:rPr>
+          <w:sz w:val="22"/>
+          <w:szCs w:val="22"/>
+          <w:u w:val="single"/>
+        </w:rPr>
+        <w:t>Desarrollo de las Pantallas de la Aplicación</w:t>
+      </w:r>
+    </w:p>
+    <w:p>
+      <w:pPr>
+        <w:pStyle w:val="NormalWeb"/>
+        <w:rPr>
+          <w:rFonts w:ascii="Arial" w:hAnsi="Arial" w:cs="Arial"/>
+          <w:sz w:val="22"/>
+          <w:szCs w:val="22"/>
+        </w:rPr>
+      </w:pPr>
+      <w:r>
+        <w:rPr>
+          <w:rFonts w:ascii="Arial" w:hAnsi="Arial" w:cs="Arial"/>
+          <w:sz w:val="22"/>
+          <w:szCs w:val="22"/>
+        </w:rPr>
+        <w:t xml:space="preserve">Para desarrollar las pantallas de la aplicación, utilizaremos Android Studio y sus componentes de interfaz de usuario. A continuación, se detallan las pantallas clave de la aplicación Temple </w:t>
+      </w:r>
+      <w:proofErr w:type="spellStart"/>
+      <w:r>
+        <w:rPr>
+          <w:rFonts w:ascii="Arial" w:hAnsi="Arial" w:cs="Arial"/>
+          <w:sz w:val="22"/>
+          <w:szCs w:val="22"/>
+        </w:rPr>
+        <w:t>Body</w:t>
+      </w:r>
+      <w:proofErr w:type="spellEnd"/>
+      <w:r>
+        <w:rPr>
+          <w:rFonts w:ascii="Arial" w:hAnsi="Arial" w:cs="Arial"/>
+          <w:sz w:val="22"/>
+          <w:szCs w:val="22"/>
+        </w:rPr>
+        <w:t xml:space="preserve"> y cómo se implementarán.</w:t>
+      </w:r>
+    </w:p>
+    <w:p>
+      <w:pPr>
+        <w:pStyle w:val="NormalWeb"/>
+        <w:rPr>
+          <w:rFonts w:ascii="Arial" w:hAnsi="Arial" w:cs="Arial"/>
+          <w:sz w:val="22"/>
+          <w:szCs w:val="22"/>
+          <w:u w:val="single"/>
+        </w:rPr>
+      </w:pPr>
+      <w:r>
+        <w:rPr>
+          <w:rFonts w:ascii="Arial" w:hAnsi="Arial" w:cs="Arial"/>
+          <w:sz w:val="22"/>
+          <w:szCs w:val="22"/>
+          <w:u w:val="single"/>
+        </w:rPr>
+        <w:t>Pantalla de inicio de sesión</w:t>
+      </w:r>
+    </w:p>
+    <w:p>
+      <w:pPr>
+        <w:pStyle w:val="NormalWeb"/>
+        <w:numPr>
+          <w:ilvl w:val="0"/>
+          <w:numId w:val="94"/>
+        </w:numPr>
+        <w:rPr>
+          <w:rFonts w:ascii="Arial" w:hAnsi="Arial" w:cs="Arial"/>
+          <w:sz w:val="22"/>
+          <w:szCs w:val="22"/>
+          <w:u w:val="single"/>
+        </w:rPr>
+      </w:pPr>
+      <w:r>
+        <w:rPr>
+          <w:rFonts w:ascii="Arial" w:hAnsi="Arial" w:cs="Arial"/>
+          <w:sz w:val="22"/>
+          <w:szCs w:val="22"/>
+        </w:rPr>
+        <w:t xml:space="preserve">Dispondrá de 2 campos </w:t>
+      </w:r>
+      <w:proofErr w:type="spellStart"/>
+      <w:r>
+        <w:rPr>
+          <w:rFonts w:ascii="Arial" w:hAnsi="Arial" w:cs="Arial"/>
+          <w:sz w:val="22"/>
+          <w:szCs w:val="22"/>
+        </w:rPr>
+        <w:t>EditText</w:t>
+      </w:r>
+      <w:proofErr w:type="spellEnd"/>
+      <w:r>
+        <w:rPr>
+          <w:rFonts w:ascii="Arial" w:hAnsi="Arial" w:cs="Arial"/>
+          <w:sz w:val="22"/>
+          <w:szCs w:val="22"/>
+        </w:rPr>
+        <w:t xml:space="preserve"> para recoger la información, y un botón para enviar la información a la base de datos y </w:t>
+      </w:r>
+      <w:proofErr w:type="spellStart"/>
+      <w:r>
+        <w:rPr>
+          <w:rFonts w:ascii="Arial" w:hAnsi="Arial" w:cs="Arial"/>
+          <w:sz w:val="22"/>
+          <w:szCs w:val="22"/>
+        </w:rPr>
+        <w:t>logear</w:t>
+      </w:r>
+      <w:proofErr w:type="spellEnd"/>
+      <w:r>
+        <w:rPr>
+          <w:rFonts w:ascii="Arial" w:hAnsi="Arial" w:cs="Arial"/>
+          <w:sz w:val="22"/>
+          <w:szCs w:val="22"/>
+        </w:rPr>
+        <w:t xml:space="preserve"> si es correcta. Todo ello se enviará mediante la implementación de </w:t>
+      </w:r>
+      <w:proofErr w:type="spellStart"/>
+      <w:r>
+        <w:rPr>
+          <w:rFonts w:ascii="Arial" w:hAnsi="Arial" w:cs="Arial"/>
+          <w:sz w:val="22"/>
+          <w:szCs w:val="22"/>
+        </w:rPr>
+        <w:t>Firebase</w:t>
+      </w:r>
+      <w:proofErr w:type="spellEnd"/>
+      <w:r>
+        <w:rPr>
+          <w:rFonts w:ascii="Arial" w:hAnsi="Arial" w:cs="Arial"/>
+          <w:sz w:val="22"/>
+          <w:szCs w:val="22"/>
+        </w:rPr>
+        <w:t>.</w:t>
+      </w:r>
+    </w:p>
+    <w:p>
+      <w:pPr>
+        <w:pStyle w:val="NormalWeb"/>
+        <w:numPr>
+          <w:ilvl w:val="0"/>
+          <w:numId w:val="94"/>
+        </w:numPr>
+        <w:rPr>
+          <w:rFonts w:ascii="Arial" w:hAnsi="Arial" w:cs="Arial"/>
+          <w:sz w:val="22"/>
+          <w:szCs w:val="22"/>
+          <w:u w:val="single"/>
+        </w:rPr>
+      </w:pPr>
+      <w:r>
+        <w:rPr>
+          <w:rFonts w:ascii="Arial" w:hAnsi="Arial" w:cs="Arial"/>
+          <w:sz w:val="22"/>
+          <w:szCs w:val="22"/>
+        </w:rPr>
+        <w:t>También tendrá dos links al registro de usuarios y a la pantalla de reestablecer la contraseña</w:t>
+      </w:r>
+    </w:p>
+    <w:p>
+      <w:pPr>
+        <w:pStyle w:val="NormalWeb"/>
+        <w:jc w:val="center"/>
+        <w:rPr>
+          <w:rFonts w:ascii="Arial" w:hAnsi="Arial" w:cs="Arial"/>
+          <w:sz w:val="22"/>
+          <w:szCs w:val="22"/>
+        </w:rPr>
+      </w:pPr>
+      <w:r>
+        <w:rPr>
+          <w:rFonts w:ascii="Arial" w:hAnsi="Arial" w:cs="Arial"/>
+          <w:sz w:val="22"/>
+          <w:szCs w:val="22"/>
+          <w:lang w:val="es-ES"/>
+        </w:rPr>
+        <w:drawing>
+          <wp:inline distT="0" distB="0" distL="0" distR="0" wp14:anchorId="5156C022" wp14:editId="3471800A">
+            <wp:extent cx="1030881" cy="2297723"/>
+            <wp:effectExtent l="0" t="0" r="0" b="7620"/>
+            <wp:docPr id="6" name="Imagen 5">
+              <a:extLst xmlns:a="http://schemas.openxmlformats.org/drawingml/2006/main">
+                <a:ext uri="{FF2B5EF4-FFF2-40B4-BE49-F238E27FC236}">
+                  <a16:creationId xmlns:a16="http://schemas.microsoft.com/office/drawing/2014/main" id="{74D4B76D-EE7E-48E8-85EC-019421839AE7}"/>
+                </a:ext>
+              </a:extLst>
+            </wp:docPr>
+            <wp:cNvGraphicFramePr>
+              <a:graphicFrameLocks xmlns:a="http://schemas.openxmlformats.org/drawingml/2006/main" noChangeAspect="1"/>
+            </wp:cNvGraphicFramePr>
+            <a:graphic xmlns:a="http://schemas.openxmlformats.org/drawingml/2006/main">
+              <a:graphicData uri="http://schemas.openxmlformats.org/drawingml/2006/picture">
+                <pic:pic xmlns:pic="http://schemas.openxmlformats.org/drawingml/2006/picture">
+                  <pic:nvPicPr>
+                    <pic:cNvPr id="6" name="Imagen 5">
+                      <a:extLst>
+                        <a:ext uri="{FF2B5EF4-FFF2-40B4-BE49-F238E27FC236}">
+                          <a16:creationId xmlns:a16="http://schemas.microsoft.com/office/drawing/2014/main" id="{74D4B76D-EE7E-48E8-85EC-019421839AE7}"/>
+                        </a:ext>
+                      </a:extLst>
+                    </pic:cNvPr>
+                    <pic:cNvPicPr>
+                      <a:picLocks noChangeAspect="1"/>
+                    </pic:cNvPicPr>
+                  </pic:nvPicPr>
+                  <pic:blipFill>
+                    <a:blip r:embed="rId20" cstate="print">
+                      <a:extLst>
+                        <a:ext uri="{28A0092B-C50C-407E-A947-70E740481C1C}">
+                          <a14:useLocalDpi xmlns:a14="http://schemas.microsoft.com/office/drawing/2010/main" val="0"/>
+                        </a:ext>
+                      </a:extLst>
+                    </a:blip>
+                    <a:stretch>
+                      <a:fillRect/>
+                    </a:stretch>
+                  </pic:blipFill>
+                  <pic:spPr>
+                    <a:xfrm>
+                      <a:off x="0" y="0"/>
+                      <a:ext cx="1030881" cy="2297723"/>
+                    </a:xfrm>
+                    <a:prstGeom prst="rect">
+                      <a:avLst/>
+                    </a:prstGeom>
+                  </pic:spPr>
+                </pic:pic>
+              </a:graphicData>
+            </a:graphic>
+          </wp:inline>
+        </w:drawing>
+      </w:r>
+    </w:p>
+    <w:p>
+      <w:pPr>
+        <w:pStyle w:val="NormalWeb"/>
+        <w:rPr>
+          <w:rFonts w:ascii="Arial" w:hAnsi="Arial" w:cs="Arial"/>
+          <w:sz w:val="22"/>
+          <w:szCs w:val="22"/>
+        </w:rPr>
+      </w:pPr>
+    </w:p>
+    <w:p>
+      <w:pPr>
+        <w:pStyle w:val="NormalWeb"/>
+        <w:rPr>
+          <w:rFonts w:ascii="Arial" w:hAnsi="Arial" w:cs="Arial"/>
+          <w:sz w:val="22"/>
+          <w:szCs w:val="22"/>
+        </w:rPr>
+      </w:pPr>
+    </w:p>
+    <w:p>
+      <w:pPr>
+        <w:pStyle w:val="NormalWeb"/>
+        <w:rPr>
+          <w:rFonts w:ascii="Arial" w:hAnsi="Arial" w:cs="Arial"/>
+          <w:sz w:val="22"/>
+          <w:szCs w:val="22"/>
+        </w:rPr>
+      </w:pPr>
+    </w:p>
+    <w:p>
+      <w:pPr>
+        <w:pStyle w:val="NormalWeb"/>
+        <w:rPr>
+          <w:rFonts w:ascii="Arial" w:hAnsi="Arial" w:cs="Arial"/>
+          <w:sz w:val="22"/>
+          <w:szCs w:val="22"/>
+        </w:rPr>
+      </w:pPr>
+    </w:p>
+    <w:p>
+      <w:pPr>
+        <w:pStyle w:val="NormalWeb"/>
+        <w:rPr>
+          <w:rFonts w:ascii="Arial" w:hAnsi="Arial" w:cs="Arial"/>
+          <w:sz w:val="22"/>
+          <w:szCs w:val="22"/>
+        </w:rPr>
+      </w:pPr>
+    </w:p>
+    <w:p>
+      <w:pPr>
+        <w:pStyle w:val="NormalWeb"/>
+        <w:rPr>
+          <w:rFonts w:ascii="Arial" w:hAnsi="Arial" w:cs="Arial"/>
+          <w:sz w:val="22"/>
+          <w:szCs w:val="22"/>
+          <w:u w:val="single"/>
+        </w:rPr>
+      </w:pPr>
+      <w:r>
+        <w:rPr>
+          <w:rFonts w:ascii="Arial" w:hAnsi="Arial" w:cs="Arial"/>
+          <w:sz w:val="22"/>
+          <w:szCs w:val="22"/>
+          <w:u w:val="single"/>
+        </w:rPr>
+        <w:t>Página de registro</w:t>
+      </w:r>
+    </w:p>
+    <w:p>
+      <w:pPr>
+        <w:pStyle w:val="NormalWeb"/>
+        <w:numPr>
+          <w:ilvl w:val="0"/>
+          <w:numId w:val="96"/>
+        </w:numPr>
+        <w:rPr>
+          <w:rFonts w:ascii="Arial" w:hAnsi="Arial" w:cs="Arial"/>
+          <w:sz w:val="22"/>
+          <w:szCs w:val="22"/>
+          <w:u w:val="single"/>
+        </w:rPr>
+      </w:pPr>
+      <w:r>
+        <w:rPr>
+          <w:rFonts w:ascii="Arial" w:hAnsi="Arial" w:cs="Arial"/>
+          <w:sz w:val="22"/>
+          <w:szCs w:val="22"/>
+        </w:rPr>
+        <w:t xml:space="preserve">Formado por 3 </w:t>
+      </w:r>
+      <w:proofErr w:type="spellStart"/>
+      <w:r>
+        <w:rPr>
+          <w:rFonts w:ascii="Arial" w:hAnsi="Arial" w:cs="Arial"/>
+          <w:sz w:val="22"/>
+          <w:szCs w:val="22"/>
+        </w:rPr>
+        <w:t>EditText</w:t>
+      </w:r>
+      <w:proofErr w:type="spellEnd"/>
+      <w:r>
+        <w:rPr>
+          <w:rFonts w:ascii="Arial" w:hAnsi="Arial" w:cs="Arial"/>
+          <w:sz w:val="22"/>
+          <w:szCs w:val="22"/>
+        </w:rPr>
+        <w:t xml:space="preserve"> para recopilar al información y enviarla a la base de datos si está introducida correctamente</w:t>
+      </w:r>
+      <w:r>
+        <w:rPr>
+          <w:rFonts w:ascii="Arial" w:hAnsi="Arial" w:cs="Arial"/>
+          <w:sz w:val="22"/>
+          <w:szCs w:val="22"/>
+        </w:rPr>
+        <w:t xml:space="preserve">, mediante la implementación y uso de </w:t>
+      </w:r>
+      <w:proofErr w:type="spellStart"/>
+      <w:r>
+        <w:rPr>
+          <w:rFonts w:ascii="Arial" w:hAnsi="Arial" w:cs="Arial"/>
+          <w:sz w:val="22"/>
+          <w:szCs w:val="22"/>
+        </w:rPr>
+        <w:t>Firebase</w:t>
+      </w:r>
+      <w:proofErr w:type="spellEnd"/>
+    </w:p>
+    <w:p>
+      <w:pPr>
+        <w:pStyle w:val="NormalWeb"/>
+        <w:numPr>
+          <w:ilvl w:val="0"/>
+          <w:numId w:val="96"/>
+        </w:numPr>
+        <w:rPr>
+          <w:rFonts w:ascii="Arial" w:hAnsi="Arial" w:cs="Arial"/>
+          <w:sz w:val="22"/>
+          <w:szCs w:val="22"/>
+          <w:u w:val="single"/>
+        </w:rPr>
+      </w:pPr>
+      <w:r>
+        <w:rPr>
+          <w:rFonts w:ascii="Arial" w:hAnsi="Arial" w:cs="Arial"/>
+          <w:sz w:val="22"/>
+          <w:szCs w:val="22"/>
+        </w:rPr>
+        <w:t xml:space="preserve">Botón de registro para el </w:t>
+      </w:r>
+      <w:proofErr w:type="spellStart"/>
+      <w:r>
+        <w:rPr>
+          <w:rFonts w:ascii="Arial" w:hAnsi="Arial" w:cs="Arial"/>
+          <w:sz w:val="22"/>
+          <w:szCs w:val="22"/>
+        </w:rPr>
+        <w:t>envio</w:t>
+      </w:r>
+      <w:proofErr w:type="spellEnd"/>
+      <w:r>
+        <w:rPr>
+          <w:rFonts w:ascii="Arial" w:hAnsi="Arial" w:cs="Arial"/>
+          <w:sz w:val="22"/>
+          <w:szCs w:val="22"/>
+        </w:rPr>
+        <w:t xml:space="preserve"> de datos</w:t>
+      </w:r>
+    </w:p>
+    <w:p>
+      <w:pPr>
+        <w:pStyle w:val="NormalWeb"/>
+        <w:numPr>
+          <w:ilvl w:val="0"/>
+          <w:numId w:val="96"/>
+        </w:numPr>
+        <w:rPr>
+          <w:rFonts w:ascii="Arial" w:hAnsi="Arial" w:cs="Arial"/>
+          <w:sz w:val="22"/>
+          <w:szCs w:val="22"/>
+          <w:u w:val="single"/>
+        </w:rPr>
+      </w:pPr>
+      <w:r>
+        <w:rPr>
+          <w:rFonts w:ascii="Arial" w:hAnsi="Arial" w:cs="Arial"/>
+          <w:sz w:val="22"/>
+          <w:szCs w:val="22"/>
+        </w:rPr>
+        <w:t>Campo para aceptar los términos de uso</w:t>
+      </w:r>
+    </w:p>
+    <w:p>
+      <w:pPr>
+        <w:pStyle w:val="NormalWeb"/>
+        <w:numPr>
+          <w:ilvl w:val="0"/>
+          <w:numId w:val="96"/>
+        </w:numPr>
+        <w:rPr>
+          <w:rFonts w:ascii="Arial" w:hAnsi="Arial" w:cs="Arial"/>
+          <w:sz w:val="22"/>
+          <w:szCs w:val="22"/>
+          <w:u w:val="single"/>
+        </w:rPr>
+      </w:pPr>
+      <w:r>
+        <w:rPr>
+          <w:rFonts w:ascii="Arial" w:hAnsi="Arial" w:cs="Arial"/>
+          <w:sz w:val="22"/>
+          <w:szCs w:val="22"/>
+        </w:rPr>
+        <w:t xml:space="preserve">Link a </w:t>
+      </w:r>
+      <w:proofErr w:type="spellStart"/>
+      <w:r>
+        <w:rPr>
+          <w:rFonts w:ascii="Arial" w:hAnsi="Arial" w:cs="Arial"/>
+          <w:sz w:val="22"/>
+          <w:szCs w:val="22"/>
+        </w:rPr>
+        <w:t>login</w:t>
+      </w:r>
+      <w:proofErr w:type="spellEnd"/>
+      <w:r>
+        <w:rPr>
+          <w:rFonts w:ascii="Arial" w:hAnsi="Arial" w:cs="Arial"/>
+          <w:sz w:val="22"/>
+          <w:szCs w:val="22"/>
+        </w:rPr>
+        <w:t xml:space="preserve"> si ya se dispone de cuenta creada</w:t>
+      </w:r>
+    </w:p>
+    <w:p>
+      <w:pPr>
+        <w:pStyle w:val="NormalWeb"/>
+        <w:jc w:val="center"/>
+        <w:rPr>
+          <w:rFonts w:ascii="Arial" w:hAnsi="Arial" w:cs="Arial"/>
+          <w:sz w:val="22"/>
+          <w:szCs w:val="22"/>
+        </w:rPr>
+      </w:pPr>
+      <w:r>
+        <w:rPr>
+          <w:rFonts w:ascii="Arial" w:hAnsi="Arial" w:cs="Arial"/>
+          <w:sz w:val="22"/>
+          <w:szCs w:val="22"/>
+          <w:lang w:val="es-ES"/>
+        </w:rPr>
+        <w:drawing>
+          <wp:inline distT="0" distB="0" distL="0" distR="0" wp14:anchorId="41C6C5F7" wp14:editId="6E57AC14">
+            <wp:extent cx="1089660" cy="2390140"/>
+            <wp:effectExtent l="0" t="0" r="0" b="0"/>
+            <wp:docPr id="10" name="Imagen 9">
+              <a:extLst xmlns:a="http://schemas.openxmlformats.org/drawingml/2006/main">
+                <a:ext uri="{FF2B5EF4-FFF2-40B4-BE49-F238E27FC236}">
+                  <a16:creationId xmlns:a16="http://schemas.microsoft.com/office/drawing/2014/main" id="{F18950A5-5FB0-439A-B0D7-1BB21443F03C}"/>
+                </a:ext>
+              </a:extLst>
+            </wp:docPr>
+            <wp:cNvGraphicFramePr>
+              <a:graphicFrameLocks xmlns:a="http://schemas.openxmlformats.org/drawingml/2006/main" noChangeAspect="1"/>
+            </wp:cNvGraphicFramePr>
+            <a:graphic xmlns:a="http://schemas.openxmlformats.org/drawingml/2006/main">
+              <a:graphicData uri="http://schemas.openxmlformats.org/drawingml/2006/picture">
+                <pic:pic xmlns:pic="http://schemas.openxmlformats.org/drawingml/2006/picture">
+                  <pic:nvPicPr>
+                    <pic:cNvPr id="10" name="Imagen 9">
+                      <a:extLst>
+                        <a:ext uri="{FF2B5EF4-FFF2-40B4-BE49-F238E27FC236}">
+                          <a16:creationId xmlns:a16="http://schemas.microsoft.com/office/drawing/2014/main" id="{F18950A5-5FB0-439A-B0D7-1BB21443F03C}"/>
+                        </a:ext>
+                      </a:extLst>
+                    </pic:cNvPr>
+                    <pic:cNvPicPr>
+                      <a:picLocks noChangeAspect="1"/>
+                    </pic:cNvPicPr>
+                  </pic:nvPicPr>
+                  <pic:blipFill>
+                    <a:blip r:embed="rId21" cstate="print">
+                      <a:extLst>
+                        <a:ext uri="{28A0092B-C50C-407E-A947-70E740481C1C}">
+                          <a14:useLocalDpi xmlns:a14="http://schemas.microsoft.com/office/drawing/2010/main" val="0"/>
+                        </a:ext>
+                      </a:extLst>
+                    </a:blip>
+                    <a:stretch>
+                      <a:fillRect/>
+                    </a:stretch>
+                  </pic:blipFill>
+                  <pic:spPr>
+                    <a:xfrm>
+                      <a:off x="0" y="0"/>
+                      <a:ext cx="1089660" cy="2390140"/>
+                    </a:xfrm>
+                    <a:prstGeom prst="rect">
+                      <a:avLst/>
+                    </a:prstGeom>
+                  </pic:spPr>
+                </pic:pic>
+              </a:graphicData>
+            </a:graphic>
+          </wp:inline>
+        </w:drawing>
+      </w:r>
+    </w:p>
+    <w:p>
+      <w:pPr>
+        <w:pStyle w:val="NormalWeb"/>
+        <w:rPr>
+          <w:rFonts w:ascii="Arial" w:hAnsi="Arial" w:cs="Arial"/>
+          <w:sz w:val="22"/>
+          <w:szCs w:val="22"/>
+          <w:u w:val="single"/>
+        </w:rPr>
+      </w:pPr>
+      <w:r>
+        <w:rPr>
+          <w:rFonts w:ascii="Arial" w:hAnsi="Arial" w:cs="Arial"/>
+          <w:sz w:val="22"/>
+          <w:szCs w:val="22"/>
+          <w:u w:val="single"/>
+        </w:rPr>
+        <w:t>Página de resteo de contraseña</w:t>
+      </w:r>
+    </w:p>
+    <w:p>
+      <w:pPr>
+        <w:pStyle w:val="NormalWeb"/>
+        <w:numPr>
+          <w:ilvl w:val="0"/>
+          <w:numId w:val="97"/>
+        </w:numPr>
+        <w:rPr>
+          <w:rFonts w:ascii="Arial" w:hAnsi="Arial" w:cs="Arial"/>
+          <w:sz w:val="22"/>
+          <w:szCs w:val="22"/>
+        </w:rPr>
+      </w:pPr>
+      <w:r>
+        <w:rPr>
+          <w:rFonts w:ascii="Arial" w:hAnsi="Arial" w:cs="Arial"/>
+          <w:sz w:val="22"/>
+          <w:szCs w:val="22"/>
+        </w:rPr>
+        <w:t xml:space="preserve">Botones de reseteo de contraseña para enviar los datos del e-mail y botón de regreso al </w:t>
+      </w:r>
+      <w:proofErr w:type="spellStart"/>
+      <w:r>
+        <w:rPr>
+          <w:rFonts w:ascii="Arial" w:hAnsi="Arial" w:cs="Arial"/>
+          <w:sz w:val="22"/>
+          <w:szCs w:val="22"/>
+        </w:rPr>
+        <w:t>login</w:t>
+      </w:r>
+      <w:proofErr w:type="spellEnd"/>
+      <w:r>
+        <w:rPr>
+          <w:rFonts w:ascii="Arial" w:hAnsi="Arial" w:cs="Arial"/>
+          <w:sz w:val="22"/>
+          <w:szCs w:val="22"/>
+        </w:rPr>
+        <w:t xml:space="preserve"> o perfil de usuario si ya se ha </w:t>
+      </w:r>
+      <w:proofErr w:type="spellStart"/>
+      <w:r>
+        <w:rPr>
+          <w:rFonts w:ascii="Arial" w:hAnsi="Arial" w:cs="Arial"/>
+          <w:sz w:val="22"/>
+          <w:szCs w:val="22"/>
+        </w:rPr>
+        <w:t>logueado</w:t>
+      </w:r>
+      <w:proofErr w:type="spellEnd"/>
+    </w:p>
+    <w:p>
+      <w:pPr>
+        <w:pStyle w:val="NormalWeb"/>
+        <w:jc w:val="center"/>
+        <w:rPr>
+          <w:rFonts w:ascii="Arial" w:hAnsi="Arial" w:cs="Arial"/>
+          <w:sz w:val="22"/>
+          <w:szCs w:val="22"/>
+        </w:rPr>
+      </w:pPr>
+      <w:r>
+        <w:rPr>
+          <w:rFonts w:ascii="Arial" w:hAnsi="Arial" w:cs="Arial"/>
+          <w:sz w:val="22"/>
+          <w:szCs w:val="22"/>
+          <w:lang w:val="es-ES"/>
+        </w:rPr>
+        <w:drawing>
+          <wp:inline distT="0" distB="0" distL="0" distR="0" wp14:anchorId="44923190" wp14:editId="0A72BA09">
+            <wp:extent cx="1095945" cy="2520462"/>
+            <wp:effectExtent l="0" t="0" r="9525" b="0"/>
+            <wp:docPr id="13" name="Imagen 12">
+              <a:extLst xmlns:a="http://schemas.openxmlformats.org/drawingml/2006/main">
+                <a:ext uri="{FF2B5EF4-FFF2-40B4-BE49-F238E27FC236}">
+                  <a16:creationId xmlns:a16="http://schemas.microsoft.com/office/drawing/2014/main" id="{F6DB4C3F-DD20-427F-8AF6-BF3597AE6046}"/>
+                </a:ext>
+              </a:extLst>
+            </wp:docPr>
+            <wp:cNvGraphicFramePr>
+              <a:graphicFrameLocks xmlns:a="http://schemas.openxmlformats.org/drawingml/2006/main" noChangeAspect="1"/>
+            </wp:cNvGraphicFramePr>
+            <a:graphic xmlns:a="http://schemas.openxmlformats.org/drawingml/2006/main">
+              <a:graphicData uri="http://schemas.openxmlformats.org/drawingml/2006/picture">
+                <pic:pic xmlns:pic="http://schemas.openxmlformats.org/drawingml/2006/picture">
+                  <pic:nvPicPr>
+                    <pic:cNvPr id="13" name="Imagen 12">
+                      <a:extLst>
+                        <a:ext uri="{FF2B5EF4-FFF2-40B4-BE49-F238E27FC236}">
+                          <a16:creationId xmlns:a16="http://schemas.microsoft.com/office/drawing/2014/main" id="{F6DB4C3F-DD20-427F-8AF6-BF3597AE6046}"/>
+                        </a:ext>
+                      </a:extLst>
+                    </pic:cNvPr>
+                    <pic:cNvPicPr>
+                      <a:picLocks noChangeAspect="1"/>
+                    </pic:cNvPicPr>
+                  </pic:nvPicPr>
+                  <pic:blipFill>
+                    <a:blip r:embed="rId22" cstate="print">
+                      <a:extLst>
+                        <a:ext uri="{28A0092B-C50C-407E-A947-70E740481C1C}">
+                          <a14:useLocalDpi xmlns:a14="http://schemas.microsoft.com/office/drawing/2010/main" val="0"/>
+                        </a:ext>
+                      </a:extLst>
+                    </a:blip>
+                    <a:stretch>
+                      <a:fillRect/>
+                    </a:stretch>
+                  </pic:blipFill>
+                  <pic:spPr>
+                    <a:xfrm>
+                      <a:off x="0" y="0"/>
+                      <a:ext cx="1100476" cy="2530883"/>
+                    </a:xfrm>
+                    <a:prstGeom prst="rect">
+                      <a:avLst/>
+                    </a:prstGeom>
+                  </pic:spPr>
+                </pic:pic>
+              </a:graphicData>
+            </a:graphic>
+          </wp:inline>
+        </w:drawing>
+      </w:r>
+    </w:p>
+    <w:p>
+      <w:pPr>
+        <w:pStyle w:val="NormalWeb"/>
+        <w:jc w:val="center"/>
+        <w:rPr>
+          <w:rFonts w:ascii="Arial" w:hAnsi="Arial" w:cs="Arial"/>
+          <w:sz w:val="22"/>
+          <w:szCs w:val="22"/>
+        </w:rPr>
+      </w:pPr>
+    </w:p>
+    <w:p>
+      <w:pPr>
+        <w:pStyle w:val="NormalWeb"/>
+        <w:jc w:val="center"/>
+        <w:rPr>
+          <w:rFonts w:ascii="Arial" w:hAnsi="Arial" w:cs="Arial"/>
+          <w:sz w:val="22"/>
+          <w:szCs w:val="22"/>
+        </w:rPr>
+      </w:pPr>
+    </w:p>
+    <w:p>
+      <w:pPr>
+        <w:pStyle w:val="NormalWeb"/>
+        <w:jc w:val="center"/>
+        <w:rPr>
+          <w:rFonts w:ascii="Arial" w:hAnsi="Arial" w:cs="Arial"/>
+          <w:sz w:val="22"/>
+          <w:szCs w:val="22"/>
+        </w:rPr>
+      </w:pPr>
+    </w:p>
+    <w:p>
+      <w:pPr>
+        <w:pStyle w:val="NormalWeb"/>
+        <w:jc w:val="center"/>
+        <w:rPr>
+          <w:rFonts w:ascii="Arial" w:hAnsi="Arial" w:cs="Arial"/>
+          <w:sz w:val="22"/>
+          <w:szCs w:val="22"/>
+        </w:rPr>
+      </w:pPr>
+    </w:p>
+    <w:p>
+      <w:pPr>
+        <w:pStyle w:val="NormalWeb"/>
+        <w:jc w:val="center"/>
+        <w:rPr>
+          <w:rFonts w:ascii="Arial" w:hAnsi="Arial" w:cs="Arial"/>
+          <w:sz w:val="22"/>
+          <w:szCs w:val="22"/>
+        </w:rPr>
+      </w:pPr>
+    </w:p>
+    <w:p>
+      <w:pPr>
+        <w:pStyle w:val="NormalWeb"/>
+        <w:rPr>
+          <w:rFonts w:ascii="Arial" w:hAnsi="Arial" w:cs="Arial"/>
+          <w:sz w:val="22"/>
+          <w:szCs w:val="22"/>
+          <w:u w:val="single"/>
+        </w:rPr>
+      </w:pPr>
+      <w:r>
+        <w:rPr>
+          <w:rFonts w:ascii="Arial" w:hAnsi="Arial" w:cs="Arial"/>
+          <w:sz w:val="22"/>
+          <w:szCs w:val="22"/>
+          <w:u w:val="single"/>
+        </w:rPr>
+        <w:t>Página de perfil de usuario</w:t>
+      </w:r>
+    </w:p>
+    <w:p>
+      <w:pPr>
+        <w:pStyle w:val="NormalWeb"/>
+        <w:numPr>
+          <w:ilvl w:val="0"/>
+          <w:numId w:val="97"/>
+        </w:numPr>
+        <w:rPr>
+          <w:rFonts w:ascii="Arial" w:hAnsi="Arial" w:cs="Arial"/>
+          <w:sz w:val="22"/>
+          <w:szCs w:val="22"/>
+        </w:rPr>
+      </w:pPr>
+      <w:r>
+        <w:rPr>
+          <w:rFonts w:ascii="Arial" w:hAnsi="Arial" w:cs="Arial"/>
+          <w:sz w:val="22"/>
+          <w:szCs w:val="22"/>
+        </w:rPr>
+        <w:t xml:space="preserve">Botones al acceso del historial, información configuración y log </w:t>
+      </w:r>
+      <w:proofErr w:type="spellStart"/>
+      <w:r>
+        <w:rPr>
+          <w:rFonts w:ascii="Arial" w:hAnsi="Arial" w:cs="Arial"/>
+          <w:sz w:val="22"/>
+          <w:szCs w:val="22"/>
+        </w:rPr>
+        <w:t>out</w:t>
+      </w:r>
+      <w:proofErr w:type="spellEnd"/>
+    </w:p>
+    <w:p>
+      <w:pPr>
+        <w:pStyle w:val="NormalWeb"/>
+        <w:numPr>
+          <w:ilvl w:val="0"/>
+          <w:numId w:val="97"/>
+        </w:numPr>
+        <w:rPr>
+          <w:rFonts w:ascii="Arial" w:hAnsi="Arial" w:cs="Arial"/>
+          <w:sz w:val="22"/>
+          <w:szCs w:val="22"/>
+        </w:rPr>
+      </w:pPr>
+      <w:r>
+        <w:rPr>
+          <w:rFonts w:ascii="Arial" w:hAnsi="Arial" w:cs="Arial"/>
+          <w:sz w:val="22"/>
+          <w:szCs w:val="22"/>
+        </w:rPr>
+        <w:t xml:space="preserve">Textos de bienvenida, y correo de la cuenta mediante elementos </w:t>
+      </w:r>
+      <w:proofErr w:type="spellStart"/>
+      <w:r>
+        <w:rPr>
+          <w:rFonts w:ascii="Arial" w:hAnsi="Arial" w:cs="Arial"/>
+          <w:sz w:val="22"/>
+          <w:szCs w:val="22"/>
+        </w:rPr>
+        <w:t>TextView</w:t>
+      </w:r>
+      <w:proofErr w:type="spellEnd"/>
+      <w:r>
+        <w:rPr>
+          <w:rFonts w:ascii="Arial" w:hAnsi="Arial" w:cs="Arial"/>
+          <w:sz w:val="22"/>
+          <w:szCs w:val="22"/>
+        </w:rPr>
+        <w:t xml:space="preserve"> de Android Studio</w:t>
+      </w:r>
+    </w:p>
+    <w:p>
+      <w:pPr>
+        <w:pStyle w:val="NormalWeb"/>
+        <w:jc w:val="center"/>
+        <w:rPr>
+          <w:rFonts w:ascii="Arial" w:hAnsi="Arial" w:cs="Arial"/>
+          <w:sz w:val="22"/>
+          <w:szCs w:val="22"/>
+        </w:rPr>
+      </w:pPr>
+      <w:r>
+        <w:rPr>
+          <w:rFonts w:ascii="Arial" w:hAnsi="Arial" w:cs="Arial"/>
+          <w:sz w:val="22"/>
+          <w:szCs w:val="22"/>
+          <w:lang w:val="es-ES"/>
+        </w:rPr>
+        <w:drawing>
+          <wp:anchor distT="0" distB="0" distL="114300" distR="114300" simplePos="0" relativeHeight="251663360" behindDoc="0" locked="0" layoutInCell="1" allowOverlap="1" wp14:anchorId="556F17A7" wp14:editId="5A547020">
+            <wp:simplePos x="0" y="0"/>
+            <wp:positionH relativeFrom="column">
+              <wp:posOffset>10066508</wp:posOffset>
+            </wp:positionH>
+            <wp:positionV relativeFrom="paragraph">
+              <wp:posOffset>3163765</wp:posOffset>
+            </wp:positionV>
+            <wp:extent cx="1100672" cy="2564773"/>
+            <wp:effectExtent l="0" t="0" r="4445" b="6985"/>
+            <wp:wrapNone/>
+            <wp:docPr id="1654105285" name="Imagen 8">
+              <a:extLst xmlns:a="http://schemas.openxmlformats.org/drawingml/2006/main">
+                <a:ext uri="{FF2B5EF4-FFF2-40B4-BE49-F238E27FC236}">
+                  <a16:creationId xmlns:a16="http://schemas.microsoft.com/office/drawing/2014/main" id="{EB8CD2DA-7658-4AB8-9A2C-17D21C9A976D}"/>
+                </a:ext>
+              </a:extLst>
+            </wp:docPr>
+            <wp:cNvGraphicFramePr>
+              <a:graphicFrameLocks xmlns:a="http://schemas.openxmlformats.org/drawingml/2006/main" noChangeAspect="1"/>
+            </wp:cNvGraphicFramePr>
+            <a:graphic xmlns:a="http://schemas.openxmlformats.org/drawingml/2006/main">
+              <a:graphicData uri="http://schemas.openxmlformats.org/drawingml/2006/picture">
+                <pic:pic xmlns:pic="http://schemas.openxmlformats.org/drawingml/2006/picture">
+                  <pic:nvPicPr>
+                    <pic:cNvPr id="9" name="Imagen 8">
+                      <a:extLst>
+                        <a:ext uri="{FF2B5EF4-FFF2-40B4-BE49-F238E27FC236}">
+                          <a16:creationId xmlns:a16="http://schemas.microsoft.com/office/drawing/2014/main" id="{EB8CD2DA-7658-4AB8-9A2C-17D21C9A976D}"/>
+                        </a:ext>
+                      </a:extLst>
+                    </pic:cNvPr>
+                    <pic:cNvPicPr>
+                      <a:picLocks noChangeAspect="1"/>
+                    </pic:cNvPicPr>
+                  </pic:nvPicPr>
+                  <pic:blipFill>
+                    <a:blip r:embed="rId23"/>
+                    <a:stretch>
+                      <a:fillRect/>
+                    </a:stretch>
+                  </pic:blipFill>
+                  <pic:spPr>
+                    <a:xfrm>
+                      <a:off x="0" y="0"/>
+                      <a:ext cx="1112534" cy="2592414"/>
+                    </a:xfrm>
+                    <a:prstGeom prst="rect">
+                      <a:avLst/>
+                    </a:prstGeom>
+                  </pic:spPr>
+                </pic:pic>
+              </a:graphicData>
+            </a:graphic>
+            <wp14:sizeRelH relativeFrom="margin">
+              <wp14:pctWidth>0</wp14:pctWidth>
+            </wp14:sizeRelH>
+            <wp14:sizeRelV relativeFrom="margin">
+              <wp14:pctHeight>0</wp14:pctHeight>
+            </wp14:sizeRelV>
+          </wp:anchor>
+        </w:drawing>
+      </w:r>
+      <w:r>
+        <w:rPr>
+          <w:rFonts w:ascii="Arial" w:hAnsi="Arial" w:cs="Arial"/>
+          <w:sz w:val="22"/>
+          <w:szCs w:val="22"/>
+          <w:lang w:val="es-ES"/>
+        </w:rPr>
+        <w:drawing>
+          <wp:inline distT="0" distB="0" distL="0" distR="0" wp14:anchorId="314EC695" wp14:editId="41E48411">
+            <wp:extent cx="1242646" cy="2858329"/>
+            <wp:effectExtent l="0" t="0" r="0" b="0"/>
+            <wp:docPr id="990417376" name="Imagen 5">
+              <a:extLst xmlns:a="http://schemas.openxmlformats.org/drawingml/2006/main">
+                <a:ext uri="{FF2B5EF4-FFF2-40B4-BE49-F238E27FC236}">
+                  <a16:creationId xmlns:a16="http://schemas.microsoft.com/office/drawing/2014/main" id="{A690453D-C0EB-43CE-8E95-DEA04806BAA9}"/>
+                </a:ext>
+              </a:extLst>
+            </wp:docPr>
+            <wp:cNvGraphicFramePr>
+              <a:graphicFrameLocks xmlns:a="http://schemas.openxmlformats.org/drawingml/2006/main" noChangeAspect="1"/>
+            </wp:cNvGraphicFramePr>
+            <a:graphic xmlns:a="http://schemas.openxmlformats.org/drawingml/2006/main">
+              <a:graphicData uri="http://schemas.openxmlformats.org/drawingml/2006/picture">
+                <pic:pic xmlns:pic="http://schemas.openxmlformats.org/drawingml/2006/picture">
+                  <pic:nvPicPr>
+                    <pic:cNvPr id="6" name="Imagen 5">
+                      <a:extLst>
+                        <a:ext uri="{FF2B5EF4-FFF2-40B4-BE49-F238E27FC236}">
+                          <a16:creationId xmlns:a16="http://schemas.microsoft.com/office/drawing/2014/main" id="{A690453D-C0EB-43CE-8E95-DEA04806BAA9}"/>
+                        </a:ext>
+                      </a:extLst>
+                    </pic:cNvPr>
+                    <pic:cNvPicPr>
+                      <a:picLocks noChangeAspect="1"/>
+                    </pic:cNvPicPr>
+                  </pic:nvPicPr>
+                  <pic:blipFill>
+                    <a:blip r:embed="rId24"/>
+                    <a:stretch>
+                      <a:fillRect/>
+                    </a:stretch>
+                  </pic:blipFill>
+                  <pic:spPr>
+                    <a:xfrm>
+                      <a:off x="0" y="0"/>
+                      <a:ext cx="1244563" cy="2862738"/>
+                    </a:xfrm>
+                    <a:prstGeom prst="rect">
+                      <a:avLst/>
+                    </a:prstGeom>
+                  </pic:spPr>
+                </pic:pic>
+              </a:graphicData>
+            </a:graphic>
+          </wp:inline>
+        </w:drawing>
+      </w:r>
+    </w:p>
+    <w:p>
+      <w:pPr>
+        <w:pStyle w:val="NormalWeb"/>
+        <w:rPr>
+          <w:rFonts w:ascii="Arial" w:hAnsi="Arial" w:cs="Arial"/>
+          <w:sz w:val="22"/>
+          <w:szCs w:val="22"/>
+          <w:u w:val="single"/>
+        </w:rPr>
+      </w:pPr>
+      <w:proofErr w:type="spellStart"/>
+      <w:r>
+        <w:rPr>
+          <w:rFonts w:ascii="Arial" w:hAnsi="Arial" w:cs="Arial"/>
+          <w:sz w:val="22"/>
+          <w:szCs w:val="22"/>
+          <w:u w:val="single"/>
+        </w:rPr>
+        <w:t>Paginas</w:t>
+      </w:r>
+      <w:proofErr w:type="spellEnd"/>
+      <w:r>
+        <w:rPr>
+          <w:rFonts w:ascii="Arial" w:hAnsi="Arial" w:cs="Arial"/>
+          <w:sz w:val="22"/>
+          <w:szCs w:val="22"/>
+          <w:u w:val="single"/>
+        </w:rPr>
+        <w:t xml:space="preserve"> de configuración e información</w:t>
+      </w:r>
+    </w:p>
+    <w:p>
+      <w:pPr>
+        <w:pStyle w:val="NormalWeb"/>
+        <w:numPr>
+          <w:ilvl w:val="0"/>
+          <w:numId w:val="98"/>
+        </w:numPr>
+        <w:rPr>
+          <w:rFonts w:ascii="Arial" w:hAnsi="Arial" w:cs="Arial"/>
+          <w:sz w:val="22"/>
+          <w:szCs w:val="22"/>
+        </w:rPr>
+      </w:pPr>
+      <w:r>
+        <w:rPr>
+          <w:rFonts w:ascii="Arial" w:hAnsi="Arial" w:cs="Arial"/>
+          <w:sz w:val="22"/>
+          <w:szCs w:val="22"/>
+        </w:rPr>
+        <w:t xml:space="preserve">Diferentes elementos tipo </w:t>
+      </w:r>
+      <w:proofErr w:type="spellStart"/>
+      <w:r>
+        <w:rPr>
+          <w:rFonts w:ascii="Arial" w:hAnsi="Arial" w:cs="Arial"/>
+          <w:sz w:val="22"/>
+          <w:szCs w:val="22"/>
+        </w:rPr>
+        <w:t>Button</w:t>
+      </w:r>
+      <w:proofErr w:type="spellEnd"/>
+      <w:r>
+        <w:rPr>
+          <w:rFonts w:ascii="Arial" w:hAnsi="Arial" w:cs="Arial"/>
+          <w:sz w:val="22"/>
+          <w:szCs w:val="22"/>
+        </w:rPr>
+        <w:t xml:space="preserve"> para el acceso a las vistas de políticas, </w:t>
+      </w:r>
+      <w:proofErr w:type="spellStart"/>
+      <w:r>
+        <w:rPr>
+          <w:rFonts w:ascii="Arial" w:hAnsi="Arial" w:cs="Arial"/>
+          <w:sz w:val="22"/>
+          <w:szCs w:val="22"/>
+        </w:rPr>
+        <w:t>informacion</w:t>
+      </w:r>
+      <w:proofErr w:type="spellEnd"/>
+      <w:r>
+        <w:rPr>
+          <w:rFonts w:ascii="Arial" w:hAnsi="Arial" w:cs="Arial"/>
+          <w:sz w:val="22"/>
+          <w:szCs w:val="22"/>
+        </w:rPr>
+        <w:t xml:space="preserve">, reporte de problemas, </w:t>
+      </w:r>
+      <w:proofErr w:type="spellStart"/>
+      <w:r>
+        <w:rPr>
+          <w:rFonts w:ascii="Arial" w:hAnsi="Arial" w:cs="Arial"/>
+          <w:sz w:val="22"/>
+          <w:szCs w:val="22"/>
+        </w:rPr>
+        <w:t>telegram</w:t>
+      </w:r>
+      <w:proofErr w:type="spellEnd"/>
+      <w:r>
+        <w:rPr>
+          <w:rFonts w:ascii="Arial" w:hAnsi="Arial" w:cs="Arial"/>
+          <w:sz w:val="22"/>
+          <w:szCs w:val="22"/>
+        </w:rPr>
+        <w:t>, etc.</w:t>
+      </w:r>
+    </w:p>
+    <w:p>
+      <w:pPr>
+        <w:pStyle w:val="NormalWeb"/>
+        <w:jc w:val="center"/>
+        <w:rPr>
+          <w:rFonts w:ascii="Arial" w:hAnsi="Arial" w:cs="Arial"/>
+          <w:sz w:val="22"/>
+          <w:szCs w:val="22"/>
+        </w:rPr>
+      </w:pPr>
+      <w:r>
+        <w:rPr>
+          <w:rFonts w:ascii="Arial" w:hAnsi="Arial" w:cs="Arial"/>
+          <w:sz w:val="22"/>
+          <w:szCs w:val="22"/>
+          <w:lang w:val="es-ES"/>
+        </w:rPr>
+        <w:drawing>
+          <wp:inline distT="0" distB="0" distL="0" distR="0" wp14:anchorId="037F9EBC" wp14:editId="2F317B2E">
+            <wp:extent cx="1138001" cy="2637692"/>
+            <wp:effectExtent l="0" t="0" r="5080" b="0"/>
+            <wp:docPr id="5" name="Imagen 4">
+              <a:extLst xmlns:a="http://schemas.openxmlformats.org/drawingml/2006/main">
+                <a:ext uri="{FF2B5EF4-FFF2-40B4-BE49-F238E27FC236}">
+                  <a16:creationId xmlns:a16="http://schemas.microsoft.com/office/drawing/2014/main" id="{29C0401A-04DE-4B82-A0D1-0AE1ACF52ADE}"/>
+                </a:ext>
+              </a:extLst>
+            </wp:docPr>
+            <wp:cNvGraphicFramePr>
+              <a:graphicFrameLocks xmlns:a="http://schemas.openxmlformats.org/drawingml/2006/main" noChangeAspect="1"/>
+            </wp:cNvGraphicFramePr>
+            <a:graphic xmlns:a="http://schemas.openxmlformats.org/drawingml/2006/main">
+              <a:graphicData uri="http://schemas.openxmlformats.org/drawingml/2006/picture">
+                <pic:pic xmlns:pic="http://schemas.openxmlformats.org/drawingml/2006/picture">
+                  <pic:nvPicPr>
+                    <pic:cNvPr id="5" name="Imagen 4">
+                      <a:extLst>
+                        <a:ext uri="{FF2B5EF4-FFF2-40B4-BE49-F238E27FC236}">
+                          <a16:creationId xmlns:a16="http://schemas.microsoft.com/office/drawing/2014/main" id="{29C0401A-04DE-4B82-A0D1-0AE1ACF52ADE}"/>
+                        </a:ext>
+                      </a:extLst>
+                    </pic:cNvPr>
+                    <pic:cNvPicPr>
+                      <a:picLocks noChangeAspect="1"/>
+                    </pic:cNvPicPr>
+                  </pic:nvPicPr>
+                  <pic:blipFill>
+                    <a:blip r:embed="rId25" cstate="print">
+                      <a:extLst>
+                        <a:ext uri="{28A0092B-C50C-407E-A947-70E740481C1C}">
+                          <a14:useLocalDpi xmlns:a14="http://schemas.microsoft.com/office/drawing/2010/main" val="0"/>
+                        </a:ext>
+                      </a:extLst>
+                    </a:blip>
+                    <a:stretch>
+                      <a:fillRect/>
+                    </a:stretch>
+                  </pic:blipFill>
+                  <pic:spPr>
+                    <a:xfrm>
+                      <a:off x="0" y="0"/>
+                      <a:ext cx="1146206" cy="2656711"/>
+                    </a:xfrm>
+                    <a:prstGeom prst="rect">
+                      <a:avLst/>
+                    </a:prstGeom>
+                  </pic:spPr>
+                </pic:pic>
+              </a:graphicData>
+            </a:graphic>
+          </wp:inline>
+        </w:drawing>
+      </w:r>
+      <w:r>
+        <w:rPr>
+          <w:rFonts w:ascii="Arial" w:hAnsi="Arial" w:cs="Arial"/>
+          <w:sz w:val="22"/>
+          <w:szCs w:val="22"/>
+        </w:rPr>
+        <w:tab/>
+      </w:r>
+      <w:r>
+        <w:rPr>
+          <w:rFonts w:ascii="Arial" w:hAnsi="Arial" w:cs="Arial"/>
+          <w:sz w:val="22"/>
+          <w:szCs w:val="22"/>
+        </w:rPr>
+        <w:tab/>
+      </w:r>
+      <w:r>
+        <w:rPr>
+          <w:rFonts w:ascii="Arial" w:hAnsi="Arial" w:cs="Arial"/>
+          <w:sz w:val="22"/>
+          <w:szCs w:val="22"/>
+          <w:lang w:val="es-ES"/>
+        </w:rPr>
+        <w:drawing>
+          <wp:inline distT="0" distB="0" distL="0" distR="0" wp14:anchorId="2EB0BC10" wp14:editId="3A7A21AC">
+            <wp:extent cx="1121797" cy="2613856"/>
+            <wp:effectExtent l="0" t="0" r="2540" b="0"/>
+            <wp:docPr id="1313536670" name="Imagen 8">
+              <a:extLst xmlns:a="http://schemas.openxmlformats.org/drawingml/2006/main">
+                <a:ext uri="{FF2B5EF4-FFF2-40B4-BE49-F238E27FC236}">
+                  <a16:creationId xmlns:a16="http://schemas.microsoft.com/office/drawing/2014/main" id="{EB8CD2DA-7658-4AB8-9A2C-17D21C9A976D}"/>
+                </a:ext>
+              </a:extLst>
+            </wp:docPr>
+            <wp:cNvGraphicFramePr>
+              <a:graphicFrameLocks xmlns:a="http://schemas.openxmlformats.org/drawingml/2006/main" noChangeAspect="1"/>
+            </wp:cNvGraphicFramePr>
+            <a:graphic xmlns:a="http://schemas.openxmlformats.org/drawingml/2006/main">
+              <a:graphicData uri="http://schemas.openxmlformats.org/drawingml/2006/picture">
+                <pic:pic xmlns:pic="http://schemas.openxmlformats.org/drawingml/2006/picture">
+                  <pic:nvPicPr>
+                    <pic:cNvPr id="9" name="Imagen 8">
+                      <a:extLst>
+                        <a:ext uri="{FF2B5EF4-FFF2-40B4-BE49-F238E27FC236}">
+                          <a16:creationId xmlns:a16="http://schemas.microsoft.com/office/drawing/2014/main" id="{EB8CD2DA-7658-4AB8-9A2C-17D21C9A976D}"/>
+                        </a:ext>
+                      </a:extLst>
+                    </pic:cNvPr>
+                    <pic:cNvPicPr>
+                      <a:picLocks noChangeAspect="1"/>
+                    </pic:cNvPicPr>
+                  </pic:nvPicPr>
+                  <pic:blipFill>
+                    <a:blip r:embed="rId23"/>
+                    <a:stretch>
+                      <a:fillRect/>
+                    </a:stretch>
+                  </pic:blipFill>
+                  <pic:spPr>
+                    <a:xfrm>
+                      <a:off x="0" y="0"/>
+                      <a:ext cx="1131740" cy="2637025"/>
+                    </a:xfrm>
+                    <a:prstGeom prst="rect">
+                      <a:avLst/>
+                    </a:prstGeom>
+                  </pic:spPr>
+                </pic:pic>
+              </a:graphicData>
+            </a:graphic>
+          </wp:inline>
+        </w:drawing>
+      </w:r>
+    </w:p>
+    <w:p>
+      <w:pPr>
+        <w:pStyle w:val="NormalWeb"/>
+        <w:jc w:val="center"/>
+        <w:rPr>
+          <w:rFonts w:ascii="Arial" w:hAnsi="Arial" w:cs="Arial"/>
+          <w:sz w:val="22"/>
+          <w:szCs w:val="22"/>
+        </w:rPr>
+      </w:pPr>
+    </w:p>
+    <w:p>
+      <w:pPr>
+        <w:pStyle w:val="NormalWeb"/>
+        <w:jc w:val="center"/>
+        <w:rPr>
+          <w:rFonts w:ascii="Arial" w:hAnsi="Arial" w:cs="Arial"/>
+          <w:sz w:val="22"/>
+          <w:szCs w:val="22"/>
+        </w:rPr>
+      </w:pPr>
+    </w:p>
+    <w:p>
+      <w:pPr>
+        <w:pStyle w:val="NormalWeb"/>
+        <w:jc w:val="center"/>
+        <w:rPr>
+          <w:rFonts w:ascii="Arial" w:hAnsi="Arial" w:cs="Arial"/>
+          <w:sz w:val="22"/>
+          <w:szCs w:val="22"/>
+        </w:rPr>
+      </w:pPr>
+    </w:p>
+    <w:p>
+      <w:pPr>
+        <w:pStyle w:val="NormalWeb"/>
+        <w:jc w:val="center"/>
+        <w:rPr>
+          <w:rFonts w:ascii="Arial" w:hAnsi="Arial" w:cs="Arial"/>
+          <w:sz w:val="22"/>
+          <w:szCs w:val="22"/>
+        </w:rPr>
+      </w:pPr>
+    </w:p>
+    <w:p>
+      <w:pPr>
+        <w:pStyle w:val="NormalWeb"/>
+        <w:rPr>
+          <w:rFonts w:ascii="Arial" w:hAnsi="Arial" w:cs="Arial"/>
+          <w:sz w:val="22"/>
+          <w:szCs w:val="22"/>
+        </w:rPr>
+      </w:pPr>
+      <w:r>
+        <w:rPr>
+          <w:rFonts w:ascii="Arial" w:hAnsi="Arial" w:cs="Arial"/>
+          <w:sz w:val="22"/>
+          <w:szCs w:val="22"/>
+        </w:rPr>
+        <w:lastRenderedPageBreak/>
+        <w:t>Páginas de historial de ejercicios y videotutoriales</w:t>
+      </w:r>
+    </w:p>
+    <w:p>
+      <w:pPr>
+        <w:pStyle w:val="NormalWeb"/>
+        <w:numPr>
+          <w:ilvl w:val="0"/>
+          <w:numId w:val="98"/>
+        </w:numPr>
+        <w:rPr>
+          <w:rFonts w:ascii="Arial" w:hAnsi="Arial" w:cs="Arial"/>
+          <w:sz w:val="22"/>
+          <w:szCs w:val="22"/>
+        </w:rPr>
+      </w:pPr>
+      <w:r>
+        <w:rPr>
+          <w:rFonts w:ascii="Arial" w:hAnsi="Arial" w:cs="Arial"/>
+          <w:sz w:val="22"/>
+          <w:szCs w:val="22"/>
+        </w:rPr>
+        <w:t>Dispondrá de diferentes c</w:t>
+      </w:r>
+      <w:r>
+        <w:rPr>
+          <w:rFonts w:ascii="Arial" w:hAnsi="Arial" w:cs="Arial"/>
+          <w:sz w:val="22"/>
+          <w:szCs w:val="22"/>
+        </w:rPr>
+        <w:t xml:space="preserve">ampos </w:t>
+      </w:r>
+      <w:proofErr w:type="spellStart"/>
+      <w:r>
+        <w:rPr>
+          <w:rFonts w:ascii="Arial" w:hAnsi="Arial" w:cs="Arial"/>
+          <w:sz w:val="22"/>
+          <w:szCs w:val="22"/>
+        </w:rPr>
+        <w:t>EditText</w:t>
+      </w:r>
+      <w:proofErr w:type="spellEnd"/>
+      <w:r>
+        <w:rPr>
+          <w:rFonts w:ascii="Arial" w:hAnsi="Arial" w:cs="Arial"/>
+          <w:sz w:val="22"/>
+          <w:szCs w:val="22"/>
+        </w:rPr>
+        <w:t xml:space="preserve"> para introducir los datos de pesos, series y repeticiones</w:t>
+      </w:r>
+    </w:p>
+    <w:p>
+      <w:pPr>
+        <w:pStyle w:val="NormalWeb"/>
+        <w:numPr>
+          <w:ilvl w:val="0"/>
+          <w:numId w:val="98"/>
+        </w:numPr>
+        <w:rPr>
+          <w:rFonts w:ascii="Arial" w:hAnsi="Arial" w:cs="Arial"/>
+          <w:sz w:val="22"/>
+          <w:szCs w:val="22"/>
+        </w:rPr>
+      </w:pPr>
+      <w:r>
+        <w:rPr>
+          <w:rFonts w:ascii="Arial" w:hAnsi="Arial" w:cs="Arial"/>
+          <w:sz w:val="22"/>
+          <w:szCs w:val="22"/>
+        </w:rPr>
+        <w:t xml:space="preserve">Elementos </w:t>
+      </w:r>
+      <w:proofErr w:type="spellStart"/>
+      <w:r>
+        <w:rPr>
+          <w:rFonts w:ascii="Arial" w:hAnsi="Arial" w:cs="Arial"/>
+          <w:sz w:val="22"/>
+          <w:szCs w:val="22"/>
+        </w:rPr>
+        <w:t>DatePicker</w:t>
+      </w:r>
+      <w:proofErr w:type="spellEnd"/>
+      <w:r>
+        <w:rPr>
+          <w:rFonts w:ascii="Arial" w:hAnsi="Arial" w:cs="Arial"/>
+          <w:sz w:val="22"/>
+          <w:szCs w:val="22"/>
+        </w:rPr>
+        <w:t xml:space="preserve"> que recopilaran la </w:t>
+      </w:r>
+      <w:proofErr w:type="spellStart"/>
+      <w:r>
+        <w:rPr>
+          <w:rFonts w:ascii="Arial" w:hAnsi="Arial" w:cs="Arial"/>
+          <w:sz w:val="22"/>
+          <w:szCs w:val="22"/>
+        </w:rPr>
+        <w:t>informacion</w:t>
+      </w:r>
+      <w:proofErr w:type="spellEnd"/>
+      <w:r>
+        <w:rPr>
+          <w:rFonts w:ascii="Arial" w:hAnsi="Arial" w:cs="Arial"/>
+          <w:sz w:val="22"/>
+          <w:szCs w:val="22"/>
+        </w:rPr>
+        <w:t xml:space="preserve"> de las fechas para la creación de historiales y el filtrado de fechas</w:t>
+      </w:r>
+    </w:p>
+    <w:p>
+      <w:pPr>
+        <w:pStyle w:val="NormalWeb"/>
+        <w:numPr>
+          <w:ilvl w:val="0"/>
+          <w:numId w:val="98"/>
+        </w:numPr>
+        <w:rPr>
+          <w:rFonts w:ascii="Arial" w:hAnsi="Arial" w:cs="Arial"/>
+          <w:sz w:val="22"/>
+          <w:szCs w:val="22"/>
+        </w:rPr>
+      </w:pPr>
+      <w:r>
+        <w:rPr>
+          <w:rFonts w:ascii="Arial" w:hAnsi="Arial" w:cs="Arial"/>
+          <w:sz w:val="22"/>
+          <w:szCs w:val="22"/>
+        </w:rPr>
+        <w:t xml:space="preserve">Los historiales registrados del ejercicio se mostrarán mas abajo en un </w:t>
+      </w:r>
+      <w:proofErr w:type="spellStart"/>
+      <w:r>
+        <w:rPr>
+          <w:rFonts w:ascii="Arial" w:hAnsi="Arial" w:cs="Arial"/>
+          <w:sz w:val="22"/>
+          <w:szCs w:val="22"/>
+        </w:rPr>
+        <w:t>Recycler</w:t>
+      </w:r>
+      <w:proofErr w:type="spellEnd"/>
+      <w:r>
+        <w:rPr>
+          <w:rFonts w:ascii="Arial" w:hAnsi="Arial" w:cs="Arial"/>
+          <w:sz w:val="22"/>
+          <w:szCs w:val="22"/>
+        </w:rPr>
+        <w:t xml:space="preserve"> </w:t>
+      </w:r>
+      <w:proofErr w:type="spellStart"/>
+      <w:r>
+        <w:rPr>
+          <w:rFonts w:ascii="Arial" w:hAnsi="Arial" w:cs="Arial"/>
+          <w:sz w:val="22"/>
+          <w:szCs w:val="22"/>
+        </w:rPr>
+        <w:t>view</w:t>
+      </w:r>
+      <w:proofErr w:type="spellEnd"/>
+    </w:p>
+    <w:p>
+      <w:pPr>
+        <w:pStyle w:val="NormalWeb"/>
+        <w:numPr>
+          <w:ilvl w:val="0"/>
+          <w:numId w:val="98"/>
+        </w:numPr>
+        <w:rPr>
+          <w:rFonts w:ascii="Arial" w:hAnsi="Arial" w:cs="Arial"/>
+          <w:sz w:val="22"/>
+          <w:szCs w:val="22"/>
+        </w:rPr>
+      </w:pPr>
+      <w:r>
+        <w:rPr>
+          <w:rFonts w:ascii="Arial" w:hAnsi="Arial" w:cs="Arial"/>
+          <w:sz w:val="22"/>
+          <w:szCs w:val="22"/>
+        </w:rPr>
+        <w:t xml:space="preserve">Todos estos datos serán enviados y consultados mediante </w:t>
+      </w:r>
+      <w:proofErr w:type="spellStart"/>
+      <w:r>
+        <w:rPr>
+          <w:rFonts w:ascii="Arial" w:hAnsi="Arial" w:cs="Arial"/>
+          <w:sz w:val="22"/>
+          <w:szCs w:val="22"/>
+        </w:rPr>
+        <w:t>Firebase</w:t>
+      </w:r>
+      <w:proofErr w:type="spellEnd"/>
+    </w:p>
+    <w:p>
+      <w:pPr>
+        <w:pStyle w:val="NormalWeb"/>
+        <w:numPr>
+          <w:ilvl w:val="0"/>
+          <w:numId w:val="98"/>
+        </w:numPr>
+        <w:rPr>
+          <w:rFonts w:ascii="Arial" w:hAnsi="Arial" w:cs="Arial"/>
+          <w:sz w:val="22"/>
+          <w:szCs w:val="22"/>
+        </w:rPr>
+      </w:pPr>
+      <w:r>
+        <w:rPr>
+          <w:rFonts w:ascii="Arial" w:hAnsi="Arial" w:cs="Arial"/>
+          <w:sz w:val="22"/>
+          <w:szCs w:val="22"/>
+        </w:rPr>
+        <w:t xml:space="preserve">Vista de videotutoriales con elemento </w:t>
+      </w:r>
+      <w:proofErr w:type="spellStart"/>
+      <w:r>
+        <w:rPr>
+          <w:rFonts w:ascii="Arial" w:hAnsi="Arial" w:cs="Arial"/>
+          <w:sz w:val="22"/>
+          <w:szCs w:val="22"/>
+        </w:rPr>
+        <w:t>WebView</w:t>
+      </w:r>
+      <w:proofErr w:type="spellEnd"/>
+      <w:r>
+        <w:rPr>
+          <w:rFonts w:ascii="Arial" w:hAnsi="Arial" w:cs="Arial"/>
+          <w:sz w:val="22"/>
+          <w:szCs w:val="22"/>
+        </w:rPr>
+        <w:t xml:space="preserve"> que mostrará el video que se consume mediante URL</w:t>
+      </w:r>
+    </w:p>
+    <w:p>
+      <w:pPr>
+        <w:pStyle w:val="NormalWeb"/>
+        <w:jc w:val="center"/>
+        <w:rPr>
+          <w:rFonts w:ascii="Arial" w:hAnsi="Arial" w:cs="Arial"/>
+          <w:sz w:val="22"/>
+          <w:szCs w:val="22"/>
+        </w:rPr>
+      </w:pPr>
+      <w:r>
+        <w:rPr>
+          <w:rFonts w:ascii="Arial" w:hAnsi="Arial" w:cs="Arial"/>
+          <w:sz w:val="22"/>
+          <w:szCs w:val="22"/>
+          <w:lang w:val="es-ES"/>
+        </w:rPr>
+        <w:drawing>
+          <wp:inline distT="0" distB="0" distL="0" distR="0" wp14:anchorId="6074CD82" wp14:editId="26ED4313">
+            <wp:extent cx="1332848" cy="2742027"/>
+            <wp:effectExtent l="0" t="0" r="1270" b="1270"/>
+            <wp:docPr id="2133276708" name="Imagen 1"/>
+            <wp:cNvGraphicFramePr>
+              <a:graphicFrameLocks xmlns:a="http://schemas.openxmlformats.org/drawingml/2006/main" noChangeAspect="1"/>
+            </wp:cNvGraphicFramePr>
+            <a:graphic xmlns:a="http://schemas.openxmlformats.org/drawingml/2006/main">
+              <a:graphicData uri="http://schemas.openxmlformats.org/drawingml/2006/picture">
+                <pic:pic xmlns:pic="http://schemas.openxmlformats.org/drawingml/2006/picture">
+                  <pic:nvPicPr>
+                    <pic:cNvPr id="2133276708" name=""/>
+                    <pic:cNvPicPr/>
+                  </pic:nvPicPr>
+                  <pic:blipFill>
+                    <a:blip r:embed="rId26"/>
+                    <a:stretch>
+                      <a:fillRect/>
+                    </a:stretch>
+                  </pic:blipFill>
+                  <pic:spPr>
+                    <a:xfrm>
+                      <a:off x="0" y="0"/>
+                      <a:ext cx="1361054" cy="2800054"/>
+                    </a:xfrm>
+                    <a:prstGeom prst="rect">
+                      <a:avLst/>
+                    </a:prstGeom>
+                  </pic:spPr>
+                </pic:pic>
+              </a:graphicData>
+            </a:graphic>
+          </wp:inline>
+        </w:drawing>
+      </w:r>
+      <w:r>
+        <w:rPr>
+          <w:rFonts w:ascii="Arial" w:hAnsi="Arial" w:cs="Arial"/>
+          <w:sz w:val="22"/>
+          <w:szCs w:val="22"/>
+        </w:rPr>
+        <w:tab/>
+      </w:r>
+      <w:r>
+        <w:rPr>
+          <w:rFonts w:ascii="Arial" w:hAnsi="Arial" w:cs="Arial"/>
+          <w:sz w:val="22"/>
+          <w:szCs w:val="22"/>
+        </w:rPr>
+        <w:tab/>
+      </w:r>
+      <w:r>
+        <w:rPr>
+          <w:rFonts w:ascii="Arial" w:hAnsi="Arial" w:cs="Arial"/>
+          <w:sz w:val="22"/>
+          <w:szCs w:val="22"/>
+          <w:lang w:val="es-ES"/>
+        </w:rPr>
+        <w:drawing>
+          <wp:inline distT="0" distB="0" distL="0" distR="0" wp14:anchorId="7FA9D684" wp14:editId="07DDCDF4">
+            <wp:extent cx="1193802" cy="2744346"/>
+            <wp:effectExtent l="0" t="0" r="6350" b="0"/>
+            <wp:docPr id="7" name="Imagen 6">
+              <a:extLst xmlns:a="http://schemas.openxmlformats.org/drawingml/2006/main">
+                <a:ext uri="{FF2B5EF4-FFF2-40B4-BE49-F238E27FC236}">
+                  <a16:creationId xmlns:a16="http://schemas.microsoft.com/office/drawing/2014/main" id="{56A3EC2C-9099-4E27-9551-D8AF682F47A6}"/>
+                </a:ext>
+              </a:extLst>
+            </wp:docPr>
+            <wp:cNvGraphicFramePr>
+              <a:graphicFrameLocks xmlns:a="http://schemas.openxmlformats.org/drawingml/2006/main" noChangeAspect="1"/>
+            </wp:cNvGraphicFramePr>
+            <a:graphic xmlns:a="http://schemas.openxmlformats.org/drawingml/2006/main">
+              <a:graphicData uri="http://schemas.openxmlformats.org/drawingml/2006/picture">
+                <pic:pic xmlns:pic="http://schemas.openxmlformats.org/drawingml/2006/picture">
+                  <pic:nvPicPr>
+                    <pic:cNvPr id="7" name="Imagen 6">
+                      <a:extLst>
+                        <a:ext uri="{FF2B5EF4-FFF2-40B4-BE49-F238E27FC236}">
+                          <a16:creationId xmlns:a16="http://schemas.microsoft.com/office/drawing/2014/main" id="{56A3EC2C-9099-4E27-9551-D8AF682F47A6}"/>
+                        </a:ext>
+                      </a:extLst>
+                    </pic:cNvPr>
+                    <pic:cNvPicPr>
+                      <a:picLocks noChangeAspect="1"/>
+                    </pic:cNvPicPr>
+                  </pic:nvPicPr>
+                  <pic:blipFill>
+                    <a:blip r:embed="rId27" cstate="print">
+                      <a:extLst>
+                        <a:ext uri="{28A0092B-C50C-407E-A947-70E740481C1C}">
+                          <a14:useLocalDpi xmlns:a14="http://schemas.microsoft.com/office/drawing/2010/main" val="0"/>
+                        </a:ext>
+                      </a:extLst>
+                    </a:blip>
+                    <a:stretch>
+                      <a:fillRect/>
+                    </a:stretch>
+                  </pic:blipFill>
+                  <pic:spPr>
+                    <a:xfrm>
+                      <a:off x="0" y="0"/>
+                      <a:ext cx="1198453" cy="2755038"/>
+                    </a:xfrm>
+                    <a:prstGeom prst="rect">
+                      <a:avLst/>
+                    </a:prstGeom>
+                  </pic:spPr>
+                </pic:pic>
+              </a:graphicData>
+            </a:graphic>
+          </wp:inline>
+        </w:drawing>
+      </w:r>
+    </w:p>
+    <w:p>
+      <w:pPr>
+        <w:pStyle w:val="NormalWeb"/>
+        <w:tabs>
+          <w:tab w:val="left" w:pos="2243"/>
+        </w:tabs>
+        <w:rPr>
+          <w:rFonts w:ascii="Arial" w:hAnsi="Arial" w:cs="Arial"/>
+          <w:sz w:val="22"/>
+          <w:szCs w:val="22"/>
+          <w:u w:val="single"/>
+        </w:rPr>
+      </w:pPr>
+      <w:r>
+        <w:rPr>
+          <w:rFonts w:ascii="Arial" w:hAnsi="Arial" w:cs="Arial"/>
+          <w:sz w:val="22"/>
+          <w:szCs w:val="22"/>
+          <w:u w:val="single"/>
+          <w:lang w:val="es-ES"/>
+        </w:rPr>
+        <w:drawing>
+          <wp:anchor distT="0" distB="0" distL="114300" distR="114300" simplePos="0" relativeHeight="251666432" behindDoc="0" locked="0" layoutInCell="1" allowOverlap="1" wp14:anchorId="5BFDDC66" wp14:editId="18B77645">
+            <wp:simplePos x="0" y="0"/>
+            <wp:positionH relativeFrom="column">
+              <wp:posOffset>11772217</wp:posOffset>
+            </wp:positionH>
+            <wp:positionV relativeFrom="paragraph">
+              <wp:posOffset>2539337</wp:posOffset>
+            </wp:positionV>
+            <wp:extent cx="1038542" cy="2419865"/>
+            <wp:effectExtent l="0" t="0" r="9525" b="0"/>
+            <wp:wrapNone/>
+            <wp:docPr id="883511787" name="Imagen 8">
+              <a:extLst xmlns:a="http://schemas.openxmlformats.org/drawingml/2006/main">
+                <a:ext uri="{FF2B5EF4-FFF2-40B4-BE49-F238E27FC236}">
+                  <a16:creationId xmlns:a16="http://schemas.microsoft.com/office/drawing/2014/main" id="{EB8CD2DA-7658-4AB8-9A2C-17D21C9A976D}"/>
+                </a:ext>
+              </a:extLst>
+            </wp:docPr>
+            <wp:cNvGraphicFramePr>
+              <a:graphicFrameLocks xmlns:a="http://schemas.openxmlformats.org/drawingml/2006/main" noChangeAspect="1"/>
+            </wp:cNvGraphicFramePr>
+            <a:graphic xmlns:a="http://schemas.openxmlformats.org/drawingml/2006/main">
+              <a:graphicData uri="http://schemas.openxmlformats.org/drawingml/2006/picture">
+                <pic:pic xmlns:pic="http://schemas.openxmlformats.org/drawingml/2006/picture">
+                  <pic:nvPicPr>
+                    <pic:cNvPr id="9" name="Imagen 8">
+                      <a:extLst>
+                        <a:ext uri="{FF2B5EF4-FFF2-40B4-BE49-F238E27FC236}">
+                          <a16:creationId xmlns:a16="http://schemas.microsoft.com/office/drawing/2014/main" id="{EB8CD2DA-7658-4AB8-9A2C-17D21C9A976D}"/>
+                        </a:ext>
+                      </a:extLst>
+                    </pic:cNvPr>
+                    <pic:cNvPicPr>
+                      <a:picLocks noChangeAspect="1"/>
+                    </pic:cNvPicPr>
+                  </pic:nvPicPr>
+                  <pic:blipFill>
+                    <a:blip r:embed="rId23"/>
+                    <a:stretch>
+                      <a:fillRect/>
+                    </a:stretch>
+                  </pic:blipFill>
+                  <pic:spPr>
+                    <a:xfrm>
+                      <a:off x="0" y="0"/>
+                      <a:ext cx="1043365" cy="2431104"/>
+                    </a:xfrm>
+                    <a:prstGeom prst="rect">
+                      <a:avLst/>
+                    </a:prstGeom>
+                  </pic:spPr>
+                </pic:pic>
+              </a:graphicData>
+            </a:graphic>
+            <wp14:sizeRelH relativeFrom="margin">
+              <wp14:pctWidth>0</wp14:pctWidth>
+            </wp14:sizeRelH>
+            <wp14:sizeRelV relativeFrom="margin">
+              <wp14:pctHeight>0</wp14:pctHeight>
+            </wp14:sizeRelV>
+          </wp:anchor>
+        </w:drawing>
+      </w:r>
+      <w:r>
+        <w:rPr>
+          <w:rFonts w:ascii="Arial" w:hAnsi="Arial" w:cs="Arial"/>
+          <w:sz w:val="22"/>
+          <w:szCs w:val="22"/>
+          <w:u w:val="single"/>
+          <w:lang w:val="es-ES"/>
+        </w:rPr>
+        <w:drawing>
+          <wp:anchor distT="0" distB="0" distL="114300" distR="114300" simplePos="0" relativeHeight="251660288" behindDoc="0" locked="0" layoutInCell="1" allowOverlap="1" wp14:anchorId="631BECEB" wp14:editId="464D7E51">
+            <wp:simplePos x="0" y="0"/>
+            <wp:positionH relativeFrom="column">
+              <wp:posOffset>8336915</wp:posOffset>
+            </wp:positionH>
+            <wp:positionV relativeFrom="paragraph">
+              <wp:posOffset>54610</wp:posOffset>
+            </wp:positionV>
+            <wp:extent cx="2101429" cy="4896455"/>
+            <wp:effectExtent l="0" t="0" r="0" b="0"/>
+            <wp:wrapNone/>
+            <wp:docPr id="9" name="Imagen 8">
+              <a:extLst xmlns:a="http://schemas.openxmlformats.org/drawingml/2006/main">
+                <a:ext uri="{FF2B5EF4-FFF2-40B4-BE49-F238E27FC236}">
+                  <a16:creationId xmlns:a16="http://schemas.microsoft.com/office/drawing/2014/main" id="{EB8CD2DA-7658-4AB8-9A2C-17D21C9A976D}"/>
+                </a:ext>
+              </a:extLst>
+            </wp:docPr>
+            <wp:cNvGraphicFramePr>
+              <a:graphicFrameLocks xmlns:a="http://schemas.openxmlformats.org/drawingml/2006/main" noChangeAspect="1"/>
+            </wp:cNvGraphicFramePr>
+            <a:graphic xmlns:a="http://schemas.openxmlformats.org/drawingml/2006/main">
+              <a:graphicData uri="http://schemas.openxmlformats.org/drawingml/2006/picture">
+                <pic:pic xmlns:pic="http://schemas.openxmlformats.org/drawingml/2006/picture">
+                  <pic:nvPicPr>
+                    <pic:cNvPr id="9" name="Imagen 8">
+                      <a:extLst>
+                        <a:ext uri="{FF2B5EF4-FFF2-40B4-BE49-F238E27FC236}">
+                          <a16:creationId xmlns:a16="http://schemas.microsoft.com/office/drawing/2014/main" id="{EB8CD2DA-7658-4AB8-9A2C-17D21C9A976D}"/>
+                        </a:ext>
+                      </a:extLst>
+                    </pic:cNvPr>
+                    <pic:cNvPicPr>
+                      <a:picLocks noChangeAspect="1"/>
+                    </pic:cNvPicPr>
+                  </pic:nvPicPr>
+                  <pic:blipFill>
+                    <a:blip r:embed="rId23"/>
+                    <a:stretch>
+                      <a:fillRect/>
+                    </a:stretch>
+                  </pic:blipFill>
+                  <pic:spPr>
+                    <a:xfrm>
+                      <a:off x="0" y="0"/>
+                      <a:ext cx="2101429" cy="4896455"/>
+                    </a:xfrm>
+                    <a:prstGeom prst="rect">
+                      <a:avLst/>
+                    </a:prstGeom>
+                  </pic:spPr>
+                </pic:pic>
+              </a:graphicData>
+            </a:graphic>
+          </wp:anchor>
+        </w:drawing>
+      </w:r>
+      <w:r>
+        <w:rPr>
+          <w:rFonts w:ascii="Arial" w:hAnsi="Arial" w:cs="Arial"/>
+          <w:sz w:val="22"/>
+          <w:szCs w:val="22"/>
+          <w:u w:val="single"/>
+        </w:rPr>
+        <w:t>Pantalla de búsqueda de gimnasios</w:t>
+      </w:r>
+    </w:p>
+    <w:p>
+      <w:pPr>
+        <w:pStyle w:val="NormalWeb"/>
+        <w:numPr>
+          <w:ilvl w:val="0"/>
+          <w:numId w:val="99"/>
+        </w:numPr>
+        <w:tabs>
+          <w:tab w:val="left" w:pos="2243"/>
+        </w:tabs>
+        <w:rPr>
+          <w:rFonts w:ascii="Arial" w:hAnsi="Arial" w:cs="Arial"/>
+          <w:sz w:val="22"/>
+          <w:szCs w:val="22"/>
+          <w:u w:val="single"/>
+        </w:rPr>
+      </w:pPr>
+      <w:r>
+        <w:rPr>
+          <w:rFonts w:ascii="Arial" w:hAnsi="Arial" w:cs="Arial"/>
+          <w:sz w:val="22"/>
+          <w:szCs w:val="22"/>
+        </w:rPr>
+        <w:t xml:space="preserve">Elemento </w:t>
+      </w:r>
+      <w:proofErr w:type="spellStart"/>
+      <w:r>
+        <w:rPr>
+          <w:rFonts w:ascii="Arial" w:hAnsi="Arial" w:cs="Arial"/>
+          <w:sz w:val="22"/>
+          <w:szCs w:val="22"/>
+        </w:rPr>
+        <w:t>RecyclerView</w:t>
+      </w:r>
+      <w:proofErr w:type="spellEnd"/>
+      <w:r>
+        <w:rPr>
+          <w:rFonts w:ascii="Arial" w:hAnsi="Arial" w:cs="Arial"/>
+          <w:sz w:val="22"/>
+          <w:szCs w:val="22"/>
+        </w:rPr>
+        <w:t xml:space="preserve"> para mostrar el listado de gimnasios</w:t>
+      </w:r>
+    </w:p>
+    <w:p>
+      <w:pPr>
+        <w:pStyle w:val="NormalWeb"/>
+        <w:numPr>
+          <w:ilvl w:val="0"/>
+          <w:numId w:val="99"/>
+        </w:numPr>
+        <w:tabs>
+          <w:tab w:val="left" w:pos="2243"/>
+        </w:tabs>
+        <w:rPr>
+          <w:rFonts w:ascii="Arial" w:hAnsi="Arial" w:cs="Arial"/>
+          <w:sz w:val="22"/>
+          <w:szCs w:val="22"/>
+          <w:u w:val="single"/>
+        </w:rPr>
+      </w:pPr>
+      <w:r>
+        <w:rPr>
+          <w:rFonts w:ascii="Arial" w:hAnsi="Arial" w:cs="Arial"/>
+          <w:sz w:val="22"/>
+          <w:szCs w:val="22"/>
+        </w:rPr>
+        <w:t xml:space="preserve">Dentro del </w:t>
+      </w:r>
+      <w:proofErr w:type="spellStart"/>
+      <w:r>
+        <w:rPr>
+          <w:rFonts w:ascii="Arial" w:hAnsi="Arial" w:cs="Arial"/>
+          <w:sz w:val="22"/>
+          <w:szCs w:val="22"/>
+        </w:rPr>
+        <w:t>RecyclerView</w:t>
+      </w:r>
+      <w:proofErr w:type="spellEnd"/>
+      <w:r>
+        <w:rPr>
+          <w:rFonts w:ascii="Arial" w:hAnsi="Arial" w:cs="Arial"/>
+          <w:sz w:val="22"/>
+          <w:szCs w:val="22"/>
+        </w:rPr>
+        <w:t xml:space="preserve"> contendrá un </w:t>
+      </w:r>
+      <w:proofErr w:type="spellStart"/>
+      <w:r>
+        <w:rPr>
+          <w:rFonts w:ascii="Arial" w:hAnsi="Arial" w:cs="Arial"/>
+          <w:sz w:val="22"/>
+          <w:szCs w:val="22"/>
+        </w:rPr>
+        <w:t>layout</w:t>
+      </w:r>
+      <w:proofErr w:type="spellEnd"/>
+      <w:r>
+        <w:rPr>
+          <w:rFonts w:ascii="Arial" w:hAnsi="Arial" w:cs="Arial"/>
+          <w:sz w:val="22"/>
+          <w:szCs w:val="22"/>
+        </w:rPr>
+        <w:t xml:space="preserve"> con 4 </w:t>
+      </w:r>
+      <w:proofErr w:type="spellStart"/>
+      <w:r>
+        <w:rPr>
+          <w:rFonts w:ascii="Arial" w:hAnsi="Arial" w:cs="Arial"/>
+          <w:sz w:val="22"/>
+          <w:szCs w:val="22"/>
+        </w:rPr>
+        <w:t>EditText</w:t>
+      </w:r>
+      <w:proofErr w:type="spellEnd"/>
+      <w:r>
+        <w:rPr>
+          <w:rFonts w:ascii="Arial" w:hAnsi="Arial" w:cs="Arial"/>
+          <w:sz w:val="22"/>
+          <w:szCs w:val="22"/>
+        </w:rPr>
+        <w:t xml:space="preserve"> para mostrar los datos</w:t>
+      </w:r>
+    </w:p>
+    <w:p>
+      <w:pPr>
+        <w:pStyle w:val="NormalWeb"/>
+        <w:numPr>
+          <w:ilvl w:val="0"/>
+          <w:numId w:val="99"/>
+        </w:numPr>
+        <w:tabs>
+          <w:tab w:val="left" w:pos="2243"/>
+        </w:tabs>
+        <w:rPr>
+          <w:rFonts w:ascii="Arial" w:hAnsi="Arial" w:cs="Arial"/>
+          <w:sz w:val="22"/>
+          <w:szCs w:val="22"/>
+          <w:u w:val="single"/>
+        </w:rPr>
+      </w:pPr>
+      <w:r>
+        <w:rPr>
+          <w:rFonts w:ascii="Arial" w:hAnsi="Arial" w:cs="Arial"/>
+          <w:sz w:val="22"/>
+          <w:szCs w:val="22"/>
+        </w:rPr>
+        <w:t xml:space="preserve">Serán </w:t>
+      </w:r>
+      <w:proofErr w:type="spellStart"/>
+      <w:r>
+        <w:rPr>
+          <w:rFonts w:ascii="Arial" w:hAnsi="Arial" w:cs="Arial"/>
+          <w:sz w:val="22"/>
+          <w:szCs w:val="22"/>
+        </w:rPr>
+        <w:t>clickables</w:t>
+      </w:r>
+      <w:proofErr w:type="spellEnd"/>
+      <w:r>
+        <w:rPr>
+          <w:rFonts w:ascii="Arial" w:hAnsi="Arial" w:cs="Arial"/>
+          <w:sz w:val="22"/>
+          <w:szCs w:val="22"/>
+        </w:rPr>
+        <w:t xml:space="preserve"> para el acceso a Google </w:t>
+      </w:r>
+      <w:proofErr w:type="spellStart"/>
+      <w:r>
+        <w:rPr>
+          <w:rFonts w:ascii="Arial" w:hAnsi="Arial" w:cs="Arial"/>
+          <w:sz w:val="22"/>
+          <w:szCs w:val="22"/>
+        </w:rPr>
+        <w:t>Maps</w:t>
+      </w:r>
+      <w:proofErr w:type="spellEnd"/>
+      <w:r>
+        <w:rPr>
+          <w:rFonts w:ascii="Arial" w:hAnsi="Arial" w:cs="Arial"/>
+          <w:sz w:val="22"/>
+          <w:szCs w:val="22"/>
+        </w:rPr>
+        <w:t xml:space="preserve"> y la búsqueda posterior</w:t>
+      </w:r>
+    </w:p>
+    <w:p>
+      <w:pPr>
+        <w:pStyle w:val="NormalWeb"/>
+        <w:tabs>
+          <w:tab w:val="left" w:pos="2243"/>
+        </w:tabs>
+        <w:jc w:val="center"/>
+        <w:rPr>
+          <w:rFonts w:ascii="Arial" w:hAnsi="Arial" w:cs="Arial"/>
+          <w:sz w:val="22"/>
+          <w:szCs w:val="22"/>
+          <w:u w:val="single"/>
+        </w:rPr>
+      </w:pPr>
+      <w:r>
+        <w:rPr>
+          <w:rFonts w:ascii="Arial" w:hAnsi="Arial" w:cs="Arial"/>
+          <w:sz w:val="22"/>
+          <w:szCs w:val="22"/>
+          <w:u w:val="single"/>
+          <w:lang w:val="es-ES"/>
+        </w:rPr>
+        <w:drawing>
+          <wp:inline distT="0" distB="0" distL="0" distR="0" wp14:anchorId="329CC71A" wp14:editId="1CB7D031">
+            <wp:extent cx="1086545" cy="2491154"/>
+            <wp:effectExtent l="0" t="0" r="0" b="4445"/>
+            <wp:docPr id="1248428665" name="Imagen 6">
+              <a:extLst xmlns:a="http://schemas.openxmlformats.org/drawingml/2006/main">
+                <a:ext uri="{FF2B5EF4-FFF2-40B4-BE49-F238E27FC236}">
+                  <a16:creationId xmlns:a16="http://schemas.microsoft.com/office/drawing/2014/main" id="{5CA85637-48DF-41ED-AEA3-B987501C2BC1}"/>
+                </a:ext>
+              </a:extLst>
+            </wp:docPr>
+            <wp:cNvGraphicFramePr>
+              <a:graphicFrameLocks xmlns:a="http://schemas.openxmlformats.org/drawingml/2006/main" noChangeAspect="1"/>
+            </wp:cNvGraphicFramePr>
+            <a:graphic xmlns:a="http://schemas.openxmlformats.org/drawingml/2006/main">
+              <a:graphicData uri="http://schemas.openxmlformats.org/drawingml/2006/picture">
+                <pic:pic xmlns:pic="http://schemas.openxmlformats.org/drawingml/2006/picture">
+                  <pic:nvPicPr>
+                    <pic:cNvPr id="7" name="Imagen 6">
+                      <a:extLst>
+                        <a:ext uri="{FF2B5EF4-FFF2-40B4-BE49-F238E27FC236}">
+                          <a16:creationId xmlns:a16="http://schemas.microsoft.com/office/drawing/2014/main" id="{5CA85637-48DF-41ED-AEA3-B987501C2BC1}"/>
+                        </a:ext>
+                      </a:extLst>
+                    </pic:cNvPr>
+                    <pic:cNvPicPr>
+                      <a:picLocks noChangeAspect="1"/>
+                    </pic:cNvPicPr>
+                  </pic:nvPicPr>
+                  <pic:blipFill>
+                    <a:blip r:embed="rId28"/>
+                    <a:stretch>
+                      <a:fillRect/>
+                    </a:stretch>
+                  </pic:blipFill>
+                  <pic:spPr>
+                    <a:xfrm>
+                      <a:off x="0" y="0"/>
+                      <a:ext cx="1095599" cy="2511914"/>
+                    </a:xfrm>
+                    <a:prstGeom prst="rect">
+                      <a:avLst/>
+                    </a:prstGeom>
+                  </pic:spPr>
+                </pic:pic>
+              </a:graphicData>
+            </a:graphic>
+          </wp:inline>
+        </w:drawing>
+      </w:r>
+    </w:p>
+    <w:p>
+      <w:pPr>
+        <w:pStyle w:val="NormalWeb"/>
+        <w:tabs>
+          <w:tab w:val="left" w:pos="2243"/>
+        </w:tabs>
+        <w:rPr>
+          <w:rFonts w:ascii="Arial" w:hAnsi="Arial" w:cs="Arial"/>
+          <w:sz w:val="22"/>
+          <w:szCs w:val="22"/>
+          <w:u w:val="single"/>
+        </w:rPr>
+      </w:pPr>
+      <w:r>
+        <w:rPr>
+          <w:rFonts w:ascii="Arial" w:hAnsi="Arial" w:cs="Arial"/>
+          <w:sz w:val="22"/>
+          <w:szCs w:val="22"/>
+          <w:u w:val="single"/>
+        </w:rPr>
+        <w:lastRenderedPageBreak/>
+        <w:t>Página de suplementación</w:t>
+      </w:r>
+    </w:p>
+    <w:p>
+      <w:pPr>
+        <w:pStyle w:val="NormalWeb"/>
+        <w:numPr>
+          <w:ilvl w:val="0"/>
+          <w:numId w:val="101"/>
+        </w:numPr>
+        <w:tabs>
+          <w:tab w:val="left" w:pos="2243"/>
+        </w:tabs>
+        <w:rPr>
+          <w:rFonts w:ascii="Arial" w:hAnsi="Arial" w:cs="Arial"/>
+          <w:sz w:val="22"/>
+          <w:szCs w:val="22"/>
+        </w:rPr>
+      </w:pPr>
+      <w:r>
+        <w:rPr>
+          <w:rFonts w:ascii="Arial" w:hAnsi="Arial" w:cs="Arial"/>
+          <w:sz w:val="22"/>
+          <w:szCs w:val="22"/>
+        </w:rPr>
+        <w:t>Elemento</w:t>
+      </w:r>
+      <w:r>
+        <w:rPr>
+          <w:rFonts w:ascii="Arial" w:hAnsi="Arial" w:cs="Arial"/>
+          <w:sz w:val="22"/>
+          <w:szCs w:val="22"/>
+        </w:rPr>
+        <w:t xml:space="preserve"> </w:t>
+      </w:r>
+      <w:proofErr w:type="spellStart"/>
+      <w:r>
+        <w:rPr>
+          <w:rFonts w:ascii="Arial" w:hAnsi="Arial" w:cs="Arial"/>
+          <w:sz w:val="22"/>
+          <w:szCs w:val="22"/>
+        </w:rPr>
+        <w:t>Spinner</w:t>
+      </w:r>
+      <w:proofErr w:type="spellEnd"/>
+      <w:r>
+        <w:rPr>
+          <w:rFonts w:ascii="Arial" w:hAnsi="Arial" w:cs="Arial"/>
+          <w:sz w:val="22"/>
+          <w:szCs w:val="22"/>
+        </w:rPr>
+        <w:t xml:space="preserve"> para la selección del tipo de suplemento, que posteriormente mostrará mas abajo en el </w:t>
+      </w:r>
+      <w:proofErr w:type="spellStart"/>
+      <w:r>
+        <w:rPr>
+          <w:rFonts w:ascii="Arial" w:hAnsi="Arial" w:cs="Arial"/>
+          <w:sz w:val="22"/>
+          <w:szCs w:val="22"/>
+        </w:rPr>
+        <w:t>RecyclerView</w:t>
+      </w:r>
+      <w:proofErr w:type="spellEnd"/>
+      <w:r>
+        <w:rPr>
+          <w:rFonts w:ascii="Arial" w:hAnsi="Arial" w:cs="Arial"/>
+          <w:sz w:val="22"/>
+          <w:szCs w:val="22"/>
+        </w:rPr>
+        <w:t xml:space="preserve"> los suplementos recogidos, que tiene la misma estructura que en los gimnasios pero con menos campos </w:t>
+      </w:r>
+      <w:proofErr w:type="spellStart"/>
+      <w:r>
+        <w:rPr>
+          <w:rFonts w:ascii="Arial" w:hAnsi="Arial" w:cs="Arial"/>
+          <w:sz w:val="22"/>
+          <w:szCs w:val="22"/>
+        </w:rPr>
+        <w:t>TextView</w:t>
+      </w:r>
+      <w:proofErr w:type="spellEnd"/>
+      <w:r>
+        <w:rPr>
+          <w:rFonts w:ascii="Arial" w:hAnsi="Arial" w:cs="Arial"/>
+          <w:sz w:val="22"/>
+          <w:szCs w:val="22"/>
+        </w:rPr>
+        <w:t xml:space="preserve"> para mostrar los datos</w:t>
+      </w:r>
+    </w:p>
+    <w:p>
+      <w:pPr>
+        <w:pStyle w:val="NormalWeb"/>
+        <w:numPr>
+          <w:ilvl w:val="0"/>
+          <w:numId w:val="101"/>
+        </w:numPr>
+        <w:tabs>
+          <w:tab w:val="left" w:pos="2243"/>
+        </w:tabs>
+        <w:rPr>
+          <w:rFonts w:ascii="Arial" w:hAnsi="Arial" w:cs="Arial"/>
+          <w:sz w:val="22"/>
+          <w:szCs w:val="22"/>
+        </w:rPr>
+      </w:pPr>
+      <w:r>
+        <w:rPr>
+          <w:rFonts w:ascii="Arial" w:hAnsi="Arial" w:cs="Arial"/>
+          <w:sz w:val="22"/>
+          <w:szCs w:val="22"/>
+        </w:rPr>
+        <w:t xml:space="preserve">Links mediante textos con </w:t>
+      </w:r>
+      <w:proofErr w:type="spellStart"/>
+      <w:r>
+        <w:rPr>
+          <w:rFonts w:ascii="Arial" w:hAnsi="Arial" w:cs="Arial"/>
+          <w:sz w:val="22"/>
+          <w:szCs w:val="22"/>
+        </w:rPr>
+        <w:t>URLs</w:t>
+      </w:r>
+      <w:proofErr w:type="spellEnd"/>
+      <w:r>
+        <w:rPr>
+          <w:rFonts w:ascii="Arial" w:hAnsi="Arial" w:cs="Arial"/>
+          <w:sz w:val="22"/>
+          <w:szCs w:val="22"/>
+        </w:rPr>
+        <w:t xml:space="preserve"> a las páginas de marcas recomendadas para la compra de suplementación seleccionada en el </w:t>
+      </w:r>
+      <w:proofErr w:type="spellStart"/>
+      <w:r>
+        <w:rPr>
+          <w:rFonts w:ascii="Arial" w:hAnsi="Arial" w:cs="Arial"/>
+          <w:sz w:val="22"/>
+          <w:szCs w:val="22"/>
+        </w:rPr>
+        <w:t>Spinner</w:t>
+      </w:r>
+      <w:proofErr w:type="spellEnd"/>
+    </w:p>
+    <w:p>
+      <w:pPr>
+        <w:pStyle w:val="NormalWeb"/>
+        <w:tabs>
+          <w:tab w:val="left" w:pos="2243"/>
+        </w:tabs>
+        <w:ind w:left="720"/>
+        <w:jc w:val="center"/>
+        <w:rPr>
+          <w:rFonts w:ascii="Arial" w:hAnsi="Arial" w:cs="Arial"/>
+          <w:sz w:val="22"/>
+          <w:szCs w:val="22"/>
+          <w:u w:val="single"/>
+        </w:rPr>
+      </w:pPr>
+      <w:r>
+        <w:rPr>
+          <w:rFonts w:ascii="Arial" w:hAnsi="Arial" w:cs="Arial"/>
+          <w:sz w:val="22"/>
+          <w:szCs w:val="22"/>
+          <w:u w:val="single"/>
+          <w:lang w:val="es-ES"/>
+        </w:rPr>
+        <w:drawing>
+          <wp:inline distT="0" distB="0" distL="0" distR="0" wp14:anchorId="4C664FA1" wp14:editId="72195EB9">
+            <wp:extent cx="1212447" cy="2754923"/>
+            <wp:effectExtent l="0" t="0" r="6985" b="7620"/>
+            <wp:docPr id="1032459261" name="Imagen 5">
+              <a:extLst xmlns:a="http://schemas.openxmlformats.org/drawingml/2006/main">
+                <a:ext uri="{FF2B5EF4-FFF2-40B4-BE49-F238E27FC236}">
+                  <a16:creationId xmlns:a16="http://schemas.microsoft.com/office/drawing/2014/main" id="{264DDE44-F076-416C-BE5E-2AAA44675C27}"/>
+                </a:ext>
+              </a:extLst>
+            </wp:docPr>
+            <wp:cNvGraphicFramePr>
+              <a:graphicFrameLocks xmlns:a="http://schemas.openxmlformats.org/drawingml/2006/main" noChangeAspect="1"/>
+            </wp:cNvGraphicFramePr>
+            <a:graphic xmlns:a="http://schemas.openxmlformats.org/drawingml/2006/main">
+              <a:graphicData uri="http://schemas.openxmlformats.org/drawingml/2006/picture">
+                <pic:pic xmlns:pic="http://schemas.openxmlformats.org/drawingml/2006/picture">
+                  <pic:nvPicPr>
+                    <pic:cNvPr id="6" name="Imagen 5">
+                      <a:extLst>
+                        <a:ext uri="{FF2B5EF4-FFF2-40B4-BE49-F238E27FC236}">
+                          <a16:creationId xmlns:a16="http://schemas.microsoft.com/office/drawing/2014/main" id="{264DDE44-F076-416C-BE5E-2AAA44675C27}"/>
+                        </a:ext>
+                      </a:extLst>
+                    </pic:cNvPr>
+                    <pic:cNvPicPr>
+                      <a:picLocks noChangeAspect="1"/>
+                    </pic:cNvPicPr>
+                  </pic:nvPicPr>
+                  <pic:blipFill>
+                    <a:blip r:embed="rId29"/>
+                    <a:stretch>
+                      <a:fillRect/>
+                    </a:stretch>
+                  </pic:blipFill>
+                  <pic:spPr>
+                    <a:xfrm>
+                      <a:off x="0" y="0"/>
+                      <a:ext cx="1218536" cy="2768759"/>
+                    </a:xfrm>
+                    <a:prstGeom prst="rect">
+                      <a:avLst/>
+                    </a:prstGeom>
+                  </pic:spPr>
+                </pic:pic>
+              </a:graphicData>
+            </a:graphic>
+          </wp:inline>
+        </w:drawing>
+      </w:r>
+    </w:p>
+    <w:p>
+      <w:pPr>
+        <w:pStyle w:val="NormalWeb"/>
+        <w:tabs>
+          <w:tab w:val="left" w:pos="2243"/>
+        </w:tabs>
+        <w:rPr>
+          <w:rFonts w:ascii="Arial" w:hAnsi="Arial" w:cs="Arial"/>
+          <w:sz w:val="22"/>
+          <w:szCs w:val="22"/>
+          <w:u w:val="single"/>
+        </w:rPr>
+      </w:pPr>
+      <w:r>
+        <w:rPr>
+          <w:rFonts w:ascii="Arial" w:hAnsi="Arial" w:cs="Arial"/>
+          <w:sz w:val="22"/>
+          <w:szCs w:val="22"/>
+          <w:u w:val="single"/>
+        </w:rPr>
+        <w:t>Historial general</w:t>
+      </w:r>
+    </w:p>
+    <w:p>
+      <w:pPr>
+        <w:pStyle w:val="NormalWeb"/>
+        <w:numPr>
+          <w:ilvl w:val="0"/>
+          <w:numId w:val="102"/>
+        </w:numPr>
+        <w:tabs>
+          <w:tab w:val="left" w:pos="2243"/>
+        </w:tabs>
+        <w:rPr>
+          <w:rFonts w:ascii="Arial" w:hAnsi="Arial" w:cs="Arial"/>
+          <w:sz w:val="22"/>
+          <w:szCs w:val="22"/>
+          <w:u w:val="single"/>
+        </w:rPr>
+      </w:pPr>
+      <w:r>
+        <w:rPr>
+          <w:rFonts w:ascii="Arial" w:hAnsi="Arial" w:cs="Arial"/>
+          <w:sz w:val="22"/>
+          <w:szCs w:val="22"/>
+        </w:rPr>
+        <w:t xml:space="preserve">Tendrá un </w:t>
+      </w:r>
+      <w:proofErr w:type="spellStart"/>
+      <w:r>
+        <w:rPr>
+          <w:rFonts w:ascii="Arial" w:hAnsi="Arial" w:cs="Arial"/>
+          <w:sz w:val="22"/>
+          <w:szCs w:val="22"/>
+        </w:rPr>
+        <w:t>DatePicker</w:t>
+      </w:r>
+      <w:proofErr w:type="spellEnd"/>
+      <w:r>
+        <w:rPr>
+          <w:rFonts w:ascii="Arial" w:hAnsi="Arial" w:cs="Arial"/>
+          <w:sz w:val="22"/>
+          <w:szCs w:val="22"/>
+        </w:rPr>
+        <w:t xml:space="preserve"> para obtener los datos de la BBDD mediante </w:t>
+      </w:r>
+      <w:proofErr w:type="spellStart"/>
+      <w:r>
+        <w:rPr>
+          <w:rFonts w:ascii="Arial" w:hAnsi="Arial" w:cs="Arial"/>
+          <w:sz w:val="22"/>
+          <w:szCs w:val="22"/>
+        </w:rPr>
+        <w:t>Firebase</w:t>
+      </w:r>
+      <w:proofErr w:type="spellEnd"/>
+      <w:r>
+        <w:rPr>
+          <w:rFonts w:ascii="Arial" w:hAnsi="Arial" w:cs="Arial"/>
+          <w:sz w:val="22"/>
+          <w:szCs w:val="22"/>
+        </w:rPr>
+        <w:t xml:space="preserve">, y mostrará los datos recopilados en un </w:t>
+      </w:r>
+      <w:proofErr w:type="spellStart"/>
+      <w:r>
+        <w:rPr>
+          <w:rFonts w:ascii="Arial" w:hAnsi="Arial" w:cs="Arial"/>
+          <w:sz w:val="22"/>
+          <w:szCs w:val="22"/>
+        </w:rPr>
+        <w:t>RecyclerView</w:t>
+      </w:r>
+      <w:proofErr w:type="spellEnd"/>
+      <w:r>
+        <w:rPr>
+          <w:rFonts w:ascii="Arial" w:hAnsi="Arial" w:cs="Arial"/>
+          <w:sz w:val="22"/>
+          <w:szCs w:val="22"/>
+        </w:rPr>
+        <w:t>.</w:t>
+      </w:r>
+    </w:p>
+    <w:p>
+      <w:pPr>
+        <w:pStyle w:val="NormalWeb"/>
+        <w:numPr>
+          <w:ilvl w:val="0"/>
+          <w:numId w:val="102"/>
+        </w:numPr>
+        <w:tabs>
+          <w:tab w:val="left" w:pos="2243"/>
+        </w:tabs>
+        <w:rPr>
+          <w:rFonts w:ascii="Arial" w:hAnsi="Arial" w:cs="Arial"/>
+          <w:sz w:val="22"/>
+          <w:szCs w:val="22"/>
+          <w:u w:val="single"/>
+        </w:rPr>
+      </w:pPr>
+      <w:r>
+        <w:rPr>
+          <w:rFonts w:ascii="Arial" w:hAnsi="Arial" w:cs="Arial"/>
+          <w:sz w:val="22"/>
+          <w:szCs w:val="22"/>
+        </w:rPr>
+        <w:t>Botón de regreso al perfil de usuario</w:t>
+      </w:r>
+    </w:p>
+    <w:p>
+      <w:pPr>
+        <w:pStyle w:val="NormalWeb"/>
+        <w:tabs>
+          <w:tab w:val="left" w:pos="2243"/>
+        </w:tabs>
+        <w:ind w:left="720"/>
+        <w:jc w:val="center"/>
+        <w:rPr>
+          <w:rFonts w:ascii="Arial" w:hAnsi="Arial" w:cs="Arial"/>
+          <w:sz w:val="22"/>
+          <w:szCs w:val="22"/>
+          <w:u w:val="single"/>
+        </w:rPr>
+      </w:pPr>
+      <w:r>
+        <w:rPr>
+          <w:rFonts w:ascii="Arial" w:hAnsi="Arial" w:cs="Arial"/>
+          <w:sz w:val="22"/>
+          <w:szCs w:val="22"/>
+          <w:u w:val="single"/>
+        </w:rPr>
+        <w:drawing>
+          <wp:inline distT="0" distB="0" distL="0" distR="0" wp14:anchorId="17DB2FB6" wp14:editId="01C5F11A">
+            <wp:extent cx="1105376" cy="2192215"/>
+            <wp:effectExtent l="0" t="0" r="0" b="0"/>
+            <wp:docPr id="1199339283" name="Imagen 1"/>
+            <wp:cNvGraphicFramePr>
+              <a:graphicFrameLocks xmlns:a="http://schemas.openxmlformats.org/drawingml/2006/main" noChangeAspect="1"/>
+            </wp:cNvGraphicFramePr>
+            <a:graphic xmlns:a="http://schemas.openxmlformats.org/drawingml/2006/main">
+              <a:graphicData uri="http://schemas.openxmlformats.org/drawingml/2006/picture">
+                <pic:pic xmlns:pic="http://schemas.openxmlformats.org/drawingml/2006/picture">
+                  <pic:nvPicPr>
+                    <pic:cNvPr id="1199339283" name=""/>
+                    <pic:cNvPicPr/>
+                  </pic:nvPicPr>
+                  <pic:blipFill>
+                    <a:blip r:embed="rId30"/>
+                    <a:stretch>
+                      <a:fillRect/>
+                    </a:stretch>
+                  </pic:blipFill>
+                  <pic:spPr>
+                    <a:xfrm>
+                      <a:off x="0" y="0"/>
+                      <a:ext cx="1122889" cy="2226946"/>
+                    </a:xfrm>
+                    <a:prstGeom prst="rect">
+                      <a:avLst/>
+                    </a:prstGeom>
+                  </pic:spPr>
+                </pic:pic>
+              </a:graphicData>
+            </a:graphic>
+          </wp:inline>
+        </w:drawing>
+      </w:r>
+    </w:p>
+    <w:p>
+      <w:pPr>
+        <w:pStyle w:val="NormalWeb"/>
+        <w:tabs>
+          <w:tab w:val="left" w:pos="2243"/>
+        </w:tabs>
+        <w:ind w:left="720"/>
+        <w:jc w:val="center"/>
+        <w:rPr>
+          <w:rFonts w:ascii="Arial" w:hAnsi="Arial" w:cs="Arial"/>
+          <w:sz w:val="22"/>
+          <w:szCs w:val="22"/>
+          <w:u w:val="single"/>
+        </w:rPr>
+      </w:pPr>
+    </w:p>
+    <w:p>
+      <w:pPr>
+        <w:pStyle w:val="NormalWeb"/>
+        <w:tabs>
+          <w:tab w:val="left" w:pos="2243"/>
+        </w:tabs>
+        <w:ind w:left="720"/>
+        <w:jc w:val="center"/>
+        <w:rPr>
+          <w:rFonts w:ascii="Arial" w:hAnsi="Arial" w:cs="Arial"/>
+          <w:sz w:val="22"/>
+          <w:szCs w:val="22"/>
+          <w:u w:val="single"/>
+        </w:rPr>
+      </w:pPr>
+    </w:p>
+    <w:p>
+      <w:pPr>
+        <w:pStyle w:val="NormalWeb"/>
+        <w:tabs>
+          <w:tab w:val="left" w:pos="2243"/>
+        </w:tabs>
+        <w:ind w:left="720"/>
+        <w:jc w:val="center"/>
+        <w:rPr>
+          <w:rFonts w:ascii="Arial" w:hAnsi="Arial" w:cs="Arial"/>
+          <w:sz w:val="22"/>
+          <w:szCs w:val="22"/>
+          <w:u w:val="single"/>
+        </w:rPr>
+      </w:pPr>
+    </w:p>
+    <w:p>
+      <w:pPr>
+        <w:pStyle w:val="NormalWeb"/>
+        <w:tabs>
+          <w:tab w:val="left" w:pos="2243"/>
+        </w:tabs>
+        <w:ind w:left="720"/>
+        <w:jc w:val="center"/>
+        <w:rPr>
+          <w:rFonts w:ascii="Arial" w:hAnsi="Arial" w:cs="Arial"/>
+          <w:sz w:val="22"/>
+          <w:szCs w:val="22"/>
+          <w:u w:val="single"/>
+        </w:rPr>
+      </w:pPr>
+    </w:p>
+    <w:p>
+      <w:pPr>
         <w:suppressAutoHyphens w:val="0"/>
         <w:autoSpaceDN/>
         <w:spacing w:before="100" w:beforeAutospacing="1" w:after="100" w:afterAutospacing="1"/>
@@ -28503,19 +30945,60 @@
       <w:r>
         <w:rPr>
           <w:rFonts w:ascii="Arial" w:eastAsia="Arial" w:hAnsi="Arial" w:cs="Arial"/>
-          <w:color w:val="000000"/>
-          <w:sz w:val="22"/>
-          <w:szCs w:val="22"/>
-        </w:rPr>
-        <w:t>En esta etapa, se implementarán los detalles específicos de cada componente de la aplicación:</w:t>
-      </w:r>
-    </w:p>
-    <w:p>
-      <w:pPr>
-        <w:numPr>
-          <w:ilvl w:val="0"/>
-          <w:numId w:val="83"/>
-        </w:numPr>
+          <w:b/>
+          <w:bCs/>
+          <w:color w:val="000000"/>
+          <w:sz w:val="22"/>
+          <w:szCs w:val="22"/>
+        </w:rPr>
+        <w:lastRenderedPageBreak/>
+        <w:t>3.</w:t>
+      </w:r>
+      <w:r>
+        <w:rPr>
+          <w:rFonts w:ascii="Arial" w:eastAsia="Arial" w:hAnsi="Arial" w:cs="Arial"/>
+          <w:b/>
+          <w:bCs/>
+          <w:color w:val="000000"/>
+          <w:sz w:val="22"/>
+          <w:szCs w:val="22"/>
+        </w:rPr>
+        <w:t xml:space="preserve">2. </w:t>
+      </w:r>
+      <w:r>
+        <w:rPr>
+          <w:rFonts w:ascii="Arial" w:eastAsia="Arial" w:hAnsi="Arial" w:cs="Arial"/>
+          <w:b/>
+          <w:bCs/>
+          <w:color w:val="000000"/>
+          <w:sz w:val="22"/>
+          <w:szCs w:val="22"/>
+        </w:rPr>
+        <w:t>Datos</w:t>
+      </w:r>
+      <w:r>
+        <w:rPr>
+          <w:rFonts w:ascii="Arial" w:eastAsia="Arial" w:hAnsi="Arial" w:cs="Arial"/>
+          <w:b/>
+          <w:bCs/>
+          <w:color w:val="000000"/>
+          <w:sz w:val="22"/>
+          <w:szCs w:val="22"/>
+        </w:rPr>
+        <w:t xml:space="preserve"> y procedimientos</w:t>
+      </w:r>
+      <w:r>
+        <w:rPr>
+          <w:rFonts w:ascii="Arial" w:eastAsia="Arial" w:hAnsi="Arial" w:cs="Arial"/>
+          <w:color w:val="000000"/>
+          <w:sz w:val="22"/>
+          <w:szCs w:val="22"/>
+        </w:rPr>
+        <w:t>:</w:t>
+      </w:r>
+    </w:p>
+    <w:p>
+      <w:pPr>
         <w:suppressAutoHyphens w:val="0"/>
         <w:autoSpaceDN/>
         <w:spacing w:before="100" w:beforeAutospacing="1" w:after="100" w:afterAutospacing="1"/>
@@ -28528,32 +31011,144 @@
           <w:szCs w:val="22"/>
         </w:rPr>
       </w:pPr>
-      <w:r>
-        <w:rPr>
-          <w:rFonts w:ascii="Arial" w:eastAsia="Arial" w:hAnsi="Arial" w:cs="Arial"/>
-          <w:b/>
-          <w:bCs/>
-          <w:color w:val="000000"/>
-          <w:sz w:val="22"/>
-          <w:szCs w:val="22"/>
-        </w:rPr>
-        <w:t>Interfaces</w:t>
-      </w:r>
-      <w:r>
-        <w:rPr>
-          <w:rFonts w:ascii="Arial" w:eastAsia="Arial" w:hAnsi="Arial" w:cs="Arial"/>
-          <w:color w:val="000000"/>
-          <w:sz w:val="22"/>
-          <w:szCs w:val="22"/>
-        </w:rPr>
-        <w:t>:</w:t>
-      </w:r>
     </w:p>
     <w:p>
       <w:pPr>
         <w:suppressAutoHyphens w:val="0"/>
         <w:autoSpaceDN/>
         <w:spacing w:before="100" w:beforeAutospacing="1" w:after="100" w:afterAutospacing="1"/>
+        <w:contextualSpacing/>
+        <w:textAlignment w:val="auto"/>
+        <w:rPr>
+          <w:rFonts w:ascii="Arial" w:eastAsia="Arial" w:hAnsi="Arial" w:cs="Arial"/>
+          <w:color w:val="000000"/>
+          <w:sz w:val="22"/>
+          <w:szCs w:val="22"/>
+        </w:rPr>
+      </w:pPr>
+      <w:r>
+        <w:rPr>
+          <w:rFonts w:ascii="Arial" w:eastAsia="Arial" w:hAnsi="Arial" w:cs="Arial"/>
+          <w:color w:val="000000"/>
+          <w:sz w:val="22"/>
+          <w:szCs w:val="22"/>
+        </w:rPr>
+        <w:t>-En este apartado se llevara a cabo la implementación de</w:t>
+      </w:r>
+      <w:r>
+        <w:rPr>
+          <w:rFonts w:ascii="Arial" w:eastAsia="Arial" w:hAnsi="Arial" w:cs="Arial"/>
+          <w:color w:val="000000"/>
+          <w:sz w:val="22"/>
+          <w:szCs w:val="22"/>
+        </w:rPr>
+        <w:t xml:space="preserve"> la lógica para obtener y mostrar los datos </w:t>
+      </w:r>
+      <w:r>
+        <w:rPr>
+          <w:rFonts w:ascii="Arial" w:eastAsia="Arial" w:hAnsi="Arial" w:cs="Arial"/>
+          <w:color w:val="000000"/>
+          <w:sz w:val="22"/>
+          <w:szCs w:val="22"/>
+        </w:rPr>
+        <w:t>de los</w:t>
+      </w:r>
+      <w:r>
+        <w:rPr>
+          <w:rFonts w:ascii="Arial" w:eastAsia="Arial" w:hAnsi="Arial" w:cs="Arial"/>
+          <w:color w:val="000000"/>
+          <w:sz w:val="22"/>
+          <w:szCs w:val="22"/>
+        </w:rPr>
+        <w:t xml:space="preserve"> ejercicios desde </w:t>
+      </w:r>
+      <w:proofErr w:type="spellStart"/>
+      <w:r>
+        <w:rPr>
+          <w:rFonts w:ascii="Arial" w:eastAsia="Arial" w:hAnsi="Arial" w:cs="Arial"/>
+          <w:color w:val="000000"/>
+          <w:sz w:val="22"/>
+          <w:szCs w:val="22"/>
+        </w:rPr>
+        <w:t>Firebase</w:t>
+      </w:r>
+      <w:proofErr w:type="spellEnd"/>
+      <w:r>
+        <w:rPr>
+          <w:rFonts w:ascii="Arial" w:eastAsia="Arial" w:hAnsi="Arial" w:cs="Arial"/>
+          <w:color w:val="000000"/>
+          <w:sz w:val="22"/>
+          <w:szCs w:val="22"/>
+        </w:rPr>
+        <w:t xml:space="preserve"> </w:t>
+      </w:r>
+      <w:proofErr w:type="spellStart"/>
+      <w:r>
+        <w:rPr>
+          <w:rFonts w:ascii="Arial" w:eastAsia="Arial" w:hAnsi="Arial" w:cs="Arial"/>
+          <w:color w:val="000000"/>
+          <w:sz w:val="22"/>
+          <w:szCs w:val="22"/>
+        </w:rPr>
+        <w:t>Realtime</w:t>
+      </w:r>
+      <w:proofErr w:type="spellEnd"/>
+      <w:r>
+        <w:rPr>
+          <w:rFonts w:ascii="Arial" w:eastAsia="Arial" w:hAnsi="Arial" w:cs="Arial"/>
+          <w:color w:val="000000"/>
+          <w:sz w:val="22"/>
+          <w:szCs w:val="22"/>
+        </w:rPr>
+        <w:t xml:space="preserve"> </w:t>
+      </w:r>
+      <w:proofErr w:type="spellStart"/>
+      <w:r>
+        <w:rPr>
+          <w:rFonts w:ascii="Arial" w:eastAsia="Arial" w:hAnsi="Arial" w:cs="Arial"/>
+          <w:color w:val="000000"/>
+          <w:sz w:val="22"/>
+          <w:szCs w:val="22"/>
+        </w:rPr>
+        <w:t>Database</w:t>
+      </w:r>
+      <w:proofErr w:type="spellEnd"/>
+      <w:r>
+        <w:rPr>
+          <w:rFonts w:ascii="Arial" w:eastAsia="Arial" w:hAnsi="Arial" w:cs="Arial"/>
+          <w:color w:val="000000"/>
+          <w:sz w:val="22"/>
+          <w:szCs w:val="22"/>
+        </w:rPr>
+        <w:t xml:space="preserve"> y las </w:t>
+      </w:r>
+      <w:proofErr w:type="spellStart"/>
+      <w:r>
+        <w:rPr>
+          <w:rFonts w:ascii="Arial" w:eastAsia="Arial" w:hAnsi="Arial" w:cs="Arial"/>
+          <w:color w:val="000000"/>
+          <w:sz w:val="22"/>
+          <w:szCs w:val="22"/>
+        </w:rPr>
+        <w:t>APIs</w:t>
+      </w:r>
+      <w:proofErr w:type="spellEnd"/>
+      <w:r>
+        <w:rPr>
+          <w:rFonts w:ascii="Arial" w:eastAsia="Arial" w:hAnsi="Arial" w:cs="Arial"/>
+          <w:color w:val="000000"/>
+          <w:sz w:val="22"/>
+          <w:szCs w:val="22"/>
+        </w:rPr>
+        <w:t xml:space="preserve"> externas.</w:t>
+      </w:r>
+    </w:p>
+    <w:p>
+      <w:pPr>
+        <w:suppressAutoHyphens w:val="0"/>
+        <w:autoSpaceDN/>
+        <w:spacing w:before="100" w:beforeAutospacing="1" w:after="100" w:afterAutospacing="1"/>
+        <w:ind w:left="1440"/>
         <w:contextualSpacing/>
         <w:textAlignment w:val="auto"/>
         <w:rPr>
@@ -28589,24 +31184,68 @@
           <w:sz w:val="22"/>
           <w:szCs w:val="22"/>
         </w:rPr>
-        <w:t>Desarrollar las pantallas de la aplicación utilizando componentes de interfaz de usuario de Android (botones, campos de texto, listas, imágenes, etc.).</w:t>
-      </w:r>
-    </w:p>
-    <w:p>
-      <w:pPr>
-        <w:suppressAutoHyphens w:val="0"/>
-        <w:autoSpaceDN/>
-        <w:spacing w:before="100" w:beforeAutospacing="1" w:after="100" w:afterAutospacing="1"/>
-        <w:ind w:left="1440"/>
-        <w:contextualSpacing/>
-        <w:textAlignment w:val="auto"/>
-        <w:rPr>
-          <w:rFonts w:ascii="Arial" w:eastAsia="Arial" w:hAnsi="Arial" w:cs="Arial"/>
-          <w:color w:val="000000"/>
-          <w:sz w:val="22"/>
-          <w:szCs w:val="22"/>
-        </w:rPr>
-      </w:pPr>
+        <w:t xml:space="preserve">Llamadas mediante </w:t>
+      </w:r>
+      <w:proofErr w:type="spellStart"/>
+      <w:r>
+        <w:rPr>
+          <w:rFonts w:ascii="Arial" w:eastAsia="Arial" w:hAnsi="Arial" w:cs="Arial"/>
+          <w:color w:val="000000"/>
+          <w:sz w:val="22"/>
+          <w:szCs w:val="22"/>
+        </w:rPr>
+        <w:t>RetroFit</w:t>
+      </w:r>
+      <w:proofErr w:type="spellEnd"/>
+      <w:r>
+        <w:rPr>
+          <w:rFonts w:ascii="Arial" w:eastAsia="Arial" w:hAnsi="Arial" w:cs="Arial"/>
+          <w:color w:val="000000"/>
+          <w:sz w:val="22"/>
+          <w:szCs w:val="22"/>
+        </w:rPr>
+        <w:t xml:space="preserve"> a la API, recogidas por un </w:t>
+      </w:r>
+      <w:proofErr w:type="spellStart"/>
+      <w:r>
+        <w:rPr>
+          <w:rFonts w:ascii="Arial" w:eastAsia="Arial" w:hAnsi="Arial" w:cs="Arial"/>
+          <w:color w:val="000000"/>
+          <w:sz w:val="22"/>
+          <w:szCs w:val="22"/>
+        </w:rPr>
+        <w:t>callBack</w:t>
+      </w:r>
+      <w:proofErr w:type="spellEnd"/>
+      <w:r>
+        <w:rPr>
+          <w:rFonts w:ascii="Arial" w:eastAsia="Arial" w:hAnsi="Arial" w:cs="Arial"/>
+          <w:color w:val="000000"/>
+          <w:sz w:val="22"/>
+          <w:szCs w:val="22"/>
+        </w:rPr>
+        <w:t xml:space="preserve">, de donde se obtiene el JSON con el que se fragmentará la información obtenida y se pintará en el </w:t>
+      </w:r>
+      <w:proofErr w:type="spellStart"/>
+      <w:r>
+        <w:rPr>
+          <w:rFonts w:ascii="Arial" w:eastAsia="Arial" w:hAnsi="Arial" w:cs="Arial"/>
+          <w:color w:val="000000"/>
+          <w:sz w:val="22"/>
+          <w:szCs w:val="22"/>
+        </w:rPr>
+        <w:t>RecyclerView</w:t>
+      </w:r>
+      <w:proofErr w:type="spellEnd"/>
+      <w:r>
+        <w:rPr>
+          <w:rFonts w:ascii="Arial" w:eastAsia="Arial" w:hAnsi="Arial" w:cs="Arial"/>
+          <w:color w:val="000000"/>
+          <w:sz w:val="22"/>
+          <w:szCs w:val="22"/>
+        </w:rPr>
+        <w:t>.</w:t>
+      </w:r>
     </w:p>
     <w:p>
       <w:pPr>
@@ -28633,15 +31272,27 @@
           <w:sz w:val="22"/>
           <w:szCs w:val="22"/>
         </w:rPr>
-        <w:t>Implementar la navegación entre pantallas y la interacción con los elementos de la interfaz.</w:t>
-      </w:r>
-    </w:p>
-    <w:p>
-      <w:pPr>
-        <w:numPr>
-          <w:ilvl w:val="0"/>
-          <w:numId w:val="83"/>
-        </w:numPr>
+        <w:t>Todos estos datos serán tratados por un pojo de Ejercicio que manejará todos los atributos</w:t>
+      </w:r>
+    </w:p>
+    <w:p>
+      <w:pPr>
+        <w:suppressAutoHyphens w:val="0"/>
+        <w:autoSpaceDN/>
+        <w:spacing w:before="100" w:beforeAutospacing="1" w:after="100" w:afterAutospacing="1"/>
+        <w:ind w:left="1440"/>
+        <w:contextualSpacing/>
+        <w:textAlignment w:val="auto"/>
+        <w:rPr>
+          <w:rFonts w:ascii="Arial" w:eastAsia="Arial" w:hAnsi="Arial" w:cs="Arial"/>
+          <w:color w:val="000000"/>
+          <w:sz w:val="22"/>
+          <w:szCs w:val="22"/>
+        </w:rPr>
+      </w:pPr>
+    </w:p>
+    <w:p>
+      <w:pPr>
         <w:suppressAutoHyphens w:val="0"/>
         <w:autoSpaceDN/>
         <w:spacing w:before="100" w:beforeAutospacing="1" w:after="100" w:afterAutospacing="1"/>
@@ -28657,22 +31308,100 @@
       <w:r>
         <w:rPr>
           <w:rFonts w:ascii="Arial" w:eastAsia="Arial" w:hAnsi="Arial" w:cs="Arial"/>
-          <w:b/>
-          <w:bCs/>
-          <w:color w:val="000000"/>
-          <w:sz w:val="22"/>
-          <w:szCs w:val="22"/>
-        </w:rPr>
-        <w:t>Datos</w:t>
-      </w:r>
-      <w:r>
-        <w:rPr>
-          <w:rFonts w:ascii="Arial" w:eastAsia="Arial" w:hAnsi="Arial" w:cs="Arial"/>
-          <w:color w:val="000000"/>
-          <w:sz w:val="22"/>
-          <w:szCs w:val="22"/>
-        </w:rPr>
-        <w:t>:</w:t>
+          <w:color w:val="000000"/>
+          <w:sz w:val="22"/>
+          <w:szCs w:val="22"/>
+        </w:rPr>
+        <w:drawing>
+          <wp:inline distT="0" distB="0" distL="0" distR="0" wp14:anchorId="193F9EC0" wp14:editId="41079FA6">
+            <wp:extent cx="2905688" cy="2373923"/>
+            <wp:effectExtent l="0" t="0" r="9525" b="7620"/>
+            <wp:docPr id="467796580" name="Imagen 1"/>
+            <wp:cNvGraphicFramePr>
+              <a:graphicFrameLocks xmlns:a="http://schemas.openxmlformats.org/drawingml/2006/main" noChangeAspect="1"/>
+            </wp:cNvGraphicFramePr>
+            <a:graphic xmlns:a="http://schemas.openxmlformats.org/drawingml/2006/main">
+              <a:graphicData uri="http://schemas.openxmlformats.org/drawingml/2006/picture">
+                <pic:pic xmlns:pic="http://schemas.openxmlformats.org/drawingml/2006/picture">
+                  <pic:nvPicPr>
+                    <pic:cNvPr id="467796580" name=""/>
+                    <pic:cNvPicPr/>
+                  </pic:nvPicPr>
+                  <pic:blipFill>
+                    <a:blip r:embed="rId31"/>
+                    <a:stretch>
+                      <a:fillRect/>
+                    </a:stretch>
+                  </pic:blipFill>
+                  <pic:spPr>
+                    <a:xfrm>
+                      <a:off x="0" y="0"/>
+                      <a:ext cx="2929097" cy="2393048"/>
+                    </a:xfrm>
+                    <a:prstGeom prst="rect">
+                      <a:avLst/>
+                    </a:prstGeom>
+                  </pic:spPr>
+                </pic:pic>
+              </a:graphicData>
+            </a:graphic>
+          </wp:inline>
+        </w:drawing>
+      </w:r>
+      <w:r>
+        <w:rPr>
+          <w:noProof/>
+        </w:rPr>
+        <w:t xml:space="preserve"> </w:t>
+      </w:r>
+      <w:r>
+        <w:rPr>
+          <w:noProof/>
+        </w:rPr>
+        <w:tab/>
+      </w:r>
+      <w:r>
+        <w:rPr>
+          <w:rFonts w:ascii="Arial" w:eastAsia="Arial" w:hAnsi="Arial" w:cs="Arial"/>
+          <w:color w:val="000000"/>
+          <w:sz w:val="22"/>
+          <w:szCs w:val="22"/>
+        </w:rPr>
+        <w:drawing>
+          <wp:inline distT="0" distB="0" distL="0" distR="0" wp14:anchorId="630D2ACE" wp14:editId="19DD5313">
+            <wp:extent cx="3045617" cy="2414759"/>
+            <wp:effectExtent l="0" t="0" r="2540" b="5080"/>
+            <wp:docPr id="575950230" name="Imagen 1"/>
+            <wp:cNvGraphicFramePr>
+              <a:graphicFrameLocks xmlns:a="http://schemas.openxmlformats.org/drawingml/2006/main" noChangeAspect="1"/>
+            </wp:cNvGraphicFramePr>
+            <a:graphic xmlns:a="http://schemas.openxmlformats.org/drawingml/2006/main">
+              <a:graphicData uri="http://schemas.openxmlformats.org/drawingml/2006/picture">
+                <pic:pic xmlns:pic="http://schemas.openxmlformats.org/drawingml/2006/picture">
+                  <pic:nvPicPr>
+                    <pic:cNvPr id="575950230" name=""/>
+                    <pic:cNvPicPr/>
+                  </pic:nvPicPr>
+                  <pic:blipFill>
+                    <a:blip r:embed="rId32"/>
+                    <a:stretch>
+                      <a:fillRect/>
+                    </a:stretch>
+                  </pic:blipFill>
+                  <pic:spPr>
+                    <a:xfrm>
+                      <a:off x="0" y="0"/>
+                      <a:ext cx="3065016" cy="2430140"/>
+                    </a:xfrm>
+                    <a:prstGeom prst="rect">
+                      <a:avLst/>
+                    </a:prstGeom>
+                  </pic:spPr>
+                </pic:pic>
+              </a:graphicData>
+            </a:graphic>
+          </wp:inline>
+        </w:drawing>
       </w:r>
     </w:p>
     <w:p>
@@ -28680,6 +31409,7 @@
         <w:suppressAutoHyphens w:val="0"/>
         <w:autoSpaceDN/>
         <w:spacing w:before="100" w:beforeAutospacing="1" w:after="100" w:afterAutospacing="1"/>
+        <w:ind w:left="1440"/>
         <w:contextualSpacing/>
         <w:textAlignment w:val="auto"/>
         <w:rPr>
@@ -28715,7 +31445,7 @@
           <w:sz w:val="22"/>
           <w:szCs w:val="22"/>
         </w:rPr>
-        <w:t xml:space="preserve">Implementar la lógica para obtener y mostrar los datos de gimnasios, suplementos y ejercicios desde </w:t>
+        <w:t xml:space="preserve">Implementar la lógica para almacenar los datos generados por el usuario (historial de ejercicios) en </w:t>
       </w:r>
       <w:proofErr w:type="spellStart"/>
       <w:r>
@@ -28725,7 +31455,7 @@
           <w:sz w:val="22"/>
           <w:szCs w:val="22"/>
         </w:rPr>
-        <w:t>Firebase</w:t>
+        <w:t>Realtime</w:t>
       </w:r>
       <w:proofErr w:type="spellEnd"/>
       <w:r>
@@ -28745,7 +31475,7 @@
           <w:sz w:val="22"/>
           <w:szCs w:val="22"/>
         </w:rPr>
-        <w:t>Realtime</w:t>
+        <w:t>Database</w:t>
       </w:r>
       <w:proofErr w:type="spellEnd"/>
       <w:r>
@@ -28755,47 +31485,7 @@
           <w:sz w:val="22"/>
           <w:szCs w:val="22"/>
         </w:rPr>
-        <w:t xml:space="preserve"> </w:t>
-      </w:r>
-      <w:proofErr w:type="spellStart"/>
-      <w:r>
-        <w:rPr>
-          <w:rFonts w:ascii="Arial" w:eastAsia="Arial" w:hAnsi="Arial" w:cs="Arial"/>
-          <w:color w:val="000000"/>
-          <w:sz w:val="22"/>
-          <w:szCs w:val="22"/>
-        </w:rPr>
-        <w:t>Database</w:t>
-      </w:r>
-      <w:proofErr w:type="spellEnd"/>
-      <w:r>
-        <w:rPr>
-          <w:rFonts w:ascii="Arial" w:eastAsia="Arial" w:hAnsi="Arial" w:cs="Arial"/>
-          <w:color w:val="000000"/>
-          <w:sz w:val="22"/>
-          <w:szCs w:val="22"/>
-        </w:rPr>
-        <w:t xml:space="preserve"> y las </w:t>
-      </w:r>
-      <w:proofErr w:type="spellStart"/>
-      <w:r>
-        <w:rPr>
-          <w:rFonts w:ascii="Arial" w:eastAsia="Arial" w:hAnsi="Arial" w:cs="Arial"/>
-          <w:color w:val="000000"/>
-          <w:sz w:val="22"/>
-          <w:szCs w:val="22"/>
-        </w:rPr>
-        <w:t>APIs</w:t>
-      </w:r>
-      <w:proofErr w:type="spellEnd"/>
-      <w:r>
-        <w:rPr>
-          <w:rFonts w:ascii="Arial" w:eastAsia="Arial" w:hAnsi="Arial" w:cs="Arial"/>
-          <w:color w:val="000000"/>
-          <w:sz w:val="22"/>
-          <w:szCs w:val="22"/>
-        </w:rPr>
-        <w:t xml:space="preserve"> externas.</w:t>
+        <w:t>.</w:t>
       </w:r>
     </w:p>
     <w:p>
@@ -28839,7 +31529,7 @@
           <w:sz w:val="22"/>
           <w:szCs w:val="22"/>
         </w:rPr>
-        <w:t xml:space="preserve">Implementar la lógica para almacenar los datos generados por el usuario (historial de ejercicios) en </w:t>
+        <w:t xml:space="preserve">A continuación se detalla como se realiza el registro de ejercicios en la BBDD de </w:t>
       </w:r>
       <w:proofErr w:type="spellStart"/>
       <w:r>
@@ -28849,7 +31539,7 @@
           <w:sz w:val="22"/>
           <w:szCs w:val="22"/>
         </w:rPr>
-        <w:t>Realtime</w:t>
+        <w:t>Firebase</w:t>
       </w:r>
       <w:proofErr w:type="spellEnd"/>
       <w:r>
@@ -28859,34 +31549,280 @@
           <w:sz w:val="22"/>
           <w:szCs w:val="22"/>
         </w:rPr>
-        <w:t xml:space="preserve"> </w:t>
-      </w:r>
-      <w:proofErr w:type="spellStart"/>
-      <w:r>
-        <w:rPr>
-          <w:rFonts w:ascii="Arial" w:eastAsia="Arial" w:hAnsi="Arial" w:cs="Arial"/>
-          <w:color w:val="000000"/>
-          <w:sz w:val="22"/>
-          <w:szCs w:val="22"/>
-        </w:rPr>
-        <w:t>Database</w:t>
-      </w:r>
-      <w:proofErr w:type="spellEnd"/>
-      <w:r>
-        <w:rPr>
-          <w:rFonts w:ascii="Arial" w:eastAsia="Arial" w:hAnsi="Arial" w:cs="Arial"/>
-          <w:color w:val="000000"/>
-          <w:sz w:val="22"/>
-          <w:szCs w:val="22"/>
-        </w:rPr>
-        <w:t>.</w:t>
-      </w:r>
-    </w:p>
-    <w:p>
-      <w:pPr>
+        <w:t>, una vez se han obtenido todos los datos.</w:t>
+      </w:r>
+    </w:p>
+    <w:p>
+      <w:pPr>
+        <w:suppressAutoHyphens w:val="0"/>
+        <w:autoSpaceDN/>
+        <w:spacing w:before="100" w:beforeAutospacing="1" w:after="100" w:afterAutospacing="1"/>
+        <w:contextualSpacing/>
+        <w:textAlignment w:val="auto"/>
+        <w:rPr>
+          <w:rFonts w:ascii="Arial" w:eastAsia="Arial" w:hAnsi="Arial" w:cs="Arial"/>
+          <w:color w:val="000000"/>
+          <w:sz w:val="22"/>
+          <w:szCs w:val="22"/>
+        </w:rPr>
+      </w:pPr>
+    </w:p>
+    <w:p>
+      <w:pPr>
+        <w:suppressAutoHyphens w:val="0"/>
+        <w:autoSpaceDN/>
+        <w:spacing w:before="100" w:beforeAutospacing="1" w:after="100" w:afterAutospacing="1"/>
+        <w:ind w:left="1440"/>
+        <w:contextualSpacing/>
+        <w:textAlignment w:val="auto"/>
+        <w:rPr>
+          <w:rFonts w:ascii="Arial" w:eastAsia="Arial" w:hAnsi="Arial" w:cs="Arial"/>
+          <w:color w:val="000000"/>
+          <w:sz w:val="22"/>
+          <w:szCs w:val="22"/>
+        </w:rPr>
+      </w:pPr>
+      <w:r>
+        <w:rPr>
+          <w:rFonts w:ascii="Arial" w:eastAsia="Arial" w:hAnsi="Arial" w:cs="Arial"/>
+          <w:color w:val="000000"/>
+          <w:sz w:val="22"/>
+          <w:szCs w:val="22"/>
+        </w:rPr>
+        <w:drawing>
+          <wp:inline distT="0" distB="0" distL="0" distR="0" wp14:anchorId="79D029FC" wp14:editId="7C98425D">
+            <wp:extent cx="4481781" cy="1924494"/>
+            <wp:effectExtent l="0" t="0" r="0" b="0"/>
+            <wp:docPr id="730672017" name="Imagen 1"/>
+            <wp:cNvGraphicFramePr>
+              <a:graphicFrameLocks xmlns:a="http://schemas.openxmlformats.org/drawingml/2006/main" noChangeAspect="1"/>
+            </wp:cNvGraphicFramePr>
+            <a:graphic xmlns:a="http://schemas.openxmlformats.org/drawingml/2006/main">
+              <a:graphicData uri="http://schemas.openxmlformats.org/drawingml/2006/picture">
+                <pic:pic xmlns:pic="http://schemas.openxmlformats.org/drawingml/2006/picture">
+                  <pic:nvPicPr>
+                    <pic:cNvPr id="730672017" name=""/>
+                    <pic:cNvPicPr/>
+                  </pic:nvPicPr>
+                  <pic:blipFill>
+                    <a:blip r:embed="rId33"/>
+                    <a:stretch>
+                      <a:fillRect/>
+                    </a:stretch>
+                  </pic:blipFill>
+                  <pic:spPr>
+                    <a:xfrm>
+                      <a:off x="0" y="0"/>
+                      <a:ext cx="4492976" cy="1929301"/>
+                    </a:xfrm>
+                    <a:prstGeom prst="rect">
+                      <a:avLst/>
+                    </a:prstGeom>
+                  </pic:spPr>
+                </pic:pic>
+              </a:graphicData>
+            </a:graphic>
+          </wp:inline>
+        </w:drawing>
+      </w:r>
+    </w:p>
+    <w:p>
+      <w:pPr>
+        <w:suppressAutoHyphens w:val="0"/>
+        <w:autoSpaceDN/>
+        <w:spacing w:before="100" w:beforeAutospacing="1" w:after="100" w:afterAutospacing="1"/>
+        <w:ind w:left="1440"/>
+        <w:contextualSpacing/>
+        <w:textAlignment w:val="auto"/>
+        <w:rPr>
+          <w:rFonts w:ascii="Arial" w:eastAsia="Arial" w:hAnsi="Arial" w:cs="Arial"/>
+          <w:color w:val="000000"/>
+          <w:sz w:val="22"/>
+          <w:szCs w:val="22"/>
+        </w:rPr>
+      </w:pPr>
+    </w:p>
+    <w:p>
+      <w:pPr>
+        <w:suppressAutoHyphens w:val="0"/>
+        <w:autoSpaceDN/>
+        <w:spacing w:before="100" w:beforeAutospacing="1" w:after="100" w:afterAutospacing="1"/>
+        <w:ind w:left="1440"/>
+        <w:contextualSpacing/>
+        <w:textAlignment w:val="auto"/>
+        <w:rPr>
+          <w:rFonts w:ascii="Arial" w:eastAsia="Arial" w:hAnsi="Arial" w:cs="Arial"/>
+          <w:color w:val="000000"/>
+          <w:sz w:val="22"/>
+          <w:szCs w:val="22"/>
+        </w:rPr>
+      </w:pPr>
+    </w:p>
+    <w:p>
+      <w:pPr>
+        <w:suppressAutoHyphens w:val="0"/>
+        <w:autoSpaceDN/>
+        <w:spacing w:before="100" w:beforeAutospacing="1" w:after="100" w:afterAutospacing="1"/>
+        <w:ind w:left="1440"/>
+        <w:contextualSpacing/>
+        <w:textAlignment w:val="auto"/>
+        <w:rPr>
+          <w:rFonts w:ascii="Arial" w:eastAsia="Arial" w:hAnsi="Arial" w:cs="Arial"/>
+          <w:color w:val="000000"/>
+          <w:sz w:val="22"/>
+          <w:szCs w:val="22"/>
+        </w:rPr>
+      </w:pPr>
+    </w:p>
+    <w:p>
+      <w:pPr>
+        <w:suppressAutoHyphens w:val="0"/>
+        <w:autoSpaceDN/>
+        <w:spacing w:before="100" w:beforeAutospacing="1" w:after="100" w:afterAutospacing="1"/>
+        <w:ind w:left="1440"/>
+        <w:contextualSpacing/>
+        <w:textAlignment w:val="auto"/>
+        <w:rPr>
+          <w:rFonts w:ascii="Arial" w:eastAsia="Arial" w:hAnsi="Arial" w:cs="Arial"/>
+          <w:color w:val="000000"/>
+          <w:sz w:val="22"/>
+          <w:szCs w:val="22"/>
+        </w:rPr>
+      </w:pPr>
+    </w:p>
+    <w:p>
+      <w:pPr>
+        <w:suppressAutoHyphens w:val="0"/>
+        <w:autoSpaceDN/>
+        <w:spacing w:before="100" w:beforeAutospacing="1" w:after="100" w:afterAutospacing="1"/>
+        <w:ind w:left="1440"/>
+        <w:contextualSpacing/>
+        <w:textAlignment w:val="auto"/>
+        <w:rPr>
+          <w:rFonts w:ascii="Arial" w:eastAsia="Arial" w:hAnsi="Arial" w:cs="Arial"/>
+          <w:color w:val="000000"/>
+          <w:sz w:val="22"/>
+          <w:szCs w:val="22"/>
+        </w:rPr>
+      </w:pPr>
+    </w:p>
+    <w:p>
+      <w:pPr>
+        <w:suppressAutoHyphens w:val="0"/>
+        <w:autoSpaceDN/>
+        <w:spacing w:before="100" w:beforeAutospacing="1" w:after="100" w:afterAutospacing="1"/>
+        <w:ind w:left="1440"/>
+        <w:contextualSpacing/>
+        <w:textAlignment w:val="auto"/>
+        <w:rPr>
+          <w:rFonts w:ascii="Arial" w:eastAsia="Arial" w:hAnsi="Arial" w:cs="Arial"/>
+          <w:color w:val="000000"/>
+          <w:sz w:val="22"/>
+          <w:szCs w:val="22"/>
+        </w:rPr>
+      </w:pPr>
+    </w:p>
+    <w:p>
+      <w:pPr>
+        <w:suppressAutoHyphens w:val="0"/>
+        <w:autoSpaceDN/>
+        <w:spacing w:before="100" w:beforeAutospacing="1" w:after="100" w:afterAutospacing="1"/>
+        <w:ind w:left="1440"/>
+        <w:contextualSpacing/>
+        <w:textAlignment w:val="auto"/>
+        <w:rPr>
+          <w:rFonts w:ascii="Arial" w:eastAsia="Arial" w:hAnsi="Arial" w:cs="Arial"/>
+          <w:color w:val="000000"/>
+          <w:sz w:val="22"/>
+          <w:szCs w:val="22"/>
+        </w:rPr>
+      </w:pPr>
+    </w:p>
+    <w:p>
+      <w:pPr>
+        <w:suppressAutoHyphens w:val="0"/>
+        <w:autoSpaceDN/>
+        <w:spacing w:before="100" w:beforeAutospacing="1" w:after="100" w:afterAutospacing="1"/>
+        <w:ind w:left="1440"/>
+        <w:contextualSpacing/>
+        <w:textAlignment w:val="auto"/>
+        <w:rPr>
+          <w:rFonts w:ascii="Arial" w:eastAsia="Arial" w:hAnsi="Arial" w:cs="Arial"/>
+          <w:color w:val="000000"/>
+          <w:sz w:val="22"/>
+          <w:szCs w:val="22"/>
+        </w:rPr>
+      </w:pPr>
+    </w:p>
+    <w:p>
+      <w:pPr>
+        <w:suppressAutoHyphens w:val="0"/>
+        <w:autoSpaceDN/>
+        <w:spacing w:before="100" w:beforeAutospacing="1" w:after="100" w:afterAutospacing="1"/>
+        <w:ind w:left="1440"/>
+        <w:contextualSpacing/>
+        <w:textAlignment w:val="auto"/>
+        <w:rPr>
+          <w:rFonts w:ascii="Arial" w:eastAsia="Arial" w:hAnsi="Arial" w:cs="Arial"/>
+          <w:color w:val="000000"/>
+          <w:sz w:val="22"/>
+          <w:szCs w:val="22"/>
+        </w:rPr>
+      </w:pPr>
+    </w:p>
+    <w:p>
+      <w:pPr>
+        <w:suppressAutoHyphens w:val="0"/>
+        <w:autoSpaceDN/>
+        <w:spacing w:before="100" w:beforeAutospacing="1" w:after="100" w:afterAutospacing="1"/>
+        <w:ind w:left="1440"/>
+        <w:contextualSpacing/>
+        <w:textAlignment w:val="auto"/>
+        <w:rPr>
+          <w:rFonts w:ascii="Arial" w:eastAsia="Arial" w:hAnsi="Arial" w:cs="Arial"/>
+          <w:color w:val="000000"/>
+          <w:sz w:val="22"/>
+          <w:szCs w:val="22"/>
+        </w:rPr>
+      </w:pPr>
+    </w:p>
+    <w:p>
+      <w:pPr>
+        <w:suppressAutoHyphens w:val="0"/>
+        <w:autoSpaceDN/>
+        <w:spacing w:before="100" w:beforeAutospacing="1" w:after="100" w:afterAutospacing="1"/>
+        <w:ind w:left="1440"/>
+        <w:contextualSpacing/>
+        <w:textAlignment w:val="auto"/>
+        <w:rPr>
+          <w:rFonts w:ascii="Arial" w:eastAsia="Arial" w:hAnsi="Arial" w:cs="Arial"/>
+          <w:color w:val="000000"/>
+          <w:sz w:val="22"/>
+          <w:szCs w:val="22"/>
+        </w:rPr>
+      </w:pPr>
+    </w:p>
+    <w:p>
+      <w:pPr>
+        <w:suppressAutoHyphens w:val="0"/>
+        <w:autoSpaceDN/>
+        <w:spacing w:before="100" w:beforeAutospacing="1" w:after="100" w:afterAutospacing="1"/>
+        <w:contextualSpacing/>
+        <w:textAlignment w:val="auto"/>
+        <w:rPr>
+          <w:rFonts w:ascii="Arial" w:eastAsia="Arial" w:hAnsi="Arial" w:cs="Arial"/>
+          <w:color w:val="000000"/>
+          <w:sz w:val="22"/>
+          <w:szCs w:val="22"/>
+        </w:rPr>
+      </w:pPr>
+    </w:p>
+    <w:p>
+      <w:pPr>
+        <w:pStyle w:val="Prrafodelista"/>
         <w:numPr>
           <w:ilvl w:val="0"/>
-          <w:numId w:val="83"/>
+          <w:numId w:val="103"/>
         </w:numPr>
         <w:suppressAutoHyphens w:val="0"/>
         <w:autoSpaceDN/>
@@ -28903,268 +31839,690 @@
       <w:r>
         <w:rPr>
           <w:rFonts w:ascii="Arial" w:eastAsia="Arial" w:hAnsi="Arial" w:cs="Arial"/>
+          <w:color w:val="000000"/>
+          <w:sz w:val="22"/>
+          <w:szCs w:val="22"/>
+        </w:rPr>
+        <w:t>Una vez creados los historiales se recogerán los datos mediante la fecha de la siguiente manera, para posteriormente mostrarlos en la aplicación</w:t>
+      </w:r>
+    </w:p>
+    <w:p>
+      <w:pPr>
+        <w:pStyle w:val="Textbody"/>
+        <w:spacing w:line="360" w:lineRule="auto"/>
+        <w:contextualSpacing/>
+        <w:jc w:val="center"/>
+        <w:rPr>
+          <w:sz w:val="22"/>
+          <w:szCs w:val="22"/>
+        </w:rPr>
+      </w:pPr>
+      <w:r>
+        <w:rPr>
+          <w:sz w:val="22"/>
+          <w:szCs w:val="22"/>
+        </w:rPr>
+        <w:drawing>
+          <wp:inline distT="0" distB="0" distL="0" distR="0" wp14:anchorId="38A53639" wp14:editId="740EF72D">
+            <wp:extent cx="4208585" cy="2477562"/>
+            <wp:effectExtent l="0" t="0" r="1905" b="0"/>
+            <wp:docPr id="339875505" name="Imagen 1"/>
+            <wp:cNvGraphicFramePr>
+              <a:graphicFrameLocks xmlns:a="http://schemas.openxmlformats.org/drawingml/2006/main" noChangeAspect="1"/>
+            </wp:cNvGraphicFramePr>
+            <a:graphic xmlns:a="http://schemas.openxmlformats.org/drawingml/2006/main">
+              <a:graphicData uri="http://schemas.openxmlformats.org/drawingml/2006/picture">
+                <pic:pic xmlns:pic="http://schemas.openxmlformats.org/drawingml/2006/picture">
+                  <pic:nvPicPr>
+                    <pic:cNvPr id="339875505" name=""/>
+                    <pic:cNvPicPr/>
+                  </pic:nvPicPr>
+                  <pic:blipFill>
+                    <a:blip r:embed="rId34"/>
+                    <a:stretch>
+                      <a:fillRect/>
+                    </a:stretch>
+                  </pic:blipFill>
+                  <pic:spPr>
+                    <a:xfrm>
+                      <a:off x="0" y="0"/>
+                      <a:ext cx="4216929" cy="2482474"/>
+                    </a:xfrm>
+                    <a:prstGeom prst="rect">
+                      <a:avLst/>
+                    </a:prstGeom>
+                  </pic:spPr>
+                </pic:pic>
+              </a:graphicData>
+            </a:graphic>
+          </wp:inline>
+        </w:drawing>
+      </w:r>
+    </w:p>
+    <w:p>
+      <w:pPr>
+        <w:pStyle w:val="Textbody"/>
+        <w:spacing w:line="360" w:lineRule="auto"/>
+        <w:contextualSpacing/>
+        <w:rPr>
+          <w:sz w:val="22"/>
+          <w:szCs w:val="22"/>
+        </w:rPr>
+      </w:pPr>
+    </w:p>
+    <w:p>
+      <w:pPr>
+        <w:pStyle w:val="Textbody"/>
+        <w:spacing w:line="360" w:lineRule="auto"/>
+        <w:contextualSpacing/>
+        <w:rPr>
+          <w:sz w:val="22"/>
+          <w:szCs w:val="22"/>
+        </w:rPr>
+      </w:pPr>
+      <w:r>
+        <w:rPr>
+          <w:sz w:val="22"/>
+          <w:szCs w:val="22"/>
+        </w:rPr>
+        <w:t xml:space="preserve">-También se mostrará la implementación de la lógica de registro y </w:t>
+      </w:r>
+      <w:proofErr w:type="spellStart"/>
+      <w:r>
+        <w:rPr>
+          <w:sz w:val="22"/>
+          <w:szCs w:val="22"/>
+        </w:rPr>
+        <w:t>login</w:t>
+      </w:r>
+      <w:proofErr w:type="spellEnd"/>
+      <w:r>
+        <w:rPr>
+          <w:sz w:val="22"/>
+          <w:szCs w:val="22"/>
+        </w:rPr>
+        <w:t xml:space="preserve"> de los usuarios mediante </w:t>
+      </w:r>
+      <w:proofErr w:type="spellStart"/>
+      <w:r>
+        <w:rPr>
+          <w:sz w:val="22"/>
+          <w:szCs w:val="22"/>
+        </w:rPr>
+        <w:t>Firebase</w:t>
+      </w:r>
+      <w:proofErr w:type="spellEnd"/>
+      <w:r>
+        <w:rPr>
+          <w:sz w:val="22"/>
+          <w:szCs w:val="22"/>
+        </w:rPr>
+        <w:t xml:space="preserve"> y </w:t>
+      </w:r>
+      <w:proofErr w:type="spellStart"/>
+      <w:r>
+        <w:rPr>
+          <w:sz w:val="22"/>
+          <w:szCs w:val="22"/>
+        </w:rPr>
+        <w:t>Realtime</w:t>
+      </w:r>
+      <w:proofErr w:type="spellEnd"/>
+      <w:r>
+        <w:rPr>
+          <w:sz w:val="22"/>
+          <w:szCs w:val="22"/>
+        </w:rPr>
+        <w:t xml:space="preserve"> </w:t>
+      </w:r>
+      <w:proofErr w:type="spellStart"/>
+      <w:r>
+        <w:rPr>
+          <w:sz w:val="22"/>
+          <w:szCs w:val="22"/>
+        </w:rPr>
+        <w:t>Database</w:t>
+      </w:r>
+      <w:proofErr w:type="spellEnd"/>
+      <w:r>
+        <w:rPr>
+          <w:sz w:val="22"/>
+          <w:szCs w:val="22"/>
+        </w:rPr>
+        <w:t>.</w:t>
+      </w:r>
+    </w:p>
+    <w:p>
+      <w:pPr>
+        <w:pStyle w:val="Textbody"/>
+        <w:numPr>
+          <w:ilvl w:val="0"/>
+          <w:numId w:val="103"/>
+        </w:numPr>
+        <w:spacing w:line="360" w:lineRule="auto"/>
+        <w:contextualSpacing/>
+        <w:rPr>
+          <w:sz w:val="22"/>
+          <w:szCs w:val="22"/>
+        </w:rPr>
+      </w:pPr>
+      <w:r>
+        <w:rPr>
+          <w:sz w:val="22"/>
+          <w:szCs w:val="22"/>
+        </w:rPr>
+        <w:t xml:space="preserve">Para iniciar sesión se creara un elemento de </w:t>
+      </w:r>
+      <w:proofErr w:type="spellStart"/>
+      <w:r>
+        <w:rPr>
+          <w:sz w:val="22"/>
+          <w:szCs w:val="22"/>
+        </w:rPr>
+        <w:t>Firebase</w:t>
+      </w:r>
+      <w:proofErr w:type="spellEnd"/>
+      <w:r>
+        <w:rPr>
+          <w:sz w:val="22"/>
+          <w:szCs w:val="22"/>
+        </w:rPr>
+        <w:t xml:space="preserve"> </w:t>
+      </w:r>
+      <w:proofErr w:type="spellStart"/>
+      <w:r>
+        <w:rPr>
+          <w:sz w:val="22"/>
+          <w:szCs w:val="22"/>
+        </w:rPr>
+        <w:t>Authentication</w:t>
+      </w:r>
+      <w:proofErr w:type="spellEnd"/>
+      <w:r>
+        <w:rPr>
+          <w:sz w:val="22"/>
+          <w:szCs w:val="22"/>
+        </w:rPr>
+        <w:t xml:space="preserve"> con el que se podrán tratar todos los datos necesarios(email, contraseña) para el correcto acceso de usuarios.</w:t>
+      </w:r>
+    </w:p>
+    <w:p>
+      <w:pPr>
+        <w:pStyle w:val="Textbody"/>
+        <w:spacing w:line="360" w:lineRule="auto"/>
+        <w:contextualSpacing/>
+        <w:jc w:val="center"/>
+        <w:rPr>
+          <w:sz w:val="22"/>
+          <w:szCs w:val="22"/>
+        </w:rPr>
+      </w:pPr>
+      <w:r>
+        <w:rPr>
+          <w:sz w:val="22"/>
+          <w:szCs w:val="22"/>
+        </w:rPr>
+        <w:drawing>
+          <wp:inline distT="0" distB="0" distL="0" distR="0" wp14:anchorId="3913B22A" wp14:editId="14E76BD4">
+            <wp:extent cx="4346966" cy="2692355"/>
+            <wp:effectExtent l="0" t="0" r="0" b="0"/>
+            <wp:docPr id="862933646" name="Imagen 1"/>
+            <wp:cNvGraphicFramePr>
+              <a:graphicFrameLocks xmlns:a="http://schemas.openxmlformats.org/drawingml/2006/main" noChangeAspect="1"/>
+            </wp:cNvGraphicFramePr>
+            <a:graphic xmlns:a="http://schemas.openxmlformats.org/drawingml/2006/main">
+              <a:graphicData uri="http://schemas.openxmlformats.org/drawingml/2006/picture">
+                <pic:pic xmlns:pic="http://schemas.openxmlformats.org/drawingml/2006/picture">
+                  <pic:nvPicPr>
+                    <pic:cNvPr id="862933646" name=""/>
+                    <pic:cNvPicPr/>
+                  </pic:nvPicPr>
+                  <pic:blipFill>
+                    <a:blip r:embed="rId35"/>
+                    <a:stretch>
+                      <a:fillRect/>
+                    </a:stretch>
+                  </pic:blipFill>
+                  <pic:spPr>
+                    <a:xfrm>
+                      <a:off x="0" y="0"/>
+                      <a:ext cx="4353947" cy="2696679"/>
+                    </a:xfrm>
+                    <a:prstGeom prst="rect">
+                      <a:avLst/>
+                    </a:prstGeom>
+                  </pic:spPr>
+                </pic:pic>
+              </a:graphicData>
+            </a:graphic>
+          </wp:inline>
+        </w:drawing>
+      </w:r>
+    </w:p>
+    <w:p>
+      <w:pPr>
+        <w:pStyle w:val="Textbody"/>
+        <w:spacing w:line="360" w:lineRule="auto"/>
+        <w:contextualSpacing/>
+        <w:jc w:val="center"/>
+        <w:rPr>
+          <w:sz w:val="22"/>
+          <w:szCs w:val="22"/>
+        </w:rPr>
+      </w:pPr>
+    </w:p>
+    <w:p>
+      <w:pPr>
+        <w:pStyle w:val="Textbody"/>
+        <w:spacing w:line="360" w:lineRule="auto"/>
+        <w:contextualSpacing/>
+        <w:jc w:val="center"/>
+        <w:rPr>
+          <w:sz w:val="22"/>
+          <w:szCs w:val="22"/>
+        </w:rPr>
+      </w:pPr>
+    </w:p>
+    <w:p>
+      <w:pPr>
+        <w:pStyle w:val="Textbody"/>
+        <w:spacing w:line="360" w:lineRule="auto"/>
+        <w:contextualSpacing/>
+        <w:jc w:val="center"/>
+        <w:rPr>
+          <w:sz w:val="22"/>
+          <w:szCs w:val="22"/>
+        </w:rPr>
+      </w:pPr>
+    </w:p>
+    <w:p>
+      <w:pPr>
+        <w:pStyle w:val="Textbody"/>
+        <w:spacing w:line="360" w:lineRule="auto"/>
+        <w:contextualSpacing/>
+        <w:jc w:val="center"/>
+        <w:rPr>
+          <w:sz w:val="22"/>
+          <w:szCs w:val="22"/>
+        </w:rPr>
+      </w:pPr>
+    </w:p>
+    <w:p>
+      <w:pPr>
+        <w:pStyle w:val="Textbody"/>
+        <w:spacing w:line="360" w:lineRule="auto"/>
+        <w:contextualSpacing/>
+        <w:jc w:val="center"/>
+        <w:rPr>
+          <w:sz w:val="22"/>
+          <w:szCs w:val="22"/>
+        </w:rPr>
+      </w:pPr>
+    </w:p>
+    <w:p>
+      <w:pPr>
+        <w:pStyle w:val="Textbody"/>
+        <w:numPr>
+          <w:ilvl w:val="0"/>
+          <w:numId w:val="103"/>
+        </w:numPr>
+        <w:spacing w:line="360" w:lineRule="auto"/>
+        <w:contextualSpacing/>
+        <w:rPr>
+          <w:sz w:val="22"/>
+          <w:szCs w:val="22"/>
+        </w:rPr>
+      </w:pPr>
+      <w:r>
+        <w:rPr>
+          <w:sz w:val="22"/>
+          <w:szCs w:val="22"/>
+        </w:rPr>
+        <w:lastRenderedPageBreak/>
+        <w:t xml:space="preserve">Para la creación de usuarios se realizará un proceso parecido al registro de historiales donde se recogerán los datos del usuario y se almacenarán en la base de datos mediante un objeto </w:t>
+      </w:r>
+      <w:proofErr w:type="spellStart"/>
+      <w:r>
+        <w:rPr>
+          <w:sz w:val="22"/>
+          <w:szCs w:val="22"/>
+        </w:rPr>
+        <w:t>Map</w:t>
+      </w:r>
+      <w:proofErr w:type="spellEnd"/>
+      <w:r>
+        <w:rPr>
+          <w:sz w:val="22"/>
+          <w:szCs w:val="22"/>
+        </w:rPr>
+        <w:t>.</w:t>
+      </w:r>
+    </w:p>
+    <w:p>
+      <w:pPr>
+        <w:pStyle w:val="Textbody"/>
+        <w:numPr>
+          <w:ilvl w:val="0"/>
+          <w:numId w:val="103"/>
+        </w:numPr>
+        <w:spacing w:line="360" w:lineRule="auto"/>
+        <w:contextualSpacing/>
+        <w:jc w:val="center"/>
+        <w:rPr>
+          <w:sz w:val="22"/>
+          <w:szCs w:val="22"/>
+        </w:rPr>
+      </w:pPr>
+      <w:r>
+        <w:rPr>
+          <w:sz w:val="22"/>
+          <w:szCs w:val="22"/>
+        </w:rPr>
+        <w:drawing>
+          <wp:inline distT="0" distB="0" distL="0" distR="0" wp14:anchorId="39950B44" wp14:editId="319EB825">
+            <wp:extent cx="4601833" cy="2045677"/>
+            <wp:effectExtent l="0" t="0" r="8890" b="0"/>
+            <wp:docPr id="1533745795" name="Imagen 1"/>
+            <wp:cNvGraphicFramePr>
+              <a:graphicFrameLocks xmlns:a="http://schemas.openxmlformats.org/drawingml/2006/main" noChangeAspect="1"/>
+            </wp:cNvGraphicFramePr>
+            <a:graphic xmlns:a="http://schemas.openxmlformats.org/drawingml/2006/main">
+              <a:graphicData uri="http://schemas.openxmlformats.org/drawingml/2006/picture">
+                <pic:pic xmlns:pic="http://schemas.openxmlformats.org/drawingml/2006/picture">
+                  <pic:nvPicPr>
+                    <pic:cNvPr id="1533745795" name=""/>
+                    <pic:cNvPicPr/>
+                  </pic:nvPicPr>
+                  <pic:blipFill>
+                    <a:blip r:embed="rId36"/>
+                    <a:stretch>
+                      <a:fillRect/>
+                    </a:stretch>
+                  </pic:blipFill>
+                  <pic:spPr>
+                    <a:xfrm>
+                      <a:off x="0" y="0"/>
+                      <a:ext cx="4618901" cy="2053264"/>
+                    </a:xfrm>
+                    <a:prstGeom prst="rect">
+                      <a:avLst/>
+                    </a:prstGeom>
+                  </pic:spPr>
+                </pic:pic>
+              </a:graphicData>
+            </a:graphic>
+          </wp:inline>
+        </w:drawing>
+      </w:r>
+    </w:p>
+    <w:p>
+      <w:pPr>
+        <w:pStyle w:val="Textbody"/>
+        <w:numPr>
+          <w:ilvl w:val="0"/>
+          <w:numId w:val="103"/>
+        </w:numPr>
+        <w:spacing w:line="360" w:lineRule="auto"/>
+        <w:contextualSpacing/>
+        <w:rPr>
+          <w:sz w:val="22"/>
+          <w:szCs w:val="22"/>
+        </w:rPr>
+      </w:pPr>
+      <w:r>
+        <w:rPr>
+          <w:sz w:val="22"/>
+          <w:szCs w:val="22"/>
+        </w:rPr>
+        <w:t xml:space="preserve">En este apartado mostraremos un poco la navegación mediante </w:t>
+      </w:r>
+      <w:proofErr w:type="spellStart"/>
+      <w:r>
+        <w:rPr>
+          <w:sz w:val="22"/>
+          <w:szCs w:val="22"/>
+        </w:rPr>
+        <w:t>Kotlin</w:t>
+      </w:r>
+      <w:proofErr w:type="spellEnd"/>
+      <w:r>
+        <w:rPr>
+          <w:sz w:val="22"/>
+          <w:szCs w:val="22"/>
+        </w:rPr>
+        <w:t xml:space="preserve"> y java con el objeto </w:t>
+      </w:r>
+      <w:proofErr w:type="spellStart"/>
+      <w:r>
+        <w:rPr>
+          <w:sz w:val="22"/>
+          <w:szCs w:val="22"/>
+        </w:rPr>
+        <w:t>NavController</w:t>
+      </w:r>
+      <w:proofErr w:type="spellEnd"/>
+      <w:r>
+        <w:rPr>
+          <w:sz w:val="22"/>
+          <w:szCs w:val="22"/>
+        </w:rPr>
+        <w:t xml:space="preserve"> que nos </w:t>
+      </w:r>
+      <w:proofErr w:type="spellStart"/>
+      <w:r>
+        <w:rPr>
+          <w:sz w:val="22"/>
+          <w:szCs w:val="22"/>
+        </w:rPr>
+        <w:t>redigirá</w:t>
+      </w:r>
+      <w:proofErr w:type="spellEnd"/>
+      <w:r>
+        <w:rPr>
+          <w:sz w:val="22"/>
+          <w:szCs w:val="22"/>
+        </w:rPr>
+        <w:t xml:space="preserve"> a los diferentes fragmentos y vistas de la aplicación, también se mostrara como se guardan los credenciales para que no se cierre la sesión al moverse entre diferentes vistas.</w:t>
+      </w:r>
+    </w:p>
+    <w:p>
+      <w:pPr>
+        <w:pStyle w:val="Textbody"/>
+        <w:numPr>
+          <w:ilvl w:val="0"/>
+          <w:numId w:val="103"/>
+        </w:numPr>
+        <w:spacing w:line="360" w:lineRule="auto"/>
+        <w:contextualSpacing/>
+        <w:rPr>
+          <w:sz w:val="22"/>
+          <w:szCs w:val="22"/>
+        </w:rPr>
+      </w:pPr>
+      <w:r>
+        <w:rPr>
+          <w:sz w:val="22"/>
+          <w:szCs w:val="22"/>
+        </w:rPr>
+        <w:t>En la derecha esta mostrado el grafo.xml que diseñará el flujo de navegación entre diferentes vistas</w:t>
+      </w:r>
+    </w:p>
+    <w:p>
+      <w:pPr>
+        <w:pStyle w:val="Textbody"/>
+        <w:spacing w:line="360" w:lineRule="auto"/>
+        <w:contextualSpacing/>
+        <w:rPr>
+          <w:sz w:val="22"/>
+          <w:szCs w:val="22"/>
+        </w:rPr>
+      </w:pPr>
+    </w:p>
+    <w:p>
+      <w:pPr>
+        <w:pStyle w:val="Textbody"/>
+        <w:spacing w:line="360" w:lineRule="auto"/>
+        <w:contextualSpacing/>
+        <w:rPr>
+          <w:noProof/>
+        </w:rPr>
+      </w:pPr>
+      <w:r>
+        <w:rPr>
+          <w:sz w:val="22"/>
+          <w:szCs w:val="22"/>
+        </w:rPr>
+        <w:drawing>
+          <wp:inline distT="0" distB="0" distL="0" distR="0" wp14:anchorId="4B3F7414" wp14:editId="07999009">
+            <wp:extent cx="3496137" cy="3282022"/>
+            <wp:effectExtent l="0" t="0" r="9525" b="0"/>
+            <wp:docPr id="1250473134" name="Imagen 1"/>
+            <wp:cNvGraphicFramePr>
+              <a:graphicFrameLocks xmlns:a="http://schemas.openxmlformats.org/drawingml/2006/main" noChangeAspect="1"/>
+            </wp:cNvGraphicFramePr>
+            <a:graphic xmlns:a="http://schemas.openxmlformats.org/drawingml/2006/main">
+              <a:graphicData uri="http://schemas.openxmlformats.org/drawingml/2006/picture">
+                <pic:pic xmlns:pic="http://schemas.openxmlformats.org/drawingml/2006/picture">
+                  <pic:nvPicPr>
+                    <pic:cNvPr id="1250473134" name=""/>
+                    <pic:cNvPicPr/>
+                  </pic:nvPicPr>
+                  <pic:blipFill>
+                    <a:blip r:embed="rId37"/>
+                    <a:stretch>
+                      <a:fillRect/>
+                    </a:stretch>
+                  </pic:blipFill>
+                  <pic:spPr>
+                    <a:xfrm>
+                      <a:off x="0" y="0"/>
+                      <a:ext cx="3526092" cy="3310142"/>
+                    </a:xfrm>
+                    <a:prstGeom prst="rect">
+                      <a:avLst/>
+                    </a:prstGeom>
+                  </pic:spPr>
+                </pic:pic>
+              </a:graphicData>
+            </a:graphic>
+          </wp:inline>
+        </w:drawing>
+      </w:r>
+      <w:r>
+        <w:rPr>
+          <w:noProof/>
+        </w:rPr>
+        <w:t xml:space="preserve"> </w:t>
+      </w:r>
+      <w:r>
+        <w:rPr>
+          <w:sz w:val="22"/>
+          <w:szCs w:val="22"/>
+        </w:rPr>
+        <w:drawing>
+          <wp:inline distT="0" distB="0" distL="0" distR="0" wp14:anchorId="5B3A5A5C" wp14:editId="71BD707F">
+            <wp:extent cx="2644435" cy="3311769"/>
+            <wp:effectExtent l="0" t="0" r="3810" b="3175"/>
+            <wp:docPr id="1080815552" name="Imagen 1"/>
+            <wp:cNvGraphicFramePr>
+              <a:graphicFrameLocks xmlns:a="http://schemas.openxmlformats.org/drawingml/2006/main" noChangeAspect="1"/>
+            </wp:cNvGraphicFramePr>
+            <a:graphic xmlns:a="http://schemas.openxmlformats.org/drawingml/2006/main">
+              <a:graphicData uri="http://schemas.openxmlformats.org/drawingml/2006/picture">
+                <pic:pic xmlns:pic="http://schemas.openxmlformats.org/drawingml/2006/picture">
+                  <pic:nvPicPr>
+                    <pic:cNvPr id="1080815552" name=""/>
+                    <pic:cNvPicPr/>
+                  </pic:nvPicPr>
+                  <pic:blipFill>
+                    <a:blip r:embed="rId38"/>
+                    <a:stretch>
+                      <a:fillRect/>
+                    </a:stretch>
+                  </pic:blipFill>
+                  <pic:spPr>
+                    <a:xfrm>
+                      <a:off x="0" y="0"/>
+                      <a:ext cx="2647875" cy="3316078"/>
+                    </a:xfrm>
+                    <a:prstGeom prst="rect">
+                      <a:avLst/>
+                    </a:prstGeom>
+                  </pic:spPr>
+                </pic:pic>
+              </a:graphicData>
+            </a:graphic>
+          </wp:inline>
+        </w:drawing>
+      </w:r>
+    </w:p>
+    <w:p>
+      <w:pPr>
+        <w:pStyle w:val="Textbody"/>
+        <w:spacing w:line="360" w:lineRule="auto"/>
+        <w:contextualSpacing/>
+        <w:rPr>
+          <w:noProof/>
+        </w:rPr>
+      </w:pPr>
+    </w:p>
+    <w:p>
+      <w:pPr>
+        <w:pStyle w:val="Textbody"/>
+        <w:spacing w:line="360" w:lineRule="auto"/>
+        <w:contextualSpacing/>
+        <w:rPr>
+          <w:noProof/>
+        </w:rPr>
+      </w:pPr>
+    </w:p>
+    <w:p>
+      <w:pPr>
+        <w:pStyle w:val="Textbody"/>
+        <w:spacing w:line="360" w:lineRule="auto"/>
+        <w:contextualSpacing/>
+        <w:rPr>
+          <w:noProof/>
+        </w:rPr>
+      </w:pPr>
+    </w:p>
+    <w:p>
+      <w:pPr>
+        <w:pStyle w:val="Textbody"/>
+        <w:spacing w:line="360" w:lineRule="auto"/>
+        <w:contextualSpacing/>
+        <w:rPr>
+          <w:sz w:val="22"/>
+          <w:szCs w:val="22"/>
+        </w:rPr>
+      </w:pPr>
+    </w:p>
+    <w:p>
+      <w:pPr>
+        <w:pStyle w:val="Textbody"/>
+        <w:numPr>
+          <w:ilvl w:val="1"/>
+          <w:numId w:val="104"/>
+        </w:numPr>
+        <w:spacing w:line="360" w:lineRule="auto"/>
+        <w:contextualSpacing/>
+        <w:rPr>
           <w:b/>
           <w:bCs/>
-          <w:color w:val="000000"/>
-          <w:sz w:val="22"/>
-          <w:szCs w:val="22"/>
-        </w:rPr>
-        <w:t>Procedimientos</w:t>
-      </w:r>
-      <w:r>
-        <w:rPr>
-          <w:rFonts w:ascii="Arial" w:eastAsia="Arial" w:hAnsi="Arial" w:cs="Arial"/>
-          <w:color w:val="000000"/>
-          <w:sz w:val="22"/>
-          <w:szCs w:val="22"/>
-        </w:rPr>
-        <w:t>:</w:t>
-      </w:r>
-    </w:p>
-    <w:p>
-      <w:pPr>
-        <w:suppressAutoHyphens w:val="0"/>
-        <w:autoSpaceDN/>
-        <w:spacing w:before="100" w:beforeAutospacing="1" w:after="100" w:afterAutospacing="1"/>
-        <w:contextualSpacing/>
-        <w:textAlignment w:val="auto"/>
-        <w:rPr>
-          <w:rFonts w:ascii="Arial" w:eastAsia="Arial" w:hAnsi="Arial" w:cs="Arial"/>
-          <w:color w:val="000000"/>
-          <w:sz w:val="22"/>
-          <w:szCs w:val="22"/>
-        </w:rPr>
-      </w:pPr>
-    </w:p>
-    <w:p>
-      <w:pPr>
-        <w:numPr>
-          <w:ilvl w:val="1"/>
-          <w:numId w:val="83"/>
-        </w:numPr>
-        <w:suppressAutoHyphens w:val="0"/>
-        <w:autoSpaceDN/>
-        <w:spacing w:before="100" w:beforeAutospacing="1" w:after="100" w:afterAutospacing="1"/>
-        <w:contextualSpacing/>
-        <w:textAlignment w:val="auto"/>
-        <w:rPr>
-          <w:rFonts w:ascii="Arial" w:eastAsia="Arial" w:hAnsi="Arial" w:cs="Arial"/>
-          <w:color w:val="000000"/>
-          <w:sz w:val="22"/>
-          <w:szCs w:val="22"/>
-        </w:rPr>
-      </w:pPr>
-      <w:r>
-        <w:rPr>
-          <w:rFonts w:ascii="Arial" w:eastAsia="Arial" w:hAnsi="Arial" w:cs="Arial"/>
-          <w:color w:val="000000"/>
-          <w:sz w:val="22"/>
-          <w:szCs w:val="22"/>
-        </w:rPr>
-        <w:t xml:space="preserve">Implementar los procedimientos de registro, inicio de sesión, recuperación de contraseña y verificación de correo electrónico utilizando </w:t>
-      </w:r>
-      <w:proofErr w:type="spellStart"/>
-      <w:r>
-        <w:rPr>
-          <w:rFonts w:ascii="Arial" w:eastAsia="Arial" w:hAnsi="Arial" w:cs="Arial"/>
-          <w:color w:val="000000"/>
-          <w:sz w:val="22"/>
-          <w:szCs w:val="22"/>
-        </w:rPr>
-        <w:t>Firebase</w:t>
-      </w:r>
-      <w:proofErr w:type="spellEnd"/>
-      <w:r>
-        <w:rPr>
-          <w:rFonts w:ascii="Arial" w:eastAsia="Arial" w:hAnsi="Arial" w:cs="Arial"/>
-          <w:color w:val="000000"/>
-          <w:sz w:val="22"/>
-          <w:szCs w:val="22"/>
-        </w:rPr>
-        <w:t xml:space="preserve"> </w:t>
-      </w:r>
-      <w:proofErr w:type="spellStart"/>
-      <w:r>
-        <w:rPr>
-          <w:rFonts w:ascii="Arial" w:eastAsia="Arial" w:hAnsi="Arial" w:cs="Arial"/>
-          <w:color w:val="000000"/>
-          <w:sz w:val="22"/>
-          <w:szCs w:val="22"/>
-        </w:rPr>
-        <w:t>Authentication</w:t>
-      </w:r>
-      <w:proofErr w:type="spellEnd"/>
-      <w:r>
-        <w:rPr>
-          <w:rFonts w:ascii="Arial" w:eastAsia="Arial" w:hAnsi="Arial" w:cs="Arial"/>
-          <w:color w:val="000000"/>
-          <w:sz w:val="22"/>
-          <w:szCs w:val="22"/>
-        </w:rPr>
-        <w:t>.</w:t>
-      </w:r>
-    </w:p>
-    <w:p>
-      <w:pPr>
-        <w:suppressAutoHyphens w:val="0"/>
-        <w:autoSpaceDN/>
-        <w:spacing w:before="100" w:beforeAutospacing="1" w:after="100" w:afterAutospacing="1"/>
-        <w:ind w:left="1440"/>
-        <w:contextualSpacing/>
-        <w:textAlignment w:val="auto"/>
-        <w:rPr>
-          <w:rFonts w:ascii="Arial" w:eastAsia="Arial" w:hAnsi="Arial" w:cs="Arial"/>
-          <w:color w:val="000000"/>
-          <w:sz w:val="22"/>
-          <w:szCs w:val="22"/>
-        </w:rPr>
-      </w:pPr>
-    </w:p>
-    <w:p>
-      <w:pPr>
-        <w:numPr>
-          <w:ilvl w:val="1"/>
-          <w:numId w:val="83"/>
-        </w:numPr>
-        <w:suppressAutoHyphens w:val="0"/>
-        <w:autoSpaceDN/>
-        <w:spacing w:before="100" w:beforeAutospacing="1" w:after="100" w:afterAutospacing="1"/>
-        <w:contextualSpacing/>
-        <w:textAlignment w:val="auto"/>
-        <w:rPr>
-          <w:rFonts w:ascii="Arial" w:eastAsia="Arial" w:hAnsi="Arial" w:cs="Arial"/>
-          <w:color w:val="000000"/>
-          <w:sz w:val="22"/>
-          <w:szCs w:val="22"/>
-        </w:rPr>
-      </w:pPr>
-      <w:r>
-        <w:rPr>
-          <w:rFonts w:ascii="Arial" w:eastAsia="Arial" w:hAnsi="Arial" w:cs="Arial"/>
-          <w:color w:val="000000"/>
-          <w:sz w:val="22"/>
-          <w:szCs w:val="22"/>
-        </w:rPr>
-        <w:t>Implementar los procedimientos para buscar gimnasios, consultar suplementos, ver ejercicios y registrar entrenamientos.</w:t>
-      </w:r>
-    </w:p>
-    <w:p>
-      <w:pPr>
-        <w:pStyle w:val="Textbody"/>
-        <w:spacing w:line="360" w:lineRule="auto"/>
-        <w:contextualSpacing/>
-        <w:rPr>
-          <w:sz w:val="22"/>
-          <w:szCs w:val="22"/>
-        </w:rPr>
-      </w:pPr>
-    </w:p>
-    <w:p>
-      <w:pPr>
-        <w:pStyle w:val="Textbody"/>
-        <w:spacing w:line="360" w:lineRule="auto"/>
-        <w:contextualSpacing/>
-        <w:rPr>
-          <w:sz w:val="22"/>
-          <w:szCs w:val="22"/>
-        </w:rPr>
-      </w:pPr>
-    </w:p>
-    <w:p>
-      <w:pPr>
-        <w:pStyle w:val="Textbody"/>
-        <w:numPr>
-          <w:ilvl w:val="0"/>
-          <w:numId w:val="18"/>
-        </w:numPr>
-        <w:spacing w:line="360" w:lineRule="auto"/>
-        <w:contextualSpacing/>
+          <w:sz w:val="22"/>
+          <w:szCs w:val="22"/>
+        </w:rPr>
+      </w:pPr>
+      <w:r>
         <w:rPr>
           <w:b/>
           <w:bCs/>
           <w:sz w:val="22"/>
           <w:szCs w:val="22"/>
         </w:rPr>
-      </w:pPr>
-      <w:r>
-        <w:rPr>
-          <w:b/>
-          <w:bCs/>
-          <w:sz w:val="22"/>
-          <w:szCs w:val="22"/>
-        </w:rPr>
+        <w:lastRenderedPageBreak/>
         <w:t>Corrección de posibles errores</w:t>
       </w:r>
-    </w:p>
-    <w:p>
-      <w:pPr>
-        <w:suppressAutoHyphens w:val="0"/>
-        <w:autoSpaceDN/>
-        <w:spacing w:before="100" w:beforeAutospacing="1" w:after="100" w:afterAutospacing="1"/>
-        <w:textAlignment w:val="auto"/>
-        <w:rPr>
-          <w:rFonts w:ascii="Arial" w:eastAsia="Arial" w:hAnsi="Arial" w:cs="Arial"/>
-          <w:color w:val="000000"/>
-          <w:sz w:val="22"/>
-          <w:szCs w:val="22"/>
-        </w:rPr>
-      </w:pPr>
-    </w:p>
-    <w:p>
-      <w:pPr>
-        <w:suppressAutoHyphens w:val="0"/>
-        <w:autoSpaceDN/>
-        <w:spacing w:before="100" w:beforeAutospacing="1" w:after="100" w:afterAutospacing="1"/>
-        <w:textAlignment w:val="auto"/>
-        <w:rPr>
-          <w:rFonts w:ascii="Arial" w:eastAsia="Arial" w:hAnsi="Arial" w:cs="Arial"/>
-          <w:color w:val="000000"/>
-          <w:sz w:val="22"/>
-          <w:szCs w:val="22"/>
-        </w:rPr>
-      </w:pPr>
-    </w:p>
-    <w:p>
-      <w:pPr>
-        <w:suppressAutoHyphens w:val="0"/>
-        <w:autoSpaceDN/>
-        <w:spacing w:before="100" w:beforeAutospacing="1" w:after="100" w:afterAutospacing="1"/>
-        <w:textAlignment w:val="auto"/>
-        <w:rPr>
-          <w:rFonts w:ascii="Arial" w:eastAsia="Arial" w:hAnsi="Arial" w:cs="Arial"/>
-          <w:color w:val="000000"/>
-          <w:sz w:val="22"/>
-          <w:szCs w:val="22"/>
-        </w:rPr>
-      </w:pPr>
-    </w:p>
-    <w:p>
-      <w:pPr>
-        <w:suppressAutoHyphens w:val="0"/>
-        <w:autoSpaceDN/>
-        <w:spacing w:before="100" w:beforeAutospacing="1" w:after="100" w:afterAutospacing="1"/>
-        <w:textAlignment w:val="auto"/>
-        <w:rPr>
-          <w:rFonts w:ascii="Arial" w:eastAsia="Arial" w:hAnsi="Arial" w:cs="Arial"/>
-          <w:color w:val="000000"/>
-          <w:sz w:val="22"/>
-          <w:szCs w:val="22"/>
-        </w:rPr>
-      </w:pPr>
-    </w:p>
-    <w:p>
-      <w:pPr>
-        <w:pStyle w:val="Textbody"/>
-        <w:spacing w:line="360" w:lineRule="auto"/>
-        <w:ind w:left="708"/>
-        <w:contextualSpacing/>
-        <w:rPr>
-          <w:b/>
-          <w:bCs/>
-          <w:sz w:val="22"/>
-          <w:szCs w:val="22"/>
-        </w:rPr>
-      </w:pPr>
     </w:p>
     <w:p>
       <w:pPr>
@@ -29188,6 +32546,8 @@
         <w:spacing w:line="360" w:lineRule="auto"/>
         <w:contextualSpacing/>
         <w:rPr>
+          <w:i w:val="0"/>
+          <w:iCs w:val="0"/>
           <w:sz w:val="22"/>
           <w:szCs w:val="22"/>
         </w:rPr>
@@ -29195,6 +32555,8 @@
       <w:bookmarkStart w:id="19" w:name="__RefHeading__944_1438982970"/>
       <w:r>
         <w:rPr>
+          <w:i w:val="0"/>
+          <w:iCs w:val="0"/>
           <w:sz w:val="22"/>
           <w:szCs w:val="22"/>
         </w:rPr>
@@ -29330,11 +32692,14 @@
         </w:numPr>
         <w:spacing w:line="360" w:lineRule="auto"/>
         <w:rPr>
-          <w:sz w:val="22"/>
-          <w:szCs w:val="22"/>
-        </w:rPr>
-      </w:pPr>
-      <w:hyperlink r:id="rId19" w:history="1">
+          <w:rStyle w:val="Hipervnculo"/>
+          <w:color w:val="000000"/>
+          <w:sz w:val="22"/>
+          <w:szCs w:val="22"/>
+          <w:u w:val="none"/>
+        </w:rPr>
+      </w:pPr>
+      <w:hyperlink r:id="rId39" w:history="1">
         <w:r>
           <w:rPr>
             <w:rStyle w:val="Hipervnculo"/>
@@ -29358,23 +32723,71 @@
           <w:szCs w:val="22"/>
         </w:rPr>
       </w:pPr>
-      <w:r>
-        <w:rPr>
-          <w:sz w:val="22"/>
-          <w:szCs w:val="22"/>
-        </w:rPr>
-        <w:t>Otras páginas web no recopiladas para como ir desarrollando la documentación</w:t>
-      </w:r>
-    </w:p>
-    <w:p>
-      <w:pPr>
-        <w:pStyle w:val="Textbody"/>
-        <w:spacing w:line="360" w:lineRule="auto"/>
-        <w:rPr>
-          <w:sz w:val="22"/>
-          <w:szCs w:val="22"/>
-        </w:rPr>
-      </w:pPr>
+      <w:hyperlink r:id="rId40" w:history="1">
+        <w:r>
+          <w:rPr>
+            <w:rStyle w:val="Hipervnculo"/>
+            <w:sz w:val="22"/>
+            <w:szCs w:val="22"/>
+          </w:rPr>
+          <w:t>https://square.github.io/retrofit/</w:t>
+        </w:r>
+      </w:hyperlink>
+    </w:p>
+    <w:p>
+      <w:pPr>
+        <w:pStyle w:val="Textbody"/>
+        <w:numPr>
+          <w:ilvl w:val="0"/>
+          <w:numId w:val="62"/>
+        </w:numPr>
+        <w:spacing w:line="360" w:lineRule="auto"/>
+        <w:rPr>
+          <w:sz w:val="22"/>
+          <w:szCs w:val="22"/>
+        </w:rPr>
+      </w:pPr>
+      <w:hyperlink r:id="rId41" w:history="1">
+        <w:r>
+          <w:rPr>
+            <w:rStyle w:val="Hipervnculo"/>
+            <w:sz w:val="22"/>
+            <w:szCs w:val="22"/>
+          </w:rPr>
+          <w:t>https://firebase.google.com/docs?hl=es</w:t>
+        </w:r>
+      </w:hyperlink>
+    </w:p>
+    <w:p>
+      <w:pPr>
+        <w:pStyle w:val="Textbody"/>
+        <w:spacing w:line="360" w:lineRule="auto"/>
+        <w:rPr>
+          <w:sz w:val="22"/>
+          <w:szCs w:val="22"/>
+        </w:rPr>
+      </w:pPr>
+    </w:p>
+    <w:p>
+      <w:pPr>
+        <w:pStyle w:val="Ttulo1"/>
+        <w:numPr>
+          <w:ilvl w:val="0"/>
+          <w:numId w:val="24"/>
+        </w:numPr>
+        <w:spacing w:line="360" w:lineRule="auto"/>
+        <w:rPr>
+          <w:sz w:val="22"/>
+          <w:szCs w:val="22"/>
+        </w:rPr>
+      </w:pPr>
+      <w:r>
+        <w:rPr>
+          <w:sz w:val="22"/>
+          <w:szCs w:val="22"/>
+        </w:rPr>
+        <w:t>INTEGRACIONES FUTURAS</w:t>
+      </w:r>
     </w:p>
     <w:p>
       <w:pPr>
@@ -29389,6 +32802,575 @@
           <w:szCs w:val="22"/>
         </w:rPr>
       </w:pPr>
+      <w:r>
+        <w:rPr>
+          <w:sz w:val="22"/>
+          <w:szCs w:val="22"/>
+          <w:u w:val="single"/>
+        </w:rPr>
+        <w:t>Uso de Tarjetas NFC para Almacenar Datos de Usuario</w:t>
+      </w:r>
+    </w:p>
+    <w:p>
+      <w:pPr>
+        <w:pStyle w:val="NormalWeb"/>
+        <w:numPr>
+          <w:ilvl w:val="0"/>
+          <w:numId w:val="111"/>
+        </w:numPr>
+        <w:rPr>
+          <w:rFonts w:ascii="Arial" w:hAnsi="Arial" w:cs="Arial"/>
+          <w:sz w:val="22"/>
+          <w:szCs w:val="22"/>
+        </w:rPr>
+      </w:pPr>
+      <w:r>
+        <w:rPr>
+          <w:rFonts w:ascii="Arial" w:hAnsi="Arial" w:cs="Arial"/>
+          <w:sz w:val="22"/>
+          <w:szCs w:val="22"/>
+        </w:rPr>
+        <w:t>La integración de tarjetas NFC (</w:t>
+      </w:r>
+      <w:proofErr w:type="spellStart"/>
+      <w:r>
+        <w:rPr>
+          <w:rFonts w:ascii="Arial" w:hAnsi="Arial" w:cs="Arial"/>
+          <w:sz w:val="22"/>
+          <w:szCs w:val="22"/>
+        </w:rPr>
+        <w:t>Near</w:t>
+      </w:r>
+      <w:proofErr w:type="spellEnd"/>
+      <w:r>
+        <w:rPr>
+          <w:rFonts w:ascii="Arial" w:hAnsi="Arial" w:cs="Arial"/>
+          <w:sz w:val="22"/>
+          <w:szCs w:val="22"/>
+        </w:rPr>
+        <w:t xml:space="preserve"> Field </w:t>
+      </w:r>
+      <w:proofErr w:type="spellStart"/>
+      <w:r>
+        <w:rPr>
+          <w:rFonts w:ascii="Arial" w:hAnsi="Arial" w:cs="Arial"/>
+          <w:sz w:val="22"/>
+          <w:szCs w:val="22"/>
+        </w:rPr>
+        <w:t>Communication</w:t>
+      </w:r>
+      <w:proofErr w:type="spellEnd"/>
+      <w:r>
+        <w:rPr>
+          <w:rFonts w:ascii="Arial" w:hAnsi="Arial" w:cs="Arial"/>
+          <w:sz w:val="22"/>
+          <w:szCs w:val="22"/>
+        </w:rPr>
+        <w:t xml:space="preserve">) en Temple </w:t>
+      </w:r>
+      <w:proofErr w:type="spellStart"/>
+      <w:r>
+        <w:rPr>
+          <w:rFonts w:ascii="Arial" w:hAnsi="Arial" w:cs="Arial"/>
+          <w:sz w:val="22"/>
+          <w:szCs w:val="22"/>
+        </w:rPr>
+        <w:t>Body</w:t>
+      </w:r>
+      <w:proofErr w:type="spellEnd"/>
+      <w:r>
+        <w:rPr>
+          <w:rFonts w:ascii="Arial" w:hAnsi="Arial" w:cs="Arial"/>
+          <w:sz w:val="22"/>
+          <w:szCs w:val="22"/>
+        </w:rPr>
+        <w:t xml:space="preserve"> permitirá a los usuarios almacenar y acceder a sus datos de manera rápida y conveniente. </w:t>
+      </w:r>
+    </w:p>
+    <w:p>
+      <w:pPr>
+        <w:pStyle w:val="NormalWeb"/>
+        <w:numPr>
+          <w:ilvl w:val="0"/>
+          <w:numId w:val="111"/>
+        </w:numPr>
+        <w:rPr>
+          <w:rFonts w:ascii="Arial" w:hAnsi="Arial" w:cs="Arial"/>
+          <w:sz w:val="22"/>
+          <w:szCs w:val="22"/>
+        </w:rPr>
+      </w:pPr>
+      <w:r>
+        <w:rPr>
+          <w:rFonts w:ascii="Arial" w:hAnsi="Arial" w:cs="Arial"/>
+          <w:sz w:val="22"/>
+          <w:szCs w:val="22"/>
+        </w:rPr>
+        <w:t xml:space="preserve">Así se podrá </w:t>
+      </w:r>
+      <w:proofErr w:type="spellStart"/>
+      <w:r>
+        <w:rPr>
+          <w:rFonts w:ascii="Arial" w:hAnsi="Arial" w:cs="Arial"/>
+          <w:sz w:val="22"/>
+          <w:szCs w:val="22"/>
+        </w:rPr>
+        <w:t>loguear</w:t>
+      </w:r>
+      <w:proofErr w:type="spellEnd"/>
+      <w:r>
+        <w:rPr>
+          <w:rFonts w:ascii="Arial" w:hAnsi="Arial" w:cs="Arial"/>
+          <w:sz w:val="22"/>
+          <w:szCs w:val="22"/>
+        </w:rPr>
+        <w:t xml:space="preserve"> en diferentes dispositivos sin necesidad de introducir datos, solo con el sistema de NFC integrado en la aplicación.</w:t>
+      </w:r>
+    </w:p>
+    <w:p>
+      <w:pPr>
+        <w:pStyle w:val="NormalWeb"/>
+        <w:rPr>
+          <w:rFonts w:ascii="Arial" w:hAnsi="Arial" w:cs="Arial"/>
+          <w:sz w:val="22"/>
+          <w:szCs w:val="22"/>
+        </w:rPr>
+      </w:pPr>
+    </w:p>
+    <w:p>
+      <w:pPr>
+        <w:pStyle w:val="NormalWeb"/>
+        <w:rPr>
+          <w:rFonts w:ascii="Arial" w:hAnsi="Arial" w:cs="Arial"/>
+          <w:b/>
+          <w:bCs/>
+          <w:sz w:val="22"/>
+          <w:szCs w:val="22"/>
+          <w:u w:val="single"/>
+        </w:rPr>
+      </w:pPr>
+      <w:r>
+        <w:rPr>
+          <w:b/>
+          <w:bCs/>
+          <w:sz w:val="22"/>
+          <w:szCs w:val="22"/>
+          <w:u w:val="single"/>
+        </w:rPr>
+        <w:t>Integración con Aplicaciones para Llevar Alimentación y Conteo de Calorías</w:t>
+      </w:r>
+    </w:p>
+    <w:p>
+      <w:pPr>
+        <w:pStyle w:val="NormalWeb"/>
+        <w:rPr>
+          <w:rFonts w:ascii="Arial" w:hAnsi="Arial" w:cs="Arial"/>
+          <w:sz w:val="22"/>
+          <w:szCs w:val="22"/>
+        </w:rPr>
+      </w:pPr>
+      <w:r>
+        <w:rPr>
+          <w:rFonts w:ascii="Arial" w:hAnsi="Arial" w:cs="Arial"/>
+          <w:sz w:val="22"/>
+          <w:szCs w:val="22"/>
+        </w:rPr>
+        <w:t xml:space="preserve">Integrar Temple </w:t>
+      </w:r>
+      <w:proofErr w:type="spellStart"/>
+      <w:r>
+        <w:rPr>
+          <w:rFonts w:ascii="Arial" w:hAnsi="Arial" w:cs="Arial"/>
+          <w:sz w:val="22"/>
+          <w:szCs w:val="22"/>
+        </w:rPr>
+        <w:t>Body</w:t>
+      </w:r>
+      <w:proofErr w:type="spellEnd"/>
+      <w:r>
+        <w:rPr>
+          <w:rFonts w:ascii="Arial" w:hAnsi="Arial" w:cs="Arial"/>
+          <w:sz w:val="22"/>
+          <w:szCs w:val="22"/>
+        </w:rPr>
+        <w:t xml:space="preserve"> con aplicaciones populares de alimentación y conteo de calorías permitirá a los usuarios gestionar de manera integral su régimen de ejercicios y su dieta. </w:t>
+      </w:r>
+    </w:p>
+    <w:p>
+      <w:pPr>
+        <w:pStyle w:val="Prrafodelista"/>
+        <w:numPr>
+          <w:ilvl w:val="0"/>
+          <w:numId w:val="112"/>
+        </w:numPr>
+        <w:suppressAutoHyphens w:val="0"/>
+        <w:autoSpaceDN/>
+        <w:spacing w:before="100" w:beforeAutospacing="1" w:after="100" w:afterAutospacing="1"/>
+        <w:textAlignment w:val="auto"/>
+        <w:rPr>
+          <w:rFonts w:ascii="Arial" w:hAnsi="Arial" w:cs="Arial"/>
+          <w:sz w:val="22"/>
+          <w:szCs w:val="22"/>
+        </w:rPr>
+      </w:pPr>
+      <w:r>
+        <w:rPr>
+          <w:rFonts w:ascii="Arial" w:hAnsi="Arial" w:cs="Arial"/>
+          <w:sz w:val="22"/>
+          <w:szCs w:val="22"/>
+        </w:rPr>
+        <w:t xml:space="preserve">API de las aplicaciones de alimentación y conteo de calorías (por ejemplo, </w:t>
+      </w:r>
+      <w:proofErr w:type="spellStart"/>
+      <w:r>
+        <w:rPr>
+          <w:rFonts w:ascii="Arial" w:hAnsi="Arial" w:cs="Arial"/>
+          <w:sz w:val="22"/>
+          <w:szCs w:val="22"/>
+        </w:rPr>
+        <w:t>MyFitnessPal</w:t>
+      </w:r>
+      <w:proofErr w:type="spellEnd"/>
+      <w:r>
+        <w:rPr>
+          <w:rFonts w:ascii="Arial" w:hAnsi="Arial" w:cs="Arial"/>
+          <w:sz w:val="22"/>
+          <w:szCs w:val="22"/>
+        </w:rPr>
+        <w:t xml:space="preserve">, Lose </w:t>
+      </w:r>
+      <w:proofErr w:type="spellStart"/>
+      <w:r>
+        <w:rPr>
+          <w:rFonts w:ascii="Arial" w:hAnsi="Arial" w:cs="Arial"/>
+          <w:sz w:val="22"/>
+          <w:szCs w:val="22"/>
+        </w:rPr>
+        <w:t>It</w:t>
+      </w:r>
+      <w:proofErr w:type="spellEnd"/>
+      <w:r>
+        <w:rPr>
+          <w:rFonts w:ascii="Arial" w:hAnsi="Arial" w:cs="Arial"/>
+          <w:sz w:val="22"/>
+          <w:szCs w:val="22"/>
+        </w:rPr>
+        <w:t>!, o Fitbit).</w:t>
+      </w:r>
+    </w:p>
+    <w:p>
+      <w:pPr>
+        <w:pStyle w:val="Prrafodelista"/>
+        <w:numPr>
+          <w:ilvl w:val="0"/>
+          <w:numId w:val="112"/>
+        </w:numPr>
+        <w:suppressAutoHyphens w:val="0"/>
+        <w:autoSpaceDN/>
+        <w:spacing w:before="100" w:beforeAutospacing="1" w:after="100" w:afterAutospacing="1"/>
+        <w:textAlignment w:val="auto"/>
+        <w:rPr>
+          <w:rFonts w:ascii="Arial" w:hAnsi="Arial" w:cs="Arial"/>
+          <w:sz w:val="22"/>
+          <w:szCs w:val="22"/>
+        </w:rPr>
+      </w:pPr>
+      <w:r>
+        <w:rPr>
+          <w:rFonts w:ascii="Arial" w:hAnsi="Arial" w:cs="Arial"/>
+          <w:sz w:val="22"/>
+          <w:szCs w:val="22"/>
+        </w:rPr>
+        <w:t>Permisos y autenticaciones necesarias para acceder a los datos de los usuarios.</w:t>
+      </w:r>
+    </w:p>
+    <w:p>
+      <w:pPr>
+        <w:pStyle w:val="Prrafodelista"/>
+        <w:numPr>
+          <w:ilvl w:val="0"/>
+          <w:numId w:val="113"/>
+        </w:numPr>
+        <w:suppressAutoHyphens w:val="0"/>
+        <w:autoSpaceDN/>
+        <w:spacing w:before="100" w:beforeAutospacing="1" w:after="100" w:afterAutospacing="1"/>
+        <w:textAlignment w:val="auto"/>
+        <w:rPr>
+          <w:rFonts w:ascii="Arial" w:hAnsi="Arial" w:cs="Arial"/>
+          <w:sz w:val="22"/>
+          <w:szCs w:val="22"/>
+        </w:rPr>
+      </w:pPr>
+      <w:r>
+        <w:rPr>
+          <w:rFonts w:ascii="Arial" w:hAnsi="Arial" w:cs="Arial"/>
+          <w:sz w:val="22"/>
+          <w:szCs w:val="22"/>
+        </w:rPr>
+        <w:t xml:space="preserve">Conectar Temple </w:t>
+      </w:r>
+      <w:proofErr w:type="spellStart"/>
+      <w:r>
+        <w:rPr>
+          <w:rFonts w:ascii="Arial" w:hAnsi="Arial" w:cs="Arial"/>
+          <w:sz w:val="22"/>
+          <w:szCs w:val="22"/>
+        </w:rPr>
+        <w:t>Body</w:t>
+      </w:r>
+      <w:proofErr w:type="spellEnd"/>
+      <w:r>
+        <w:rPr>
+          <w:rFonts w:ascii="Arial" w:hAnsi="Arial" w:cs="Arial"/>
+          <w:sz w:val="22"/>
+          <w:szCs w:val="22"/>
+        </w:rPr>
+        <w:t xml:space="preserve"> con dispositivos de seguimiento de salud como Apple </w:t>
+      </w:r>
+      <w:proofErr w:type="spellStart"/>
+      <w:r>
+        <w:rPr>
+          <w:rFonts w:ascii="Arial" w:hAnsi="Arial" w:cs="Arial"/>
+          <w:sz w:val="22"/>
+          <w:szCs w:val="22"/>
+        </w:rPr>
+        <w:t>Watch</w:t>
+      </w:r>
+      <w:proofErr w:type="spellEnd"/>
+      <w:r>
+        <w:rPr>
+          <w:rFonts w:ascii="Arial" w:hAnsi="Arial" w:cs="Arial"/>
+          <w:sz w:val="22"/>
+          <w:szCs w:val="22"/>
+        </w:rPr>
+        <w:t>, Garmin, o dispositivos de seguimiento de Fitbit.</w:t>
+      </w:r>
+    </w:p>
+    <w:p>
+      <w:pPr>
+        <w:pStyle w:val="Prrafodelista"/>
+        <w:numPr>
+          <w:ilvl w:val="0"/>
+          <w:numId w:val="113"/>
+        </w:numPr>
+        <w:suppressAutoHyphens w:val="0"/>
+        <w:autoSpaceDN/>
+        <w:spacing w:before="100" w:beforeAutospacing="1" w:after="100" w:afterAutospacing="1"/>
+        <w:textAlignment w:val="auto"/>
+        <w:rPr>
+          <w:rFonts w:ascii="Arial" w:hAnsi="Arial" w:cs="Arial"/>
+          <w:sz w:val="22"/>
+          <w:szCs w:val="22"/>
+        </w:rPr>
+      </w:pPr>
+      <w:r>
+        <w:rPr>
+          <w:rFonts w:ascii="Arial" w:hAnsi="Arial" w:cs="Arial"/>
+          <w:sz w:val="22"/>
+          <w:szCs w:val="22"/>
+        </w:rPr>
+        <w:t>Importar datos de salud como frecuencia cardíaca, patrones de sueño, y actividad física diaria.</w:t>
+      </w:r>
+    </w:p>
+    <w:p>
+      <w:pPr>
+        <w:suppressAutoHyphens w:val="0"/>
+        <w:autoSpaceDN/>
+        <w:spacing w:before="100" w:beforeAutospacing="1" w:after="100" w:afterAutospacing="1"/>
+        <w:textAlignment w:val="auto"/>
+        <w:rPr>
+          <w:rFonts w:ascii="Arial" w:hAnsi="Arial" w:cs="Arial"/>
+          <w:sz w:val="22"/>
+          <w:szCs w:val="22"/>
+        </w:rPr>
+      </w:pPr>
+    </w:p>
+    <w:p>
+      <w:pPr>
+        <w:suppressAutoHyphens w:val="0"/>
+        <w:autoSpaceDN/>
+        <w:spacing w:before="100" w:beforeAutospacing="1" w:after="100" w:afterAutospacing="1"/>
+        <w:textAlignment w:val="auto"/>
+        <w:rPr>
+          <w:rFonts w:ascii="Arial" w:hAnsi="Arial" w:cs="Arial"/>
+          <w:sz w:val="22"/>
+          <w:szCs w:val="22"/>
+        </w:rPr>
+      </w:pPr>
+    </w:p>
+    <w:p>
+      <w:pPr>
+        <w:pStyle w:val="NormalWeb"/>
+        <w:suppressAutoHyphens w:val="0"/>
+        <w:autoSpaceDN/>
+        <w:spacing w:before="100" w:beforeAutospacing="1" w:after="100" w:afterAutospacing="1" w:line="240" w:lineRule="auto"/>
+        <w:textAlignment w:val="auto"/>
+        <w:rPr>
+          <w:rFonts w:ascii="Arial" w:hAnsi="Arial" w:cs="Arial"/>
+          <w:sz w:val="22"/>
+          <w:szCs w:val="22"/>
+          <w:u w:val="single"/>
+        </w:rPr>
+      </w:pPr>
+      <w:r>
+        <w:rPr>
+          <w:rStyle w:val="Textoennegrita"/>
+          <w:rFonts w:ascii="Arial" w:hAnsi="Arial" w:cs="Arial"/>
+          <w:sz w:val="22"/>
+          <w:szCs w:val="22"/>
+          <w:u w:val="single"/>
+        </w:rPr>
+        <w:t>Integración con Redes Sociales</w:t>
+      </w:r>
+    </w:p>
+    <w:p>
+      <w:pPr>
+        <w:numPr>
+          <w:ilvl w:val="1"/>
+          <w:numId w:val="110"/>
+        </w:numPr>
+        <w:suppressAutoHyphens w:val="0"/>
+        <w:autoSpaceDN/>
+        <w:spacing w:before="100" w:beforeAutospacing="1" w:after="100" w:afterAutospacing="1"/>
+        <w:textAlignment w:val="auto"/>
+        <w:rPr>
+          <w:rFonts w:ascii="Arial" w:hAnsi="Arial" w:cs="Arial"/>
+          <w:sz w:val="22"/>
+          <w:szCs w:val="22"/>
+        </w:rPr>
+      </w:pPr>
+      <w:r>
+        <w:rPr>
+          <w:rFonts w:ascii="Arial" w:hAnsi="Arial" w:cs="Arial"/>
+          <w:sz w:val="22"/>
+          <w:szCs w:val="22"/>
+        </w:rPr>
+        <w:t>Permitir a los usuarios compartir sus logros y progreso en redes sociales como Facebook, Instagram y Twitter.</w:t>
+      </w:r>
+    </w:p>
+    <w:p>
+      <w:pPr>
+        <w:numPr>
+          <w:ilvl w:val="1"/>
+          <w:numId w:val="110"/>
+        </w:numPr>
+        <w:suppressAutoHyphens w:val="0"/>
+        <w:autoSpaceDN/>
+        <w:spacing w:before="100" w:beforeAutospacing="1" w:after="100" w:afterAutospacing="1"/>
+        <w:textAlignment w:val="auto"/>
+        <w:rPr>
+          <w:rFonts w:ascii="Arial" w:hAnsi="Arial" w:cs="Arial"/>
+          <w:sz w:val="22"/>
+          <w:szCs w:val="22"/>
+        </w:rPr>
+      </w:pPr>
+      <w:r>
+        <w:rPr>
+          <w:rFonts w:ascii="Arial" w:hAnsi="Arial" w:cs="Arial"/>
+          <w:sz w:val="22"/>
+          <w:szCs w:val="22"/>
+        </w:rPr>
+        <w:t xml:space="preserve">Crear una comunidad dentro de Temple </w:t>
+      </w:r>
+      <w:proofErr w:type="spellStart"/>
+      <w:r>
+        <w:rPr>
+          <w:rFonts w:ascii="Arial" w:hAnsi="Arial" w:cs="Arial"/>
+          <w:sz w:val="22"/>
+          <w:szCs w:val="22"/>
+        </w:rPr>
+        <w:t>Body</w:t>
+      </w:r>
+      <w:proofErr w:type="spellEnd"/>
+      <w:r>
+        <w:rPr>
+          <w:rFonts w:ascii="Arial" w:hAnsi="Arial" w:cs="Arial"/>
+          <w:sz w:val="22"/>
+          <w:szCs w:val="22"/>
+        </w:rPr>
+        <w:t xml:space="preserve"> para que los usuarios puedan interactuar, compartir consejos y motivarse mutuamente.</w:t>
+      </w:r>
+    </w:p>
+    <w:p>
+      <w:pPr>
+        <w:pStyle w:val="NormalWeb"/>
+        <w:suppressAutoHyphens w:val="0"/>
+        <w:autoSpaceDN/>
+        <w:spacing w:before="100" w:beforeAutospacing="1" w:after="100" w:afterAutospacing="1" w:line="240" w:lineRule="auto"/>
+        <w:textAlignment w:val="auto"/>
+        <w:rPr>
+          <w:rFonts w:ascii="Arial" w:hAnsi="Arial" w:cs="Arial"/>
+          <w:sz w:val="22"/>
+          <w:szCs w:val="22"/>
+          <w:u w:val="single"/>
+        </w:rPr>
+      </w:pPr>
+      <w:r>
+        <w:rPr>
+          <w:rStyle w:val="Textoennegrita"/>
+          <w:rFonts w:ascii="Arial" w:hAnsi="Arial" w:cs="Arial"/>
+          <w:sz w:val="22"/>
+          <w:szCs w:val="22"/>
+          <w:u w:val="single"/>
+        </w:rPr>
+        <w:t>Coaching Personalizado Basado en IA</w:t>
+      </w:r>
+    </w:p>
+    <w:p>
+      <w:pPr>
+        <w:numPr>
+          <w:ilvl w:val="1"/>
+          <w:numId w:val="110"/>
+        </w:numPr>
+        <w:suppressAutoHyphens w:val="0"/>
+        <w:autoSpaceDN/>
+        <w:spacing w:before="100" w:beforeAutospacing="1" w:after="100" w:afterAutospacing="1"/>
+        <w:textAlignment w:val="auto"/>
+        <w:rPr>
+          <w:rFonts w:ascii="Arial" w:hAnsi="Arial" w:cs="Arial"/>
+          <w:sz w:val="22"/>
+          <w:szCs w:val="22"/>
+        </w:rPr>
+      </w:pPr>
+      <w:r>
+        <w:rPr>
+          <w:rFonts w:ascii="Arial" w:hAnsi="Arial" w:cs="Arial"/>
+          <w:sz w:val="22"/>
+          <w:szCs w:val="22"/>
+        </w:rPr>
+        <w:t>Utilizar inteligencia artificial para proporcionar recomendaciones personalizadas de ejercicios y dieta.</w:t>
+      </w:r>
+    </w:p>
+    <w:p>
+      <w:pPr>
+        <w:numPr>
+          <w:ilvl w:val="1"/>
+          <w:numId w:val="110"/>
+        </w:numPr>
+        <w:suppressAutoHyphens w:val="0"/>
+        <w:autoSpaceDN/>
+        <w:spacing w:before="100" w:beforeAutospacing="1" w:after="100" w:afterAutospacing="1"/>
+        <w:textAlignment w:val="auto"/>
+        <w:rPr>
+          <w:rFonts w:ascii="Arial" w:hAnsi="Arial" w:cs="Arial"/>
+          <w:sz w:val="22"/>
+          <w:szCs w:val="22"/>
+        </w:rPr>
+      </w:pPr>
+      <w:r>
+        <w:rPr>
+          <w:rFonts w:ascii="Arial" w:hAnsi="Arial" w:cs="Arial"/>
+          <w:sz w:val="22"/>
+          <w:szCs w:val="22"/>
+        </w:rPr>
+        <w:t>Analizar los datos del usuario para sugerir rutinas de ejercicio y planes de alimentación adaptados a sus objetivos y progreso.</w:t>
+      </w:r>
+    </w:p>
+    <w:p>
+      <w:pPr>
+        <w:pStyle w:val="Textbody"/>
+        <w:ind w:left="405"/>
+      </w:pPr>
     </w:p>
     <w:p>
       <w:pPr>
@@ -29427,23 +33409,7 @@
           <w:sz w:val="22"/>
           <w:szCs w:val="22"/>
         </w:rPr>
-        <w:t xml:space="preserve">Todo el material del módulo Proyecto (documentos, ficheros fuentes, herramientas...) se entregará en formato electrónico, en </w:t>
-      </w:r>
-      <w:proofErr w:type="gramStart"/>
-      <w:r>
-        <w:rPr>
-          <w:sz w:val="22"/>
-          <w:szCs w:val="22"/>
-        </w:rPr>
-        <w:t>una  carpeta</w:t>
-      </w:r>
-      <w:proofErr w:type="gramEnd"/>
-      <w:r>
-        <w:rPr>
-          <w:sz w:val="22"/>
-          <w:szCs w:val="22"/>
-        </w:rPr>
-        <w:t xml:space="preserve"> comprimida:</w:t>
+        <w:t>Todo el material del módulo Proyecto (documentos, ficheros fuentes, herramientas...) se entregará en formato electrónico, en una  carpeta comprimida:</w:t>
       </w:r>
     </w:p>
     <w:p>
@@ -29510,8 +33476,8 @@
       </w:r>
     </w:p>
     <w:sectPr>
-      <w:headerReference w:type="default" r:id="rId20"/>
-      <w:footerReference w:type="default" r:id="rId21"/>
+      <w:headerReference w:type="default" r:id="rId42"/>
+      <w:footerReference w:type="default" r:id="rId43"/>
       <w:pgSz w:w="11906" w:h="16838"/>
       <w:pgMar w:top="991" w:right="707" w:bottom="991" w:left="1418" w:header="708" w:footer="708" w:gutter="0"/>
       <w:cols w:space="720"/>
@@ -30029,6 +33995,119 @@
     </w:lvl>
   </w:abstractNum>
   <w:abstractNum w:abstractNumId="2" w15:restartNumberingAfterBreak="0">
+    <w:nsid w:val="038E03F8"/>
+    <w:multiLevelType w:val="multilevel"/>
+    <w:tmpl w:val="DE1C94DC"/>
+    <w:lvl w:ilvl="0">
+      <w:start w:val="3"/>
+      <w:numFmt w:val="decimal"/>
+      <w:lvlText w:val="%1."/>
+      <w:lvlJc w:val="left"/>
+      <w:pPr>
+        <w:ind w:left="360" w:hanging="360"/>
+      </w:pPr>
+      <w:rPr>
+        <w:rFonts w:hint="default"/>
+      </w:rPr>
+    </w:lvl>
+    <w:lvl w:ilvl="1">
+      <w:start w:val="3"/>
+      <w:numFmt w:val="decimal"/>
+      <w:lvlText w:val="%1.%2."/>
+      <w:lvlJc w:val="left"/>
+      <w:pPr>
+        <w:ind w:left="720" w:hanging="720"/>
+      </w:pPr>
+      <w:rPr>
+        <w:rFonts w:hint="default"/>
+      </w:rPr>
+    </w:lvl>
+    <w:lvl w:ilvl="2">
+      <w:start w:val="1"/>
+      <w:numFmt w:val="decimal"/>
+      <w:lvlText w:val="%1.%2.%3."/>
+      <w:lvlJc w:val="left"/>
+      <w:pPr>
+        <w:ind w:left="720" w:hanging="720"/>
+      </w:pPr>
+      <w:rPr>
+        <w:rFonts w:hint="default"/>
+      </w:rPr>
+    </w:lvl>
+    <w:lvl w:ilvl="3">
+      <w:start w:val="1"/>
+      <w:numFmt w:val="decimal"/>
+      <w:lvlText w:val="%1.%2.%3.%4."/>
+      <w:lvlJc w:val="left"/>
+      <w:pPr>
+        <w:ind w:left="1080" w:hanging="1080"/>
+      </w:pPr>
+      <w:rPr>
+        <w:rFonts w:hint="default"/>
+      </w:rPr>
+    </w:lvl>
+    <w:lvl w:ilvl="4">
+      <w:start w:val="1"/>
+      <w:numFmt w:val="decimal"/>
+      <w:lvlText w:val="%1.%2.%3.%4.%5."/>
+      <w:lvlJc w:val="left"/>
+      <w:pPr>
+        <w:ind w:left="1080" w:hanging="1080"/>
+      </w:pPr>
+      <w:rPr>
+        <w:rFonts w:hint="default"/>
+      </w:rPr>
+    </w:lvl>
+    <w:lvl w:ilvl="5">
+      <w:start w:val="1"/>
+      <w:numFmt w:val="decimal"/>
+      <w:lvlText w:val="%1.%2.%3.%4.%5.%6."/>
+      <w:lvlJc w:val="left"/>
+      <w:pPr>
+        <w:ind w:left="1440" w:hanging="1440"/>
+      </w:pPr>
+      <w:rPr>
+        <w:rFonts w:hint="default"/>
+      </w:rPr>
+    </w:lvl>
+    <w:lvl w:ilvl="6">
+      <w:start w:val="1"/>
+      <w:numFmt w:val="decimal"/>
+      <w:lvlText w:val="%1.%2.%3.%4.%5.%6.%7."/>
+      <w:lvlJc w:val="left"/>
+      <w:pPr>
+        <w:ind w:left="1440" w:hanging="1440"/>
+      </w:pPr>
+      <w:rPr>
+        <w:rFonts w:hint="default"/>
+      </w:rPr>
+    </w:lvl>
+    <w:lvl w:ilvl="7">
+      <w:start w:val="1"/>
+      <w:numFmt w:val="decimal"/>
+      <w:lvlText w:val="%1.%2.%3.%4.%5.%6.%7.%8."/>
+      <w:lvlJc w:val="left"/>
+      <w:pPr>
+        <w:ind w:left="1800" w:hanging="1800"/>
+      </w:pPr>
+      <w:rPr>
+        <w:rFonts w:hint="default"/>
+      </w:rPr>
+    </w:lvl>
+    <w:lvl w:ilvl="8">
+      <w:start w:val="1"/>
+      <w:numFmt w:val="decimal"/>
+      <w:lvlText w:val="%1.%2.%3.%4.%5.%6.%7.%8.%9."/>
+      <w:lvlJc w:val="left"/>
+      <w:pPr>
+        <w:ind w:left="1800" w:hanging="1800"/>
+      </w:pPr>
+      <w:rPr>
+        <w:rFonts w:hint="default"/>
+      </w:rPr>
+    </w:lvl>
+  </w:abstractNum>
+  <w:abstractNum w:abstractNumId="3" w15:restartNumberingAfterBreak="0">
     <w:nsid w:val="04224228"/>
     <w:multiLevelType w:val="hybridMultilevel"/>
     <w:tmpl w:val="772C2D3A"/>
@@ -30141,7 +34220,7 @@
       </w:rPr>
     </w:lvl>
   </w:abstractNum>
-  <w:abstractNum w:abstractNumId="3" w15:restartNumberingAfterBreak="0">
+  <w:abstractNum w:abstractNumId="4" w15:restartNumberingAfterBreak="0">
     <w:nsid w:val="05D61935"/>
     <w:multiLevelType w:val="hybridMultilevel"/>
     <w:tmpl w:val="54DE5846"/>
@@ -30254,7 +34333,7 @@
       </w:rPr>
     </w:lvl>
   </w:abstractNum>
-  <w:abstractNum w:abstractNumId="4" w15:restartNumberingAfterBreak="0">
+  <w:abstractNum w:abstractNumId="5" w15:restartNumberingAfterBreak="0">
     <w:nsid w:val="0745195A"/>
     <w:multiLevelType w:val="hybridMultilevel"/>
     <w:tmpl w:val="8C90D40A"/>
@@ -30367,7 +34446,7 @@
       </w:rPr>
     </w:lvl>
   </w:abstractNum>
-  <w:abstractNum w:abstractNumId="5" w15:restartNumberingAfterBreak="0">
+  <w:abstractNum w:abstractNumId="6" w15:restartNumberingAfterBreak="0">
     <w:nsid w:val="08345425"/>
     <w:multiLevelType w:val="hybridMultilevel"/>
     <w:tmpl w:val="400EDAF2"/>
@@ -30480,7 +34559,7 @@
       </w:rPr>
     </w:lvl>
   </w:abstractNum>
-  <w:abstractNum w:abstractNumId="6" w15:restartNumberingAfterBreak="0">
+  <w:abstractNum w:abstractNumId="7" w15:restartNumberingAfterBreak="0">
     <w:nsid w:val="09FF2999"/>
     <w:multiLevelType w:val="hybridMultilevel"/>
     <w:tmpl w:val="6C042F52"/>
@@ -30593,7 +34672,7 @@
       </w:rPr>
     </w:lvl>
   </w:abstractNum>
-  <w:abstractNum w:abstractNumId="7" w15:restartNumberingAfterBreak="0">
+  <w:abstractNum w:abstractNumId="8" w15:restartNumberingAfterBreak="0">
     <w:nsid w:val="0B73763B"/>
     <w:multiLevelType w:val="multilevel"/>
     <w:tmpl w:val="EC18F77E"/>
@@ -30672,7 +34751,7 @@
       </w:rPr>
     </w:lvl>
   </w:abstractNum>
-  <w:abstractNum w:abstractNumId="8" w15:restartNumberingAfterBreak="0">
+  <w:abstractNum w:abstractNumId="9" w15:restartNumberingAfterBreak="0">
     <w:nsid w:val="0BF9033E"/>
     <w:multiLevelType w:val="hybridMultilevel"/>
     <w:tmpl w:val="FF2A8BB8"/>
@@ -30785,7 +34864,7 @@
       </w:rPr>
     </w:lvl>
   </w:abstractNum>
-  <w:abstractNum w:abstractNumId="9" w15:restartNumberingAfterBreak="0">
+  <w:abstractNum w:abstractNumId="10" w15:restartNumberingAfterBreak="0">
     <w:nsid w:val="10E3759E"/>
     <w:multiLevelType w:val="hybridMultilevel"/>
     <w:tmpl w:val="235CD204"/>
@@ -30898,7 +34977,7 @@
       </w:rPr>
     </w:lvl>
   </w:abstractNum>
-  <w:abstractNum w:abstractNumId="10" w15:restartNumberingAfterBreak="0">
+  <w:abstractNum w:abstractNumId="11" w15:restartNumberingAfterBreak="0">
     <w:nsid w:val="12724E06"/>
     <w:multiLevelType w:val="multilevel"/>
     <w:tmpl w:val="F96E7CD0"/>
@@ -30957,7 +35036,7 @@
       <w:lvlJc w:val="left"/>
     </w:lvl>
   </w:abstractNum>
-  <w:abstractNum w:abstractNumId="11" w15:restartNumberingAfterBreak="0">
+  <w:abstractNum w:abstractNumId="12" w15:restartNumberingAfterBreak="0">
     <w:nsid w:val="14110AFB"/>
     <w:multiLevelType w:val="multilevel"/>
     <w:tmpl w:val="BE707998"/>
@@ -31035,7 +35114,7 @@
       </w:rPr>
     </w:lvl>
   </w:abstractNum>
-  <w:abstractNum w:abstractNumId="12" w15:restartNumberingAfterBreak="0">
+  <w:abstractNum w:abstractNumId="13" w15:restartNumberingAfterBreak="0">
     <w:nsid w:val="14314C98"/>
     <w:multiLevelType w:val="multilevel"/>
     <w:tmpl w:val="6F94211E"/>
@@ -31184,7 +35263,7 @@
       </w:rPr>
     </w:lvl>
   </w:abstractNum>
-  <w:abstractNum w:abstractNumId="13" w15:restartNumberingAfterBreak="0">
+  <w:abstractNum w:abstractNumId="14" w15:restartNumberingAfterBreak="0">
     <w:nsid w:val="1782134B"/>
     <w:multiLevelType w:val="hybridMultilevel"/>
     <w:tmpl w:val="CCE4C0C4"/>
@@ -31297,7 +35376,7 @@
       </w:rPr>
     </w:lvl>
   </w:abstractNum>
-  <w:abstractNum w:abstractNumId="14" w15:restartNumberingAfterBreak="0">
+  <w:abstractNum w:abstractNumId="15" w15:restartNumberingAfterBreak="0">
     <w:nsid w:val="17FD7E80"/>
     <w:multiLevelType w:val="multilevel"/>
     <w:tmpl w:val="8682CEF6"/>
@@ -31366,7 +35445,7 @@
       <w:lvlJc w:val="left"/>
     </w:lvl>
   </w:abstractNum>
-  <w:abstractNum w:abstractNumId="15" w15:restartNumberingAfterBreak="0">
+  <w:abstractNum w:abstractNumId="16" w15:restartNumberingAfterBreak="0">
     <w:nsid w:val="18181696"/>
     <w:multiLevelType w:val="hybridMultilevel"/>
     <w:tmpl w:val="7B12FE58"/>
@@ -31479,7 +35558,120 @@
       </w:rPr>
     </w:lvl>
   </w:abstractNum>
-  <w:abstractNum w:abstractNumId="16" w15:restartNumberingAfterBreak="0">
+  <w:abstractNum w:abstractNumId="17" w15:restartNumberingAfterBreak="0">
+    <w:nsid w:val="19172B3A"/>
+    <w:multiLevelType w:val="hybridMultilevel"/>
+    <w:tmpl w:val="1F4AD6BA"/>
+    <w:lvl w:ilvl="0" w:tplc="0C0A0001">
+      <w:start w:val="1"/>
+      <w:numFmt w:val="bullet"/>
+      <w:lvlText w:val=""/>
+      <w:lvlJc w:val="left"/>
+      <w:pPr>
+        <w:ind w:left="720" w:hanging="360"/>
+      </w:pPr>
+      <w:rPr>
+        <w:rFonts w:ascii="Symbol" w:hAnsi="Symbol" w:hint="default"/>
+      </w:rPr>
+    </w:lvl>
+    <w:lvl w:ilvl="1" w:tplc="0C0A0003" w:tentative="1">
+      <w:start w:val="1"/>
+      <w:numFmt w:val="bullet"/>
+      <w:lvlText w:val="o"/>
+      <w:lvlJc w:val="left"/>
+      <w:pPr>
+        <w:ind w:left="1440" w:hanging="360"/>
+      </w:pPr>
+      <w:rPr>
+        <w:rFonts w:ascii="Courier New" w:hAnsi="Courier New" w:cs="Courier New" w:hint="default"/>
+      </w:rPr>
+    </w:lvl>
+    <w:lvl w:ilvl="2" w:tplc="0C0A0005" w:tentative="1">
+      <w:start w:val="1"/>
+      <w:numFmt w:val="bullet"/>
+      <w:lvlText w:val=""/>
+      <w:lvlJc w:val="left"/>
+      <w:pPr>
+        <w:ind w:left="2160" w:hanging="360"/>
+      </w:pPr>
+      <w:rPr>
+        <w:rFonts w:ascii="Wingdings" w:hAnsi="Wingdings" w:hint="default"/>
+      </w:rPr>
+    </w:lvl>
+    <w:lvl w:ilvl="3" w:tplc="0C0A0001" w:tentative="1">
+      <w:start w:val="1"/>
+      <w:numFmt w:val="bullet"/>
+      <w:lvlText w:val=""/>
+      <w:lvlJc w:val="left"/>
+      <w:pPr>
+        <w:ind w:left="2880" w:hanging="360"/>
+      </w:pPr>
+      <w:rPr>
+        <w:rFonts w:ascii="Symbol" w:hAnsi="Symbol" w:hint="default"/>
+      </w:rPr>
+    </w:lvl>
+    <w:lvl w:ilvl="4" w:tplc="0C0A0003" w:tentative="1">
+      <w:start w:val="1"/>
+      <w:numFmt w:val="bullet"/>
+      <w:lvlText w:val="o"/>
+      <w:lvlJc w:val="left"/>
+      <w:pPr>
+        <w:ind w:left="3600" w:hanging="360"/>
+      </w:pPr>
+      <w:rPr>
+        <w:rFonts w:ascii="Courier New" w:hAnsi="Courier New" w:cs="Courier New" w:hint="default"/>
+      </w:rPr>
+    </w:lvl>
+    <w:lvl w:ilvl="5" w:tplc="0C0A0005" w:tentative="1">
+      <w:start w:val="1"/>
+      <w:numFmt w:val="bullet"/>
+      <w:lvlText w:val=""/>
+      <w:lvlJc w:val="left"/>
+      <w:pPr>
+        <w:ind w:left="4320" w:hanging="360"/>
+      </w:pPr>
+      <w:rPr>
+        <w:rFonts w:ascii="Wingdings" w:hAnsi="Wingdings" w:hint="default"/>
+      </w:rPr>
+    </w:lvl>
+    <w:lvl w:ilvl="6" w:tplc="0C0A0001" w:tentative="1">
+      <w:start w:val="1"/>
+      <w:numFmt w:val="bullet"/>
+      <w:lvlText w:val=""/>
+      <w:lvlJc w:val="left"/>
+      <w:pPr>
+        <w:ind w:left="5040" w:hanging="360"/>
+      </w:pPr>
+      <w:rPr>
+        <w:rFonts w:ascii="Symbol" w:hAnsi="Symbol" w:hint="default"/>
+      </w:rPr>
+    </w:lvl>
+    <w:lvl w:ilvl="7" w:tplc="0C0A0003" w:tentative="1">
+      <w:start w:val="1"/>
+      <w:numFmt w:val="bullet"/>
+      <w:lvlText w:val="o"/>
+      <w:lvlJc w:val="left"/>
+      <w:pPr>
+        <w:ind w:left="5760" w:hanging="360"/>
+      </w:pPr>
+      <w:rPr>
+        <w:rFonts w:ascii="Courier New" w:hAnsi="Courier New" w:cs="Courier New" w:hint="default"/>
+      </w:rPr>
+    </w:lvl>
+    <w:lvl w:ilvl="8" w:tplc="0C0A0005" w:tentative="1">
+      <w:start w:val="1"/>
+      <w:numFmt w:val="bullet"/>
+      <w:lvlText w:val=""/>
+      <w:lvlJc w:val="left"/>
+      <w:pPr>
+        <w:ind w:left="6480" w:hanging="360"/>
+      </w:pPr>
+      <w:rPr>
+        <w:rFonts w:ascii="Wingdings" w:hAnsi="Wingdings" w:hint="default"/>
+      </w:rPr>
+    </w:lvl>
+  </w:abstractNum>
+  <w:abstractNum w:abstractNumId="18" w15:restartNumberingAfterBreak="0">
     <w:nsid w:val="1922500E"/>
     <w:multiLevelType w:val="multilevel"/>
     <w:tmpl w:val="BBBA597A"/>
@@ -31558,7 +35750,7 @@
       </w:rPr>
     </w:lvl>
   </w:abstractNum>
-  <w:abstractNum w:abstractNumId="17" w15:restartNumberingAfterBreak="0">
+  <w:abstractNum w:abstractNumId="19" w15:restartNumberingAfterBreak="0">
     <w:nsid w:val="1A4A41D0"/>
     <w:multiLevelType w:val="hybridMultilevel"/>
     <w:tmpl w:val="E35E3F66"/>
@@ -31671,7 +35863,7 @@
       </w:rPr>
     </w:lvl>
   </w:abstractNum>
-  <w:abstractNum w:abstractNumId="18" w15:restartNumberingAfterBreak="0">
+  <w:abstractNum w:abstractNumId="20" w15:restartNumberingAfterBreak="0">
     <w:nsid w:val="1B937D8B"/>
     <w:multiLevelType w:val="multilevel"/>
     <w:tmpl w:val="234C7440"/>
@@ -31750,7 +35942,7 @@
       </w:rPr>
     </w:lvl>
   </w:abstractNum>
-  <w:abstractNum w:abstractNumId="19" w15:restartNumberingAfterBreak="0">
+  <w:abstractNum w:abstractNumId="21" w15:restartNumberingAfterBreak="0">
     <w:nsid w:val="1CCE30B5"/>
     <w:multiLevelType w:val="hybridMultilevel"/>
     <w:tmpl w:val="F2762CA2"/>
@@ -31863,7 +36055,7 @@
       </w:rPr>
     </w:lvl>
   </w:abstractNum>
-  <w:abstractNum w:abstractNumId="20" w15:restartNumberingAfterBreak="0">
+  <w:abstractNum w:abstractNumId="22" w15:restartNumberingAfterBreak="0">
     <w:nsid w:val="1F246B54"/>
     <w:multiLevelType w:val="multilevel"/>
     <w:tmpl w:val="73BC65C2"/>
@@ -31941,7 +36133,124 @@
       </w:rPr>
     </w:lvl>
   </w:abstractNum>
-  <w:abstractNum w:abstractNumId="21" w15:restartNumberingAfterBreak="0">
+  <w:abstractNum w:abstractNumId="23" w15:restartNumberingAfterBreak="0">
+    <w:nsid w:val="20EC2F6F"/>
+    <w:multiLevelType w:val="multilevel"/>
+    <w:tmpl w:val="F87AF1FA"/>
+    <w:lvl w:ilvl="0">
+      <w:start w:val="1"/>
+      <w:numFmt w:val="decimal"/>
+      <w:lvlText w:val="%1."/>
+      <w:lvlJc w:val="left"/>
+      <w:pPr>
+        <w:tabs>
+          <w:tab w:val="num" w:pos="720"/>
+        </w:tabs>
+        <w:ind w:left="720" w:hanging="360"/>
+      </w:pPr>
+    </w:lvl>
+    <w:lvl w:ilvl="1">
+      <w:start w:val="1"/>
+      <w:numFmt w:val="bullet"/>
+      <w:lvlText w:val="o"/>
+      <w:lvlJc w:val="left"/>
+      <w:pPr>
+        <w:tabs>
+          <w:tab w:val="num" w:pos="1440"/>
+        </w:tabs>
+        <w:ind w:left="1440" w:hanging="360"/>
+      </w:pPr>
+      <w:rPr>
+        <w:rFonts w:ascii="Courier New" w:hAnsi="Courier New" w:hint="default"/>
+        <w:sz w:val="20"/>
+      </w:rPr>
+    </w:lvl>
+    <w:lvl w:ilvl="2" w:tentative="1">
+      <w:start w:val="1"/>
+      <w:numFmt w:val="decimal"/>
+      <w:lvlText w:val="%3."/>
+      <w:lvlJc w:val="left"/>
+      <w:pPr>
+        <w:tabs>
+          <w:tab w:val="num" w:pos="2160"/>
+        </w:tabs>
+        <w:ind w:left="2160" w:hanging="360"/>
+      </w:pPr>
+    </w:lvl>
+    <w:lvl w:ilvl="3" w:tentative="1">
+      <w:start w:val="1"/>
+      <w:numFmt w:val="decimal"/>
+      <w:lvlText w:val="%4."/>
+      <w:lvlJc w:val="left"/>
+      <w:pPr>
+        <w:tabs>
+          <w:tab w:val="num" w:pos="2880"/>
+        </w:tabs>
+        <w:ind w:left="2880" w:hanging="360"/>
+      </w:pPr>
+    </w:lvl>
+    <w:lvl w:ilvl="4" w:tentative="1">
+      <w:start w:val="1"/>
+      <w:numFmt w:val="decimal"/>
+      <w:lvlText w:val="%5."/>
+      <w:lvlJc w:val="left"/>
+      <w:pPr>
+        <w:tabs>
+          <w:tab w:val="num" w:pos="3600"/>
+        </w:tabs>
+        <w:ind w:left="3600" w:hanging="360"/>
+      </w:pPr>
+    </w:lvl>
+    <w:lvl w:ilvl="5" w:tentative="1">
+      <w:start w:val="1"/>
+      <w:numFmt w:val="decimal"/>
+      <w:lvlText w:val="%6."/>
+      <w:lvlJc w:val="left"/>
+      <w:pPr>
+        <w:tabs>
+          <w:tab w:val="num" w:pos="4320"/>
+        </w:tabs>
+        <w:ind w:left="4320" w:hanging="360"/>
+      </w:pPr>
+    </w:lvl>
+    <w:lvl w:ilvl="6" w:tentative="1">
+      <w:start w:val="1"/>
+      <w:numFmt w:val="decimal"/>
+      <w:lvlText w:val="%7."/>
+      <w:lvlJc w:val="left"/>
+      <w:pPr>
+        <w:tabs>
+          <w:tab w:val="num" w:pos="5040"/>
+        </w:tabs>
+        <w:ind w:left="5040" w:hanging="360"/>
+      </w:pPr>
+    </w:lvl>
+    <w:lvl w:ilvl="7" w:tentative="1">
+      <w:start w:val="1"/>
+      <w:numFmt w:val="decimal"/>
+      <w:lvlText w:val="%8."/>
+      <w:lvlJc w:val="left"/>
+      <w:pPr>
+        <w:tabs>
+          <w:tab w:val="num" w:pos="5760"/>
+        </w:tabs>
+        <w:ind w:left="5760" w:hanging="360"/>
+      </w:pPr>
+    </w:lvl>
+    <w:lvl w:ilvl="8" w:tentative="1">
+      <w:start w:val="1"/>
+      <w:numFmt w:val="decimal"/>
+      <w:lvlText w:val="%9."/>
+      <w:lvlJc w:val="left"/>
+      <w:pPr>
+        <w:tabs>
+          <w:tab w:val="num" w:pos="6480"/>
+        </w:tabs>
+        <w:ind w:left="6480" w:hanging="360"/>
+      </w:pPr>
+    </w:lvl>
+  </w:abstractNum>
+  <w:abstractNum w:abstractNumId="24" w15:restartNumberingAfterBreak="0">
     <w:nsid w:val="21061E5F"/>
     <w:multiLevelType w:val="hybridMultilevel"/>
     <w:tmpl w:val="059EFE98"/>
@@ -32054,7 +36363,7 @@
       </w:rPr>
     </w:lvl>
   </w:abstractNum>
-  <w:abstractNum w:abstractNumId="22" w15:restartNumberingAfterBreak="0">
+  <w:abstractNum w:abstractNumId="25" w15:restartNumberingAfterBreak="0">
     <w:nsid w:val="2206752F"/>
     <w:multiLevelType w:val="hybridMultilevel"/>
     <w:tmpl w:val="A8FE82D2"/>
@@ -32167,7 +36476,7 @@
       </w:rPr>
     </w:lvl>
   </w:abstractNum>
-  <w:abstractNum w:abstractNumId="23" w15:restartNumberingAfterBreak="0">
+  <w:abstractNum w:abstractNumId="26" w15:restartNumberingAfterBreak="0">
     <w:nsid w:val="22654629"/>
     <w:multiLevelType w:val="hybridMultilevel"/>
     <w:tmpl w:val="9B6E3046"/>
@@ -32280,7 +36589,233 @@
       </w:rPr>
     </w:lvl>
   </w:abstractNum>
-  <w:abstractNum w:abstractNumId="24" w15:restartNumberingAfterBreak="0">
+  <w:abstractNum w:abstractNumId="27" w15:restartNumberingAfterBreak="0">
+    <w:nsid w:val="22A14001"/>
+    <w:multiLevelType w:val="hybridMultilevel"/>
+    <w:tmpl w:val="5B4E5B44"/>
+    <w:lvl w:ilvl="0" w:tplc="0C0A0001">
+      <w:start w:val="1"/>
+      <w:numFmt w:val="bullet"/>
+      <w:lvlText w:val=""/>
+      <w:lvlJc w:val="left"/>
+      <w:pPr>
+        <w:ind w:left="720" w:hanging="360"/>
+      </w:pPr>
+      <w:rPr>
+        <w:rFonts w:ascii="Symbol" w:hAnsi="Symbol" w:hint="default"/>
+      </w:rPr>
+    </w:lvl>
+    <w:lvl w:ilvl="1" w:tplc="0C0A0003" w:tentative="1">
+      <w:start w:val="1"/>
+      <w:numFmt w:val="bullet"/>
+      <w:lvlText w:val="o"/>
+      <w:lvlJc w:val="left"/>
+      <w:pPr>
+        <w:ind w:left="1440" w:hanging="360"/>
+      </w:pPr>
+      <w:rPr>
+        <w:rFonts w:ascii="Courier New" w:hAnsi="Courier New" w:cs="Courier New" w:hint="default"/>
+      </w:rPr>
+    </w:lvl>
+    <w:lvl w:ilvl="2" w:tplc="0C0A0005" w:tentative="1">
+      <w:start w:val="1"/>
+      <w:numFmt w:val="bullet"/>
+      <w:lvlText w:val=""/>
+      <w:lvlJc w:val="left"/>
+      <w:pPr>
+        <w:ind w:left="2160" w:hanging="360"/>
+      </w:pPr>
+      <w:rPr>
+        <w:rFonts w:ascii="Wingdings" w:hAnsi="Wingdings" w:hint="default"/>
+      </w:rPr>
+    </w:lvl>
+    <w:lvl w:ilvl="3" w:tplc="0C0A0001" w:tentative="1">
+      <w:start w:val="1"/>
+      <w:numFmt w:val="bullet"/>
+      <w:lvlText w:val=""/>
+      <w:lvlJc w:val="left"/>
+      <w:pPr>
+        <w:ind w:left="2880" w:hanging="360"/>
+      </w:pPr>
+      <w:rPr>
+        <w:rFonts w:ascii="Symbol" w:hAnsi="Symbol" w:hint="default"/>
+      </w:rPr>
+    </w:lvl>
+    <w:lvl w:ilvl="4" w:tplc="0C0A0003" w:tentative="1">
+      <w:start w:val="1"/>
+      <w:numFmt w:val="bullet"/>
+      <w:lvlText w:val="o"/>
+      <w:lvlJc w:val="left"/>
+      <w:pPr>
+        <w:ind w:left="3600" w:hanging="360"/>
+      </w:pPr>
+      <w:rPr>
+        <w:rFonts w:ascii="Courier New" w:hAnsi="Courier New" w:cs="Courier New" w:hint="default"/>
+      </w:rPr>
+    </w:lvl>
+    <w:lvl w:ilvl="5" w:tplc="0C0A0005" w:tentative="1">
+      <w:start w:val="1"/>
+      <w:numFmt w:val="bullet"/>
+      <w:lvlText w:val=""/>
+      <w:lvlJc w:val="left"/>
+      <w:pPr>
+        <w:ind w:left="4320" w:hanging="360"/>
+      </w:pPr>
+      <w:rPr>
+        <w:rFonts w:ascii="Wingdings" w:hAnsi="Wingdings" w:hint="default"/>
+      </w:rPr>
+    </w:lvl>
+    <w:lvl w:ilvl="6" w:tplc="0C0A0001" w:tentative="1">
+      <w:start w:val="1"/>
+      <w:numFmt w:val="bullet"/>
+      <w:lvlText w:val=""/>
+      <w:lvlJc w:val="left"/>
+      <w:pPr>
+        <w:ind w:left="5040" w:hanging="360"/>
+      </w:pPr>
+      <w:rPr>
+        <w:rFonts w:ascii="Symbol" w:hAnsi="Symbol" w:hint="default"/>
+      </w:rPr>
+    </w:lvl>
+    <w:lvl w:ilvl="7" w:tplc="0C0A0003" w:tentative="1">
+      <w:start w:val="1"/>
+      <w:numFmt w:val="bullet"/>
+      <w:lvlText w:val="o"/>
+      <w:lvlJc w:val="left"/>
+      <w:pPr>
+        <w:ind w:left="5760" w:hanging="360"/>
+      </w:pPr>
+      <w:rPr>
+        <w:rFonts w:ascii="Courier New" w:hAnsi="Courier New" w:cs="Courier New" w:hint="default"/>
+      </w:rPr>
+    </w:lvl>
+    <w:lvl w:ilvl="8" w:tplc="0C0A0005" w:tentative="1">
+      <w:start w:val="1"/>
+      <w:numFmt w:val="bullet"/>
+      <w:lvlText w:val=""/>
+      <w:lvlJc w:val="left"/>
+      <w:pPr>
+        <w:ind w:left="6480" w:hanging="360"/>
+      </w:pPr>
+      <w:rPr>
+        <w:rFonts w:ascii="Wingdings" w:hAnsi="Wingdings" w:hint="default"/>
+      </w:rPr>
+    </w:lvl>
+  </w:abstractNum>
+  <w:abstractNum w:abstractNumId="28" w15:restartNumberingAfterBreak="0">
+    <w:nsid w:val="234B2461"/>
+    <w:multiLevelType w:val="hybridMultilevel"/>
+    <w:tmpl w:val="BBD0AE88"/>
+    <w:lvl w:ilvl="0" w:tplc="0C0A0001">
+      <w:start w:val="1"/>
+      <w:numFmt w:val="bullet"/>
+      <w:lvlText w:val=""/>
+      <w:lvlJc w:val="left"/>
+      <w:pPr>
+        <w:ind w:left="720" w:hanging="360"/>
+      </w:pPr>
+      <w:rPr>
+        <w:rFonts w:ascii="Symbol" w:hAnsi="Symbol" w:hint="default"/>
+      </w:rPr>
+    </w:lvl>
+    <w:lvl w:ilvl="1" w:tplc="0C0A0003" w:tentative="1">
+      <w:start w:val="1"/>
+      <w:numFmt w:val="bullet"/>
+      <w:lvlText w:val="o"/>
+      <w:lvlJc w:val="left"/>
+      <w:pPr>
+        <w:ind w:left="1440" w:hanging="360"/>
+      </w:pPr>
+      <w:rPr>
+        <w:rFonts w:ascii="Courier New" w:hAnsi="Courier New" w:cs="Courier New" w:hint="default"/>
+      </w:rPr>
+    </w:lvl>
+    <w:lvl w:ilvl="2" w:tplc="0C0A0005" w:tentative="1">
+      <w:start w:val="1"/>
+      <w:numFmt w:val="bullet"/>
+      <w:lvlText w:val=""/>
+      <w:lvlJc w:val="left"/>
+      <w:pPr>
+        <w:ind w:left="2160" w:hanging="360"/>
+      </w:pPr>
+      <w:rPr>
+        <w:rFonts w:ascii="Wingdings" w:hAnsi="Wingdings" w:hint="default"/>
+      </w:rPr>
+    </w:lvl>
+    <w:lvl w:ilvl="3" w:tplc="0C0A0001" w:tentative="1">
+      <w:start w:val="1"/>
+      <w:numFmt w:val="bullet"/>
+      <w:lvlText w:val=""/>
+      <w:lvlJc w:val="left"/>
+      <w:pPr>
+        <w:ind w:left="2880" w:hanging="360"/>
+      </w:pPr>
+      <w:rPr>
+        <w:rFonts w:ascii="Symbol" w:hAnsi="Symbol" w:hint="default"/>
+      </w:rPr>
+    </w:lvl>
+    <w:lvl w:ilvl="4" w:tplc="0C0A0003" w:tentative="1">
+      <w:start w:val="1"/>
+      <w:numFmt w:val="bullet"/>
+      <w:lvlText w:val="o"/>
+      <w:lvlJc w:val="left"/>
+      <w:pPr>
+        <w:ind w:left="3600" w:hanging="360"/>
+      </w:pPr>
+      <w:rPr>
+        <w:rFonts w:ascii="Courier New" w:hAnsi="Courier New" w:cs="Courier New" w:hint="default"/>
+      </w:rPr>
+    </w:lvl>
+    <w:lvl w:ilvl="5" w:tplc="0C0A0005" w:tentative="1">
+      <w:start w:val="1"/>
+      <w:numFmt w:val="bullet"/>
+      <w:lvlText w:val=""/>
+      <w:lvlJc w:val="left"/>
+      <w:pPr>
+        <w:ind w:left="4320" w:hanging="360"/>
+      </w:pPr>
+      <w:rPr>
+        <w:rFonts w:ascii="Wingdings" w:hAnsi="Wingdings" w:hint="default"/>
+      </w:rPr>
+    </w:lvl>
+    <w:lvl w:ilvl="6" w:tplc="0C0A0001" w:tentative="1">
+      <w:start w:val="1"/>
+      <w:numFmt w:val="bullet"/>
+      <w:lvlText w:val=""/>
+      <w:lvlJc w:val="left"/>
+      <w:pPr>
+        <w:ind w:left="5040" w:hanging="360"/>
+      </w:pPr>
+      <w:rPr>
+        <w:rFonts w:ascii="Symbol" w:hAnsi="Symbol" w:hint="default"/>
+      </w:rPr>
+    </w:lvl>
+    <w:lvl w:ilvl="7" w:tplc="0C0A0003" w:tentative="1">
+      <w:start w:val="1"/>
+      <w:numFmt w:val="bullet"/>
+      <w:lvlText w:val="o"/>
+      <w:lvlJc w:val="left"/>
+      <w:pPr>
+        <w:ind w:left="5760" w:hanging="360"/>
+      </w:pPr>
+      <w:rPr>
+        <w:rFonts w:ascii="Courier New" w:hAnsi="Courier New" w:cs="Courier New" w:hint="default"/>
+      </w:rPr>
+    </w:lvl>
+    <w:lvl w:ilvl="8" w:tplc="0C0A0005" w:tentative="1">
+      <w:start w:val="1"/>
+      <w:numFmt w:val="bullet"/>
+      <w:lvlText w:val=""/>
+      <w:lvlJc w:val="left"/>
+      <w:pPr>
+        <w:ind w:left="6480" w:hanging="360"/>
+      </w:pPr>
+      <w:rPr>
+        <w:rFonts w:ascii="Wingdings" w:hAnsi="Wingdings" w:hint="default"/>
+      </w:rPr>
+    </w:lvl>
+  </w:abstractNum>
+  <w:abstractNum w:abstractNumId="29" w15:restartNumberingAfterBreak="0">
     <w:nsid w:val="251259AE"/>
     <w:multiLevelType w:val="hybridMultilevel"/>
     <w:tmpl w:val="4F1444AA"/>
@@ -32393,10 +36928,10 @@
       </w:rPr>
     </w:lvl>
   </w:abstractNum>
-  <w:abstractNum w:abstractNumId="25" w15:restartNumberingAfterBreak="0">
+  <w:abstractNum w:abstractNumId="30" w15:restartNumberingAfterBreak="0">
     <w:nsid w:val="25542F7D"/>
     <w:multiLevelType w:val="multilevel"/>
-    <w:tmpl w:val="FC68B4DE"/>
+    <w:tmpl w:val="03645DFE"/>
     <w:lvl w:ilvl="0">
       <w:start w:val="1"/>
       <w:numFmt w:val="decimal"/>
@@ -32425,17 +36960,18 @@
         <w:sz w:val="20"/>
       </w:rPr>
     </w:lvl>
-    <w:lvl w:ilvl="2" w:tentative="1">
-      <w:start w:val="1"/>
+    <w:lvl w:ilvl="2">
+      <w:start w:val="2"/>
       <w:numFmt w:val="decimal"/>
-      <w:lvlText w:val="%3."/>
-      <w:lvlJc w:val="left"/>
-      <w:pPr>
-        <w:tabs>
-          <w:tab w:val="num" w:pos="2160"/>
-        </w:tabs>
+      <w:lvlText w:val="%3"/>
+      <w:lvlJc w:val="left"/>
+      <w:pPr>
         <w:ind w:left="2160" w:hanging="360"/>
       </w:pPr>
+      <w:rPr>
+        <w:rFonts w:hint="default"/>
+        <w:b/>
+      </w:rPr>
     </w:lvl>
     <w:lvl w:ilvl="3" w:tentative="1">
       <w:start w:val="1"/>
@@ -32510,7 +37046,7 @@
       </w:pPr>
     </w:lvl>
   </w:abstractNum>
-  <w:abstractNum w:abstractNumId="26" w15:restartNumberingAfterBreak="0">
+  <w:abstractNum w:abstractNumId="31" w15:restartNumberingAfterBreak="0">
     <w:nsid w:val="26695652"/>
     <w:multiLevelType w:val="hybridMultilevel"/>
     <w:tmpl w:val="925A317A"/>
@@ -32623,7 +37159,7 @@
       </w:rPr>
     </w:lvl>
   </w:abstractNum>
-  <w:abstractNum w:abstractNumId="27" w15:restartNumberingAfterBreak="0">
+  <w:abstractNum w:abstractNumId="32" w15:restartNumberingAfterBreak="0">
     <w:nsid w:val="2A1C23B5"/>
     <w:multiLevelType w:val="multilevel"/>
     <w:tmpl w:val="FC0AC3AC"/>
@@ -32702,7 +37238,7 @@
       </w:rPr>
     </w:lvl>
   </w:abstractNum>
-  <w:abstractNum w:abstractNumId="28" w15:restartNumberingAfterBreak="0">
+  <w:abstractNum w:abstractNumId="33" w15:restartNumberingAfterBreak="0">
     <w:nsid w:val="2C5F65E1"/>
     <w:multiLevelType w:val="hybridMultilevel"/>
     <w:tmpl w:val="4DC4BBB4"/>
@@ -32815,7 +37351,120 @@
       </w:rPr>
     </w:lvl>
   </w:abstractNum>
-  <w:abstractNum w:abstractNumId="29" w15:restartNumberingAfterBreak="0">
+  <w:abstractNum w:abstractNumId="34" w15:restartNumberingAfterBreak="0">
+    <w:nsid w:val="2C736A5E"/>
+    <w:multiLevelType w:val="hybridMultilevel"/>
+    <w:tmpl w:val="BE3A35CC"/>
+    <w:lvl w:ilvl="0" w:tplc="0C0A0003">
+      <w:start w:val="1"/>
+      <w:numFmt w:val="bullet"/>
+      <w:lvlText w:val="o"/>
+      <w:lvlJc w:val="left"/>
+      <w:pPr>
+        <w:ind w:left="720" w:hanging="360"/>
+      </w:pPr>
+      <w:rPr>
+        <w:rFonts w:ascii="Courier New" w:hAnsi="Courier New" w:cs="Courier New" w:hint="default"/>
+      </w:rPr>
+    </w:lvl>
+    <w:lvl w:ilvl="1" w:tplc="0C0A0003" w:tentative="1">
+      <w:start w:val="1"/>
+      <w:numFmt w:val="bullet"/>
+      <w:lvlText w:val="o"/>
+      <w:lvlJc w:val="left"/>
+      <w:pPr>
+        <w:ind w:left="1440" w:hanging="360"/>
+      </w:pPr>
+      <w:rPr>
+        <w:rFonts w:ascii="Courier New" w:hAnsi="Courier New" w:cs="Courier New" w:hint="default"/>
+      </w:rPr>
+    </w:lvl>
+    <w:lvl w:ilvl="2" w:tplc="0C0A0005" w:tentative="1">
+      <w:start w:val="1"/>
+      <w:numFmt w:val="bullet"/>
+      <w:lvlText w:val=""/>
+      <w:lvlJc w:val="left"/>
+      <w:pPr>
+        <w:ind w:left="2160" w:hanging="360"/>
+      </w:pPr>
+      <w:rPr>
+        <w:rFonts w:ascii="Wingdings" w:hAnsi="Wingdings" w:hint="default"/>
+      </w:rPr>
+    </w:lvl>
+    <w:lvl w:ilvl="3" w:tplc="0C0A0001" w:tentative="1">
+      <w:start w:val="1"/>
+      <w:numFmt w:val="bullet"/>
+      <w:lvlText w:val=""/>
+      <w:lvlJc w:val="left"/>
+      <w:pPr>
+        <w:ind w:left="2880" w:hanging="360"/>
+      </w:pPr>
+      <w:rPr>
+        <w:rFonts w:ascii="Symbol" w:hAnsi="Symbol" w:hint="default"/>
+      </w:rPr>
+    </w:lvl>
+    <w:lvl w:ilvl="4" w:tplc="0C0A0003" w:tentative="1">
+      <w:start w:val="1"/>
+      <w:numFmt w:val="bullet"/>
+      <w:lvlText w:val="o"/>
+      <w:lvlJc w:val="left"/>
+      <w:pPr>
+        <w:ind w:left="3600" w:hanging="360"/>
+      </w:pPr>
+      <w:rPr>
+        <w:rFonts w:ascii="Courier New" w:hAnsi="Courier New" w:cs="Courier New" w:hint="default"/>
+      </w:rPr>
+    </w:lvl>
+    <w:lvl w:ilvl="5" w:tplc="0C0A0005" w:tentative="1">
+      <w:start w:val="1"/>
+      <w:numFmt w:val="bullet"/>
+      <w:lvlText w:val=""/>
+      <w:lvlJc w:val="left"/>
+      <w:pPr>
+        <w:ind w:left="4320" w:hanging="360"/>
+      </w:pPr>
+      <w:rPr>
+        <w:rFonts w:ascii="Wingdings" w:hAnsi="Wingdings" w:hint="default"/>
+      </w:rPr>
+    </w:lvl>
+    <w:lvl w:ilvl="6" w:tplc="0C0A0001" w:tentative="1">
+      <w:start w:val="1"/>
+      <w:numFmt w:val="bullet"/>
+      <w:lvlText w:val=""/>
+      <w:lvlJc w:val="left"/>
+      <w:pPr>
+        <w:ind w:left="5040" w:hanging="360"/>
+      </w:pPr>
+      <w:rPr>
+        <w:rFonts w:ascii="Symbol" w:hAnsi="Symbol" w:hint="default"/>
+      </w:rPr>
+    </w:lvl>
+    <w:lvl w:ilvl="7" w:tplc="0C0A0003" w:tentative="1">
+      <w:start w:val="1"/>
+      <w:numFmt w:val="bullet"/>
+      <w:lvlText w:val="o"/>
+      <w:lvlJc w:val="left"/>
+      <w:pPr>
+        <w:ind w:left="5760" w:hanging="360"/>
+      </w:pPr>
+      <w:rPr>
+        <w:rFonts w:ascii="Courier New" w:hAnsi="Courier New" w:cs="Courier New" w:hint="default"/>
+      </w:rPr>
+    </w:lvl>
+    <w:lvl w:ilvl="8" w:tplc="0C0A0005" w:tentative="1">
+      <w:start w:val="1"/>
+      <w:numFmt w:val="bullet"/>
+      <w:lvlText w:val=""/>
+      <w:lvlJc w:val="left"/>
+      <w:pPr>
+        <w:ind w:left="6480" w:hanging="360"/>
+      </w:pPr>
+      <w:rPr>
+        <w:rFonts w:ascii="Wingdings" w:hAnsi="Wingdings" w:hint="default"/>
+      </w:rPr>
+    </w:lvl>
+  </w:abstractNum>
+  <w:abstractNum w:abstractNumId="35" w15:restartNumberingAfterBreak="0">
     <w:nsid w:val="2C771C54"/>
     <w:multiLevelType w:val="multilevel"/>
     <w:tmpl w:val="FC2A8C82"/>
@@ -32902,7 +37551,7 @@
       </w:rPr>
     </w:lvl>
   </w:abstractNum>
-  <w:abstractNum w:abstractNumId="30" w15:restartNumberingAfterBreak="0">
+  <w:abstractNum w:abstractNumId="36" w15:restartNumberingAfterBreak="0">
     <w:nsid w:val="2C7959EB"/>
     <w:multiLevelType w:val="multilevel"/>
     <w:tmpl w:val="9DDA631E"/>
@@ -32980,7 +37629,7 @@
       </w:rPr>
     </w:lvl>
   </w:abstractNum>
-  <w:abstractNum w:abstractNumId="31" w15:restartNumberingAfterBreak="0">
+  <w:abstractNum w:abstractNumId="37" w15:restartNumberingAfterBreak="0">
     <w:nsid w:val="2EEB25B1"/>
     <w:multiLevelType w:val="hybridMultilevel"/>
     <w:tmpl w:val="7B0C0AA6"/>
@@ -33093,7 +37742,7 @@
       </w:rPr>
     </w:lvl>
   </w:abstractNum>
-  <w:abstractNum w:abstractNumId="32" w15:restartNumberingAfterBreak="0">
+  <w:abstractNum w:abstractNumId="38" w15:restartNumberingAfterBreak="0">
     <w:nsid w:val="2FB62302"/>
     <w:multiLevelType w:val="multilevel"/>
     <w:tmpl w:val="5EA672C2"/>
@@ -33180,7 +37829,7 @@
       </w:rPr>
     </w:lvl>
   </w:abstractNum>
-  <w:abstractNum w:abstractNumId="33" w15:restartNumberingAfterBreak="0">
+  <w:abstractNum w:abstractNumId="39" w15:restartNumberingAfterBreak="0">
     <w:nsid w:val="310E2B37"/>
     <w:multiLevelType w:val="hybridMultilevel"/>
     <w:tmpl w:val="4B347AC2"/>
@@ -33293,7 +37942,7 @@
       </w:rPr>
     </w:lvl>
   </w:abstractNum>
-  <w:abstractNum w:abstractNumId="34" w15:restartNumberingAfterBreak="0">
+  <w:abstractNum w:abstractNumId="40" w15:restartNumberingAfterBreak="0">
     <w:nsid w:val="334F0CB9"/>
     <w:multiLevelType w:val="hybridMultilevel"/>
     <w:tmpl w:val="7F984892"/>
@@ -33406,7 +38055,7 @@
       </w:rPr>
     </w:lvl>
   </w:abstractNum>
-  <w:abstractNum w:abstractNumId="35" w15:restartNumberingAfterBreak="0">
+  <w:abstractNum w:abstractNumId="41" w15:restartNumberingAfterBreak="0">
     <w:nsid w:val="348A41D1"/>
     <w:multiLevelType w:val="hybridMultilevel"/>
     <w:tmpl w:val="698C7ACA"/>
@@ -33519,7 +38168,7 @@
       </w:rPr>
     </w:lvl>
   </w:abstractNum>
-  <w:abstractNum w:abstractNumId="36" w15:restartNumberingAfterBreak="0">
+  <w:abstractNum w:abstractNumId="42" w15:restartNumberingAfterBreak="0">
     <w:nsid w:val="35647AF9"/>
     <w:multiLevelType w:val="hybridMultilevel"/>
     <w:tmpl w:val="C68CA524"/>
@@ -33632,7 +38281,7 @@
       </w:rPr>
     </w:lvl>
   </w:abstractNum>
-  <w:abstractNum w:abstractNumId="37" w15:restartNumberingAfterBreak="0">
+  <w:abstractNum w:abstractNumId="43" w15:restartNumberingAfterBreak="0">
     <w:nsid w:val="35902407"/>
     <w:multiLevelType w:val="multilevel"/>
     <w:tmpl w:val="BBB48C62"/>
@@ -33745,7 +38394,7 @@
       </w:pPr>
     </w:lvl>
   </w:abstractNum>
-  <w:abstractNum w:abstractNumId="38" w15:restartNumberingAfterBreak="0">
+  <w:abstractNum w:abstractNumId="44" w15:restartNumberingAfterBreak="0">
     <w:nsid w:val="37196BC7"/>
     <w:multiLevelType w:val="hybridMultilevel"/>
     <w:tmpl w:val="7E9451C8"/>
@@ -33858,7 +38507,7 @@
       </w:rPr>
     </w:lvl>
   </w:abstractNum>
-  <w:abstractNum w:abstractNumId="39" w15:restartNumberingAfterBreak="0">
+  <w:abstractNum w:abstractNumId="45" w15:restartNumberingAfterBreak="0">
     <w:nsid w:val="37ED2C87"/>
     <w:multiLevelType w:val="hybridMultilevel"/>
     <w:tmpl w:val="C2A6EA60"/>
@@ -33971,7 +38620,7 @@
       </w:rPr>
     </w:lvl>
   </w:abstractNum>
-  <w:abstractNum w:abstractNumId="40" w15:restartNumberingAfterBreak="0">
+  <w:abstractNum w:abstractNumId="46" w15:restartNumberingAfterBreak="0">
     <w:nsid w:val="39400B45"/>
     <w:multiLevelType w:val="multilevel"/>
     <w:tmpl w:val="F46EB514"/>
@@ -34088,7 +38737,7 @@
       </w:pPr>
     </w:lvl>
   </w:abstractNum>
-  <w:abstractNum w:abstractNumId="41" w15:restartNumberingAfterBreak="0">
+  <w:abstractNum w:abstractNumId="47" w15:restartNumberingAfterBreak="0">
     <w:nsid w:val="41BB745A"/>
     <w:multiLevelType w:val="hybridMultilevel"/>
     <w:tmpl w:val="E4FE7C7A"/>
@@ -34201,7 +38850,7 @@
       </w:rPr>
     </w:lvl>
   </w:abstractNum>
-  <w:abstractNum w:abstractNumId="42" w15:restartNumberingAfterBreak="0">
+  <w:abstractNum w:abstractNumId="48" w15:restartNumberingAfterBreak="0">
     <w:nsid w:val="41E65793"/>
     <w:multiLevelType w:val="hybridMultilevel"/>
     <w:tmpl w:val="E64ED210"/>
@@ -34314,7 +38963,7 @@
       </w:rPr>
     </w:lvl>
   </w:abstractNum>
-  <w:abstractNum w:abstractNumId="43" w15:restartNumberingAfterBreak="0">
+  <w:abstractNum w:abstractNumId="49" w15:restartNumberingAfterBreak="0">
     <w:nsid w:val="445075BC"/>
     <w:multiLevelType w:val="hybridMultilevel"/>
     <w:tmpl w:val="063A6106"/>
@@ -34427,7 +39076,7 @@
       </w:rPr>
     </w:lvl>
   </w:abstractNum>
-  <w:abstractNum w:abstractNumId="44" w15:restartNumberingAfterBreak="0">
+  <w:abstractNum w:abstractNumId="50" w15:restartNumberingAfterBreak="0">
     <w:nsid w:val="453E2672"/>
     <w:multiLevelType w:val="hybridMultilevel"/>
     <w:tmpl w:val="54C80DF8"/>
@@ -34540,7 +39189,7 @@
       </w:rPr>
     </w:lvl>
   </w:abstractNum>
-  <w:abstractNum w:abstractNumId="45" w15:restartNumberingAfterBreak="0">
+  <w:abstractNum w:abstractNumId="51" w15:restartNumberingAfterBreak="0">
     <w:nsid w:val="45A8065F"/>
     <w:multiLevelType w:val="hybridMultilevel"/>
     <w:tmpl w:val="481E1A74"/>
@@ -34653,7 +39302,7 @@
       </w:rPr>
     </w:lvl>
   </w:abstractNum>
-  <w:abstractNum w:abstractNumId="46" w15:restartNumberingAfterBreak="0">
+  <w:abstractNum w:abstractNumId="52" w15:restartNumberingAfterBreak="0">
     <w:nsid w:val="47357C33"/>
     <w:multiLevelType w:val="multilevel"/>
     <w:tmpl w:val="20EED5EC"/>
@@ -34712,7 +39361,7 @@
       <w:lvlJc w:val="left"/>
     </w:lvl>
   </w:abstractNum>
-  <w:abstractNum w:abstractNumId="47" w15:restartNumberingAfterBreak="0">
+  <w:abstractNum w:abstractNumId="53" w15:restartNumberingAfterBreak="0">
     <w:nsid w:val="47B363A0"/>
     <w:multiLevelType w:val="hybridMultilevel"/>
     <w:tmpl w:val="621C3EB2"/>
@@ -34825,7 +39474,7 @@
       </w:rPr>
     </w:lvl>
   </w:abstractNum>
-  <w:abstractNum w:abstractNumId="48" w15:restartNumberingAfterBreak="0">
+  <w:abstractNum w:abstractNumId="54" w15:restartNumberingAfterBreak="0">
     <w:nsid w:val="47CA61B0"/>
     <w:multiLevelType w:val="multilevel"/>
     <w:tmpl w:val="D40C5426"/>
@@ -34902,7 +39551,7 @@
       </w:rPr>
     </w:lvl>
   </w:abstractNum>
-  <w:abstractNum w:abstractNumId="49" w15:restartNumberingAfterBreak="0">
+  <w:abstractNum w:abstractNumId="55" w15:restartNumberingAfterBreak="0">
     <w:nsid w:val="48C97E51"/>
     <w:multiLevelType w:val="hybridMultilevel"/>
     <w:tmpl w:val="61D233A0"/>
@@ -35015,7 +39664,120 @@
       </w:rPr>
     </w:lvl>
   </w:abstractNum>
-  <w:abstractNum w:abstractNumId="50" w15:restartNumberingAfterBreak="0">
+  <w:abstractNum w:abstractNumId="56" w15:restartNumberingAfterBreak="0">
+    <w:nsid w:val="48EF2F28"/>
+    <w:multiLevelType w:val="hybridMultilevel"/>
+    <w:tmpl w:val="5F5A995C"/>
+    <w:lvl w:ilvl="0" w:tplc="0C0A0001">
+      <w:start w:val="1"/>
+      <w:numFmt w:val="bullet"/>
+      <w:lvlText w:val=""/>
+      <w:lvlJc w:val="left"/>
+      <w:pPr>
+        <w:ind w:left="720" w:hanging="360"/>
+      </w:pPr>
+      <w:rPr>
+        <w:rFonts w:ascii="Symbol" w:hAnsi="Symbol" w:hint="default"/>
+      </w:rPr>
+    </w:lvl>
+    <w:lvl w:ilvl="1" w:tplc="0C0A0003" w:tentative="1">
+      <w:start w:val="1"/>
+      <w:numFmt w:val="bullet"/>
+      <w:lvlText w:val="o"/>
+      <w:lvlJc w:val="left"/>
+      <w:pPr>
+        <w:ind w:left="1440" w:hanging="360"/>
+      </w:pPr>
+      <w:rPr>
+        <w:rFonts w:ascii="Courier New" w:hAnsi="Courier New" w:cs="Courier New" w:hint="default"/>
+      </w:rPr>
+    </w:lvl>
+    <w:lvl w:ilvl="2" w:tplc="0C0A0005" w:tentative="1">
+      <w:start w:val="1"/>
+      <w:numFmt w:val="bullet"/>
+      <w:lvlText w:val=""/>
+      <w:lvlJc w:val="left"/>
+      <w:pPr>
+        <w:ind w:left="2160" w:hanging="360"/>
+      </w:pPr>
+      <w:rPr>
+        <w:rFonts w:ascii="Wingdings" w:hAnsi="Wingdings" w:hint="default"/>
+      </w:rPr>
+    </w:lvl>
+    <w:lvl w:ilvl="3" w:tplc="0C0A0001" w:tentative="1">
+      <w:start w:val="1"/>
+      <w:numFmt w:val="bullet"/>
+      <w:lvlText w:val=""/>
+      <w:lvlJc w:val="left"/>
+      <w:pPr>
+        <w:ind w:left="2880" w:hanging="360"/>
+      </w:pPr>
+      <w:rPr>
+        <w:rFonts w:ascii="Symbol" w:hAnsi="Symbol" w:hint="default"/>
+      </w:rPr>
+    </w:lvl>
+    <w:lvl w:ilvl="4" w:tplc="0C0A0003" w:tentative="1">
+      <w:start w:val="1"/>
+      <w:numFmt w:val="bullet"/>
+      <w:lvlText w:val="o"/>
+      <w:lvlJc w:val="left"/>
+      <w:pPr>
+        <w:ind w:left="3600" w:hanging="360"/>
+      </w:pPr>
+      <w:rPr>
+        <w:rFonts w:ascii="Courier New" w:hAnsi="Courier New" w:cs="Courier New" w:hint="default"/>
+      </w:rPr>
+    </w:lvl>
+    <w:lvl w:ilvl="5" w:tplc="0C0A0005" w:tentative="1">
+      <w:start w:val="1"/>
+      <w:numFmt w:val="bullet"/>
+      <w:lvlText w:val=""/>
+      <w:lvlJc w:val="left"/>
+      <w:pPr>
+        <w:ind w:left="4320" w:hanging="360"/>
+      </w:pPr>
+      <w:rPr>
+        <w:rFonts w:ascii="Wingdings" w:hAnsi="Wingdings" w:hint="default"/>
+      </w:rPr>
+    </w:lvl>
+    <w:lvl w:ilvl="6" w:tplc="0C0A0001" w:tentative="1">
+      <w:start w:val="1"/>
+      <w:numFmt w:val="bullet"/>
+      <w:lvlText w:val=""/>
+      <w:lvlJc w:val="left"/>
+      <w:pPr>
+        <w:ind w:left="5040" w:hanging="360"/>
+      </w:pPr>
+      <w:rPr>
+        <w:rFonts w:ascii="Symbol" w:hAnsi="Symbol" w:hint="default"/>
+      </w:rPr>
+    </w:lvl>
+    <w:lvl w:ilvl="7" w:tplc="0C0A0003" w:tentative="1">
+      <w:start w:val="1"/>
+      <w:numFmt w:val="bullet"/>
+      <w:lvlText w:val="o"/>
+      <w:lvlJc w:val="left"/>
+      <w:pPr>
+        <w:ind w:left="5760" w:hanging="360"/>
+      </w:pPr>
+      <w:rPr>
+        <w:rFonts w:ascii="Courier New" w:hAnsi="Courier New" w:cs="Courier New" w:hint="default"/>
+      </w:rPr>
+    </w:lvl>
+    <w:lvl w:ilvl="8" w:tplc="0C0A0005" w:tentative="1">
+      <w:start w:val="1"/>
+      <w:numFmt w:val="bullet"/>
+      <w:lvlText w:val=""/>
+      <w:lvlJc w:val="left"/>
+      <w:pPr>
+        <w:ind w:left="6480" w:hanging="360"/>
+      </w:pPr>
+      <w:rPr>
+        <w:rFonts w:ascii="Wingdings" w:hAnsi="Wingdings" w:hint="default"/>
+      </w:rPr>
+    </w:lvl>
+  </w:abstractNum>
+  <w:abstractNum w:abstractNumId="57" w15:restartNumberingAfterBreak="0">
     <w:nsid w:val="4BD8707E"/>
     <w:multiLevelType w:val="multilevel"/>
     <w:tmpl w:val="E75EBE7C"/>
@@ -35093,7 +39855,7 @@
       </w:rPr>
     </w:lvl>
   </w:abstractNum>
-  <w:abstractNum w:abstractNumId="51" w15:restartNumberingAfterBreak="0">
+  <w:abstractNum w:abstractNumId="58" w15:restartNumberingAfterBreak="0">
     <w:nsid w:val="4D3C2C86"/>
     <w:multiLevelType w:val="hybridMultilevel"/>
     <w:tmpl w:val="941EDEEE"/>
@@ -35206,7 +39968,7 @@
       </w:rPr>
     </w:lvl>
   </w:abstractNum>
-  <w:abstractNum w:abstractNumId="52" w15:restartNumberingAfterBreak="0">
+  <w:abstractNum w:abstractNumId="59" w15:restartNumberingAfterBreak="0">
     <w:nsid w:val="4D78351A"/>
     <w:multiLevelType w:val="hybridMultilevel"/>
     <w:tmpl w:val="A2820684"/>
@@ -35319,7 +40081,7 @@
       </w:rPr>
     </w:lvl>
   </w:abstractNum>
-  <w:abstractNum w:abstractNumId="53" w15:restartNumberingAfterBreak="0">
+  <w:abstractNum w:abstractNumId="60" w15:restartNumberingAfterBreak="0">
     <w:nsid w:val="4DF159D8"/>
     <w:multiLevelType w:val="hybridMultilevel"/>
     <w:tmpl w:val="DE3AFC2E"/>
@@ -35432,10 +40194,10 @@
       </w:rPr>
     </w:lvl>
   </w:abstractNum>
-  <w:abstractNum w:abstractNumId="54" w15:restartNumberingAfterBreak="0">
+  <w:abstractNum w:abstractNumId="61" w15:restartNumberingAfterBreak="0">
     <w:nsid w:val="4E5729BB"/>
     <w:multiLevelType w:val="hybridMultilevel"/>
-    <w:tmpl w:val="C668FA5C"/>
+    <w:tmpl w:val="DF94F206"/>
     <w:lvl w:ilvl="0" w:tplc="0C0A0001">
       <w:start w:val="1"/>
       <w:numFmt w:val="bullet"/>
@@ -35545,7 +40307,156 @@
       </w:rPr>
     </w:lvl>
   </w:abstractNum>
-  <w:abstractNum w:abstractNumId="55" w15:restartNumberingAfterBreak="0">
+  <w:abstractNum w:abstractNumId="62" w15:restartNumberingAfterBreak="0">
+    <w:nsid w:val="4E87695A"/>
+    <w:multiLevelType w:val="multilevel"/>
+    <w:tmpl w:val="D9FA08DA"/>
+    <w:lvl w:ilvl="0">
+      <w:start w:val="1"/>
+      <w:numFmt w:val="bullet"/>
+      <w:lvlText w:val=""/>
+      <w:lvlJc w:val="left"/>
+      <w:pPr>
+        <w:tabs>
+          <w:tab w:val="num" w:pos="720"/>
+        </w:tabs>
+        <w:ind w:left="720" w:hanging="360"/>
+      </w:pPr>
+      <w:rPr>
+        <w:rFonts w:ascii="Symbol" w:hAnsi="Symbol" w:hint="default"/>
+        <w:sz w:val="20"/>
+      </w:rPr>
+    </w:lvl>
+    <w:lvl w:ilvl="1" w:tentative="1">
+      <w:start w:val="1"/>
+      <w:numFmt w:val="bullet"/>
+      <w:lvlText w:val="o"/>
+      <w:lvlJc w:val="left"/>
+      <w:pPr>
+        <w:tabs>
+          <w:tab w:val="num" w:pos="1440"/>
+        </w:tabs>
+        <w:ind w:left="1440" w:hanging="360"/>
+      </w:pPr>
+      <w:rPr>
+        <w:rFonts w:ascii="Courier New" w:hAnsi="Courier New" w:hint="default"/>
+        <w:sz w:val="20"/>
+      </w:rPr>
+    </w:lvl>
+    <w:lvl w:ilvl="2" w:tentative="1">
+      <w:start w:val="1"/>
+      <w:numFmt w:val="bullet"/>
+      <w:lvlText w:val=""/>
+      <w:lvlJc w:val="left"/>
+      <w:pPr>
+        <w:tabs>
+          <w:tab w:val="num" w:pos="2160"/>
+        </w:tabs>
+        <w:ind w:left="2160" w:hanging="360"/>
+      </w:pPr>
+      <w:rPr>
+        <w:rFonts w:ascii="Wingdings" w:hAnsi="Wingdings" w:hint="default"/>
+        <w:sz w:val="20"/>
+      </w:rPr>
+    </w:lvl>
+    <w:lvl w:ilvl="3" w:tentative="1">
+      <w:start w:val="1"/>
+      <w:numFmt w:val="bullet"/>
+      <w:lvlText w:val=""/>
+      <w:lvlJc w:val="left"/>
+      <w:pPr>
+        <w:tabs>
+          <w:tab w:val="num" w:pos="2880"/>
+        </w:tabs>
+        <w:ind w:left="2880" w:hanging="360"/>
+      </w:pPr>
+      <w:rPr>
+        <w:rFonts w:ascii="Wingdings" w:hAnsi="Wingdings" w:hint="default"/>
+        <w:sz w:val="20"/>
+      </w:rPr>
+    </w:lvl>
+    <w:lvl w:ilvl="4" w:tentative="1">
+      <w:start w:val="1"/>
+      <w:numFmt w:val="bullet"/>
+      <w:lvlText w:val=""/>
+      <w:lvlJc w:val="left"/>
+      <w:pPr>
+        <w:tabs>
+          <w:tab w:val="num" w:pos="3600"/>
+        </w:tabs>
+        <w:ind w:left="3600" w:hanging="360"/>
+      </w:pPr>
+      <w:rPr>
+        <w:rFonts w:ascii="Wingdings" w:hAnsi="Wingdings" w:hint="default"/>
+        <w:sz w:val="20"/>
+      </w:rPr>
+    </w:lvl>
+    <w:lvl w:ilvl="5" w:tentative="1">
+      <w:start w:val="1"/>
+      <w:numFmt w:val="bullet"/>
+      <w:lvlText w:val=""/>
+      <w:lvlJc w:val="left"/>
+      <w:pPr>
+        <w:tabs>
+          <w:tab w:val="num" w:pos="4320"/>
+        </w:tabs>
+        <w:ind w:left="4320" w:hanging="360"/>
+      </w:pPr>
+      <w:rPr>
+        <w:rFonts w:ascii="Wingdings" w:hAnsi="Wingdings" w:hint="default"/>
+        <w:sz w:val="20"/>
+      </w:rPr>
+    </w:lvl>
+    <w:lvl w:ilvl="6" w:tentative="1">
+      <w:start w:val="1"/>
+      <w:numFmt w:val="bullet"/>
+      <w:lvlText w:val=""/>
+      <w:lvlJc w:val="left"/>
+      <w:pPr>
+        <w:tabs>
+          <w:tab w:val="num" w:pos="5040"/>
+        </w:tabs>
+        <w:ind w:left="5040" w:hanging="360"/>
+      </w:pPr>
+      <w:rPr>
+        <w:rFonts w:ascii="Wingdings" w:hAnsi="Wingdings" w:hint="default"/>
+        <w:sz w:val="20"/>
+      </w:rPr>
+    </w:lvl>
+    <w:lvl w:ilvl="7" w:tentative="1">
+      <w:start w:val="1"/>
+      <w:numFmt w:val="bullet"/>
+      <w:lvlText w:val=""/>
+      <w:lvlJc w:val="left"/>
+      <w:pPr>
+        <w:tabs>
+          <w:tab w:val="num" w:pos="5760"/>
+        </w:tabs>
+        <w:ind w:left="5760" w:hanging="360"/>
+      </w:pPr>
+      <w:rPr>
+        <w:rFonts w:ascii="Wingdings" w:hAnsi="Wingdings" w:hint="default"/>
+        <w:sz w:val="20"/>
+      </w:rPr>
+    </w:lvl>
+    <w:lvl w:ilvl="8" w:tentative="1">
+      <w:start w:val="1"/>
+      <w:numFmt w:val="bullet"/>
+      <w:lvlText w:val=""/>
+      <w:lvlJc w:val="left"/>
+      <w:pPr>
+        <w:tabs>
+          <w:tab w:val="num" w:pos="6480"/>
+        </w:tabs>
+        <w:ind w:left="6480" w:hanging="360"/>
+      </w:pPr>
+      <w:rPr>
+        <w:rFonts w:ascii="Wingdings" w:hAnsi="Wingdings" w:hint="default"/>
+        <w:sz w:val="20"/>
+      </w:rPr>
+    </w:lvl>
+  </w:abstractNum>
+  <w:abstractNum w:abstractNumId="63" w15:restartNumberingAfterBreak="0">
     <w:nsid w:val="4EBE0AC1"/>
     <w:multiLevelType w:val="hybridMultilevel"/>
     <w:tmpl w:val="7966C53E"/>
@@ -35658,7 +40569,7 @@
       </w:rPr>
     </w:lvl>
   </w:abstractNum>
-  <w:abstractNum w:abstractNumId="56" w15:restartNumberingAfterBreak="0">
+  <w:abstractNum w:abstractNumId="64" w15:restartNumberingAfterBreak="0">
     <w:nsid w:val="4EDE6148"/>
     <w:multiLevelType w:val="hybridMultilevel"/>
     <w:tmpl w:val="C204CE76"/>
@@ -35771,7 +40682,7 @@
       </w:rPr>
     </w:lvl>
   </w:abstractNum>
-  <w:abstractNum w:abstractNumId="57" w15:restartNumberingAfterBreak="0">
+  <w:abstractNum w:abstractNumId="65" w15:restartNumberingAfterBreak="0">
     <w:nsid w:val="4F26185C"/>
     <w:multiLevelType w:val="multilevel"/>
     <w:tmpl w:val="72F6B816"/>
@@ -35849,7 +40760,7 @@
       </w:rPr>
     </w:lvl>
   </w:abstractNum>
-  <w:abstractNum w:abstractNumId="58" w15:restartNumberingAfterBreak="0">
+  <w:abstractNum w:abstractNumId="66" w15:restartNumberingAfterBreak="0">
     <w:nsid w:val="4F984AB6"/>
     <w:multiLevelType w:val="hybridMultilevel"/>
     <w:tmpl w:val="BB321306"/>
@@ -35962,7 +40873,7 @@
       </w:rPr>
     </w:lvl>
   </w:abstractNum>
-  <w:abstractNum w:abstractNumId="59" w15:restartNumberingAfterBreak="0">
+  <w:abstractNum w:abstractNumId="67" w15:restartNumberingAfterBreak="0">
     <w:nsid w:val="516A081D"/>
     <w:multiLevelType w:val="multilevel"/>
     <w:tmpl w:val="E2D47506"/>
@@ -36021,7 +40932,7 @@
       <w:lvlJc w:val="left"/>
     </w:lvl>
   </w:abstractNum>
-  <w:abstractNum w:abstractNumId="60" w15:restartNumberingAfterBreak="0">
+  <w:abstractNum w:abstractNumId="68" w15:restartNumberingAfterBreak="0">
     <w:nsid w:val="529C7DCF"/>
     <w:multiLevelType w:val="hybridMultilevel"/>
     <w:tmpl w:val="9A264AB8"/>
@@ -36134,7 +41045,7 @@
       </w:rPr>
     </w:lvl>
   </w:abstractNum>
-  <w:abstractNum w:abstractNumId="61" w15:restartNumberingAfterBreak="0">
+  <w:abstractNum w:abstractNumId="69" w15:restartNumberingAfterBreak="0">
     <w:nsid w:val="54B03E1B"/>
     <w:multiLevelType w:val="hybridMultilevel"/>
     <w:tmpl w:val="B34CF45A"/>
@@ -36247,7 +41158,120 @@
       </w:rPr>
     </w:lvl>
   </w:abstractNum>
-  <w:abstractNum w:abstractNumId="62" w15:restartNumberingAfterBreak="0">
+  <w:abstractNum w:abstractNumId="70" w15:restartNumberingAfterBreak="0">
+    <w:nsid w:val="54DC4FD2"/>
+    <w:multiLevelType w:val="hybridMultilevel"/>
+    <w:tmpl w:val="E8328D94"/>
+    <w:lvl w:ilvl="0" w:tplc="0C0A0003">
+      <w:start w:val="1"/>
+      <w:numFmt w:val="bullet"/>
+      <w:lvlText w:val="o"/>
+      <w:lvlJc w:val="left"/>
+      <w:pPr>
+        <w:ind w:left="720" w:hanging="360"/>
+      </w:pPr>
+      <w:rPr>
+        <w:rFonts w:ascii="Courier New" w:hAnsi="Courier New" w:cs="Courier New" w:hint="default"/>
+      </w:rPr>
+    </w:lvl>
+    <w:lvl w:ilvl="1" w:tplc="0C0A0003" w:tentative="1">
+      <w:start w:val="1"/>
+      <w:numFmt w:val="bullet"/>
+      <w:lvlText w:val="o"/>
+      <w:lvlJc w:val="left"/>
+      <w:pPr>
+        <w:ind w:left="1440" w:hanging="360"/>
+      </w:pPr>
+      <w:rPr>
+        <w:rFonts w:ascii="Courier New" w:hAnsi="Courier New" w:cs="Courier New" w:hint="default"/>
+      </w:rPr>
+    </w:lvl>
+    <w:lvl w:ilvl="2" w:tplc="0C0A0005" w:tentative="1">
+      <w:start w:val="1"/>
+      <w:numFmt w:val="bullet"/>
+      <w:lvlText w:val=""/>
+      <w:lvlJc w:val="left"/>
+      <w:pPr>
+        <w:ind w:left="2160" w:hanging="360"/>
+      </w:pPr>
+      <w:rPr>
+        <w:rFonts w:ascii="Wingdings" w:hAnsi="Wingdings" w:hint="default"/>
+      </w:rPr>
+    </w:lvl>
+    <w:lvl w:ilvl="3" w:tplc="0C0A0001" w:tentative="1">
+      <w:start w:val="1"/>
+      <w:numFmt w:val="bullet"/>
+      <w:lvlText w:val=""/>
+      <w:lvlJc w:val="left"/>
+      <w:pPr>
+        <w:ind w:left="2880" w:hanging="360"/>
+      </w:pPr>
+      <w:rPr>
+        <w:rFonts w:ascii="Symbol" w:hAnsi="Symbol" w:hint="default"/>
+      </w:rPr>
+    </w:lvl>
+    <w:lvl w:ilvl="4" w:tplc="0C0A0003" w:tentative="1">
+      <w:start w:val="1"/>
+      <w:numFmt w:val="bullet"/>
+      <w:lvlText w:val="o"/>
+      <w:lvlJc w:val="left"/>
+      <w:pPr>
+        <w:ind w:left="3600" w:hanging="360"/>
+      </w:pPr>
+      <w:rPr>
+        <w:rFonts w:ascii="Courier New" w:hAnsi="Courier New" w:cs="Courier New" w:hint="default"/>
+      </w:rPr>
+    </w:lvl>
+    <w:lvl w:ilvl="5" w:tplc="0C0A0005" w:tentative="1">
+      <w:start w:val="1"/>
+      <w:numFmt w:val="bullet"/>
+      <w:lvlText w:val=""/>
+      <w:lvlJc w:val="left"/>
+      <w:pPr>
+        <w:ind w:left="4320" w:hanging="360"/>
+      </w:pPr>
+      <w:rPr>
+        <w:rFonts w:ascii="Wingdings" w:hAnsi="Wingdings" w:hint="default"/>
+      </w:rPr>
+    </w:lvl>
+    <w:lvl w:ilvl="6" w:tplc="0C0A0001" w:tentative="1">
+      <w:start w:val="1"/>
+      <w:numFmt w:val="bullet"/>
+      <w:lvlText w:val=""/>
+      <w:lvlJc w:val="left"/>
+      <w:pPr>
+        <w:ind w:left="5040" w:hanging="360"/>
+      </w:pPr>
+      <w:rPr>
+        <w:rFonts w:ascii="Symbol" w:hAnsi="Symbol" w:hint="default"/>
+      </w:rPr>
+    </w:lvl>
+    <w:lvl w:ilvl="7" w:tplc="0C0A0003" w:tentative="1">
+      <w:start w:val="1"/>
+      <w:numFmt w:val="bullet"/>
+      <w:lvlText w:val="o"/>
+      <w:lvlJc w:val="left"/>
+      <w:pPr>
+        <w:ind w:left="5760" w:hanging="360"/>
+      </w:pPr>
+      <w:rPr>
+        <w:rFonts w:ascii="Courier New" w:hAnsi="Courier New" w:cs="Courier New" w:hint="default"/>
+      </w:rPr>
+    </w:lvl>
+    <w:lvl w:ilvl="8" w:tplc="0C0A0005" w:tentative="1">
+      <w:start w:val="1"/>
+      <w:numFmt w:val="bullet"/>
+      <w:lvlText w:val=""/>
+      <w:lvlJc w:val="left"/>
+      <w:pPr>
+        <w:ind w:left="6480" w:hanging="360"/>
+      </w:pPr>
+      <w:rPr>
+        <w:rFonts w:ascii="Wingdings" w:hAnsi="Wingdings" w:hint="default"/>
+      </w:rPr>
+    </w:lvl>
+  </w:abstractNum>
+  <w:abstractNum w:abstractNumId="71" w15:restartNumberingAfterBreak="0">
     <w:nsid w:val="56EB3B42"/>
     <w:multiLevelType w:val="multilevel"/>
     <w:tmpl w:val="3FB8E408"/>
@@ -36396,7 +41420,7 @@
       </w:rPr>
     </w:lvl>
   </w:abstractNum>
-  <w:abstractNum w:abstractNumId="63" w15:restartNumberingAfterBreak="0">
+  <w:abstractNum w:abstractNumId="72" w15:restartNumberingAfterBreak="0">
     <w:nsid w:val="58550538"/>
     <w:multiLevelType w:val="hybridMultilevel"/>
     <w:tmpl w:val="C74405BE"/>
@@ -36509,7 +41533,7 @@
       </w:rPr>
     </w:lvl>
   </w:abstractNum>
-  <w:abstractNum w:abstractNumId="64" w15:restartNumberingAfterBreak="0">
+  <w:abstractNum w:abstractNumId="73" w15:restartNumberingAfterBreak="0">
     <w:nsid w:val="589103CB"/>
     <w:multiLevelType w:val="multilevel"/>
     <w:tmpl w:val="50924EA2"/>
@@ -36658,7 +41682,7 @@
       </w:rPr>
     </w:lvl>
   </w:abstractNum>
-  <w:abstractNum w:abstractNumId="65" w15:restartNumberingAfterBreak="0">
+  <w:abstractNum w:abstractNumId="74" w15:restartNumberingAfterBreak="0">
     <w:nsid w:val="5A913F8F"/>
     <w:multiLevelType w:val="hybridMultilevel"/>
     <w:tmpl w:val="0C405C16"/>
@@ -36771,7 +41795,7 @@
       </w:rPr>
     </w:lvl>
   </w:abstractNum>
-  <w:abstractNum w:abstractNumId="66" w15:restartNumberingAfterBreak="0">
+  <w:abstractNum w:abstractNumId="75" w15:restartNumberingAfterBreak="0">
     <w:nsid w:val="5B10435F"/>
     <w:multiLevelType w:val="multilevel"/>
     <w:tmpl w:val="9214AE66"/>
@@ -36920,7 +41944,7 @@
       </w:rPr>
     </w:lvl>
   </w:abstractNum>
-  <w:abstractNum w:abstractNumId="67" w15:restartNumberingAfterBreak="0">
+  <w:abstractNum w:abstractNumId="76" w15:restartNumberingAfterBreak="0">
     <w:nsid w:val="5BB27264"/>
     <w:multiLevelType w:val="multilevel"/>
     <w:tmpl w:val="5510A9C0"/>
@@ -37069,7 +42093,7 @@
       </w:rPr>
     </w:lvl>
   </w:abstractNum>
-  <w:abstractNum w:abstractNumId="68" w15:restartNumberingAfterBreak="0">
+  <w:abstractNum w:abstractNumId="77" w15:restartNumberingAfterBreak="0">
     <w:nsid w:val="5C2E0D83"/>
     <w:multiLevelType w:val="hybridMultilevel"/>
     <w:tmpl w:val="07D6EF4C"/>
@@ -37182,7 +42206,7 @@
       </w:rPr>
     </w:lvl>
   </w:abstractNum>
-  <w:abstractNum w:abstractNumId="69" w15:restartNumberingAfterBreak="0">
+  <w:abstractNum w:abstractNumId="78" w15:restartNumberingAfterBreak="0">
     <w:nsid w:val="5CA15EAE"/>
     <w:multiLevelType w:val="hybridMultilevel"/>
     <w:tmpl w:val="18C45BBA"/>
@@ -37295,7 +42319,7 @@
       </w:rPr>
     </w:lvl>
   </w:abstractNum>
-  <w:abstractNum w:abstractNumId="70" w15:restartNumberingAfterBreak="0">
+  <w:abstractNum w:abstractNumId="79" w15:restartNumberingAfterBreak="0">
     <w:nsid w:val="5DDD233A"/>
     <w:multiLevelType w:val="hybridMultilevel"/>
     <w:tmpl w:val="3342CEB0"/>
@@ -37408,7 +42432,7 @@
       </w:rPr>
     </w:lvl>
   </w:abstractNum>
-  <w:abstractNum w:abstractNumId="71" w15:restartNumberingAfterBreak="0">
+  <w:abstractNum w:abstractNumId="80" w15:restartNumberingAfterBreak="0">
     <w:nsid w:val="5EB520A7"/>
     <w:multiLevelType w:val="hybridMultilevel"/>
     <w:tmpl w:val="CD361CD4"/>
@@ -37521,7 +42545,7 @@
       </w:rPr>
     </w:lvl>
   </w:abstractNum>
-  <w:abstractNum w:abstractNumId="72" w15:restartNumberingAfterBreak="0">
+  <w:abstractNum w:abstractNumId="81" w15:restartNumberingAfterBreak="0">
     <w:nsid w:val="5F465B5D"/>
     <w:multiLevelType w:val="multilevel"/>
     <w:tmpl w:val="ACE0A9CE"/>
@@ -37670,7 +42694,7 @@
       </w:rPr>
     </w:lvl>
   </w:abstractNum>
-  <w:abstractNum w:abstractNumId="73" w15:restartNumberingAfterBreak="0">
+  <w:abstractNum w:abstractNumId="82" w15:restartNumberingAfterBreak="0">
     <w:nsid w:val="60DE01C1"/>
     <w:multiLevelType w:val="hybridMultilevel"/>
     <w:tmpl w:val="33C8E70C"/>
@@ -37783,7 +42807,124 @@
       </w:rPr>
     </w:lvl>
   </w:abstractNum>
-  <w:abstractNum w:abstractNumId="74" w15:restartNumberingAfterBreak="0">
+  <w:abstractNum w:abstractNumId="83" w15:restartNumberingAfterBreak="0">
+    <w:nsid w:val="615E22D9"/>
+    <w:multiLevelType w:val="multilevel"/>
+    <w:tmpl w:val="4490C7B4"/>
+    <w:lvl w:ilvl="0">
+      <w:start w:val="1"/>
+      <w:numFmt w:val="decimal"/>
+      <w:lvlText w:val="%1."/>
+      <w:lvlJc w:val="left"/>
+      <w:pPr>
+        <w:tabs>
+          <w:tab w:val="num" w:pos="720"/>
+        </w:tabs>
+        <w:ind w:left="720" w:hanging="360"/>
+      </w:pPr>
+    </w:lvl>
+    <w:lvl w:ilvl="1">
+      <w:start w:val="1"/>
+      <w:numFmt w:val="bullet"/>
+      <w:lvlText w:val="o"/>
+      <w:lvlJc w:val="left"/>
+      <w:pPr>
+        <w:tabs>
+          <w:tab w:val="num" w:pos="1440"/>
+        </w:tabs>
+        <w:ind w:left="1440" w:hanging="360"/>
+      </w:pPr>
+      <w:rPr>
+        <w:rFonts w:ascii="Courier New" w:hAnsi="Courier New" w:hint="default"/>
+        <w:sz w:val="20"/>
+      </w:rPr>
+    </w:lvl>
+    <w:lvl w:ilvl="2" w:tentative="1">
+      <w:start w:val="1"/>
+      <w:numFmt w:val="decimal"/>
+      <w:lvlText w:val="%3."/>
+      <w:lvlJc w:val="left"/>
+      <w:pPr>
+        <w:tabs>
+          <w:tab w:val="num" w:pos="2160"/>
+        </w:tabs>
+        <w:ind w:left="2160" w:hanging="360"/>
+      </w:pPr>
+    </w:lvl>
+    <w:lvl w:ilvl="3" w:tentative="1">
+      <w:start w:val="1"/>
+      <w:numFmt w:val="decimal"/>
+      <w:lvlText w:val="%4."/>
+      <w:lvlJc w:val="left"/>
+      <w:pPr>
+        <w:tabs>
+          <w:tab w:val="num" w:pos="2880"/>
+        </w:tabs>
+        <w:ind w:left="2880" w:hanging="360"/>
+      </w:pPr>
+    </w:lvl>
+    <w:lvl w:ilvl="4" w:tentative="1">
+      <w:start w:val="1"/>
+      <w:numFmt w:val="decimal"/>
+      <w:lvlText w:val="%5."/>
+      <w:lvlJc w:val="left"/>
+      <w:pPr>
+        <w:tabs>
+          <w:tab w:val="num" w:pos="3600"/>
+        </w:tabs>
+        <w:ind w:left="3600" w:hanging="360"/>
+      </w:pPr>
+    </w:lvl>
+    <w:lvl w:ilvl="5" w:tentative="1">
+      <w:start w:val="1"/>
+      <w:numFmt w:val="decimal"/>
+      <w:lvlText w:val="%6."/>
+      <w:lvlJc w:val="left"/>
+      <w:pPr>
+        <w:tabs>
+          <w:tab w:val="num" w:pos="4320"/>
+        </w:tabs>
+        <w:ind w:left="4320" w:hanging="360"/>
+      </w:pPr>
+    </w:lvl>
+    <w:lvl w:ilvl="6" w:tentative="1">
+      <w:start w:val="1"/>
+      <w:numFmt w:val="decimal"/>
+      <w:lvlText w:val="%7."/>
+      <w:lvlJc w:val="left"/>
+      <w:pPr>
+        <w:tabs>
+          <w:tab w:val="num" w:pos="5040"/>
+        </w:tabs>
+        <w:ind w:left="5040" w:hanging="360"/>
+      </w:pPr>
+    </w:lvl>
+    <w:lvl w:ilvl="7" w:tentative="1">
+      <w:start w:val="1"/>
+      <w:numFmt w:val="decimal"/>
+      <w:lvlText w:val="%8."/>
+      <w:lvlJc w:val="left"/>
+      <w:pPr>
+        <w:tabs>
+          <w:tab w:val="num" w:pos="5760"/>
+        </w:tabs>
+        <w:ind w:left="5760" w:hanging="360"/>
+      </w:pPr>
+    </w:lvl>
+    <w:lvl w:ilvl="8" w:tentative="1">
+      <w:start w:val="1"/>
+      <w:numFmt w:val="decimal"/>
+      <w:lvlText w:val="%9."/>
+      <w:lvlJc w:val="left"/>
+      <w:pPr>
+        <w:tabs>
+          <w:tab w:val="num" w:pos="6480"/>
+        </w:tabs>
+        <w:ind w:left="6480" w:hanging="360"/>
+      </w:pPr>
+    </w:lvl>
+  </w:abstractNum>
+  <w:abstractNum w:abstractNumId="84" w15:restartNumberingAfterBreak="0">
     <w:nsid w:val="61E60778"/>
     <w:multiLevelType w:val="hybridMultilevel"/>
     <w:tmpl w:val="736ED4CC"/>
@@ -37896,7 +43037,7 @@
       </w:rPr>
     </w:lvl>
   </w:abstractNum>
-  <w:abstractNum w:abstractNumId="75" w15:restartNumberingAfterBreak="0">
+  <w:abstractNum w:abstractNumId="85" w15:restartNumberingAfterBreak="0">
     <w:nsid w:val="646A077C"/>
     <w:multiLevelType w:val="hybridMultilevel"/>
     <w:tmpl w:val="C74C4C9A"/>
@@ -38009,7 +43150,7 @@
       </w:rPr>
     </w:lvl>
   </w:abstractNum>
-  <w:abstractNum w:abstractNumId="76" w15:restartNumberingAfterBreak="0">
+  <w:abstractNum w:abstractNumId="86" w15:restartNumberingAfterBreak="0">
     <w:nsid w:val="64F029DE"/>
     <w:multiLevelType w:val="multilevel"/>
     <w:tmpl w:val="BA804B16"/>
@@ -38158,7 +43299,7 @@
       </w:rPr>
     </w:lvl>
   </w:abstractNum>
-  <w:abstractNum w:abstractNumId="77" w15:restartNumberingAfterBreak="0">
+  <w:abstractNum w:abstractNumId="87" w15:restartNumberingAfterBreak="0">
     <w:nsid w:val="65F36F77"/>
     <w:multiLevelType w:val="multilevel"/>
     <w:tmpl w:val="0C7434DE"/>
@@ -38235,7 +43376,7 @@
       </w:rPr>
     </w:lvl>
   </w:abstractNum>
-  <w:abstractNum w:abstractNumId="78" w15:restartNumberingAfterBreak="0">
+  <w:abstractNum w:abstractNumId="88" w15:restartNumberingAfterBreak="0">
     <w:nsid w:val="66D67118"/>
     <w:multiLevelType w:val="hybridMultilevel"/>
     <w:tmpl w:val="CAEC6AEA"/>
@@ -38348,7 +43489,237 @@
       </w:rPr>
     </w:lvl>
   </w:abstractNum>
-  <w:abstractNum w:abstractNumId="79" w15:restartNumberingAfterBreak="0">
+  <w:abstractNum w:abstractNumId="89" w15:restartNumberingAfterBreak="0">
+    <w:nsid w:val="672837CC"/>
+    <w:multiLevelType w:val="hybridMultilevel"/>
+    <w:tmpl w:val="86668CCC"/>
+    <w:lvl w:ilvl="0" w:tplc="0C0A0001">
+      <w:start w:val="1"/>
+      <w:numFmt w:val="bullet"/>
+      <w:lvlText w:val=""/>
+      <w:lvlJc w:val="left"/>
+      <w:pPr>
+        <w:ind w:left="720" w:hanging="360"/>
+      </w:pPr>
+      <w:rPr>
+        <w:rFonts w:ascii="Symbol" w:hAnsi="Symbol" w:hint="default"/>
+      </w:rPr>
+    </w:lvl>
+    <w:lvl w:ilvl="1" w:tplc="0C0A0003" w:tentative="1">
+      <w:start w:val="1"/>
+      <w:numFmt w:val="bullet"/>
+      <w:lvlText w:val="o"/>
+      <w:lvlJc w:val="left"/>
+      <w:pPr>
+        <w:ind w:left="1440" w:hanging="360"/>
+      </w:pPr>
+      <w:rPr>
+        <w:rFonts w:ascii="Courier New" w:hAnsi="Courier New" w:cs="Courier New" w:hint="default"/>
+      </w:rPr>
+    </w:lvl>
+    <w:lvl w:ilvl="2" w:tplc="0C0A0005" w:tentative="1">
+      <w:start w:val="1"/>
+      <w:numFmt w:val="bullet"/>
+      <w:lvlText w:val=""/>
+      <w:lvlJc w:val="left"/>
+      <w:pPr>
+        <w:ind w:left="2160" w:hanging="360"/>
+      </w:pPr>
+      <w:rPr>
+        <w:rFonts w:ascii="Wingdings" w:hAnsi="Wingdings" w:hint="default"/>
+      </w:rPr>
+    </w:lvl>
+    <w:lvl w:ilvl="3" w:tplc="0C0A0001" w:tentative="1">
+      <w:start w:val="1"/>
+      <w:numFmt w:val="bullet"/>
+      <w:lvlText w:val=""/>
+      <w:lvlJc w:val="left"/>
+      <w:pPr>
+        <w:ind w:left="2880" w:hanging="360"/>
+      </w:pPr>
+      <w:rPr>
+        <w:rFonts w:ascii="Symbol" w:hAnsi="Symbol" w:hint="default"/>
+      </w:rPr>
+    </w:lvl>
+    <w:lvl w:ilvl="4" w:tplc="0C0A0003" w:tentative="1">
+      <w:start w:val="1"/>
+      <w:numFmt w:val="bullet"/>
+      <w:lvlText w:val="o"/>
+      <w:lvlJc w:val="left"/>
+      <w:pPr>
+        <w:ind w:left="3600" w:hanging="360"/>
+      </w:pPr>
+      <w:rPr>
+        <w:rFonts w:ascii="Courier New" w:hAnsi="Courier New" w:cs="Courier New" w:hint="default"/>
+      </w:rPr>
+    </w:lvl>
+    <w:lvl w:ilvl="5" w:tplc="0C0A0005" w:tentative="1">
+      <w:start w:val="1"/>
+      <w:numFmt w:val="bullet"/>
+      <w:lvlText w:val=""/>
+      <w:lvlJc w:val="left"/>
+      <w:pPr>
+        <w:ind w:left="4320" w:hanging="360"/>
+      </w:pPr>
+      <w:rPr>
+        <w:rFonts w:ascii="Wingdings" w:hAnsi="Wingdings" w:hint="default"/>
+      </w:rPr>
+    </w:lvl>
+    <w:lvl w:ilvl="6" w:tplc="0C0A0001" w:tentative="1">
+      <w:start w:val="1"/>
+      <w:numFmt w:val="bullet"/>
+      <w:lvlText w:val=""/>
+      <w:lvlJc w:val="left"/>
+      <w:pPr>
+        <w:ind w:left="5040" w:hanging="360"/>
+      </w:pPr>
+      <w:rPr>
+        <w:rFonts w:ascii="Symbol" w:hAnsi="Symbol" w:hint="default"/>
+      </w:rPr>
+    </w:lvl>
+    <w:lvl w:ilvl="7" w:tplc="0C0A0003" w:tentative="1">
+      <w:start w:val="1"/>
+      <w:numFmt w:val="bullet"/>
+      <w:lvlText w:val="o"/>
+      <w:lvlJc w:val="left"/>
+      <w:pPr>
+        <w:ind w:left="5760" w:hanging="360"/>
+      </w:pPr>
+      <w:rPr>
+        <w:rFonts w:ascii="Courier New" w:hAnsi="Courier New" w:cs="Courier New" w:hint="default"/>
+      </w:rPr>
+    </w:lvl>
+    <w:lvl w:ilvl="8" w:tplc="0C0A0005" w:tentative="1">
+      <w:start w:val="1"/>
+      <w:numFmt w:val="bullet"/>
+      <w:lvlText w:val=""/>
+      <w:lvlJc w:val="left"/>
+      <w:pPr>
+        <w:ind w:left="6480" w:hanging="360"/>
+      </w:pPr>
+      <w:rPr>
+        <w:rFonts w:ascii="Wingdings" w:hAnsi="Wingdings" w:hint="default"/>
+      </w:rPr>
+    </w:lvl>
+  </w:abstractNum>
+  <w:abstractNum w:abstractNumId="90" w15:restartNumberingAfterBreak="0">
+    <w:nsid w:val="67D76CAC"/>
+    <w:multiLevelType w:val="multilevel"/>
+    <w:tmpl w:val="91BE967E"/>
+    <w:lvl w:ilvl="0">
+      <w:start w:val="1"/>
+      <w:numFmt w:val="decimal"/>
+      <w:lvlText w:val="%1."/>
+      <w:lvlJc w:val="left"/>
+      <w:pPr>
+        <w:tabs>
+          <w:tab w:val="num" w:pos="720"/>
+        </w:tabs>
+        <w:ind w:left="720" w:hanging="360"/>
+      </w:pPr>
+    </w:lvl>
+    <w:lvl w:ilvl="1">
+      <w:start w:val="1"/>
+      <w:numFmt w:val="bullet"/>
+      <w:lvlText w:val="o"/>
+      <w:lvlJc w:val="left"/>
+      <w:pPr>
+        <w:tabs>
+          <w:tab w:val="num" w:pos="1440"/>
+        </w:tabs>
+        <w:ind w:left="1440" w:hanging="360"/>
+      </w:pPr>
+      <w:rPr>
+        <w:rFonts w:ascii="Courier New" w:hAnsi="Courier New" w:hint="default"/>
+        <w:sz w:val="20"/>
+      </w:rPr>
+    </w:lvl>
+    <w:lvl w:ilvl="2" w:tentative="1">
+      <w:start w:val="1"/>
+      <w:numFmt w:val="decimal"/>
+      <w:lvlText w:val="%3."/>
+      <w:lvlJc w:val="left"/>
+      <w:pPr>
+        <w:tabs>
+          <w:tab w:val="num" w:pos="2160"/>
+        </w:tabs>
+        <w:ind w:left="2160" w:hanging="360"/>
+      </w:pPr>
+    </w:lvl>
+    <w:lvl w:ilvl="3" w:tentative="1">
+      <w:start w:val="1"/>
+      <w:numFmt w:val="decimal"/>
+      <w:lvlText w:val="%4."/>
+      <w:lvlJc w:val="left"/>
+      <w:pPr>
+        <w:tabs>
+          <w:tab w:val="num" w:pos="2880"/>
+        </w:tabs>
+        <w:ind w:left="2880" w:hanging="360"/>
+      </w:pPr>
+    </w:lvl>
+    <w:lvl w:ilvl="4" w:tentative="1">
+      <w:start w:val="1"/>
+      <w:numFmt w:val="decimal"/>
+      <w:lvlText w:val="%5."/>
+      <w:lvlJc w:val="left"/>
+      <w:pPr>
+        <w:tabs>
+          <w:tab w:val="num" w:pos="3600"/>
+        </w:tabs>
+        <w:ind w:left="3600" w:hanging="360"/>
+      </w:pPr>
+    </w:lvl>
+    <w:lvl w:ilvl="5" w:tentative="1">
+      <w:start w:val="1"/>
+      <w:numFmt w:val="decimal"/>
+      <w:lvlText w:val="%6."/>
+      <w:lvlJc w:val="left"/>
+      <w:pPr>
+        <w:tabs>
+          <w:tab w:val="num" w:pos="4320"/>
+        </w:tabs>
+        <w:ind w:left="4320" w:hanging="360"/>
+      </w:pPr>
+    </w:lvl>
+    <w:lvl w:ilvl="6" w:tentative="1">
+      <w:start w:val="1"/>
+      <w:numFmt w:val="decimal"/>
+      <w:lvlText w:val="%7."/>
+      <w:lvlJc w:val="left"/>
+      <w:pPr>
+        <w:tabs>
+          <w:tab w:val="num" w:pos="5040"/>
+        </w:tabs>
+        <w:ind w:left="5040" w:hanging="360"/>
+      </w:pPr>
+    </w:lvl>
+    <w:lvl w:ilvl="7" w:tentative="1">
+      <w:start w:val="1"/>
+      <w:numFmt w:val="decimal"/>
+      <w:lvlText w:val="%8."/>
+      <w:lvlJc w:val="left"/>
+      <w:pPr>
+        <w:tabs>
+          <w:tab w:val="num" w:pos="5760"/>
+        </w:tabs>
+        <w:ind w:left="5760" w:hanging="360"/>
+      </w:pPr>
+    </w:lvl>
+    <w:lvl w:ilvl="8" w:tentative="1">
+      <w:start w:val="1"/>
+      <w:numFmt w:val="decimal"/>
+      <w:lvlText w:val="%9."/>
+      <w:lvlJc w:val="left"/>
+      <w:pPr>
+        <w:tabs>
+          <w:tab w:val="num" w:pos="6480"/>
+        </w:tabs>
+        <w:ind w:left="6480" w:hanging="360"/>
+      </w:pPr>
+    </w:lvl>
+  </w:abstractNum>
+  <w:abstractNum w:abstractNumId="91" w15:restartNumberingAfterBreak="0">
     <w:nsid w:val="68902B5D"/>
     <w:multiLevelType w:val="multilevel"/>
     <w:tmpl w:val="9F0069C4"/>
@@ -38461,7 +43832,7 @@
       </w:rPr>
     </w:lvl>
   </w:abstractNum>
-  <w:abstractNum w:abstractNumId="80" w15:restartNumberingAfterBreak="0">
+  <w:abstractNum w:abstractNumId="92" w15:restartNumberingAfterBreak="0">
     <w:nsid w:val="6B027255"/>
     <w:multiLevelType w:val="multilevel"/>
     <w:tmpl w:val="D1A8C45E"/>
@@ -38610,7 +43981,120 @@
       </w:rPr>
     </w:lvl>
   </w:abstractNum>
-  <w:abstractNum w:abstractNumId="81" w15:restartNumberingAfterBreak="0">
+  <w:abstractNum w:abstractNumId="93" w15:restartNumberingAfterBreak="0">
+    <w:nsid w:val="6BA1498F"/>
+    <w:multiLevelType w:val="hybridMultilevel"/>
+    <w:tmpl w:val="13B4424C"/>
+    <w:lvl w:ilvl="0" w:tplc="0C0A0003">
+      <w:start w:val="1"/>
+      <w:numFmt w:val="bullet"/>
+      <w:lvlText w:val="o"/>
+      <w:lvlJc w:val="left"/>
+      <w:pPr>
+        <w:ind w:left="720" w:hanging="360"/>
+      </w:pPr>
+      <w:rPr>
+        <w:rFonts w:ascii="Courier New" w:hAnsi="Courier New" w:cs="Courier New" w:hint="default"/>
+      </w:rPr>
+    </w:lvl>
+    <w:lvl w:ilvl="1" w:tplc="0C0A0003" w:tentative="1">
+      <w:start w:val="1"/>
+      <w:numFmt w:val="bullet"/>
+      <w:lvlText w:val="o"/>
+      <w:lvlJc w:val="left"/>
+      <w:pPr>
+        <w:ind w:left="1440" w:hanging="360"/>
+      </w:pPr>
+      <w:rPr>
+        <w:rFonts w:ascii="Courier New" w:hAnsi="Courier New" w:cs="Courier New" w:hint="default"/>
+      </w:rPr>
+    </w:lvl>
+    <w:lvl w:ilvl="2" w:tplc="0C0A0005" w:tentative="1">
+      <w:start w:val="1"/>
+      <w:numFmt w:val="bullet"/>
+      <w:lvlText w:val=""/>
+      <w:lvlJc w:val="left"/>
+      <w:pPr>
+        <w:ind w:left="2160" w:hanging="360"/>
+      </w:pPr>
+      <w:rPr>
+        <w:rFonts w:ascii="Wingdings" w:hAnsi="Wingdings" w:hint="default"/>
+      </w:rPr>
+    </w:lvl>
+    <w:lvl w:ilvl="3" w:tplc="0C0A0001" w:tentative="1">
+      <w:start w:val="1"/>
+      <w:numFmt w:val="bullet"/>
+      <w:lvlText w:val=""/>
+      <w:lvlJc w:val="left"/>
+      <w:pPr>
+        <w:ind w:left="2880" w:hanging="360"/>
+      </w:pPr>
+      <w:rPr>
+        <w:rFonts w:ascii="Symbol" w:hAnsi="Symbol" w:hint="default"/>
+      </w:rPr>
+    </w:lvl>
+    <w:lvl w:ilvl="4" w:tplc="0C0A0003" w:tentative="1">
+      <w:start w:val="1"/>
+      <w:numFmt w:val="bullet"/>
+      <w:lvlText w:val="o"/>
+      <w:lvlJc w:val="left"/>
+      <w:pPr>
+        <w:ind w:left="3600" w:hanging="360"/>
+      </w:pPr>
+      <w:rPr>
+        <w:rFonts w:ascii="Courier New" w:hAnsi="Courier New" w:cs="Courier New" w:hint="default"/>
+      </w:rPr>
+    </w:lvl>
+    <w:lvl w:ilvl="5" w:tplc="0C0A0005" w:tentative="1">
+      <w:start w:val="1"/>
+      <w:numFmt w:val="bullet"/>
+      <w:lvlText w:val=""/>
+      <w:lvlJc w:val="left"/>
+      <w:pPr>
+        <w:ind w:left="4320" w:hanging="360"/>
+      </w:pPr>
+      <w:rPr>
+        <w:rFonts w:ascii="Wingdings" w:hAnsi="Wingdings" w:hint="default"/>
+      </w:rPr>
+    </w:lvl>
+    <w:lvl w:ilvl="6" w:tplc="0C0A0001" w:tentative="1">
+      <w:start w:val="1"/>
+      <w:numFmt w:val="bullet"/>
+      <w:lvlText w:val=""/>
+      <w:lvlJc w:val="left"/>
+      <w:pPr>
+        <w:ind w:left="5040" w:hanging="360"/>
+      </w:pPr>
+      <w:rPr>
+        <w:rFonts w:ascii="Symbol" w:hAnsi="Symbol" w:hint="default"/>
+      </w:rPr>
+    </w:lvl>
+    <w:lvl w:ilvl="7" w:tplc="0C0A0003" w:tentative="1">
+      <w:start w:val="1"/>
+      <w:numFmt w:val="bullet"/>
+      <w:lvlText w:val="o"/>
+      <w:lvlJc w:val="left"/>
+      <w:pPr>
+        <w:ind w:left="5760" w:hanging="360"/>
+      </w:pPr>
+      <w:rPr>
+        <w:rFonts w:ascii="Courier New" w:hAnsi="Courier New" w:cs="Courier New" w:hint="default"/>
+      </w:rPr>
+    </w:lvl>
+    <w:lvl w:ilvl="8" w:tplc="0C0A0005" w:tentative="1">
+      <w:start w:val="1"/>
+      <w:numFmt w:val="bullet"/>
+      <w:lvlText w:val=""/>
+      <w:lvlJc w:val="left"/>
+      <w:pPr>
+        <w:ind w:left="6480" w:hanging="360"/>
+      </w:pPr>
+      <w:rPr>
+        <w:rFonts w:ascii="Wingdings" w:hAnsi="Wingdings" w:hint="default"/>
+      </w:rPr>
+    </w:lvl>
+  </w:abstractNum>
+  <w:abstractNum w:abstractNumId="94" w15:restartNumberingAfterBreak="0">
     <w:nsid w:val="6CE71EE0"/>
     <w:multiLevelType w:val="multilevel"/>
     <w:tmpl w:val="822E911A"/>
@@ -38727,7 +44211,7 @@
       </w:pPr>
     </w:lvl>
   </w:abstractNum>
-  <w:abstractNum w:abstractNumId="82" w15:restartNumberingAfterBreak="0">
+  <w:abstractNum w:abstractNumId="95" w15:restartNumberingAfterBreak="0">
     <w:nsid w:val="6D4A06C9"/>
     <w:multiLevelType w:val="hybridMultilevel"/>
     <w:tmpl w:val="1402D146"/>
@@ -38840,7 +44324,7 @@
       </w:rPr>
     </w:lvl>
   </w:abstractNum>
-  <w:abstractNum w:abstractNumId="83" w15:restartNumberingAfterBreak="0">
+  <w:abstractNum w:abstractNumId="96" w15:restartNumberingAfterBreak="0">
     <w:nsid w:val="6DF06C34"/>
     <w:multiLevelType w:val="hybridMultilevel"/>
     <w:tmpl w:val="8450798C"/>
@@ -38953,7 +44437,269 @@
       </w:rPr>
     </w:lvl>
   </w:abstractNum>
-  <w:abstractNum w:abstractNumId="84" w15:restartNumberingAfterBreak="0">
+  <w:abstractNum w:abstractNumId="97" w15:restartNumberingAfterBreak="0">
+    <w:nsid w:val="6E1A28AB"/>
+    <w:multiLevelType w:val="multilevel"/>
+    <w:tmpl w:val="E4B207D6"/>
+    <w:lvl w:ilvl="0">
+      <w:start w:val="1"/>
+      <w:numFmt w:val="bullet"/>
+      <w:lvlText w:val=""/>
+      <w:lvlJc w:val="left"/>
+      <w:pPr>
+        <w:tabs>
+          <w:tab w:val="num" w:pos="720"/>
+        </w:tabs>
+        <w:ind w:left="720" w:hanging="360"/>
+      </w:pPr>
+      <w:rPr>
+        <w:rFonts w:ascii="Symbol" w:hAnsi="Symbol" w:hint="default"/>
+        <w:sz w:val="20"/>
+      </w:rPr>
+    </w:lvl>
+    <w:lvl w:ilvl="1" w:tentative="1">
+      <w:start w:val="1"/>
+      <w:numFmt w:val="bullet"/>
+      <w:lvlText w:val="o"/>
+      <w:lvlJc w:val="left"/>
+      <w:pPr>
+        <w:tabs>
+          <w:tab w:val="num" w:pos="1440"/>
+        </w:tabs>
+        <w:ind w:left="1440" w:hanging="360"/>
+      </w:pPr>
+      <w:rPr>
+        <w:rFonts w:ascii="Courier New" w:hAnsi="Courier New" w:hint="default"/>
+        <w:sz w:val="20"/>
+      </w:rPr>
+    </w:lvl>
+    <w:lvl w:ilvl="2" w:tentative="1">
+      <w:start w:val="1"/>
+      <w:numFmt w:val="bullet"/>
+      <w:lvlText w:val=""/>
+      <w:lvlJc w:val="left"/>
+      <w:pPr>
+        <w:tabs>
+          <w:tab w:val="num" w:pos="2160"/>
+        </w:tabs>
+        <w:ind w:left="2160" w:hanging="360"/>
+      </w:pPr>
+      <w:rPr>
+        <w:rFonts w:ascii="Wingdings" w:hAnsi="Wingdings" w:hint="default"/>
+        <w:sz w:val="20"/>
+      </w:rPr>
+    </w:lvl>
+    <w:lvl w:ilvl="3" w:tentative="1">
+      <w:start w:val="1"/>
+      <w:numFmt w:val="bullet"/>
+      <w:lvlText w:val=""/>
+      <w:lvlJc w:val="left"/>
+      <w:pPr>
+        <w:tabs>
+          <w:tab w:val="num" w:pos="2880"/>
+        </w:tabs>
+        <w:ind w:left="2880" w:hanging="360"/>
+      </w:pPr>
+      <w:rPr>
+        <w:rFonts w:ascii="Wingdings" w:hAnsi="Wingdings" w:hint="default"/>
+        <w:sz w:val="20"/>
+      </w:rPr>
+    </w:lvl>
+    <w:lvl w:ilvl="4" w:tentative="1">
+      <w:start w:val="1"/>
+      <w:numFmt w:val="bullet"/>
+      <w:lvlText w:val=""/>
+      <w:lvlJc w:val="left"/>
+      <w:pPr>
+        <w:tabs>
+          <w:tab w:val="num" w:pos="3600"/>
+        </w:tabs>
+        <w:ind w:left="3600" w:hanging="360"/>
+      </w:pPr>
+      <w:rPr>
+        <w:rFonts w:ascii="Wingdings" w:hAnsi="Wingdings" w:hint="default"/>
+        <w:sz w:val="20"/>
+      </w:rPr>
+    </w:lvl>
+    <w:lvl w:ilvl="5" w:tentative="1">
+      <w:start w:val="1"/>
+      <w:numFmt w:val="bullet"/>
+      <w:lvlText w:val=""/>
+      <w:lvlJc w:val="left"/>
+      <w:pPr>
+        <w:tabs>
+          <w:tab w:val="num" w:pos="4320"/>
+        </w:tabs>
+        <w:ind w:left="4320" w:hanging="360"/>
+      </w:pPr>
+      <w:rPr>
+        <w:rFonts w:ascii="Wingdings" w:hAnsi="Wingdings" w:hint="default"/>
+        <w:sz w:val="20"/>
+      </w:rPr>
+    </w:lvl>
+    <w:lvl w:ilvl="6" w:tentative="1">
+      <w:start w:val="1"/>
+      <w:numFmt w:val="bullet"/>
+      <w:lvlText w:val=""/>
+      <w:lvlJc w:val="left"/>
+      <w:pPr>
+        <w:tabs>
+          <w:tab w:val="num" w:pos="5040"/>
+        </w:tabs>
+        <w:ind w:left="5040" w:hanging="360"/>
+      </w:pPr>
+      <w:rPr>
+        <w:rFonts w:ascii="Wingdings" w:hAnsi="Wingdings" w:hint="default"/>
+        <w:sz w:val="20"/>
+      </w:rPr>
+    </w:lvl>
+    <w:lvl w:ilvl="7" w:tentative="1">
+      <w:start w:val="1"/>
+      <w:numFmt w:val="bullet"/>
+      <w:lvlText w:val=""/>
+      <w:lvlJc w:val="left"/>
+      <w:pPr>
+        <w:tabs>
+          <w:tab w:val="num" w:pos="5760"/>
+        </w:tabs>
+        <w:ind w:left="5760" w:hanging="360"/>
+      </w:pPr>
+      <w:rPr>
+        <w:rFonts w:ascii="Wingdings" w:hAnsi="Wingdings" w:hint="default"/>
+        <w:sz w:val="20"/>
+      </w:rPr>
+    </w:lvl>
+    <w:lvl w:ilvl="8" w:tentative="1">
+      <w:start w:val="1"/>
+      <w:numFmt w:val="bullet"/>
+      <w:lvlText w:val=""/>
+      <w:lvlJc w:val="left"/>
+      <w:pPr>
+        <w:tabs>
+          <w:tab w:val="num" w:pos="6480"/>
+        </w:tabs>
+        <w:ind w:left="6480" w:hanging="360"/>
+      </w:pPr>
+      <w:rPr>
+        <w:rFonts w:ascii="Wingdings" w:hAnsi="Wingdings" w:hint="default"/>
+        <w:sz w:val="20"/>
+      </w:rPr>
+    </w:lvl>
+  </w:abstractNum>
+  <w:abstractNum w:abstractNumId="98" w15:restartNumberingAfterBreak="0">
+    <w:nsid w:val="6F5E3654"/>
+    <w:multiLevelType w:val="hybridMultilevel"/>
+    <w:tmpl w:val="63A41818"/>
+    <w:lvl w:ilvl="0" w:tplc="0C0A0003">
+      <w:start w:val="1"/>
+      <w:numFmt w:val="bullet"/>
+      <w:lvlText w:val="o"/>
+      <w:lvlJc w:val="left"/>
+      <w:pPr>
+        <w:ind w:left="1068" w:hanging="360"/>
+      </w:pPr>
+      <w:rPr>
+        <w:rFonts w:ascii="Courier New" w:hAnsi="Courier New" w:cs="Courier New" w:hint="default"/>
+      </w:rPr>
+    </w:lvl>
+    <w:lvl w:ilvl="1" w:tplc="0C0A0003" w:tentative="1">
+      <w:start w:val="1"/>
+      <w:numFmt w:val="bullet"/>
+      <w:lvlText w:val="o"/>
+      <w:lvlJc w:val="left"/>
+      <w:pPr>
+        <w:ind w:left="1788" w:hanging="360"/>
+      </w:pPr>
+      <w:rPr>
+        <w:rFonts w:ascii="Courier New" w:hAnsi="Courier New" w:cs="Courier New" w:hint="default"/>
+      </w:rPr>
+    </w:lvl>
+    <w:lvl w:ilvl="2" w:tplc="0C0A0005" w:tentative="1">
+      <w:start w:val="1"/>
+      <w:numFmt w:val="bullet"/>
+      <w:lvlText w:val=""/>
+      <w:lvlJc w:val="left"/>
+      <w:pPr>
+        <w:ind w:left="2508" w:hanging="360"/>
+      </w:pPr>
+      <w:rPr>
+        <w:rFonts w:ascii="Wingdings" w:hAnsi="Wingdings" w:hint="default"/>
+      </w:rPr>
+    </w:lvl>
+    <w:lvl w:ilvl="3" w:tplc="0C0A0001" w:tentative="1">
+      <w:start w:val="1"/>
+      <w:numFmt w:val="bullet"/>
+      <w:lvlText w:val=""/>
+      <w:lvlJc w:val="left"/>
+      <w:pPr>
+        <w:ind w:left="3228" w:hanging="360"/>
+      </w:pPr>
+      <w:rPr>
+        <w:rFonts w:ascii="Symbol" w:hAnsi="Symbol" w:hint="default"/>
+      </w:rPr>
+    </w:lvl>
+    <w:lvl w:ilvl="4" w:tplc="0C0A0003" w:tentative="1">
+      <w:start w:val="1"/>
+      <w:numFmt w:val="bullet"/>
+      <w:lvlText w:val="o"/>
+      <w:lvlJc w:val="left"/>
+      <w:pPr>
+        <w:ind w:left="3948" w:hanging="360"/>
+      </w:pPr>
+      <w:rPr>
+        <w:rFonts w:ascii="Courier New" w:hAnsi="Courier New" w:cs="Courier New" w:hint="default"/>
+      </w:rPr>
+    </w:lvl>
+    <w:lvl w:ilvl="5" w:tplc="0C0A0005" w:tentative="1">
+      <w:start w:val="1"/>
+      <w:numFmt w:val="bullet"/>
+      <w:lvlText w:val=""/>
+      <w:lvlJc w:val="left"/>
+      <w:pPr>
+        <w:ind w:left="4668" w:hanging="360"/>
+      </w:pPr>
+      <w:rPr>
+        <w:rFonts w:ascii="Wingdings" w:hAnsi="Wingdings" w:hint="default"/>
+      </w:rPr>
+    </w:lvl>
+    <w:lvl w:ilvl="6" w:tplc="0C0A0001" w:tentative="1">
+      <w:start w:val="1"/>
+      <w:numFmt w:val="bullet"/>
+      <w:lvlText w:val=""/>
+      <w:lvlJc w:val="left"/>
+      <w:pPr>
+        <w:ind w:left="5388" w:hanging="360"/>
+      </w:pPr>
+      <w:rPr>
+        <w:rFonts w:ascii="Symbol" w:hAnsi="Symbol" w:hint="default"/>
+      </w:rPr>
+    </w:lvl>
+    <w:lvl w:ilvl="7" w:tplc="0C0A0003" w:tentative="1">
+      <w:start w:val="1"/>
+      <w:numFmt w:val="bullet"/>
+      <w:lvlText w:val="o"/>
+      <w:lvlJc w:val="left"/>
+      <w:pPr>
+        <w:ind w:left="6108" w:hanging="360"/>
+      </w:pPr>
+      <w:rPr>
+        <w:rFonts w:ascii="Courier New" w:hAnsi="Courier New" w:cs="Courier New" w:hint="default"/>
+      </w:rPr>
+    </w:lvl>
+    <w:lvl w:ilvl="8" w:tplc="0C0A0005" w:tentative="1">
+      <w:start w:val="1"/>
+      <w:numFmt w:val="bullet"/>
+      <w:lvlText w:val=""/>
+      <w:lvlJc w:val="left"/>
+      <w:pPr>
+        <w:ind w:left="6828" w:hanging="360"/>
+      </w:pPr>
+      <w:rPr>
+        <w:rFonts w:ascii="Wingdings" w:hAnsi="Wingdings" w:hint="default"/>
+      </w:rPr>
+    </w:lvl>
+  </w:abstractNum>
+  <w:abstractNum w:abstractNumId="99" w15:restartNumberingAfterBreak="0">
     <w:nsid w:val="72BA2368"/>
     <w:multiLevelType w:val="hybridMultilevel"/>
     <w:tmpl w:val="E55691B4"/>
@@ -39066,7 +44812,7 @@
       </w:rPr>
     </w:lvl>
   </w:abstractNum>
-  <w:abstractNum w:abstractNumId="85" w15:restartNumberingAfterBreak="0">
+  <w:abstractNum w:abstractNumId="100" w15:restartNumberingAfterBreak="0">
     <w:nsid w:val="73E329AA"/>
     <w:multiLevelType w:val="multilevel"/>
     <w:tmpl w:val="23B06D6E"/>
@@ -39144,7 +44890,7 @@
       </w:rPr>
     </w:lvl>
   </w:abstractNum>
-  <w:abstractNum w:abstractNumId="86" w15:restartNumberingAfterBreak="0">
+  <w:abstractNum w:abstractNumId="101" w15:restartNumberingAfterBreak="0">
     <w:nsid w:val="77E73A45"/>
     <w:multiLevelType w:val="hybridMultilevel"/>
     <w:tmpl w:val="7668EEB2"/>
@@ -39257,7 +45003,7 @@
       </w:rPr>
     </w:lvl>
   </w:abstractNum>
-  <w:abstractNum w:abstractNumId="87" w15:restartNumberingAfterBreak="0">
+  <w:abstractNum w:abstractNumId="102" w15:restartNumberingAfterBreak="0">
     <w:nsid w:val="78523CCB"/>
     <w:multiLevelType w:val="multilevel"/>
     <w:tmpl w:val="0BA28182"/>
@@ -39406,7 +45152,120 @@
       </w:rPr>
     </w:lvl>
   </w:abstractNum>
-  <w:abstractNum w:abstractNumId="88" w15:restartNumberingAfterBreak="0">
+  <w:abstractNum w:abstractNumId="103" w15:restartNumberingAfterBreak="0">
+    <w:nsid w:val="78ED61D4"/>
+    <w:multiLevelType w:val="hybridMultilevel"/>
+    <w:tmpl w:val="87BE0828"/>
+    <w:lvl w:ilvl="0" w:tplc="0C0A0001">
+      <w:start w:val="1"/>
+      <w:numFmt w:val="bullet"/>
+      <w:lvlText w:val=""/>
+      <w:lvlJc w:val="left"/>
+      <w:pPr>
+        <w:ind w:left="720" w:hanging="360"/>
+      </w:pPr>
+      <w:rPr>
+        <w:rFonts w:ascii="Symbol" w:hAnsi="Symbol" w:hint="default"/>
+      </w:rPr>
+    </w:lvl>
+    <w:lvl w:ilvl="1" w:tplc="0C0A0003" w:tentative="1">
+      <w:start w:val="1"/>
+      <w:numFmt w:val="bullet"/>
+      <w:lvlText w:val="o"/>
+      <w:lvlJc w:val="left"/>
+      <w:pPr>
+        <w:ind w:left="1440" w:hanging="360"/>
+      </w:pPr>
+      <w:rPr>
+        <w:rFonts w:ascii="Courier New" w:hAnsi="Courier New" w:cs="Courier New" w:hint="default"/>
+      </w:rPr>
+    </w:lvl>
+    <w:lvl w:ilvl="2" w:tplc="0C0A0005" w:tentative="1">
+      <w:start w:val="1"/>
+      <w:numFmt w:val="bullet"/>
+      <w:lvlText w:val=""/>
+      <w:lvlJc w:val="left"/>
+      <w:pPr>
+        <w:ind w:left="2160" w:hanging="360"/>
+      </w:pPr>
+      <w:rPr>
+        <w:rFonts w:ascii="Wingdings" w:hAnsi="Wingdings" w:hint="default"/>
+      </w:rPr>
+    </w:lvl>
+    <w:lvl w:ilvl="3" w:tplc="0C0A0001" w:tentative="1">
+      <w:start w:val="1"/>
+      <w:numFmt w:val="bullet"/>
+      <w:lvlText w:val=""/>
+      <w:lvlJc w:val="left"/>
+      <w:pPr>
+        <w:ind w:left="2880" w:hanging="360"/>
+      </w:pPr>
+      <w:rPr>
+        <w:rFonts w:ascii="Symbol" w:hAnsi="Symbol" w:hint="default"/>
+      </w:rPr>
+    </w:lvl>
+    <w:lvl w:ilvl="4" w:tplc="0C0A0003" w:tentative="1">
+      <w:start w:val="1"/>
+      <w:numFmt w:val="bullet"/>
+      <w:lvlText w:val="o"/>
+      <w:lvlJc w:val="left"/>
+      <w:pPr>
+        <w:ind w:left="3600" w:hanging="360"/>
+      </w:pPr>
+      <w:rPr>
+        <w:rFonts w:ascii="Courier New" w:hAnsi="Courier New" w:cs="Courier New" w:hint="default"/>
+      </w:rPr>
+    </w:lvl>
+    <w:lvl w:ilvl="5" w:tplc="0C0A0005" w:tentative="1">
+      <w:start w:val="1"/>
+      <w:numFmt w:val="bullet"/>
+      <w:lvlText w:val=""/>
+      <w:lvlJc w:val="left"/>
+      <w:pPr>
+        <w:ind w:left="4320" w:hanging="360"/>
+      </w:pPr>
+      <w:rPr>
+        <w:rFonts w:ascii="Wingdings" w:hAnsi="Wingdings" w:hint="default"/>
+      </w:rPr>
+    </w:lvl>
+    <w:lvl w:ilvl="6" w:tplc="0C0A0001" w:tentative="1">
+      <w:start w:val="1"/>
+      <w:numFmt w:val="bullet"/>
+      <w:lvlText w:val=""/>
+      <w:lvlJc w:val="left"/>
+      <w:pPr>
+        <w:ind w:left="5040" w:hanging="360"/>
+      </w:pPr>
+      <w:rPr>
+        <w:rFonts w:ascii="Symbol" w:hAnsi="Symbol" w:hint="default"/>
+      </w:rPr>
+    </w:lvl>
+    <w:lvl w:ilvl="7" w:tplc="0C0A0003" w:tentative="1">
+      <w:start w:val="1"/>
+      <w:numFmt w:val="bullet"/>
+      <w:lvlText w:val="o"/>
+      <w:lvlJc w:val="left"/>
+      <w:pPr>
+        <w:ind w:left="5760" w:hanging="360"/>
+      </w:pPr>
+      <w:rPr>
+        <w:rFonts w:ascii="Courier New" w:hAnsi="Courier New" w:cs="Courier New" w:hint="default"/>
+      </w:rPr>
+    </w:lvl>
+    <w:lvl w:ilvl="8" w:tplc="0C0A0005" w:tentative="1">
+      <w:start w:val="1"/>
+      <w:numFmt w:val="bullet"/>
+      <w:lvlText w:val=""/>
+      <w:lvlJc w:val="left"/>
+      <w:pPr>
+        <w:ind w:left="6480" w:hanging="360"/>
+      </w:pPr>
+      <w:rPr>
+        <w:rFonts w:ascii="Wingdings" w:hAnsi="Wingdings" w:hint="default"/>
+      </w:rPr>
+    </w:lvl>
+  </w:abstractNum>
+  <w:abstractNum w:abstractNumId="104" w15:restartNumberingAfterBreak="0">
     <w:nsid w:val="79B97022"/>
     <w:multiLevelType w:val="hybridMultilevel"/>
     <w:tmpl w:val="0BF2A554"/>
@@ -39519,7 +45378,7 @@
       </w:rPr>
     </w:lvl>
   </w:abstractNum>
-  <w:abstractNum w:abstractNumId="89" w15:restartNumberingAfterBreak="0">
+  <w:abstractNum w:abstractNumId="105" w15:restartNumberingAfterBreak="0">
     <w:nsid w:val="79DA786A"/>
     <w:multiLevelType w:val="multilevel"/>
     <w:tmpl w:val="8A1E4950"/>
@@ -39668,7 +45527,7 @@
       </w:rPr>
     </w:lvl>
   </w:abstractNum>
-  <w:abstractNum w:abstractNumId="90" w15:restartNumberingAfterBreak="0">
+  <w:abstractNum w:abstractNumId="106" w15:restartNumberingAfterBreak="0">
     <w:nsid w:val="7A0E2CA3"/>
     <w:multiLevelType w:val="hybridMultilevel"/>
     <w:tmpl w:val="E8409D24"/>
@@ -39757,7 +45616,120 @@
       </w:pPr>
     </w:lvl>
   </w:abstractNum>
-  <w:abstractNum w:abstractNumId="91" w15:restartNumberingAfterBreak="0">
+  <w:abstractNum w:abstractNumId="107" w15:restartNumberingAfterBreak="0">
+    <w:nsid w:val="7A4905FE"/>
+    <w:multiLevelType w:val="hybridMultilevel"/>
+    <w:tmpl w:val="31AC07AC"/>
+    <w:lvl w:ilvl="0" w:tplc="0C0A0001">
+      <w:start w:val="1"/>
+      <w:numFmt w:val="bullet"/>
+      <w:lvlText w:val=""/>
+      <w:lvlJc w:val="left"/>
+      <w:pPr>
+        <w:ind w:left="720" w:hanging="360"/>
+      </w:pPr>
+      <w:rPr>
+        <w:rFonts w:ascii="Symbol" w:hAnsi="Symbol" w:hint="default"/>
+      </w:rPr>
+    </w:lvl>
+    <w:lvl w:ilvl="1" w:tplc="0C0A0003" w:tentative="1">
+      <w:start w:val="1"/>
+      <w:numFmt w:val="bullet"/>
+      <w:lvlText w:val="o"/>
+      <w:lvlJc w:val="left"/>
+      <w:pPr>
+        <w:ind w:left="1440" w:hanging="360"/>
+      </w:pPr>
+      <w:rPr>
+        <w:rFonts w:ascii="Courier New" w:hAnsi="Courier New" w:cs="Courier New" w:hint="default"/>
+      </w:rPr>
+    </w:lvl>
+    <w:lvl w:ilvl="2" w:tplc="0C0A0005" w:tentative="1">
+      <w:start w:val="1"/>
+      <w:numFmt w:val="bullet"/>
+      <w:lvlText w:val=""/>
+      <w:lvlJc w:val="left"/>
+      <w:pPr>
+        <w:ind w:left="2160" w:hanging="360"/>
+      </w:pPr>
+      <w:rPr>
+        <w:rFonts w:ascii="Wingdings" w:hAnsi="Wingdings" w:hint="default"/>
+      </w:rPr>
+    </w:lvl>
+    <w:lvl w:ilvl="3" w:tplc="0C0A0001" w:tentative="1">
+      <w:start w:val="1"/>
+      <w:numFmt w:val="bullet"/>
+      <w:lvlText w:val=""/>
+      <w:lvlJc w:val="left"/>
+      <w:pPr>
+        <w:ind w:left="2880" w:hanging="360"/>
+      </w:pPr>
+      <w:rPr>
+        <w:rFonts w:ascii="Symbol" w:hAnsi="Symbol" w:hint="default"/>
+      </w:rPr>
+    </w:lvl>
+    <w:lvl w:ilvl="4" w:tplc="0C0A0003" w:tentative="1">
+      <w:start w:val="1"/>
+      <w:numFmt w:val="bullet"/>
+      <w:lvlText w:val="o"/>
+      <w:lvlJc w:val="left"/>
+      <w:pPr>
+        <w:ind w:left="3600" w:hanging="360"/>
+      </w:pPr>
+      <w:rPr>
+        <w:rFonts w:ascii="Courier New" w:hAnsi="Courier New" w:cs="Courier New" w:hint="default"/>
+      </w:rPr>
+    </w:lvl>
+    <w:lvl w:ilvl="5" w:tplc="0C0A0005" w:tentative="1">
+      <w:start w:val="1"/>
+      <w:numFmt w:val="bullet"/>
+      <w:lvlText w:val=""/>
+      <w:lvlJc w:val="left"/>
+      <w:pPr>
+        <w:ind w:left="4320" w:hanging="360"/>
+      </w:pPr>
+      <w:rPr>
+        <w:rFonts w:ascii="Wingdings" w:hAnsi="Wingdings" w:hint="default"/>
+      </w:rPr>
+    </w:lvl>
+    <w:lvl w:ilvl="6" w:tplc="0C0A0001" w:tentative="1">
+      <w:start w:val="1"/>
+      <w:numFmt w:val="bullet"/>
+      <w:lvlText w:val=""/>
+      <w:lvlJc w:val="left"/>
+      <w:pPr>
+        <w:ind w:left="5040" w:hanging="360"/>
+      </w:pPr>
+      <w:rPr>
+        <w:rFonts w:ascii="Symbol" w:hAnsi="Symbol" w:hint="default"/>
+      </w:rPr>
+    </w:lvl>
+    <w:lvl w:ilvl="7" w:tplc="0C0A0003" w:tentative="1">
+      <w:start w:val="1"/>
+      <w:numFmt w:val="bullet"/>
+      <w:lvlText w:val="o"/>
+      <w:lvlJc w:val="left"/>
+      <w:pPr>
+        <w:ind w:left="5760" w:hanging="360"/>
+      </w:pPr>
+      <w:rPr>
+        <w:rFonts w:ascii="Courier New" w:hAnsi="Courier New" w:cs="Courier New" w:hint="default"/>
+      </w:rPr>
+    </w:lvl>
+    <w:lvl w:ilvl="8" w:tplc="0C0A0005" w:tentative="1">
+      <w:start w:val="1"/>
+      <w:numFmt w:val="bullet"/>
+      <w:lvlText w:val=""/>
+      <w:lvlJc w:val="left"/>
+      <w:pPr>
+        <w:ind w:left="6480" w:hanging="360"/>
+      </w:pPr>
+      <w:rPr>
+        <w:rFonts w:ascii="Wingdings" w:hAnsi="Wingdings" w:hint="default"/>
+      </w:rPr>
+    </w:lvl>
+  </w:abstractNum>
+  <w:abstractNum w:abstractNumId="108" w15:restartNumberingAfterBreak="0">
     <w:nsid w:val="7BB40036"/>
     <w:multiLevelType w:val="multilevel"/>
     <w:tmpl w:val="82743D90"/>
@@ -39816,7 +45788,7 @@
       <w:lvlJc w:val="left"/>
     </w:lvl>
   </w:abstractNum>
-  <w:abstractNum w:abstractNumId="92" w15:restartNumberingAfterBreak="0">
+  <w:abstractNum w:abstractNumId="109" w15:restartNumberingAfterBreak="0">
     <w:nsid w:val="7BC92985"/>
     <w:multiLevelType w:val="hybridMultilevel"/>
     <w:tmpl w:val="0EBC8528"/>
@@ -39929,7 +45901,7 @@
       </w:rPr>
     </w:lvl>
   </w:abstractNum>
-  <w:abstractNum w:abstractNumId="93" w15:restartNumberingAfterBreak="0">
+  <w:abstractNum w:abstractNumId="110" w15:restartNumberingAfterBreak="0">
     <w:nsid w:val="7DFE4FC7"/>
     <w:multiLevelType w:val="multilevel"/>
     <w:tmpl w:val="AF2CDC26"/>
@@ -40016,293 +45988,496 @@
       </w:rPr>
     </w:lvl>
   </w:abstractNum>
+  <w:abstractNum w:abstractNumId="111" w15:restartNumberingAfterBreak="0">
+    <w:nsid w:val="7FF06B71"/>
+    <w:multiLevelType w:val="multilevel"/>
+    <w:tmpl w:val="2EC0D7D0"/>
+    <w:lvl w:ilvl="0">
+      <w:start w:val="1"/>
+      <w:numFmt w:val="bullet"/>
+      <w:lvlText w:val=""/>
+      <w:lvlJc w:val="left"/>
+      <w:pPr>
+        <w:tabs>
+          <w:tab w:val="num" w:pos="720"/>
+        </w:tabs>
+        <w:ind w:left="720" w:hanging="360"/>
+      </w:pPr>
+      <w:rPr>
+        <w:rFonts w:ascii="Symbol" w:hAnsi="Symbol" w:hint="default"/>
+        <w:sz w:val="20"/>
+      </w:rPr>
+    </w:lvl>
+    <w:lvl w:ilvl="1" w:tentative="1">
+      <w:start w:val="1"/>
+      <w:numFmt w:val="bullet"/>
+      <w:lvlText w:val="o"/>
+      <w:lvlJc w:val="left"/>
+      <w:pPr>
+        <w:tabs>
+          <w:tab w:val="num" w:pos="1440"/>
+        </w:tabs>
+        <w:ind w:left="1440" w:hanging="360"/>
+      </w:pPr>
+      <w:rPr>
+        <w:rFonts w:ascii="Courier New" w:hAnsi="Courier New" w:hint="default"/>
+        <w:sz w:val="20"/>
+      </w:rPr>
+    </w:lvl>
+    <w:lvl w:ilvl="2" w:tentative="1">
+      <w:start w:val="1"/>
+      <w:numFmt w:val="bullet"/>
+      <w:lvlText w:val=""/>
+      <w:lvlJc w:val="left"/>
+      <w:pPr>
+        <w:tabs>
+          <w:tab w:val="num" w:pos="2160"/>
+        </w:tabs>
+        <w:ind w:left="2160" w:hanging="360"/>
+      </w:pPr>
+      <w:rPr>
+        <w:rFonts w:ascii="Wingdings" w:hAnsi="Wingdings" w:hint="default"/>
+        <w:sz w:val="20"/>
+      </w:rPr>
+    </w:lvl>
+    <w:lvl w:ilvl="3" w:tentative="1">
+      <w:start w:val="1"/>
+      <w:numFmt w:val="bullet"/>
+      <w:lvlText w:val=""/>
+      <w:lvlJc w:val="left"/>
+      <w:pPr>
+        <w:tabs>
+          <w:tab w:val="num" w:pos="2880"/>
+        </w:tabs>
+        <w:ind w:left="2880" w:hanging="360"/>
+      </w:pPr>
+      <w:rPr>
+        <w:rFonts w:ascii="Wingdings" w:hAnsi="Wingdings" w:hint="default"/>
+        <w:sz w:val="20"/>
+      </w:rPr>
+    </w:lvl>
+    <w:lvl w:ilvl="4" w:tentative="1">
+      <w:start w:val="1"/>
+      <w:numFmt w:val="bullet"/>
+      <w:lvlText w:val=""/>
+      <w:lvlJc w:val="left"/>
+      <w:pPr>
+        <w:tabs>
+          <w:tab w:val="num" w:pos="3600"/>
+        </w:tabs>
+        <w:ind w:left="3600" w:hanging="360"/>
+      </w:pPr>
+      <w:rPr>
+        <w:rFonts w:ascii="Wingdings" w:hAnsi="Wingdings" w:hint="default"/>
+        <w:sz w:val="20"/>
+      </w:rPr>
+    </w:lvl>
+    <w:lvl w:ilvl="5" w:tentative="1">
+      <w:start w:val="1"/>
+      <w:numFmt w:val="bullet"/>
+      <w:lvlText w:val=""/>
+      <w:lvlJc w:val="left"/>
+      <w:pPr>
+        <w:tabs>
+          <w:tab w:val="num" w:pos="4320"/>
+        </w:tabs>
+        <w:ind w:left="4320" w:hanging="360"/>
+      </w:pPr>
+      <w:rPr>
+        <w:rFonts w:ascii="Wingdings" w:hAnsi="Wingdings" w:hint="default"/>
+        <w:sz w:val="20"/>
+      </w:rPr>
+    </w:lvl>
+    <w:lvl w:ilvl="6" w:tentative="1">
+      <w:start w:val="1"/>
+      <w:numFmt w:val="bullet"/>
+      <w:lvlText w:val=""/>
+      <w:lvlJc w:val="left"/>
+      <w:pPr>
+        <w:tabs>
+          <w:tab w:val="num" w:pos="5040"/>
+        </w:tabs>
+        <w:ind w:left="5040" w:hanging="360"/>
+      </w:pPr>
+      <w:rPr>
+        <w:rFonts w:ascii="Wingdings" w:hAnsi="Wingdings" w:hint="default"/>
+        <w:sz w:val="20"/>
+      </w:rPr>
+    </w:lvl>
+    <w:lvl w:ilvl="7" w:tentative="1">
+      <w:start w:val="1"/>
+      <w:numFmt w:val="bullet"/>
+      <w:lvlText w:val=""/>
+      <w:lvlJc w:val="left"/>
+      <w:pPr>
+        <w:tabs>
+          <w:tab w:val="num" w:pos="5760"/>
+        </w:tabs>
+        <w:ind w:left="5760" w:hanging="360"/>
+      </w:pPr>
+      <w:rPr>
+        <w:rFonts w:ascii="Wingdings" w:hAnsi="Wingdings" w:hint="default"/>
+        <w:sz w:val="20"/>
+      </w:rPr>
+    </w:lvl>
+    <w:lvl w:ilvl="8" w:tentative="1">
+      <w:start w:val="1"/>
+      <w:numFmt w:val="bullet"/>
+      <w:lvlText w:val=""/>
+      <w:lvlJc w:val="left"/>
+      <w:pPr>
+        <w:tabs>
+          <w:tab w:val="num" w:pos="6480"/>
+        </w:tabs>
+        <w:ind w:left="6480" w:hanging="360"/>
+      </w:pPr>
+      <w:rPr>
+        <w:rFonts w:ascii="Wingdings" w:hAnsi="Wingdings" w:hint="default"/>
+        <w:sz w:val="20"/>
+      </w:rPr>
+    </w:lvl>
+  </w:abstractNum>
   <w:num w:numId="1" w16cid:durableId="1865555485">
-    <w:abstractNumId w:val="14"/>
+    <w:abstractNumId w:val="15"/>
   </w:num>
   <w:num w:numId="2" w16cid:durableId="1563785779">
-    <w:abstractNumId w:val="30"/>
+    <w:abstractNumId w:val="36"/>
   </w:num>
   <w:num w:numId="3" w16cid:durableId="475997600">
-    <w:abstractNumId w:val="85"/>
+    <w:abstractNumId w:val="100"/>
   </w:num>
   <w:num w:numId="4" w16cid:durableId="580677395">
+    <w:abstractNumId w:val="65"/>
+  </w:num>
+  <w:num w:numId="5" w16cid:durableId="1567230128">
     <w:abstractNumId w:val="57"/>
   </w:num>
-  <w:num w:numId="5" w16cid:durableId="1567230128">
-    <w:abstractNumId w:val="50"/>
-  </w:num>
   <w:num w:numId="6" w16cid:durableId="2107114173">
-    <w:abstractNumId w:val="16"/>
+    <w:abstractNumId w:val="18"/>
   </w:num>
   <w:num w:numId="7" w16cid:durableId="683749682">
-    <w:abstractNumId w:val="18"/>
+    <w:abstractNumId w:val="20"/>
   </w:num>
   <w:num w:numId="8" w16cid:durableId="1436250502">
+    <w:abstractNumId w:val="12"/>
+  </w:num>
+  <w:num w:numId="9" w16cid:durableId="1512135193">
+    <w:abstractNumId w:val="22"/>
+  </w:num>
+  <w:num w:numId="10" w16cid:durableId="2003970996">
+    <w:abstractNumId w:val="32"/>
+  </w:num>
+  <w:num w:numId="11" w16cid:durableId="1187326234">
+    <w:abstractNumId w:val="8"/>
+  </w:num>
+  <w:num w:numId="12" w16cid:durableId="1246113672">
+    <w:abstractNumId w:val="35"/>
+  </w:num>
+  <w:num w:numId="13" w16cid:durableId="197859562">
+    <w:abstractNumId w:val="110"/>
+  </w:num>
+  <w:num w:numId="14" w16cid:durableId="844321242">
+    <w:abstractNumId w:val="38"/>
+  </w:num>
+  <w:num w:numId="15" w16cid:durableId="2137142793">
+    <w:abstractNumId w:val="54"/>
+  </w:num>
+  <w:num w:numId="16" w16cid:durableId="427317292">
     <w:abstractNumId w:val="11"/>
   </w:num>
-  <w:num w:numId="9" w16cid:durableId="1512135193">
-    <w:abstractNumId w:val="20"/>
-  </w:num>
-  <w:num w:numId="10" w16cid:durableId="2003970996">
-    <w:abstractNumId w:val="27"/>
-  </w:num>
-  <w:num w:numId="11" w16cid:durableId="1187326234">
-    <w:abstractNumId w:val="7"/>
-  </w:num>
-  <w:num w:numId="12" w16cid:durableId="1246113672">
-    <w:abstractNumId w:val="29"/>
-  </w:num>
-  <w:num w:numId="13" w16cid:durableId="197859562">
-    <w:abstractNumId w:val="93"/>
-  </w:num>
-  <w:num w:numId="14" w16cid:durableId="844321242">
-    <w:abstractNumId w:val="32"/>
-  </w:num>
-  <w:num w:numId="15" w16cid:durableId="2137142793">
-    <w:abstractNumId w:val="48"/>
-  </w:num>
-  <w:num w:numId="16" w16cid:durableId="427317292">
-    <w:abstractNumId w:val="10"/>
-  </w:num>
   <w:num w:numId="17" w16cid:durableId="1465926791">
-    <w:abstractNumId w:val="59"/>
+    <w:abstractNumId w:val="67"/>
   </w:num>
   <w:num w:numId="18" w16cid:durableId="2118525549">
-    <w:abstractNumId w:val="91"/>
+    <w:abstractNumId w:val="108"/>
   </w:num>
   <w:num w:numId="19" w16cid:durableId="1820533659">
-    <w:abstractNumId w:val="46"/>
+    <w:abstractNumId w:val="52"/>
   </w:num>
   <w:num w:numId="20" w16cid:durableId="35811976">
-    <w:abstractNumId w:val="77"/>
+    <w:abstractNumId w:val="87"/>
   </w:num>
   <w:num w:numId="21" w16cid:durableId="58671256">
-    <w:abstractNumId w:val="77"/>
+    <w:abstractNumId w:val="87"/>
     <w:lvlOverride w:ilvl="0">
       <w:startOverride w:val="1"/>
     </w:lvlOverride>
   </w:num>
   <w:num w:numId="22" w16cid:durableId="906456331">
-    <w:abstractNumId w:val="61"/>
+    <w:abstractNumId w:val="69"/>
   </w:num>
   <w:num w:numId="23" w16cid:durableId="839003797">
-    <w:abstractNumId w:val="90"/>
+    <w:abstractNumId w:val="106"/>
   </w:num>
   <w:num w:numId="24" w16cid:durableId="1574388397">
-    <w:abstractNumId w:val="79"/>
+    <w:abstractNumId w:val="91"/>
   </w:num>
   <w:num w:numId="25" w16cid:durableId="671377947">
-    <w:abstractNumId w:val="49"/>
+    <w:abstractNumId w:val="55"/>
   </w:num>
   <w:num w:numId="26" w16cid:durableId="591357887">
-    <w:abstractNumId w:val="34"/>
+    <w:abstractNumId w:val="40"/>
   </w:num>
   <w:num w:numId="27" w16cid:durableId="1552185733">
-    <w:abstractNumId w:val="88"/>
+    <w:abstractNumId w:val="104"/>
   </w:num>
   <w:num w:numId="28" w16cid:durableId="1263687011">
     <w:abstractNumId w:val="0"/>
   </w:num>
   <w:num w:numId="29" w16cid:durableId="773793889">
+    <w:abstractNumId w:val="53"/>
+  </w:num>
+  <w:num w:numId="30" w16cid:durableId="191380202">
+    <w:abstractNumId w:val="42"/>
+  </w:num>
+  <w:num w:numId="31" w16cid:durableId="436947235">
+    <w:abstractNumId w:val="25"/>
+  </w:num>
+  <w:num w:numId="32" w16cid:durableId="1488353608">
+    <w:abstractNumId w:val="14"/>
+  </w:num>
+  <w:num w:numId="33" w16cid:durableId="1053382316">
     <w:abstractNumId w:val="47"/>
   </w:num>
-  <w:num w:numId="30" w16cid:durableId="191380202">
-    <w:abstractNumId w:val="36"/>
-  </w:num>
-  <w:num w:numId="31" w16cid:durableId="436947235">
-    <w:abstractNumId w:val="22"/>
-  </w:num>
-  <w:num w:numId="32" w16cid:durableId="1488353608">
-    <w:abstractNumId w:val="13"/>
-  </w:num>
-  <w:num w:numId="33" w16cid:durableId="1053382316">
-    <w:abstractNumId w:val="41"/>
-  </w:num>
   <w:num w:numId="34" w16cid:durableId="1653679019">
-    <w:abstractNumId w:val="4"/>
+    <w:abstractNumId w:val="5"/>
   </w:num>
   <w:num w:numId="35" w16cid:durableId="1078599093">
-    <w:abstractNumId w:val="75"/>
+    <w:abstractNumId w:val="85"/>
   </w:num>
   <w:num w:numId="36" w16cid:durableId="331377098">
-    <w:abstractNumId w:val="73"/>
+    <w:abstractNumId w:val="82"/>
   </w:num>
   <w:num w:numId="37" w16cid:durableId="525019815">
-    <w:abstractNumId w:val="69"/>
+    <w:abstractNumId w:val="78"/>
   </w:num>
   <w:num w:numId="38" w16cid:durableId="1923484797">
-    <w:abstractNumId w:val="23"/>
+    <w:abstractNumId w:val="26"/>
   </w:num>
   <w:num w:numId="39" w16cid:durableId="633221648">
-    <w:abstractNumId w:val="51"/>
+    <w:abstractNumId w:val="58"/>
   </w:num>
   <w:num w:numId="40" w16cid:durableId="2146969512">
-    <w:abstractNumId w:val="63"/>
+    <w:abstractNumId w:val="72"/>
   </w:num>
   <w:num w:numId="41" w16cid:durableId="711805746">
-    <w:abstractNumId w:val="5"/>
+    <w:abstractNumId w:val="6"/>
   </w:num>
   <w:num w:numId="42" w16cid:durableId="2126582430">
-    <w:abstractNumId w:val="43"/>
+    <w:abstractNumId w:val="49"/>
   </w:num>
   <w:num w:numId="43" w16cid:durableId="1483038976">
-    <w:abstractNumId w:val="17"/>
+    <w:abstractNumId w:val="19"/>
   </w:num>
   <w:num w:numId="44" w16cid:durableId="884372265">
-    <w:abstractNumId w:val="70"/>
+    <w:abstractNumId w:val="79"/>
   </w:num>
   <w:num w:numId="45" w16cid:durableId="1298872631">
-    <w:abstractNumId w:val="86"/>
+    <w:abstractNumId w:val="101"/>
   </w:num>
   <w:num w:numId="46" w16cid:durableId="1759329714">
+    <w:abstractNumId w:val="39"/>
+  </w:num>
+  <w:num w:numId="47" w16cid:durableId="914172270">
+    <w:abstractNumId w:val="68"/>
+  </w:num>
+  <w:num w:numId="48" w16cid:durableId="791437981">
+    <w:abstractNumId w:val="45"/>
+  </w:num>
+  <w:num w:numId="49" w16cid:durableId="429662940">
     <w:abstractNumId w:val="33"/>
   </w:num>
-  <w:num w:numId="47" w16cid:durableId="914172270">
-    <w:abstractNumId w:val="60"/>
-  </w:num>
-  <w:num w:numId="48" w16cid:durableId="791437981">
-    <w:abstractNumId w:val="39"/>
-  </w:num>
-  <w:num w:numId="49" w16cid:durableId="429662940">
-    <w:abstractNumId w:val="28"/>
-  </w:num>
   <w:num w:numId="50" w16cid:durableId="1555577129">
-    <w:abstractNumId w:val="6"/>
+    <w:abstractNumId w:val="7"/>
   </w:num>
   <w:num w:numId="51" w16cid:durableId="1754086687">
     <w:abstractNumId w:val="1"/>
   </w:num>
   <w:num w:numId="52" w16cid:durableId="1977099975">
-    <w:abstractNumId w:val="19"/>
+    <w:abstractNumId w:val="21"/>
   </w:num>
   <w:num w:numId="53" w16cid:durableId="2136294208">
+    <w:abstractNumId w:val="64"/>
+  </w:num>
+  <w:num w:numId="54" w16cid:durableId="1020425738">
+    <w:abstractNumId w:val="51"/>
+  </w:num>
+  <w:num w:numId="55" w16cid:durableId="403722619">
+    <w:abstractNumId w:val="109"/>
+  </w:num>
+  <w:num w:numId="56" w16cid:durableId="1863007915">
+    <w:abstractNumId w:val="3"/>
+  </w:num>
+  <w:num w:numId="57" w16cid:durableId="1467431797">
+    <w:abstractNumId w:val="4"/>
+  </w:num>
+  <w:num w:numId="58" w16cid:durableId="508297733">
+    <w:abstractNumId w:val="74"/>
+  </w:num>
+  <w:num w:numId="59" w16cid:durableId="1589775188">
+    <w:abstractNumId w:val="66"/>
+  </w:num>
+  <w:num w:numId="60" w16cid:durableId="1487479052">
+    <w:abstractNumId w:val="31"/>
+  </w:num>
+  <w:num w:numId="61" w16cid:durableId="149755027">
+    <w:abstractNumId w:val="63"/>
+  </w:num>
+  <w:num w:numId="62" w16cid:durableId="1389257300">
+    <w:abstractNumId w:val="50"/>
+  </w:num>
+  <w:num w:numId="63" w16cid:durableId="311832166">
+    <w:abstractNumId w:val="41"/>
+  </w:num>
+  <w:num w:numId="64" w16cid:durableId="620068312">
+    <w:abstractNumId w:val="16"/>
+  </w:num>
+  <w:num w:numId="65" w16cid:durableId="865750596">
+    <w:abstractNumId w:val="29"/>
+  </w:num>
+  <w:num w:numId="66" w16cid:durableId="1797873756">
+    <w:abstractNumId w:val="37"/>
+  </w:num>
+  <w:num w:numId="67" w16cid:durableId="704063503">
+    <w:abstractNumId w:val="77"/>
+  </w:num>
+  <w:num w:numId="68" w16cid:durableId="283191578">
+    <w:abstractNumId w:val="80"/>
+  </w:num>
+  <w:num w:numId="69" w16cid:durableId="1720283491">
+    <w:abstractNumId w:val="96"/>
+  </w:num>
+  <w:num w:numId="70" w16cid:durableId="1850367434">
+    <w:abstractNumId w:val="81"/>
+  </w:num>
+  <w:num w:numId="71" w16cid:durableId="1010645567">
+    <w:abstractNumId w:val="73"/>
+  </w:num>
+  <w:num w:numId="72" w16cid:durableId="2017877612">
+    <w:abstractNumId w:val="105"/>
+  </w:num>
+  <w:num w:numId="73" w16cid:durableId="278537027">
+    <w:abstractNumId w:val="94"/>
+  </w:num>
+  <w:num w:numId="74" w16cid:durableId="563613096">
+    <w:abstractNumId w:val="76"/>
+  </w:num>
+  <w:num w:numId="75" w16cid:durableId="1251428636">
+    <w:abstractNumId w:val="86"/>
+  </w:num>
+  <w:num w:numId="76" w16cid:durableId="2115633646">
+    <w:abstractNumId w:val="13"/>
+  </w:num>
+  <w:num w:numId="77" w16cid:durableId="23675602">
+    <w:abstractNumId w:val="102"/>
+  </w:num>
+  <w:num w:numId="78" w16cid:durableId="1215431979">
+    <w:abstractNumId w:val="71"/>
+  </w:num>
+  <w:num w:numId="79" w16cid:durableId="2074769547">
+    <w:abstractNumId w:val="75"/>
+  </w:num>
+  <w:num w:numId="80" w16cid:durableId="2144998819">
+    <w:abstractNumId w:val="92"/>
+  </w:num>
+  <w:num w:numId="81" w16cid:durableId="189876998">
+    <w:abstractNumId w:val="43"/>
+  </w:num>
+  <w:num w:numId="82" w16cid:durableId="1588610216">
+    <w:abstractNumId w:val="30"/>
+  </w:num>
+  <w:num w:numId="83" w16cid:durableId="1666128000">
+    <w:abstractNumId w:val="46"/>
+  </w:num>
+  <w:num w:numId="84" w16cid:durableId="573007482">
+    <w:abstractNumId w:val="10"/>
+  </w:num>
+  <w:num w:numId="85" w16cid:durableId="666059188">
+    <w:abstractNumId w:val="84"/>
+  </w:num>
+  <w:num w:numId="86" w16cid:durableId="70976879">
+    <w:abstractNumId w:val="24"/>
+  </w:num>
+  <w:num w:numId="87" w16cid:durableId="1210456630">
+    <w:abstractNumId w:val="44"/>
+  </w:num>
+  <w:num w:numId="88" w16cid:durableId="740374079">
+    <w:abstractNumId w:val="60"/>
+  </w:num>
+  <w:num w:numId="89" w16cid:durableId="1392190298">
+    <w:abstractNumId w:val="88"/>
+  </w:num>
+  <w:num w:numId="90" w16cid:durableId="1613977340">
+    <w:abstractNumId w:val="48"/>
+  </w:num>
+  <w:num w:numId="91" w16cid:durableId="1591163716">
+    <w:abstractNumId w:val="59"/>
+  </w:num>
+  <w:num w:numId="92" w16cid:durableId="2069527670">
+    <w:abstractNumId w:val="9"/>
+  </w:num>
+  <w:num w:numId="93" w16cid:durableId="320355981">
+    <w:abstractNumId w:val="95"/>
+  </w:num>
+  <w:num w:numId="94" w16cid:durableId="53362119">
+    <w:abstractNumId w:val="61"/>
+  </w:num>
+  <w:num w:numId="95" w16cid:durableId="2143422360">
+    <w:abstractNumId w:val="99"/>
+  </w:num>
+  <w:num w:numId="96" w16cid:durableId="1375890556">
+    <w:abstractNumId w:val="17"/>
+  </w:num>
+  <w:num w:numId="97" w16cid:durableId="681934482">
+    <w:abstractNumId w:val="107"/>
+  </w:num>
+  <w:num w:numId="98" w16cid:durableId="1977030001">
     <w:abstractNumId w:val="56"/>
   </w:num>
-  <w:num w:numId="54" w16cid:durableId="1020425738">
-    <w:abstractNumId w:val="45"/>
+  <w:num w:numId="99" w16cid:durableId="1181702734">
+    <w:abstractNumId w:val="28"/>
   </w:num>
-  <w:num w:numId="55" w16cid:durableId="403722619">
-    <w:abstractNumId w:val="92"/>
+  <w:num w:numId="100" w16cid:durableId="2013413902">
+    <w:abstractNumId w:val="89"/>
   </w:num>
-  <w:num w:numId="56" w16cid:durableId="1863007915">
+  <w:num w:numId="101" w16cid:durableId="1861357911">
+    <w:abstractNumId w:val="103"/>
+  </w:num>
+  <w:num w:numId="102" w16cid:durableId="156196000">
+    <w:abstractNumId w:val="27"/>
+  </w:num>
+  <w:num w:numId="103" w16cid:durableId="799763082">
+    <w:abstractNumId w:val="98"/>
+  </w:num>
+  <w:num w:numId="104" w16cid:durableId="472866301">
     <w:abstractNumId w:val="2"/>
   </w:num>
-  <w:num w:numId="57" w16cid:durableId="1467431797">
-    <w:abstractNumId w:val="3"/>
+  <w:num w:numId="105" w16cid:durableId="67651384">
+    <w:abstractNumId w:val="97"/>
   </w:num>
-  <w:num w:numId="58" w16cid:durableId="508297733">
-    <w:abstractNumId w:val="65"/>
+  <w:num w:numId="106" w16cid:durableId="2087340822">
+    <w:abstractNumId w:val="111"/>
   </w:num>
-  <w:num w:numId="59" w16cid:durableId="1589775188">
-    <w:abstractNumId w:val="58"/>
-  </w:num>
-  <w:num w:numId="60" w16cid:durableId="1487479052">
-    <w:abstractNumId w:val="26"/>
-  </w:num>
-  <w:num w:numId="61" w16cid:durableId="149755027">
-    <w:abstractNumId w:val="55"/>
-  </w:num>
-  <w:num w:numId="62" w16cid:durableId="1389257300">
-    <w:abstractNumId w:val="44"/>
-  </w:num>
-  <w:num w:numId="63" w16cid:durableId="311832166">
-    <w:abstractNumId w:val="35"/>
-  </w:num>
-  <w:num w:numId="64" w16cid:durableId="620068312">
-    <w:abstractNumId w:val="15"/>
-  </w:num>
-  <w:num w:numId="65" w16cid:durableId="865750596">
-    <w:abstractNumId w:val="24"/>
-  </w:num>
-  <w:num w:numId="66" w16cid:durableId="1797873756">
-    <w:abstractNumId w:val="31"/>
-  </w:num>
-  <w:num w:numId="67" w16cid:durableId="704063503">
-    <w:abstractNumId w:val="68"/>
-  </w:num>
-  <w:num w:numId="68" w16cid:durableId="283191578">
-    <w:abstractNumId w:val="71"/>
-  </w:num>
-  <w:num w:numId="69" w16cid:durableId="1720283491">
+  <w:num w:numId="107" w16cid:durableId="1652098813">
     <w:abstractNumId w:val="83"/>
   </w:num>
-  <w:num w:numId="70" w16cid:durableId="1850367434">
-    <w:abstractNumId w:val="72"/>
-  </w:num>
-  <w:num w:numId="71" w16cid:durableId="1010645567">
-    <w:abstractNumId w:val="64"/>
-  </w:num>
-  <w:num w:numId="72" w16cid:durableId="2017877612">
-    <w:abstractNumId w:val="89"/>
-  </w:num>
-  <w:num w:numId="73" w16cid:durableId="278537027">
-    <w:abstractNumId w:val="81"/>
-  </w:num>
-  <w:num w:numId="74" w16cid:durableId="563613096">
-    <w:abstractNumId w:val="67"/>
-  </w:num>
-  <w:num w:numId="75" w16cid:durableId="1251428636">
-    <w:abstractNumId w:val="76"/>
-  </w:num>
-  <w:num w:numId="76" w16cid:durableId="2115633646">
-    <w:abstractNumId w:val="12"/>
-  </w:num>
-  <w:num w:numId="77" w16cid:durableId="23675602">
-    <w:abstractNumId w:val="87"/>
-  </w:num>
-  <w:num w:numId="78" w16cid:durableId="1215431979">
+  <w:num w:numId="108" w16cid:durableId="1711371838">
     <w:abstractNumId w:val="62"/>
   </w:num>
-  <w:num w:numId="79" w16cid:durableId="2074769547">
-    <w:abstractNumId w:val="66"/>
+  <w:num w:numId="109" w16cid:durableId="1889679484">
+    <w:abstractNumId w:val="90"/>
   </w:num>
-  <w:num w:numId="80" w16cid:durableId="2144998819">
-    <w:abstractNumId w:val="80"/>
+  <w:num w:numId="110" w16cid:durableId="1355840430">
+    <w:abstractNumId w:val="23"/>
   </w:num>
-  <w:num w:numId="81" w16cid:durableId="189876998">
-    <w:abstractNumId w:val="37"/>
+  <w:num w:numId="111" w16cid:durableId="801777373">
+    <w:abstractNumId w:val="34"/>
   </w:num>
-  <w:num w:numId="82" w16cid:durableId="1588610216">
-    <w:abstractNumId w:val="25"/>
+  <w:num w:numId="112" w16cid:durableId="510608701">
+    <w:abstractNumId w:val="93"/>
   </w:num>
-  <w:num w:numId="83" w16cid:durableId="1666128000">
-    <w:abstractNumId w:val="40"/>
-  </w:num>
-  <w:num w:numId="84" w16cid:durableId="573007482">
-    <w:abstractNumId w:val="9"/>
-  </w:num>
-  <w:num w:numId="85" w16cid:durableId="666059188">
-    <w:abstractNumId w:val="74"/>
-  </w:num>
-  <w:num w:numId="86" w16cid:durableId="70976879">
-    <w:abstractNumId w:val="21"/>
-  </w:num>
-  <w:num w:numId="87" w16cid:durableId="1210456630">
-    <w:abstractNumId w:val="38"/>
-  </w:num>
-  <w:num w:numId="88" w16cid:durableId="740374079">
-    <w:abstractNumId w:val="53"/>
-  </w:num>
-  <w:num w:numId="89" w16cid:durableId="1392190298">
-    <w:abstractNumId w:val="78"/>
-  </w:num>
-  <w:num w:numId="90" w16cid:durableId="1613977340">
-    <w:abstractNumId w:val="42"/>
-  </w:num>
-  <w:num w:numId="91" w16cid:durableId="1591163716">
-    <w:abstractNumId w:val="52"/>
-  </w:num>
-  <w:num w:numId="92" w16cid:durableId="2069527670">
-    <w:abstractNumId w:val="8"/>
-  </w:num>
-  <w:num w:numId="93" w16cid:durableId="320355981">
-    <w:abstractNumId w:val="82"/>
-  </w:num>
-  <w:num w:numId="94" w16cid:durableId="53362119">
-    <w:abstractNumId w:val="54"/>
-  </w:num>
-  <w:num w:numId="95" w16cid:durableId="2143422360">
-    <w:abstractNumId w:val="84"/>
+  <w:num w:numId="113" w16cid:durableId="1577323455">
+    <w:abstractNumId w:val="70"/>
   </w:num>
   <w:numIdMacAtCleanup w:val="83"/>
 </w:numbering>
@@ -40888,7 +47063,6 @@
   <w:style w:type="character" w:default="1" w:styleId="Fuentedeprrafopredeter">
     <w:name w:val="Default Paragraph Font"/>
     <w:uiPriority w:val="1"/>
-    <w:semiHidden/>
     <w:unhideWhenUsed/>
   </w:style>
   <w:style w:type="table" w:default="1" w:styleId="Tablanormal">
@@ -42571,4 +48745,16 @@
     </a:ext>
   </a:extLst>
 </a:theme>
+</file>
+
+<file path=customXml/item1.xml><?xml version="1.0" encoding="utf-8"?>
+<b:Sources xmlns:b="http://schemas.openxmlformats.org/officeDocument/2006/bibliography" xmlns="http://schemas.openxmlformats.org/officeDocument/2006/bibliography" SelectedStyle="\APASixthEditionOfficeOnline.xsl" StyleName="APA" Version="6"/>
+</file>
+
+<file path=customXml/itemProps1.xml><?xml version="1.0" encoding="utf-8"?>
+<ds:datastoreItem xmlns:ds="http://schemas.openxmlformats.org/officeDocument/2006/customXml" ds:itemID="{EA25E9FB-0616-4C2F-8226-E3DEB09400EE}">
+  <ds:schemaRefs>
+    <ds:schemaRef ds:uri="http://schemas.openxmlformats.org/officeDocument/2006/bibliography"/>
+  </ds:schemaRefs>
+</ds:datastoreItem>
 </file>
--- a/Documentacion/Documentacion TEMPLE BODY.docx
+++ b/Documentacion/Documentacion TEMPLE BODY.docx
@@ -5548,6 +5548,7 @@
       </w:pPr>
       <w:r>
         <w:rPr>
+          <w:noProof/>
           <w:color w:val="000000" w:themeColor="text1"/>
           <w:sz w:val="22"/>
           <w:szCs w:val="22"/>
@@ -5694,6 +5695,7 @@
       </w:pPr>
       <w:r>
         <w:rPr>
+          <w:noProof/>
           <w:color w:val="000000" w:themeColor="text1"/>
           <w:sz w:val="22"/>
           <w:szCs w:val="22"/>
@@ -5803,6 +5805,7 @@
       </w:pPr>
       <w:r>
         <w:rPr>
+          <w:noProof/>
           <w:color w:val="000000" w:themeColor="text1"/>
           <w:sz w:val="22"/>
           <w:szCs w:val="22"/>
@@ -5900,6 +5903,7 @@
       </w:pPr>
       <w:r>
         <w:rPr>
+          <w:noProof/>
           <w:color w:val="000000" w:themeColor="text1"/>
           <w:sz w:val="22"/>
           <w:szCs w:val="22"/>
@@ -10520,18 +10524,14 @@
       </w:pPr>
       <w:r>
         <w:rPr>
-          <w:rFonts w:eastAsia="Arial, Arial"/>
           <w:noProof/>
-          <w:color w:val="auto"/>
-          <w:sz w:val="22"/>
-          <w:szCs w:val="22"/>
         </w:rPr>
         <w:lastRenderedPageBreak/>
         <w:drawing>
-          <wp:inline distT="0" distB="0" distL="0" distR="0" wp14:anchorId="33DE9598" wp14:editId="1DC15059">
-            <wp:extent cx="1573421" cy="3025140"/>
-            <wp:effectExtent l="0" t="0" r="8255" b="3810"/>
-            <wp:docPr id="1164493798" name="Imagen 1"/>
+          <wp:inline distT="0" distB="0" distL="0" distR="0" wp14:anchorId="04534FE0" wp14:editId="68A63429">
+            <wp:extent cx="1537200" cy="3062443"/>
+            <wp:effectExtent l="0" t="0" r="6350" b="5080"/>
+            <wp:docPr id="3" name="Imagen 3"/>
             <wp:cNvGraphicFramePr>
               <a:graphicFrameLocks xmlns:a="http://schemas.openxmlformats.org/drawingml/2006/main" noChangeAspect="1"/>
             </wp:cNvGraphicFramePr>
@@ -10539,7 +10539,7 @@
               <a:graphicData uri="http://schemas.openxmlformats.org/drawingml/2006/picture">
                 <pic:pic xmlns:pic="http://schemas.openxmlformats.org/drawingml/2006/picture">
                   <pic:nvPicPr>
-                    <pic:cNvPr id="1164493798" name=""/>
+                    <pic:cNvPr id="1" name=""/>
                     <pic:cNvPicPr/>
                   </pic:nvPicPr>
                   <pic:blipFill>
@@ -10551,7 +10551,7 @@
                   <pic:spPr>
                     <a:xfrm>
                       <a:off x="0" y="0"/>
-                      <a:ext cx="1579833" cy="3037468"/>
+                      <a:ext cx="1537200" cy="3062443"/>
                     </a:xfrm>
                     <a:prstGeom prst="rect">
                       <a:avLst/>
@@ -10563,84 +10563,6 @@
           </wp:inline>
         </w:drawing>
       </w:r>
-    </w:p>
-    <w:p>
-      <w:pPr>
-        <w:pStyle w:val="Textbody"/>
-        <w:spacing w:line="360" w:lineRule="auto"/>
-        <w:jc w:val="center"/>
-        <w:rPr>
-          <w:rFonts w:eastAsia="Arial, Arial"/>
-          <w:color w:val="auto"/>
-          <w:sz w:val="22"/>
-          <w:szCs w:val="22"/>
-        </w:rPr>
-      </w:pPr>
-    </w:p>
-    <w:p>
-      <w:pPr>
-        <w:pStyle w:val="Textbody"/>
-        <w:spacing w:line="360" w:lineRule="auto"/>
-        <w:jc w:val="center"/>
-        <w:rPr>
-          <w:rFonts w:eastAsia="Arial, Arial"/>
-          <w:color w:val="auto"/>
-          <w:sz w:val="22"/>
-          <w:szCs w:val="22"/>
-        </w:rPr>
-      </w:pPr>
-    </w:p>
-    <w:p>
-      <w:pPr>
-        <w:pStyle w:val="Textbody"/>
-        <w:spacing w:line="360" w:lineRule="auto"/>
-        <w:jc w:val="center"/>
-        <w:rPr>
-          <w:rFonts w:eastAsia="Arial, Arial"/>
-          <w:color w:val="auto"/>
-          <w:sz w:val="22"/>
-          <w:szCs w:val="22"/>
-        </w:rPr>
-      </w:pPr>
-    </w:p>
-    <w:p>
-      <w:pPr>
-        <w:pStyle w:val="Textbody"/>
-        <w:spacing w:line="360" w:lineRule="auto"/>
-        <w:jc w:val="center"/>
-        <w:rPr>
-          <w:rFonts w:eastAsia="Arial, Arial"/>
-          <w:color w:val="auto"/>
-          <w:sz w:val="22"/>
-          <w:szCs w:val="22"/>
-        </w:rPr>
-      </w:pPr>
-    </w:p>
-    <w:p>
-      <w:pPr>
-        <w:pStyle w:val="Textbody"/>
-        <w:spacing w:line="360" w:lineRule="auto"/>
-        <w:jc w:val="center"/>
-        <w:rPr>
-          <w:rFonts w:eastAsia="Arial, Arial"/>
-          <w:color w:val="auto"/>
-          <w:sz w:val="22"/>
-          <w:szCs w:val="22"/>
-        </w:rPr>
-      </w:pPr>
-    </w:p>
-    <w:p>
-      <w:pPr>
-        <w:pStyle w:val="Textbody"/>
-        <w:spacing w:line="360" w:lineRule="auto"/>
-        <w:jc w:val="center"/>
-        <w:rPr>
-          <w:rFonts w:eastAsia="Arial, Arial"/>
-          <w:color w:val="auto"/>
-          <w:sz w:val="22"/>
-          <w:szCs w:val="22"/>
-        </w:rPr>
-      </w:pPr>
     </w:p>
     <w:p>
       <w:pPr>
@@ -10919,15 +10841,64 @@
         <w:spacing w:line="360" w:lineRule="auto"/>
         <w:rPr>
           <w:rFonts w:eastAsia="Arial, Arial"/>
-          <w:b/>
-          <w:bCs/>
-          <w:color w:val="auto"/>
-          <w:sz w:val="22"/>
-          <w:szCs w:val="22"/>
-          <w:u w:val="single"/>
-        </w:rPr>
-      </w:pPr>
-      <w:r>
+          <w:color w:val="auto"/>
+          <w:sz w:val="22"/>
+          <w:szCs w:val="22"/>
+        </w:rPr>
+      </w:pPr>
+    </w:p>
+    <w:p>
+      <w:pPr>
+        <w:pStyle w:val="Textbody"/>
+        <w:spacing w:line="360" w:lineRule="auto"/>
+        <w:rPr>
+          <w:rFonts w:eastAsia="Arial, Arial"/>
+          <w:color w:val="auto"/>
+          <w:sz w:val="22"/>
+          <w:szCs w:val="22"/>
+        </w:rPr>
+      </w:pPr>
+    </w:p>
+    <w:p>
+      <w:pPr>
+        <w:pStyle w:val="Textbody"/>
+        <w:spacing w:line="360" w:lineRule="auto"/>
+        <w:rPr>
+          <w:rFonts w:eastAsia="Arial, Arial"/>
+          <w:color w:val="auto"/>
+          <w:sz w:val="22"/>
+          <w:szCs w:val="22"/>
+        </w:rPr>
+      </w:pPr>
+    </w:p>
+    <w:p>
+      <w:pPr>
+        <w:pStyle w:val="Textbody"/>
+        <w:spacing w:line="360" w:lineRule="auto"/>
+        <w:rPr>
+          <w:rFonts w:eastAsia="Arial, Arial"/>
+          <w:color w:val="auto"/>
+          <w:sz w:val="22"/>
+          <w:szCs w:val="22"/>
+        </w:rPr>
+      </w:pPr>
+    </w:p>
+    <w:p>
+      <w:pPr>
+        <w:pStyle w:val="Textbody"/>
+        <w:spacing w:line="360" w:lineRule="auto"/>
+        <w:rPr>
+          <w:rFonts w:eastAsia="Arial, Arial"/>
+          <w:color w:val="auto"/>
+          <w:sz w:val="22"/>
+          <w:szCs w:val="22"/>
+        </w:rPr>
+      </w:pPr>
+    </w:p>
+    <w:p>
+      <w:pPr>
+        <w:pStyle w:val="Textbody"/>
+        <w:spacing w:line="360" w:lineRule="auto"/>
         <w:rPr>
           <w:rFonts w:eastAsia="Arial, Arial"/>
           <w:b/>
@@ -10937,6 +10908,18 @@
           <w:szCs w:val="22"/>
           <w:u w:val="single"/>
         </w:rPr>
+      </w:pPr>
+      <w:r>
+        <w:rPr>
+          <w:rFonts w:eastAsia="Arial, Arial"/>
+          <w:b/>
+          <w:bCs/>
+          <w:color w:val="auto"/>
+          <w:sz w:val="22"/>
+          <w:szCs w:val="22"/>
+          <w:u w:val="single"/>
+        </w:rPr>
+        <w:lastRenderedPageBreak/>
         <w:t>Implementación del Back-end</w:t>
       </w:r>
     </w:p>
@@ -11520,7 +11503,6 @@
           <w:rFonts w:eastAsia="Arial, Arial" w:cs="Arial, Arial"/>
           <w:color w:val="auto"/>
         </w:rPr>
-        <w:lastRenderedPageBreak/>
         <w:t>Autor/Responsable: Javier Ramiro</w:t>
       </w:r>
     </w:p>
@@ -11541,6 +11523,7 @@
           <w:rFonts w:eastAsia="Arial, Arial" w:cs="Arial, Arial"/>
           <w:color w:val="auto"/>
         </w:rPr>
+        <w:lastRenderedPageBreak/>
         <w:t>Caso de prueba: CP00</w:t>
       </w:r>
       <w:r>
@@ -12277,7 +12260,6 @@
           <w:rFonts w:eastAsia="Arial, Arial" w:cs="Arial, Arial"/>
           <w:color w:val="auto"/>
         </w:rPr>
-        <w:lastRenderedPageBreak/>
         <w:t>Caso de prueba: CP1</w:t>
       </w:r>
       <w:r>
@@ -12743,7 +12725,6 @@
           <w:sz w:val="22"/>
           <w:szCs w:val="22"/>
         </w:rPr>
-        <w:lastRenderedPageBreak/>
         <w:t>-El presupuesto económico actual es de 10€, puesto que el personal actual es estudiante y no dispone de un fondo de inversión.</w:t>
       </w:r>
     </w:p>
@@ -13144,6 +13125,7 @@
           <w:szCs w:val="22"/>
           <w:u w:val="single"/>
         </w:rPr>
+        <w:lastRenderedPageBreak/>
         <w:t>Aplicaciones de Gimnasios</w:t>
       </w:r>
     </w:p>
@@ -13635,24 +13617,24 @@
           <w:sz w:val="22"/>
           <w:szCs w:val="22"/>
         </w:rPr>
+        <w:t>Establecimiento de los requisitos del proyecto</w:t>
+      </w:r>
+    </w:p>
+    <w:p>
+      <w:pPr>
+        <w:pStyle w:val="Textbody"/>
+        <w:spacing w:line="360" w:lineRule="auto"/>
+        <w:rPr>
+          <w:sz w:val="22"/>
+          <w:szCs w:val="22"/>
+        </w:rPr>
+      </w:pPr>
+      <w:r>
+        <w:rPr>
+          <w:sz w:val="22"/>
+          <w:szCs w:val="22"/>
+        </w:rPr>
         <w:lastRenderedPageBreak/>
-        <w:t>Establecimiento de los requisitos del proyecto</w:t>
-      </w:r>
-    </w:p>
-    <w:p>
-      <w:pPr>
-        <w:pStyle w:val="Textbody"/>
-        <w:spacing w:line="360" w:lineRule="auto"/>
-        <w:rPr>
-          <w:sz w:val="22"/>
-          <w:szCs w:val="22"/>
-        </w:rPr>
-      </w:pPr>
-      <w:r>
-        <w:rPr>
-          <w:sz w:val="22"/>
-          <w:szCs w:val="22"/>
-        </w:rPr>
         <w:t>-</w:t>
       </w:r>
       <w:r>
@@ -14156,7 +14138,6 @@
           <w:sz w:val="22"/>
           <w:szCs w:val="22"/>
         </w:rPr>
-        <w:lastRenderedPageBreak/>
         <w:t xml:space="preserve">Permitir a los usuarios crear </w:t>
       </w:r>
       <w:r>
@@ -14201,6 +14182,7 @@
           <w:szCs w:val="22"/>
           <w:u w:val="single"/>
         </w:rPr>
+        <w:lastRenderedPageBreak/>
         <w:t>Autenticación de Usuarios</w:t>
       </w:r>
     </w:p>
@@ -14598,7 +14580,6 @@
           <w:sz w:val="22"/>
           <w:szCs w:val="22"/>
         </w:rPr>
-        <w:lastRenderedPageBreak/>
         <w:t>Diseño de la arquitectura</w:t>
       </w:r>
     </w:p>
@@ -14623,6 +14604,7 @@
           <w:sz w:val="22"/>
           <w:szCs w:val="22"/>
         </w:rPr>
+        <w:lastRenderedPageBreak/>
         <w:t>La aplicación Temple Body seguirá una arquitectura cliente-servidor, donde la aplicación móvil actuará como cliente y Firebase como backend, alojando la base de datos. Además, se utilizará un hosting externo para alojar los videos tutoriales de los ejercicios</w:t>
       </w:r>
       <w:r>
@@ -15776,7 +15758,6 @@
           <w:sz w:val="22"/>
           <w:szCs w:val="22"/>
         </w:rPr>
-        <w:lastRenderedPageBreak/>
         <w:t>Firebase Authentication verifica las credenciales y gestiona la sesión del usuario.</w:t>
       </w:r>
     </w:p>
@@ -15820,6 +15801,7 @@
           <w:sz w:val="22"/>
           <w:szCs w:val="22"/>
         </w:rPr>
+        <w:lastRenderedPageBreak/>
         <w:t xml:space="preserve">La aplicación carga los datos del usuario desde </w:t>
       </w:r>
       <w:r>
@@ -16661,6 +16643,7 @@
           <w:sz w:val="22"/>
           <w:szCs w:val="22"/>
         </w:rPr>
+        <w:lastRenderedPageBreak/>
         <w:t>Filtros opcionales (por ejemplo, tipo de gimnasio, servicios ofrecidos) para refinar los resultados.</w:t>
       </w:r>
     </w:p>
@@ -17794,7 +17777,6 @@
           <w:sz w:val="22"/>
           <w:szCs w:val="22"/>
         </w:rPr>
-        <w:lastRenderedPageBreak/>
         <w:t>Elementos de Diseño:</w:t>
       </w:r>
     </w:p>
@@ -18615,7 +18597,6 @@
           <w:sz w:val="22"/>
           <w:szCs w:val="22"/>
         </w:rPr>
-        <w:lastRenderedPageBreak/>
         <w:t>Historial de Ejercicios:</w:t>
       </w:r>
     </w:p>
@@ -19598,7 +19579,6 @@
           <w:sz w:val="22"/>
           <w:szCs w:val="22"/>
         </w:rPr>
-        <w:lastRenderedPageBreak/>
         <w:t>Registro de Usuario:</w:t>
       </w:r>
     </w:p>
@@ -19627,6 +19607,7 @@
           <w:sz w:val="22"/>
           <w:szCs w:val="22"/>
         </w:rPr>
+        <w:lastRenderedPageBreak/>
         <w:t>El usuario accede a la pantalla de registro.</w:t>
       </w:r>
     </w:p>
@@ -20664,6 +20645,7 @@
           <w:sz w:val="22"/>
           <w:szCs w:val="22"/>
         </w:rPr>
+        <w:lastRenderedPageBreak/>
         <w:t>Firebase Authentication envía un correo electrónico con un enlace para restablecer la contraseña.</w:t>
       </w:r>
     </w:p>
@@ -27922,14 +27904,7 @@
           <w:rFonts w:eastAsia="Arial, Arial" w:cs="Arial, Arial"/>
           <w:color w:val="auto"/>
         </w:rPr>
-        <w:t xml:space="preserve">Autor/Responsable: </w:t>
-      </w:r>
-      <w:r>
-        <w:rPr>
-          <w:rFonts w:eastAsia="Arial, Arial" w:cs="Arial, Arial"/>
-          <w:color w:val="auto"/>
-        </w:rPr>
-        <w:t>Javier Ramiro</w:t>
+        <w:t>Autor/Responsable: Javier Ramiro</w:t>
       </w:r>
     </w:p>
     <w:p>
@@ -27984,49 +27959,7 @@
           <w:rFonts w:eastAsia="Arial, Arial" w:cs="Arial, Arial"/>
           <w:color w:val="auto"/>
         </w:rPr>
-        <w:t>Movimiento entre Login</w:t>
-      </w:r>
-      <w:r>
-        <w:rPr>
-          <w:rFonts w:eastAsia="Arial, Arial" w:cs="Arial, Arial"/>
-          <w:color w:val="auto"/>
-        </w:rPr>
-        <w:t>,</w:t>
-      </w:r>
-      <w:r>
-        <w:rPr>
-          <w:rFonts w:eastAsia="Arial, Arial" w:cs="Arial, Arial"/>
-          <w:color w:val="auto"/>
-        </w:rPr>
-        <w:t xml:space="preserve"> registro </w:t>
-      </w:r>
-      <w:r>
-        <w:rPr>
-          <w:rFonts w:eastAsia="Arial, Arial" w:cs="Arial, Arial"/>
-          <w:color w:val="auto"/>
-        </w:rPr>
-        <w:t xml:space="preserve">y perfil </w:t>
-      </w:r>
-      <w:r>
-        <w:rPr>
-          <w:rFonts w:eastAsia="Arial, Arial" w:cs="Arial, Arial"/>
-          <w:color w:val="auto"/>
-        </w:rPr>
-        <w:t>de</w:t>
-      </w:r>
-      <w:r>
-        <w:rPr>
-          <w:rFonts w:eastAsia="Arial, Arial" w:cs="Arial, Arial"/>
-          <w:color w:val="auto"/>
-        </w:rPr>
-        <w:t>l</w:t>
-      </w:r>
-      <w:r>
-        <w:rPr>
-          <w:rFonts w:eastAsia="Arial, Arial" w:cs="Arial, Arial"/>
-          <w:color w:val="auto"/>
-        </w:rPr>
-        <w:t xml:space="preserve"> usuario</w:t>
+        <w:t>Movimiento entre Login, registro y perfil del usuario</w:t>
       </w:r>
     </w:p>
     <w:p>
@@ -28053,14 +27986,7 @@
           <w:rFonts w:eastAsia="Arial, Arial" w:cs="Arial, Arial"/>
           <w:color w:val="auto"/>
         </w:rPr>
-        <w:t xml:space="preserve">e movimiento </w:t>
-      </w:r>
-      <w:r>
-        <w:rPr>
-          <w:rFonts w:eastAsia="Arial, Arial" w:cs="Arial, Arial"/>
-          <w:color w:val="auto"/>
-        </w:rPr>
-        <w:t>entre el login, registro y perfil del usuario</w:t>
+        <w:t>e movimiento entre el login, registro y perfil del usuario</w:t>
       </w:r>
     </w:p>
     <w:p>
@@ -28186,28 +28112,7 @@
           <w:rFonts w:eastAsia="Arial, Arial" w:cs="Arial, Arial"/>
           <w:color w:val="auto"/>
         </w:rPr>
-        <w:t>del login, registro del usuario</w:t>
-      </w:r>
-      <w:r>
-        <w:rPr>
-          <w:rFonts w:eastAsia="Arial, Arial" w:cs="Arial, Arial"/>
-          <w:color w:val="auto"/>
-        </w:rPr>
-        <w:t xml:space="preserve">, o a la página </w:t>
-      </w:r>
-      <w:r>
-        <w:rPr>
-          <w:rFonts w:eastAsia="Arial, Arial" w:cs="Arial, Arial"/>
-          <w:color w:val="auto"/>
-        </w:rPr>
-        <w:t>del perfil del usuario</w:t>
-      </w:r>
-      <w:r>
-        <w:rPr>
-          <w:rFonts w:eastAsia="Arial, Arial" w:cs="Arial, Arial"/>
-          <w:color w:val="auto"/>
-        </w:rPr>
-        <w:t>.</w:t>
+        <w:t>del login, registro del usuario, o a la página del perfil del usuario.</w:t>
       </w:r>
     </w:p>
     <w:p>
@@ -28712,14 +28617,7 @@
           <w:rFonts w:eastAsia="Arial, Arial" w:cs="Arial, Arial"/>
           <w:color w:val="auto"/>
         </w:rPr>
-        <w:t xml:space="preserve"> configuración</w:t>
-      </w:r>
-      <w:r>
-        <w:rPr>
-          <w:rFonts w:eastAsia="Arial, Arial" w:cs="Arial, Arial"/>
-          <w:color w:val="auto"/>
-        </w:rPr>
-        <w:t xml:space="preserve"> </w:t>
+        <w:t xml:space="preserve"> configuración </w:t>
       </w:r>
       <w:r>
         <w:rPr>
@@ -28922,14 +28820,7 @@
           <w:rFonts w:eastAsia="Arial, Arial" w:cs="Arial, Arial"/>
           <w:color w:val="auto"/>
         </w:rPr>
-        <w:t xml:space="preserve">Autor/Responsable: </w:t>
-      </w:r>
-      <w:r>
-        <w:rPr>
-          <w:rFonts w:eastAsia="Arial, Arial" w:cs="Arial, Arial"/>
-          <w:color w:val="auto"/>
-        </w:rPr>
-        <w:t>Alberto Moreno</w:t>
+        <w:t>Autor/Responsable: Alberto Moreno</w:t>
       </w:r>
     </w:p>
     <w:p>
@@ -29733,14 +29624,7 @@
           <w:rFonts w:eastAsia="Arial, Arial" w:cs="Arial, Arial"/>
           <w:color w:val="auto"/>
         </w:rPr>
-        <w:t xml:space="preserve">– comprobar </w:t>
-      </w:r>
-      <w:r>
-        <w:rPr>
-          <w:rFonts w:eastAsia="Arial, Arial" w:cs="Arial, Arial"/>
-          <w:color w:val="auto"/>
-        </w:rPr>
-        <w:t>video del ejercicio</w:t>
+        <w:t>– comprobar video del ejercicio</w:t>
       </w:r>
     </w:p>
     <w:p>
@@ -29767,14 +29651,7 @@
           <w:rFonts w:eastAsia="Arial, Arial" w:cs="Arial, Arial"/>
           <w:color w:val="auto"/>
         </w:rPr>
-        <w:t>al entrar a un ejercicio</w:t>
-      </w:r>
-      <w:r>
-        <w:rPr>
-          <w:rFonts w:eastAsia="Arial, Arial" w:cs="Arial, Arial"/>
-          <w:color w:val="auto"/>
-        </w:rPr>
-        <w:t xml:space="preserve"> pulsar el botón del video y que aparezca una nueva pantalla con el video reproduciéndose, siendo este recogido por un servidor FTP</w:t>
+        <w:t>al entrar a un ejercicio pulsar el botón del video y que aparezca una nueva pantalla con el video reproduciéndose, siendo este recogido por un servidor FTP</w:t>
       </w:r>
     </w:p>
     <w:p>
@@ -29828,28 +29705,7 @@
           <w:rFonts w:eastAsia="Arial, Arial" w:cs="Arial, Arial"/>
           <w:color w:val="auto"/>
         </w:rPr>
-        <w:t>Al pulsar el botón d</w:t>
-      </w:r>
-      <w:r>
-        <w:rPr>
-          <w:rFonts w:eastAsia="Arial, Arial" w:cs="Arial, Arial"/>
-          <w:color w:val="auto"/>
-        </w:rPr>
-        <w:t>el video</w:t>
-      </w:r>
-      <w:r>
-        <w:rPr>
-          <w:rFonts w:eastAsia="Arial, Arial" w:cs="Arial, Arial"/>
-          <w:color w:val="auto"/>
-        </w:rPr>
-        <w:t xml:space="preserve">, </w:t>
-      </w:r>
-      <w:r>
-        <w:rPr>
-          <w:rFonts w:eastAsia="Arial, Arial" w:cs="Arial, Arial"/>
-          <w:color w:val="auto"/>
-        </w:rPr>
-        <w:t>el video se reproduce para ver la realización del ejercicio</w:t>
+        <w:t>Al pulsar el botón del video, el video se reproduce para ver la realización del ejercicio</w:t>
       </w:r>
     </w:p>
     <w:p>
@@ -29903,21 +29759,7 @@
           <w:rFonts w:eastAsia="Arial, Arial" w:cs="Arial, Arial"/>
           <w:color w:val="auto"/>
         </w:rPr>
-        <w:t xml:space="preserve">Al pulsar el botón del video, el video </w:t>
-      </w:r>
-      <w:r>
-        <w:rPr>
-          <w:rFonts w:eastAsia="Arial, Arial" w:cs="Arial, Arial"/>
-          <w:color w:val="auto"/>
-        </w:rPr>
-        <w:t xml:space="preserve">no </w:t>
-      </w:r>
-      <w:r>
-        <w:rPr>
-          <w:rFonts w:eastAsia="Arial, Arial" w:cs="Arial, Arial"/>
-          <w:color w:val="auto"/>
-        </w:rPr>
-        <w:t>se reproduce para ver la realización del ejercicio</w:t>
+        <w:t>Al pulsar el botón del video, el video no se reproduce para ver la realización del ejercicio</w:t>
       </w:r>
     </w:p>
     <w:p>
@@ -29964,21 +29806,7 @@
           <w:rFonts w:eastAsia="Arial, Arial" w:cs="Arial, Arial"/>
           <w:color w:val="auto"/>
         </w:rPr>
-        <w:t xml:space="preserve">Al pulsar el botón del video, el video se reproduce </w:t>
-      </w:r>
-      <w:r>
-        <w:rPr>
-          <w:rFonts w:eastAsia="Arial, Arial" w:cs="Arial, Arial"/>
-          <w:color w:val="auto"/>
-        </w:rPr>
-        <w:t xml:space="preserve">gracias a los enlaces embebidos de YouTube, así usando el reproductor del video de YouTube </w:t>
-      </w:r>
-      <w:r>
-        <w:rPr>
-          <w:rFonts w:eastAsia="Arial, Arial" w:cs="Arial, Arial"/>
-          <w:color w:val="auto"/>
-        </w:rPr>
-        <w:t>para ver la realización del ejercicio</w:t>
+        <w:t>Al pulsar el botón del video, el video se reproduce gracias a los enlaces embebidos de YouTube, así usando el reproductor del video de YouTube para ver la realización del ejercicio</w:t>
       </w:r>
     </w:p>
     <w:p>
@@ -30047,14 +29875,7 @@
           <w:rFonts w:eastAsia="Arial, Arial" w:cs="Arial, Arial"/>
           <w:color w:val="auto"/>
         </w:rPr>
-        <w:t xml:space="preserve">Autor/Responsable: </w:t>
-      </w:r>
-      <w:r>
-        <w:rPr>
-          <w:rFonts w:eastAsia="Arial, Arial" w:cs="Arial, Arial"/>
-          <w:color w:val="auto"/>
-        </w:rPr>
-        <w:t>Alberto Moreno</w:t>
+        <w:t>Autor/Responsable: Alberto Moreno</w:t>
       </w:r>
     </w:p>
     <w:p>
@@ -30095,14 +29916,7 @@
           <w:rFonts w:eastAsia="Arial, Arial" w:cs="Arial, Arial"/>
           <w:color w:val="auto"/>
         </w:rPr>
-        <w:t xml:space="preserve">– </w:t>
-      </w:r>
-      <w:r>
-        <w:rPr>
-          <w:rFonts w:eastAsia="Arial, Arial" w:cs="Arial, Arial"/>
-          <w:color w:val="auto"/>
-        </w:rPr>
-        <w:t>Uso del histórico</w:t>
+        <w:t>– Uso del histórico</w:t>
       </w:r>
     </w:p>
     <w:p>
@@ -30276,14 +30090,7 @@
           <w:rFonts w:eastAsia="Arial, Arial" w:cs="Arial, Arial"/>
           <w:color w:val="auto"/>
         </w:rPr>
-        <w:t>– Uso del histórico</w:t>
-      </w:r>
-      <w:r>
-        <w:rPr>
-          <w:rFonts w:eastAsia="Arial, Arial" w:cs="Arial, Arial"/>
-          <w:color w:val="auto"/>
-        </w:rPr>
-        <w:t xml:space="preserve"> general del usuario</w:t>
+        <w:t>– Uso del histórico general del usuario</w:t>
       </w:r>
     </w:p>
     <w:p>
@@ -30310,21 +30117,7 @@
           <w:rFonts w:eastAsia="Arial, Arial" w:cs="Arial, Arial"/>
           <w:color w:val="auto"/>
         </w:rPr>
-        <w:t xml:space="preserve"> pulsar el botón del histórico</w:t>
-      </w:r>
-      <w:r>
-        <w:rPr>
-          <w:rFonts w:eastAsia="Arial, Arial" w:cs="Arial, Arial"/>
-          <w:color w:val="auto"/>
-        </w:rPr>
-        <w:t xml:space="preserve"> en la pestaña del perfil</w:t>
-      </w:r>
-      <w:r>
-        <w:rPr>
-          <w:rFonts w:eastAsia="Arial, Arial" w:cs="Arial, Arial"/>
-          <w:color w:val="auto"/>
-        </w:rPr>
-        <w:t xml:space="preserve"> y rellenar los campos como la fecha, peso, series y repeticiones </w:t>
+        <w:t xml:space="preserve"> pulsar el botón del histórico en la pestaña del perfil y rellenar los campos como la fecha, peso, series y repeticiones </w:t>
       </w:r>
     </w:p>
     <w:p>
@@ -30351,14 +30144,7 @@
           <w:rFonts w:eastAsia="Arial, Arial" w:cs="Arial, Arial"/>
           <w:color w:val="auto"/>
         </w:rPr>
-        <w:t xml:space="preserve"> </w:t>
-      </w:r>
-      <w:r>
-        <w:rPr>
-          <w:rFonts w:eastAsia="Arial, Arial" w:cs="Arial, Arial"/>
-          <w:color w:val="auto"/>
-        </w:rPr>
-        <w:t>esperado</w:t>
+        <w:t xml:space="preserve"> esperado</w:t>
       </w:r>
       <w:r>
         <w:rPr>
@@ -30629,14 +30415,7 @@
           <w:color w:val="auto"/>
         </w:rPr>
         <w:lastRenderedPageBreak/>
-        <w:t xml:space="preserve">Autor/Responsable: </w:t>
-      </w:r>
-      <w:r>
-        <w:rPr>
-          <w:rFonts w:eastAsia="Arial, Arial" w:cs="Arial, Arial"/>
-          <w:color w:val="auto"/>
-        </w:rPr>
-        <w:t>Javier Ramiro</w:t>
+        <w:t>Autor/Responsable: Javier Ramiro</w:t>
       </w:r>
     </w:p>
     <w:p>
@@ -30684,14 +30463,7 @@
           <w:rFonts w:eastAsia="Arial, Arial" w:cs="Arial, Arial"/>
           <w:color w:val="auto"/>
         </w:rPr>
-        <w:t xml:space="preserve">– Uso </w:t>
-      </w:r>
-      <w:r>
-        <w:rPr>
-          <w:rFonts w:eastAsia="Arial, Arial" w:cs="Arial, Arial"/>
-          <w:color w:val="auto"/>
-        </w:rPr>
-        <w:t>del cambio de contraseña</w:t>
+        <w:t>– Uso del cambio de contraseña</w:t>
       </w:r>
     </w:p>
     <w:p>
@@ -30718,28 +30490,7 @@
           <w:rFonts w:eastAsia="Arial, Arial" w:cs="Arial, Arial"/>
           <w:color w:val="auto"/>
         </w:rPr>
-        <w:t xml:space="preserve"> pulsar el botón del</w:t>
-      </w:r>
-      <w:r>
-        <w:rPr>
-          <w:rFonts w:eastAsia="Arial, Arial" w:cs="Arial, Arial"/>
-          <w:color w:val="auto"/>
-        </w:rPr>
-        <w:t xml:space="preserve"> cambio de contraseña</w:t>
-      </w:r>
-      <w:r>
-        <w:rPr>
-          <w:rFonts w:eastAsia="Arial, Arial" w:cs="Arial, Arial"/>
-          <w:color w:val="auto"/>
-        </w:rPr>
-        <w:t xml:space="preserve"> </w:t>
-      </w:r>
-      <w:r>
-        <w:rPr>
-          <w:rFonts w:eastAsia="Arial, Arial" w:cs="Arial, Arial"/>
-          <w:color w:val="auto"/>
-        </w:rPr>
-        <w:t>en la pestaña del login y poner el email del usuario</w:t>
+        <w:t xml:space="preserve"> pulsar el botón del cambio de contraseña en la pestaña del login y poner el email del usuario</w:t>
       </w:r>
     </w:p>
     <w:p>
@@ -30793,14 +30544,7 @@
           <w:rFonts w:eastAsia="Arial, Arial" w:cs="Arial, Arial"/>
           <w:color w:val="auto"/>
         </w:rPr>
-        <w:t xml:space="preserve">Se ha </w:t>
-      </w:r>
-      <w:r>
-        <w:rPr>
-          <w:rFonts w:eastAsia="Arial, Arial" w:cs="Arial, Arial"/>
-          <w:color w:val="auto"/>
-        </w:rPr>
-        <w:t>enviado la solicitud del cambio de contraseña y ha devuelto al login</w:t>
+        <w:t>Se ha enviado la solicitud del cambio de contraseña y ha devuelto al login</w:t>
       </w:r>
     </w:p>
     <w:p>
@@ -30980,14 +30724,7 @@
           <w:rFonts w:eastAsia="Arial, Arial" w:cs="Arial, Arial"/>
           <w:color w:val="auto"/>
         </w:rPr>
-        <w:t>–</w:t>
-      </w:r>
-      <w:r>
-        <w:rPr>
-          <w:rFonts w:eastAsia="Arial, Arial" w:cs="Arial, Arial"/>
-          <w:color w:val="auto"/>
-        </w:rPr>
-        <w:t xml:space="preserve"> Login y cambio de pantalla</w:t>
+        <w:t>– Login y cambio de pantalla</w:t>
       </w:r>
     </w:p>
     <w:p>
@@ -31108,28 +30845,7 @@
           <w:rFonts w:eastAsia="Arial, Arial" w:cs="Arial, Arial"/>
           <w:color w:val="auto"/>
         </w:rPr>
-        <w:t xml:space="preserve">El usuario rellena los datos del login del usuario, después usar la función de los ejercicios y </w:t>
-      </w:r>
-      <w:r>
-        <w:rPr>
-          <w:rFonts w:eastAsia="Arial, Arial" w:cs="Arial, Arial"/>
-          <w:color w:val="auto"/>
-        </w:rPr>
-        <w:t xml:space="preserve">no </w:t>
-      </w:r>
-      <w:r>
-        <w:rPr>
-          <w:rFonts w:eastAsia="Arial, Arial" w:cs="Arial, Arial"/>
-          <w:color w:val="auto"/>
-        </w:rPr>
-        <w:t>mantiene el usuario</w:t>
-      </w:r>
-      <w:r>
-        <w:rPr>
-          <w:rFonts w:eastAsia="Arial, Arial" w:cs="Arial, Arial"/>
-          <w:color w:val="auto"/>
-        </w:rPr>
-        <w:t xml:space="preserve"> activado, haciendo así que pueda fallar la aplicación ya que al guardar el histórico, este no recoge el id del usuario, haciendo que pueda fallar.</w:t>
+        <w:t>El usuario rellena los datos del login del usuario, después usar la función de los ejercicios y no mantiene el usuario activado, haciendo así que pueda fallar la aplicación ya que al guardar el histórico, este no recoge el id del usuario, haciendo que pueda fallar.</w:t>
       </w:r>
     </w:p>
     <w:p>
@@ -31176,14 +30892,7 @@
           <w:rFonts w:eastAsia="Arial, Arial" w:cs="Arial, Arial"/>
           <w:color w:val="auto"/>
         </w:rPr>
-        <w:t xml:space="preserve">Guardamos el estado </w:t>
-      </w:r>
-      <w:r>
-        <w:rPr>
-          <w:rFonts w:eastAsia="Arial, Arial" w:cs="Arial, Arial"/>
-          <w:color w:val="auto"/>
-        </w:rPr>
-        <w:t>de todas las pantallas del login, registro y perfil del usuario, haciendo así que el usuario no tenga la necesidad de estar logeando cada vez que vaya a la opción del perfil del usuario.</w:t>
+        <w:t>Guardamos el estado de todas las pantallas del login, registro y perfil del usuario, haciendo así que el usuario no tenga la necesidad de estar logeando cada vez que vaya a la opción del perfil del usuario.</w:t>
       </w:r>
     </w:p>
     <w:p>
@@ -31945,11 +31654,21 @@
           <w:r>
             <w:t xml:space="preserve"> de </w:t>
           </w:r>
-          <w:fldSimple w:instr=" NUMPAGES ">
-            <w:r>
-              <w:t>19</w:t>
-            </w:r>
-          </w:fldSimple>
+          <w:r>
+            <w:fldChar w:fldCharType="begin"/>
+          </w:r>
+          <w:r>
+            <w:instrText xml:space="preserve"> NUMPAGES </w:instrText>
+          </w:r>
+          <w:r>
+            <w:fldChar w:fldCharType="separate"/>
+          </w:r>
+          <w:r>
+            <w:t>19</w:t>
+          </w:r>
+          <w:r>
+            <w:fldChar w:fldCharType="end"/>
+          </w:r>
         </w:p>
       </w:tc>
     </w:tr>
@@ -44180,6 +43899,7 @@
   <w:style w:type="character" w:default="1" w:styleId="Fuentedeprrafopredeter">
     <w:name w:val="Default Paragraph Font"/>
     <w:uiPriority w:val="1"/>
+    <w:semiHidden/>
     <w:unhideWhenUsed/>
   </w:style>
   <w:style w:type="table" w:default="1" w:styleId="Tablanormal">
